--- a/DevLog/GameDev Examen.docx
+++ b/DevLog/GameDev Examen.docx
@@ -90,13 +90,1056 @@
     <w:p>
       <w:pPr>
         <w:pStyle w:val="NoSpacing"/>
-        <w:rPr>
-          <w:rFonts w:ascii="Arial" w:hAnsi="Arial" w:cs="Arial"/>
-          <w:sz w:val="28"/>
-          <w:szCs w:val="28"/>
-          <w:lang w:val="en-US"/>
-        </w:rPr>
-      </w:pPr>
+        <w:ind w:left="720"/>
+        <w:rPr>
+          <w:rFonts w:ascii="Arial" w:hAnsi="Arial" w:cs="Arial"/>
+          <w:sz w:val="24"/>
+          <w:szCs w:val="24"/>
+          <w:lang w:val="en-US"/>
+        </w:rPr>
+      </w:pPr>
+      <w:r>
+        <w:rPr>
+          <w:rFonts w:ascii="Arial" w:hAnsi="Arial" w:cs="Arial"/>
+          <w:sz w:val="24"/>
+          <w:szCs w:val="24"/>
+          <w:lang w:val="en-US"/>
+        </w:rPr>
+        <w:t xml:space="preserve">Start </w:t>
+      </w:r>
+      <w:proofErr w:type="spellStart"/>
+      <w:r>
+        <w:rPr>
+          <w:rFonts w:ascii="Arial" w:hAnsi="Arial" w:cs="Arial"/>
+          <w:sz w:val="24"/>
+          <w:szCs w:val="24"/>
+          <w:lang w:val="en-US"/>
+        </w:rPr>
+        <w:t>gemaakt</w:t>
+      </w:r>
+      <w:proofErr w:type="spellEnd"/>
+      <w:r>
+        <w:rPr>
+          <w:rFonts w:ascii="Arial" w:hAnsi="Arial" w:cs="Arial"/>
+          <w:sz w:val="24"/>
+          <w:szCs w:val="24"/>
+          <w:lang w:val="en-US"/>
+        </w:rPr>
+        <w:t xml:space="preserve"> </w:t>
+      </w:r>
+      <w:proofErr w:type="spellStart"/>
+      <w:r>
+        <w:rPr>
+          <w:rFonts w:ascii="Arial" w:hAnsi="Arial" w:cs="Arial"/>
+          <w:sz w:val="24"/>
+          <w:szCs w:val="24"/>
+          <w:lang w:val="en-US"/>
+        </w:rPr>
+        <w:t>aan</w:t>
+      </w:r>
+      <w:proofErr w:type="spellEnd"/>
+      <w:r>
+        <w:rPr>
+          <w:rFonts w:ascii="Arial" w:hAnsi="Arial" w:cs="Arial"/>
+          <w:sz w:val="24"/>
+          <w:szCs w:val="24"/>
+          <w:lang w:val="en-US"/>
+        </w:rPr>
+        <w:t xml:space="preserve"> het Examen, idee </w:t>
+      </w:r>
+      <w:proofErr w:type="spellStart"/>
+      <w:r>
+        <w:rPr>
+          <w:rFonts w:ascii="Arial" w:hAnsi="Arial" w:cs="Arial"/>
+          <w:sz w:val="24"/>
+          <w:szCs w:val="24"/>
+          <w:lang w:val="en-US"/>
+        </w:rPr>
+        <w:t>nog</w:t>
+      </w:r>
+      <w:proofErr w:type="spellEnd"/>
+      <w:r>
+        <w:rPr>
+          <w:rFonts w:ascii="Arial" w:hAnsi="Arial" w:cs="Arial"/>
+          <w:sz w:val="24"/>
+          <w:szCs w:val="24"/>
+          <w:lang w:val="en-US"/>
+        </w:rPr>
+        <w:t xml:space="preserve"> </w:t>
+      </w:r>
+      <w:proofErr w:type="spellStart"/>
+      <w:r>
+        <w:rPr>
+          <w:rFonts w:ascii="Arial" w:hAnsi="Arial" w:cs="Arial"/>
+          <w:sz w:val="24"/>
+          <w:szCs w:val="24"/>
+          <w:lang w:val="en-US"/>
+        </w:rPr>
+        <w:t>niet</w:t>
+      </w:r>
+      <w:proofErr w:type="spellEnd"/>
+      <w:r>
+        <w:rPr>
+          <w:rFonts w:ascii="Arial" w:hAnsi="Arial" w:cs="Arial"/>
+          <w:sz w:val="24"/>
+          <w:szCs w:val="24"/>
+          <w:lang w:val="en-US"/>
+        </w:rPr>
+        <w:t xml:space="preserve"> </w:t>
+      </w:r>
+      <w:proofErr w:type="spellStart"/>
+      <w:r>
+        <w:rPr>
+          <w:rFonts w:ascii="Arial" w:hAnsi="Arial" w:cs="Arial"/>
+          <w:sz w:val="24"/>
+          <w:szCs w:val="24"/>
+          <w:lang w:val="en-US"/>
+        </w:rPr>
+        <w:t>besproken</w:t>
+      </w:r>
+      <w:proofErr w:type="spellEnd"/>
+      <w:r>
+        <w:rPr>
+          <w:rFonts w:ascii="Arial" w:hAnsi="Arial" w:cs="Arial"/>
+          <w:sz w:val="24"/>
+          <w:szCs w:val="24"/>
+          <w:lang w:val="en-US"/>
+        </w:rPr>
+        <w:t xml:space="preserve"> maar </w:t>
+      </w:r>
+      <w:proofErr w:type="spellStart"/>
+      <w:r>
+        <w:rPr>
+          <w:rFonts w:ascii="Arial" w:hAnsi="Arial" w:cs="Arial"/>
+          <w:sz w:val="24"/>
+          <w:szCs w:val="24"/>
+          <w:lang w:val="en-US"/>
+        </w:rPr>
+        <w:t>wel</w:t>
+      </w:r>
+      <w:proofErr w:type="spellEnd"/>
+      <w:r>
+        <w:rPr>
+          <w:rFonts w:ascii="Arial" w:hAnsi="Arial" w:cs="Arial"/>
+          <w:sz w:val="24"/>
+          <w:szCs w:val="24"/>
+          <w:lang w:val="en-US"/>
+        </w:rPr>
+        <w:t xml:space="preserve"> </w:t>
+      </w:r>
+      <w:proofErr w:type="spellStart"/>
+      <w:r>
+        <w:rPr>
+          <w:rFonts w:ascii="Arial" w:hAnsi="Arial" w:cs="Arial"/>
+          <w:sz w:val="24"/>
+          <w:szCs w:val="24"/>
+          <w:lang w:val="en-US"/>
+        </w:rPr>
+        <w:t>een</w:t>
+      </w:r>
+      <w:proofErr w:type="spellEnd"/>
+      <w:r>
+        <w:rPr>
+          <w:rFonts w:ascii="Arial" w:hAnsi="Arial" w:cs="Arial"/>
+          <w:sz w:val="24"/>
+          <w:szCs w:val="24"/>
+          <w:lang w:val="en-US"/>
+        </w:rPr>
+        <w:t xml:space="preserve"> start       </w:t>
+      </w:r>
+      <w:proofErr w:type="spellStart"/>
+      <w:r>
+        <w:rPr>
+          <w:rFonts w:ascii="Arial" w:hAnsi="Arial" w:cs="Arial"/>
+          <w:sz w:val="24"/>
+          <w:szCs w:val="24"/>
+          <w:lang w:val="en-US"/>
+        </w:rPr>
+        <w:t>gemaakt</w:t>
+      </w:r>
+      <w:proofErr w:type="spellEnd"/>
+      <w:r>
+        <w:rPr>
+          <w:rFonts w:ascii="Arial" w:hAnsi="Arial" w:cs="Arial"/>
+          <w:sz w:val="24"/>
+          <w:szCs w:val="24"/>
+          <w:lang w:val="en-US"/>
+        </w:rPr>
+        <w:t xml:space="preserve"> </w:t>
+      </w:r>
+      <w:proofErr w:type="spellStart"/>
+      <w:r>
+        <w:rPr>
+          <w:rFonts w:ascii="Arial" w:hAnsi="Arial" w:cs="Arial"/>
+          <w:sz w:val="24"/>
+          <w:szCs w:val="24"/>
+          <w:lang w:val="en-US"/>
+        </w:rPr>
+        <w:t>aan</w:t>
+      </w:r>
+      <w:proofErr w:type="spellEnd"/>
+      <w:r>
+        <w:rPr>
+          <w:rFonts w:ascii="Arial" w:hAnsi="Arial" w:cs="Arial"/>
+          <w:sz w:val="24"/>
+          <w:szCs w:val="24"/>
+          <w:lang w:val="en-US"/>
+        </w:rPr>
+        <w:t xml:space="preserve"> het GDD </w:t>
+      </w:r>
+      <w:proofErr w:type="spellStart"/>
+      <w:r>
+        <w:rPr>
+          <w:rFonts w:ascii="Arial" w:hAnsi="Arial" w:cs="Arial"/>
+          <w:sz w:val="24"/>
+          <w:szCs w:val="24"/>
+          <w:lang w:val="en-US"/>
+        </w:rPr>
+        <w:t>en</w:t>
+      </w:r>
+      <w:proofErr w:type="spellEnd"/>
+      <w:r>
+        <w:rPr>
+          <w:rFonts w:ascii="Arial" w:hAnsi="Arial" w:cs="Arial"/>
+          <w:sz w:val="24"/>
+          <w:szCs w:val="24"/>
+          <w:lang w:val="en-US"/>
+        </w:rPr>
+        <w:t xml:space="preserve"> </w:t>
+      </w:r>
+      <w:proofErr w:type="spellStart"/>
+      <w:r>
+        <w:rPr>
+          <w:rFonts w:ascii="Arial" w:hAnsi="Arial" w:cs="Arial"/>
+          <w:sz w:val="24"/>
+          <w:szCs w:val="24"/>
+          <w:lang w:val="en-US"/>
+        </w:rPr>
+        <w:t>een</w:t>
+      </w:r>
+      <w:proofErr w:type="spellEnd"/>
+      <w:r>
+        <w:rPr>
+          <w:rFonts w:ascii="Arial" w:hAnsi="Arial" w:cs="Arial"/>
+          <w:sz w:val="24"/>
+          <w:szCs w:val="24"/>
+          <w:lang w:val="en-US"/>
+        </w:rPr>
+        <w:t xml:space="preserve"> start </w:t>
+      </w:r>
+      <w:proofErr w:type="spellStart"/>
+      <w:r>
+        <w:rPr>
+          <w:rFonts w:ascii="Arial" w:hAnsi="Arial" w:cs="Arial"/>
+          <w:sz w:val="24"/>
+          <w:szCs w:val="24"/>
+          <w:lang w:val="en-US"/>
+        </w:rPr>
+        <w:t>gemaakt</w:t>
+      </w:r>
+      <w:proofErr w:type="spellEnd"/>
+      <w:r>
+        <w:rPr>
+          <w:rFonts w:ascii="Arial" w:hAnsi="Arial" w:cs="Arial"/>
+          <w:sz w:val="24"/>
+          <w:szCs w:val="24"/>
+          <w:lang w:val="en-US"/>
+        </w:rPr>
+        <w:t xml:space="preserve"> op papier om de game </w:t>
+      </w:r>
+      <w:proofErr w:type="spellStart"/>
+      <w:r>
+        <w:rPr>
+          <w:rFonts w:ascii="Arial" w:hAnsi="Arial" w:cs="Arial"/>
+          <w:sz w:val="24"/>
+          <w:szCs w:val="24"/>
+          <w:lang w:val="en-US"/>
+        </w:rPr>
+        <w:t>te</w:t>
+      </w:r>
+      <w:proofErr w:type="spellEnd"/>
+      <w:r>
+        <w:rPr>
+          <w:rFonts w:ascii="Arial" w:hAnsi="Arial" w:cs="Arial"/>
+          <w:sz w:val="24"/>
+          <w:szCs w:val="24"/>
+          <w:lang w:val="en-US"/>
+        </w:rPr>
+        <w:t xml:space="preserve"> </w:t>
+      </w:r>
+      <w:proofErr w:type="spellStart"/>
+      <w:r>
+        <w:rPr>
+          <w:rFonts w:ascii="Arial" w:hAnsi="Arial" w:cs="Arial"/>
+          <w:sz w:val="24"/>
+          <w:szCs w:val="24"/>
+          <w:lang w:val="en-US"/>
+        </w:rPr>
+        <w:t>designen</w:t>
+      </w:r>
+      <w:proofErr w:type="spellEnd"/>
+      <w:r>
+        <w:rPr>
+          <w:rFonts w:ascii="Arial" w:hAnsi="Arial" w:cs="Arial"/>
+          <w:sz w:val="24"/>
+          <w:szCs w:val="24"/>
+          <w:lang w:val="en-US"/>
+        </w:rPr>
+        <w:t xml:space="preserve"> </w:t>
+      </w:r>
+      <w:proofErr w:type="spellStart"/>
+      <w:r>
+        <w:rPr>
+          <w:rFonts w:ascii="Arial" w:hAnsi="Arial" w:cs="Arial"/>
+          <w:sz w:val="24"/>
+          <w:szCs w:val="24"/>
+          <w:lang w:val="en-US"/>
+        </w:rPr>
+        <w:t>en</w:t>
+      </w:r>
+      <w:proofErr w:type="spellEnd"/>
+      <w:r>
+        <w:rPr>
+          <w:rFonts w:ascii="Arial" w:hAnsi="Arial" w:cs="Arial"/>
+          <w:sz w:val="24"/>
+          <w:szCs w:val="24"/>
+          <w:lang w:val="en-US"/>
+        </w:rPr>
+        <w:t xml:space="preserve"> </w:t>
+      </w:r>
+      <w:proofErr w:type="spellStart"/>
+      <w:r>
+        <w:rPr>
+          <w:rFonts w:ascii="Arial" w:hAnsi="Arial" w:cs="Arial"/>
+          <w:sz w:val="24"/>
+          <w:szCs w:val="24"/>
+          <w:lang w:val="en-US"/>
+        </w:rPr>
+        <w:t>een</w:t>
+      </w:r>
+      <w:proofErr w:type="spellEnd"/>
+      <w:r>
+        <w:rPr>
+          <w:rFonts w:ascii="Arial" w:hAnsi="Arial" w:cs="Arial"/>
+          <w:sz w:val="24"/>
+          <w:szCs w:val="24"/>
+          <w:lang w:val="en-US"/>
+        </w:rPr>
+        <w:t xml:space="preserve"> idee </w:t>
+      </w:r>
+      <w:proofErr w:type="spellStart"/>
+      <w:r>
+        <w:rPr>
+          <w:rFonts w:ascii="Arial" w:hAnsi="Arial" w:cs="Arial"/>
+          <w:sz w:val="24"/>
+          <w:szCs w:val="24"/>
+          <w:lang w:val="en-US"/>
+        </w:rPr>
+        <w:t>te</w:t>
+      </w:r>
+      <w:proofErr w:type="spellEnd"/>
+      <w:r>
+        <w:rPr>
+          <w:rFonts w:ascii="Arial" w:hAnsi="Arial" w:cs="Arial"/>
+          <w:sz w:val="24"/>
+          <w:szCs w:val="24"/>
+          <w:lang w:val="en-US"/>
+        </w:rPr>
+        <w:t xml:space="preserve"> </w:t>
+      </w:r>
+      <w:proofErr w:type="spellStart"/>
+      <w:r>
+        <w:rPr>
+          <w:rFonts w:ascii="Arial" w:hAnsi="Arial" w:cs="Arial"/>
+          <w:sz w:val="24"/>
+          <w:szCs w:val="24"/>
+          <w:lang w:val="en-US"/>
+        </w:rPr>
+        <w:t>krijgen</w:t>
+      </w:r>
+      <w:proofErr w:type="spellEnd"/>
+      <w:r>
+        <w:rPr>
+          <w:rFonts w:ascii="Arial" w:hAnsi="Arial" w:cs="Arial"/>
+          <w:sz w:val="24"/>
+          <w:szCs w:val="24"/>
+          <w:lang w:val="en-US"/>
+        </w:rPr>
+        <w:t xml:space="preserve"> hoe </w:t>
+      </w:r>
+      <w:proofErr w:type="spellStart"/>
+      <w:r>
+        <w:rPr>
+          <w:rFonts w:ascii="Arial" w:hAnsi="Arial" w:cs="Arial"/>
+          <w:sz w:val="24"/>
+          <w:szCs w:val="24"/>
+          <w:lang w:val="en-US"/>
+        </w:rPr>
+        <w:t>ik</w:t>
+      </w:r>
+      <w:proofErr w:type="spellEnd"/>
+      <w:r>
+        <w:rPr>
+          <w:rFonts w:ascii="Arial" w:hAnsi="Arial" w:cs="Arial"/>
+          <w:sz w:val="24"/>
+          <w:szCs w:val="24"/>
+          <w:lang w:val="en-US"/>
+        </w:rPr>
+        <w:t xml:space="preserve"> </w:t>
+      </w:r>
+      <w:proofErr w:type="spellStart"/>
+      <w:r>
+        <w:rPr>
+          <w:rFonts w:ascii="Arial" w:hAnsi="Arial" w:cs="Arial"/>
+          <w:sz w:val="24"/>
+          <w:szCs w:val="24"/>
+          <w:lang w:val="en-US"/>
+        </w:rPr>
+        <w:t>dit</w:t>
+      </w:r>
+      <w:proofErr w:type="spellEnd"/>
+      <w:r>
+        <w:rPr>
+          <w:rFonts w:ascii="Arial" w:hAnsi="Arial" w:cs="Arial"/>
+          <w:sz w:val="24"/>
+          <w:szCs w:val="24"/>
+          <w:lang w:val="en-US"/>
+        </w:rPr>
+        <w:t xml:space="preserve"> op </w:t>
+      </w:r>
+      <w:proofErr w:type="spellStart"/>
+      <w:r>
+        <w:rPr>
+          <w:rFonts w:ascii="Arial" w:hAnsi="Arial" w:cs="Arial"/>
+          <w:sz w:val="24"/>
+          <w:szCs w:val="24"/>
+          <w:lang w:val="en-US"/>
+        </w:rPr>
+        <w:t>beeld</w:t>
+      </w:r>
+      <w:proofErr w:type="spellEnd"/>
+      <w:r>
+        <w:rPr>
+          <w:rFonts w:ascii="Arial" w:hAnsi="Arial" w:cs="Arial"/>
+          <w:sz w:val="24"/>
+          <w:szCs w:val="24"/>
+          <w:lang w:val="en-US"/>
+        </w:rPr>
+        <w:t xml:space="preserve"> </w:t>
+      </w:r>
+      <w:proofErr w:type="spellStart"/>
+      <w:r>
+        <w:rPr>
+          <w:rFonts w:ascii="Arial" w:hAnsi="Arial" w:cs="Arial"/>
+          <w:sz w:val="24"/>
+          <w:szCs w:val="24"/>
+          <w:lang w:val="en-US"/>
+        </w:rPr>
+        <w:t>ging</w:t>
+      </w:r>
+      <w:proofErr w:type="spellEnd"/>
+      <w:r>
+        <w:rPr>
+          <w:rFonts w:ascii="Arial" w:hAnsi="Arial" w:cs="Arial"/>
+          <w:sz w:val="24"/>
+          <w:szCs w:val="24"/>
+          <w:lang w:val="en-US"/>
+        </w:rPr>
+        <w:t xml:space="preserve"> </w:t>
+      </w:r>
+      <w:proofErr w:type="spellStart"/>
+      <w:r>
+        <w:rPr>
+          <w:rFonts w:ascii="Arial" w:hAnsi="Arial" w:cs="Arial"/>
+          <w:sz w:val="24"/>
+          <w:szCs w:val="24"/>
+          <w:lang w:val="en-US"/>
+        </w:rPr>
+        <w:t>krijgen</w:t>
+      </w:r>
+      <w:proofErr w:type="spellEnd"/>
+      <w:r>
+        <w:rPr>
+          <w:rFonts w:ascii="Arial" w:hAnsi="Arial" w:cs="Arial"/>
+          <w:sz w:val="24"/>
+          <w:szCs w:val="24"/>
+          <w:lang w:val="en-US"/>
+        </w:rPr>
+        <w:t>.</w:t>
+      </w:r>
+    </w:p>
+    <w:p>
+      <w:pPr>
+        <w:pStyle w:val="NoSpacing"/>
+        <w:ind w:left="720"/>
+        <w:rPr>
+          <w:rFonts w:ascii="Arial" w:hAnsi="Arial" w:cs="Arial"/>
+          <w:sz w:val="24"/>
+          <w:szCs w:val="24"/>
+          <w:lang w:val="en-US"/>
+        </w:rPr>
+      </w:pPr>
+    </w:p>
+    <w:p>
+      <w:pPr>
+        <w:pStyle w:val="NoSpacing"/>
+        <w:ind w:left="720"/>
+        <w:rPr>
+          <w:rFonts w:ascii="Arial" w:hAnsi="Arial" w:cs="Arial"/>
+          <w:sz w:val="24"/>
+          <w:szCs w:val="24"/>
+          <w:lang w:val="en-US"/>
+        </w:rPr>
+      </w:pPr>
+      <w:r>
+        <w:rPr>
+          <w:rFonts w:ascii="Arial" w:hAnsi="Arial" w:cs="Arial"/>
+          <w:sz w:val="24"/>
+          <w:szCs w:val="24"/>
+          <w:lang w:val="en-US"/>
+        </w:rPr>
+        <w:t xml:space="preserve">Na </w:t>
+      </w:r>
+      <w:proofErr w:type="spellStart"/>
+      <w:r>
+        <w:rPr>
+          <w:rFonts w:ascii="Arial" w:hAnsi="Arial" w:cs="Arial"/>
+          <w:sz w:val="24"/>
+          <w:szCs w:val="24"/>
+          <w:lang w:val="en-US"/>
+        </w:rPr>
+        <w:t>een</w:t>
+      </w:r>
+      <w:proofErr w:type="spellEnd"/>
+      <w:r>
+        <w:rPr>
+          <w:rFonts w:ascii="Arial" w:hAnsi="Arial" w:cs="Arial"/>
+          <w:sz w:val="24"/>
+          <w:szCs w:val="24"/>
+          <w:lang w:val="en-US"/>
+        </w:rPr>
+        <w:t xml:space="preserve"> </w:t>
+      </w:r>
+      <w:proofErr w:type="spellStart"/>
+      <w:r>
+        <w:rPr>
+          <w:rFonts w:ascii="Arial" w:hAnsi="Arial" w:cs="Arial"/>
+          <w:sz w:val="24"/>
+          <w:szCs w:val="24"/>
+          <w:lang w:val="en-US"/>
+        </w:rPr>
+        <w:t>tijdje</w:t>
+      </w:r>
+      <w:proofErr w:type="spellEnd"/>
+      <w:r>
+        <w:rPr>
+          <w:rFonts w:ascii="Arial" w:hAnsi="Arial" w:cs="Arial"/>
+          <w:sz w:val="24"/>
+          <w:szCs w:val="24"/>
+          <w:lang w:val="en-US"/>
+        </w:rPr>
+        <w:t xml:space="preserve"> </w:t>
+      </w:r>
+      <w:proofErr w:type="spellStart"/>
+      <w:r>
+        <w:rPr>
+          <w:rFonts w:ascii="Arial" w:hAnsi="Arial" w:cs="Arial"/>
+          <w:sz w:val="24"/>
+          <w:szCs w:val="24"/>
+          <w:lang w:val="en-US"/>
+        </w:rPr>
+        <w:t>nadenken</w:t>
+      </w:r>
+      <w:proofErr w:type="spellEnd"/>
+      <w:r>
+        <w:rPr>
+          <w:rFonts w:ascii="Arial" w:hAnsi="Arial" w:cs="Arial"/>
+          <w:sz w:val="24"/>
+          <w:szCs w:val="24"/>
+          <w:lang w:val="en-US"/>
+        </w:rPr>
+        <w:t xml:space="preserve"> </w:t>
+      </w:r>
+      <w:proofErr w:type="spellStart"/>
+      <w:r>
+        <w:rPr>
+          <w:rFonts w:ascii="Arial" w:hAnsi="Arial" w:cs="Arial"/>
+          <w:sz w:val="24"/>
+          <w:szCs w:val="24"/>
+          <w:lang w:val="en-US"/>
+        </w:rPr>
+        <w:t>en</w:t>
+      </w:r>
+      <w:proofErr w:type="spellEnd"/>
+      <w:r>
+        <w:rPr>
+          <w:rFonts w:ascii="Arial" w:hAnsi="Arial" w:cs="Arial"/>
+          <w:sz w:val="24"/>
+          <w:szCs w:val="24"/>
+          <w:lang w:val="en-US"/>
+        </w:rPr>
+        <w:t xml:space="preserve"> </w:t>
+      </w:r>
+      <w:proofErr w:type="spellStart"/>
+      <w:r>
+        <w:rPr>
+          <w:rFonts w:ascii="Arial" w:hAnsi="Arial" w:cs="Arial"/>
+          <w:sz w:val="24"/>
+          <w:szCs w:val="24"/>
+          <w:lang w:val="en-US"/>
+        </w:rPr>
+        <w:t>uitproberen</w:t>
+      </w:r>
+      <w:proofErr w:type="spellEnd"/>
+      <w:r>
+        <w:rPr>
+          <w:rFonts w:ascii="Arial" w:hAnsi="Arial" w:cs="Arial"/>
+          <w:sz w:val="24"/>
+          <w:szCs w:val="24"/>
+          <w:lang w:val="en-US"/>
+        </w:rPr>
+        <w:t xml:space="preserve"> </w:t>
+      </w:r>
+      <w:proofErr w:type="spellStart"/>
+      <w:r>
+        <w:rPr>
+          <w:rFonts w:ascii="Arial" w:hAnsi="Arial" w:cs="Arial"/>
+          <w:sz w:val="24"/>
+          <w:szCs w:val="24"/>
+          <w:lang w:val="en-US"/>
+        </w:rPr>
+        <w:t>heb</w:t>
+      </w:r>
+      <w:proofErr w:type="spellEnd"/>
+      <w:r>
+        <w:rPr>
+          <w:rFonts w:ascii="Arial" w:hAnsi="Arial" w:cs="Arial"/>
+          <w:sz w:val="24"/>
+          <w:szCs w:val="24"/>
+          <w:lang w:val="en-US"/>
+        </w:rPr>
+        <w:t xml:space="preserve"> </w:t>
+      </w:r>
+      <w:proofErr w:type="spellStart"/>
+      <w:r>
+        <w:rPr>
+          <w:rFonts w:ascii="Arial" w:hAnsi="Arial" w:cs="Arial"/>
+          <w:sz w:val="24"/>
+          <w:szCs w:val="24"/>
+          <w:lang w:val="en-US"/>
+        </w:rPr>
+        <w:t>ik</w:t>
+      </w:r>
+      <w:proofErr w:type="spellEnd"/>
+      <w:r>
+        <w:rPr>
+          <w:rFonts w:ascii="Arial" w:hAnsi="Arial" w:cs="Arial"/>
+          <w:sz w:val="24"/>
+          <w:szCs w:val="24"/>
+          <w:lang w:val="en-US"/>
+        </w:rPr>
+        <w:t xml:space="preserve"> </w:t>
+      </w:r>
+      <w:proofErr w:type="spellStart"/>
+      <w:r>
+        <w:rPr>
+          <w:rFonts w:ascii="Arial" w:hAnsi="Arial" w:cs="Arial"/>
+          <w:sz w:val="24"/>
+          <w:szCs w:val="24"/>
+          <w:lang w:val="en-US"/>
+        </w:rPr>
+        <w:t>een</w:t>
+      </w:r>
+      <w:proofErr w:type="spellEnd"/>
+      <w:r>
+        <w:rPr>
+          <w:rFonts w:ascii="Arial" w:hAnsi="Arial" w:cs="Arial"/>
+          <w:sz w:val="24"/>
+          <w:szCs w:val="24"/>
+          <w:lang w:val="en-US"/>
+        </w:rPr>
+        <w:t xml:space="preserve"> idee op papier </w:t>
+      </w:r>
+      <w:proofErr w:type="spellStart"/>
+      <w:r>
+        <w:rPr>
+          <w:rFonts w:ascii="Arial" w:hAnsi="Arial" w:cs="Arial"/>
+          <w:sz w:val="24"/>
+          <w:szCs w:val="24"/>
+          <w:lang w:val="en-US"/>
+        </w:rPr>
+        <w:t>uitgewerkt</w:t>
+      </w:r>
+      <w:proofErr w:type="spellEnd"/>
+      <w:r>
+        <w:rPr>
+          <w:rFonts w:ascii="Arial" w:hAnsi="Arial" w:cs="Arial"/>
+          <w:sz w:val="24"/>
+          <w:szCs w:val="24"/>
+          <w:lang w:val="en-US"/>
+        </w:rPr>
+        <w:t xml:space="preserve"> wat er </w:t>
+      </w:r>
+      <w:proofErr w:type="spellStart"/>
+      <w:r>
+        <w:rPr>
+          <w:rFonts w:ascii="Arial" w:hAnsi="Arial" w:cs="Arial"/>
+          <w:sz w:val="24"/>
+          <w:szCs w:val="24"/>
+          <w:lang w:val="en-US"/>
+        </w:rPr>
+        <w:t>realistisch</w:t>
+      </w:r>
+      <w:proofErr w:type="spellEnd"/>
+      <w:r>
+        <w:rPr>
+          <w:rFonts w:ascii="Arial" w:hAnsi="Arial" w:cs="Arial"/>
+          <w:sz w:val="24"/>
+          <w:szCs w:val="24"/>
+          <w:lang w:val="en-US"/>
+        </w:rPr>
+        <w:t xml:space="preserve"> </w:t>
+      </w:r>
+      <w:proofErr w:type="spellStart"/>
+      <w:r>
+        <w:rPr>
+          <w:rFonts w:ascii="Arial" w:hAnsi="Arial" w:cs="Arial"/>
+          <w:sz w:val="24"/>
+          <w:szCs w:val="24"/>
+          <w:lang w:val="en-US"/>
+        </w:rPr>
+        <w:t>uitizet</w:t>
+      </w:r>
+      <w:proofErr w:type="spellEnd"/>
+      <w:r>
+        <w:rPr>
+          <w:rFonts w:ascii="Arial" w:hAnsi="Arial" w:cs="Arial"/>
+          <w:sz w:val="24"/>
+          <w:szCs w:val="24"/>
+          <w:lang w:val="en-US"/>
+        </w:rPr>
+        <w:t xml:space="preserve">. Hierna ben </w:t>
+      </w:r>
+      <w:proofErr w:type="spellStart"/>
+      <w:r>
+        <w:rPr>
+          <w:rFonts w:ascii="Arial" w:hAnsi="Arial" w:cs="Arial"/>
+          <w:sz w:val="24"/>
+          <w:szCs w:val="24"/>
+          <w:lang w:val="en-US"/>
+        </w:rPr>
+        <w:t>ik</w:t>
+      </w:r>
+      <w:proofErr w:type="spellEnd"/>
+      <w:r>
+        <w:rPr>
+          <w:rFonts w:ascii="Arial" w:hAnsi="Arial" w:cs="Arial"/>
+          <w:sz w:val="24"/>
+          <w:szCs w:val="24"/>
+          <w:lang w:val="en-US"/>
+        </w:rPr>
+        <w:t xml:space="preserve"> </w:t>
+      </w:r>
+      <w:proofErr w:type="spellStart"/>
+      <w:r>
+        <w:rPr>
+          <w:rFonts w:ascii="Arial" w:hAnsi="Arial" w:cs="Arial"/>
+          <w:sz w:val="24"/>
+          <w:szCs w:val="24"/>
+          <w:lang w:val="en-US"/>
+        </w:rPr>
+        <w:t>begonnen</w:t>
+      </w:r>
+      <w:proofErr w:type="spellEnd"/>
+      <w:r>
+        <w:rPr>
+          <w:rFonts w:ascii="Arial" w:hAnsi="Arial" w:cs="Arial"/>
+          <w:sz w:val="24"/>
+          <w:szCs w:val="24"/>
+          <w:lang w:val="en-US"/>
+        </w:rPr>
+        <w:t xml:space="preserve"> op de website Trello </w:t>
+      </w:r>
+      <w:proofErr w:type="spellStart"/>
+      <w:r>
+        <w:rPr>
+          <w:rFonts w:ascii="Arial" w:hAnsi="Arial" w:cs="Arial"/>
+          <w:sz w:val="24"/>
+          <w:szCs w:val="24"/>
+          <w:lang w:val="en-US"/>
+        </w:rPr>
+        <w:t>en</w:t>
+      </w:r>
+      <w:proofErr w:type="spellEnd"/>
+      <w:r>
+        <w:rPr>
+          <w:rFonts w:ascii="Arial" w:hAnsi="Arial" w:cs="Arial"/>
+          <w:sz w:val="24"/>
+          <w:szCs w:val="24"/>
+          <w:lang w:val="en-US"/>
+        </w:rPr>
+        <w:t xml:space="preserve"> </w:t>
+      </w:r>
+      <w:proofErr w:type="spellStart"/>
+      <w:r>
+        <w:rPr>
+          <w:rFonts w:ascii="Arial" w:hAnsi="Arial" w:cs="Arial"/>
+          <w:sz w:val="24"/>
+          <w:szCs w:val="24"/>
+          <w:lang w:val="en-US"/>
+        </w:rPr>
+        <w:t>heb</w:t>
+      </w:r>
+      <w:proofErr w:type="spellEnd"/>
+      <w:r>
+        <w:rPr>
+          <w:rFonts w:ascii="Arial" w:hAnsi="Arial" w:cs="Arial"/>
+          <w:sz w:val="24"/>
+          <w:szCs w:val="24"/>
+          <w:lang w:val="en-US"/>
+        </w:rPr>
+        <w:t xml:space="preserve"> </w:t>
+      </w:r>
+      <w:proofErr w:type="spellStart"/>
+      <w:r>
+        <w:rPr>
+          <w:rFonts w:ascii="Arial" w:hAnsi="Arial" w:cs="Arial"/>
+          <w:sz w:val="24"/>
+          <w:szCs w:val="24"/>
+          <w:lang w:val="en-US"/>
+        </w:rPr>
+        <w:t>ik</w:t>
+      </w:r>
+      <w:proofErr w:type="spellEnd"/>
+      <w:r>
+        <w:rPr>
+          <w:rFonts w:ascii="Arial" w:hAnsi="Arial" w:cs="Arial"/>
+          <w:sz w:val="24"/>
+          <w:szCs w:val="24"/>
+          <w:lang w:val="en-US"/>
+        </w:rPr>
+        <w:t xml:space="preserve"> </w:t>
+      </w:r>
+      <w:proofErr w:type="spellStart"/>
+      <w:r>
+        <w:rPr>
+          <w:rFonts w:ascii="Arial" w:hAnsi="Arial" w:cs="Arial"/>
+          <w:sz w:val="24"/>
+          <w:szCs w:val="24"/>
+          <w:lang w:val="en-US"/>
+        </w:rPr>
+        <w:t>een</w:t>
+      </w:r>
+      <w:proofErr w:type="spellEnd"/>
+      <w:r>
+        <w:rPr>
+          <w:rFonts w:ascii="Arial" w:hAnsi="Arial" w:cs="Arial"/>
+          <w:sz w:val="24"/>
+          <w:szCs w:val="24"/>
+          <w:lang w:val="en-US"/>
+        </w:rPr>
+        <w:t xml:space="preserve"> checklist </w:t>
+      </w:r>
+      <w:proofErr w:type="spellStart"/>
+      <w:r>
+        <w:rPr>
+          <w:rFonts w:ascii="Arial" w:hAnsi="Arial" w:cs="Arial"/>
+          <w:sz w:val="24"/>
+          <w:szCs w:val="24"/>
+          <w:lang w:val="en-US"/>
+        </w:rPr>
+        <w:t>gemaakt</w:t>
+      </w:r>
+      <w:proofErr w:type="spellEnd"/>
+      <w:r>
+        <w:rPr>
+          <w:rFonts w:ascii="Arial" w:hAnsi="Arial" w:cs="Arial"/>
+          <w:sz w:val="24"/>
+          <w:szCs w:val="24"/>
+          <w:lang w:val="en-US"/>
+        </w:rPr>
+        <w:t xml:space="preserve"> </w:t>
+      </w:r>
+      <w:proofErr w:type="spellStart"/>
+      <w:r>
+        <w:rPr>
+          <w:rFonts w:ascii="Arial" w:hAnsi="Arial" w:cs="Arial"/>
+          <w:sz w:val="24"/>
+          <w:szCs w:val="24"/>
+          <w:lang w:val="en-US"/>
+        </w:rPr>
+        <w:t>voor</w:t>
+      </w:r>
+      <w:proofErr w:type="spellEnd"/>
+      <w:r>
+        <w:rPr>
+          <w:rFonts w:ascii="Arial" w:hAnsi="Arial" w:cs="Arial"/>
+          <w:sz w:val="24"/>
+          <w:szCs w:val="24"/>
+          <w:lang w:val="en-US"/>
+        </w:rPr>
+        <w:t xml:space="preserve"> </w:t>
+      </w:r>
+      <w:proofErr w:type="spellStart"/>
+      <w:r>
+        <w:rPr>
+          <w:rFonts w:ascii="Arial" w:hAnsi="Arial" w:cs="Arial"/>
+          <w:sz w:val="24"/>
+          <w:szCs w:val="24"/>
+          <w:lang w:val="en-US"/>
+        </w:rPr>
+        <w:t>alles</w:t>
+      </w:r>
+      <w:proofErr w:type="spellEnd"/>
+      <w:r>
+        <w:rPr>
+          <w:rFonts w:ascii="Arial" w:hAnsi="Arial" w:cs="Arial"/>
+          <w:sz w:val="24"/>
+          <w:szCs w:val="24"/>
+          <w:lang w:val="en-US"/>
+        </w:rPr>
+        <w:t xml:space="preserve"> wat </w:t>
+      </w:r>
+      <w:proofErr w:type="spellStart"/>
+      <w:r>
+        <w:rPr>
+          <w:rFonts w:ascii="Arial" w:hAnsi="Arial" w:cs="Arial"/>
+          <w:sz w:val="24"/>
+          <w:szCs w:val="24"/>
+          <w:lang w:val="en-US"/>
+        </w:rPr>
+        <w:t>ik</w:t>
+      </w:r>
+      <w:proofErr w:type="spellEnd"/>
+      <w:r>
+        <w:rPr>
+          <w:rFonts w:ascii="Arial" w:hAnsi="Arial" w:cs="Arial"/>
+          <w:sz w:val="24"/>
+          <w:szCs w:val="24"/>
+          <w:lang w:val="en-US"/>
+        </w:rPr>
+        <w:t xml:space="preserve"> </w:t>
+      </w:r>
+      <w:proofErr w:type="spellStart"/>
+      <w:r>
+        <w:rPr>
+          <w:rFonts w:ascii="Arial" w:hAnsi="Arial" w:cs="Arial"/>
+          <w:sz w:val="24"/>
+          <w:szCs w:val="24"/>
+          <w:lang w:val="en-US"/>
+        </w:rPr>
+        <w:t>moet</w:t>
+      </w:r>
+      <w:proofErr w:type="spellEnd"/>
+      <w:r>
+        <w:rPr>
+          <w:rFonts w:ascii="Arial" w:hAnsi="Arial" w:cs="Arial"/>
+          <w:sz w:val="24"/>
+          <w:szCs w:val="24"/>
+          <w:lang w:val="en-US"/>
+        </w:rPr>
+        <w:t xml:space="preserve"> </w:t>
+      </w:r>
+      <w:proofErr w:type="spellStart"/>
+      <w:r>
+        <w:rPr>
+          <w:rFonts w:ascii="Arial" w:hAnsi="Arial" w:cs="Arial"/>
+          <w:sz w:val="24"/>
+          <w:szCs w:val="24"/>
+          <w:lang w:val="en-US"/>
+        </w:rPr>
+        <w:t>maken</w:t>
+      </w:r>
+      <w:proofErr w:type="spellEnd"/>
+      <w:r>
+        <w:rPr>
+          <w:rFonts w:ascii="Arial" w:hAnsi="Arial" w:cs="Arial"/>
+          <w:sz w:val="24"/>
+          <w:szCs w:val="24"/>
+          <w:lang w:val="en-US"/>
+        </w:rPr>
+        <w:t xml:space="preserve"> </w:t>
+      </w:r>
+      <w:proofErr w:type="spellStart"/>
+      <w:r>
+        <w:rPr>
+          <w:rFonts w:ascii="Arial" w:hAnsi="Arial" w:cs="Arial"/>
+          <w:sz w:val="24"/>
+          <w:szCs w:val="24"/>
+          <w:lang w:val="en-US"/>
+        </w:rPr>
+        <w:t>af</w:t>
+      </w:r>
+      <w:proofErr w:type="spellEnd"/>
+      <w:r>
+        <w:rPr>
+          <w:rFonts w:ascii="Arial" w:hAnsi="Arial" w:cs="Arial"/>
+          <w:sz w:val="24"/>
+          <w:szCs w:val="24"/>
+          <w:lang w:val="en-US"/>
+        </w:rPr>
+        <w:t xml:space="preserve"> </w:t>
+      </w:r>
+      <w:proofErr w:type="spellStart"/>
+      <w:r>
+        <w:rPr>
+          <w:rFonts w:ascii="Arial" w:hAnsi="Arial" w:cs="Arial"/>
+          <w:sz w:val="24"/>
+          <w:szCs w:val="24"/>
+          <w:lang w:val="en-US"/>
+        </w:rPr>
+        <w:t>wil</w:t>
+      </w:r>
+      <w:proofErr w:type="spellEnd"/>
+      <w:r>
+        <w:rPr>
+          <w:rFonts w:ascii="Arial" w:hAnsi="Arial" w:cs="Arial"/>
+          <w:sz w:val="24"/>
+          <w:szCs w:val="24"/>
+          <w:lang w:val="en-US"/>
+        </w:rPr>
+        <w:t xml:space="preserve"> </w:t>
+      </w:r>
+      <w:proofErr w:type="spellStart"/>
+      <w:r>
+        <w:rPr>
+          <w:rFonts w:ascii="Arial" w:hAnsi="Arial" w:cs="Arial"/>
+          <w:sz w:val="24"/>
+          <w:szCs w:val="24"/>
+          <w:lang w:val="en-US"/>
+        </w:rPr>
+        <w:t>hebben</w:t>
+      </w:r>
+      <w:proofErr w:type="spellEnd"/>
+      <w:r>
+        <w:rPr>
+          <w:rFonts w:ascii="Arial" w:hAnsi="Arial" w:cs="Arial"/>
+          <w:sz w:val="24"/>
+          <w:szCs w:val="24"/>
+          <w:lang w:val="en-US"/>
+        </w:rPr>
+        <w:t xml:space="preserve"> </w:t>
+      </w:r>
+      <w:proofErr w:type="spellStart"/>
+      <w:r>
+        <w:rPr>
+          <w:rFonts w:ascii="Arial" w:hAnsi="Arial" w:cs="Arial"/>
+          <w:sz w:val="24"/>
+          <w:szCs w:val="24"/>
+          <w:lang w:val="en-US"/>
+        </w:rPr>
+        <w:t>voor</w:t>
+      </w:r>
+      <w:proofErr w:type="spellEnd"/>
+      <w:r>
+        <w:rPr>
+          <w:rFonts w:ascii="Arial" w:hAnsi="Arial" w:cs="Arial"/>
+          <w:sz w:val="24"/>
+          <w:szCs w:val="24"/>
+          <w:lang w:val="en-US"/>
+        </w:rPr>
+        <w:t xml:space="preserve"> de game.</w:t>
+      </w:r>
     </w:p>
     <w:p>
       <w:pPr>

--- a/DevLog/GameDev Examen.docx
+++ b/DevLog/GameDev Examen.docx
@@ -13,7 +13,6 @@
           <w:lang w:val="en-US"/>
         </w:rPr>
       </w:pPr>
-      <w:proofErr w:type="spellStart"/>
       <w:r>
         <w:rPr>
           <w:rFonts w:ascii="Arial" w:hAnsi="Arial" w:cs="Arial"/>
@@ -21,9 +20,8 @@
           <w:szCs w:val="60"/>
           <w:lang w:val="en-US"/>
         </w:rPr>
-        <w:t>GameDev</w:t>
-      </w:r>
-      <w:proofErr w:type="spellEnd"/>
+        <w:t>GameDev Examen</w:t>
+      </w:r>
       <w:r>
         <w:rPr>
           <w:rFonts w:ascii="Arial" w:hAnsi="Arial" w:cs="Arial"/>
@@ -31,7 +29,7 @@
           <w:szCs w:val="60"/>
           <w:lang w:val="en-US"/>
         </w:rPr>
-        <w:t xml:space="preserve"> Examen</w:t>
+        <w:t xml:space="preserve"> Devlog</w:t>
       </w:r>
     </w:p>
     <w:p>
@@ -105,29 +103,32 @@
           <w:szCs w:val="24"/>
           <w:lang w:val="en-US"/>
         </w:rPr>
-        <w:t xml:space="preserve">Start </w:t>
-      </w:r>
-      <w:proofErr w:type="spellStart"/>
-      <w:r>
+        <w:t>Start gemaakt aan het Examen, idee nog niet besproken maar wel een start       gemaakt aan het GDD en een start gemaakt op papier om de game te designen en een idee te krijgen hoe ik dit op beeld ging krijgen.</w:t>
+      </w:r>
+    </w:p>
+    <w:p>
+      <w:pPr>
+        <w:pStyle w:val="NoSpacing"/>
+        <w:ind w:left="720"/>
         <w:rPr>
           <w:rFonts w:ascii="Arial" w:hAnsi="Arial" w:cs="Arial"/>
           <w:sz w:val="24"/>
           <w:szCs w:val="24"/>
           <w:lang w:val="en-US"/>
         </w:rPr>
-        <w:t>gemaakt</w:t>
-      </w:r>
-      <w:proofErr w:type="spellEnd"/>
-      <w:r>
+      </w:pPr>
+    </w:p>
+    <w:p>
+      <w:pPr>
+        <w:pStyle w:val="NoSpacing"/>
+        <w:ind w:left="720"/>
         <w:rPr>
           <w:rFonts w:ascii="Arial" w:hAnsi="Arial" w:cs="Arial"/>
           <w:sz w:val="24"/>
           <w:szCs w:val="24"/>
           <w:lang w:val="en-US"/>
         </w:rPr>
-        <w:t xml:space="preserve"> </w:t>
-      </w:r>
-      <w:proofErr w:type="spellStart"/>
+      </w:pPr>
       <w:r>
         <w:rPr>
           <w:rFonts w:ascii="Arial" w:hAnsi="Arial" w:cs="Arial"/>
@@ -135,9 +136,8 @@
           <w:szCs w:val="24"/>
           <w:lang w:val="en-US"/>
         </w:rPr>
-        <w:t>aan</w:t>
-      </w:r>
-      <w:proofErr w:type="spellEnd"/>
+        <w:t xml:space="preserve">Na een tijdje nadenken en uitproberen heb ik een idee op papier uitgewerkt wat er realistisch uitizet. Hierna ben ik begonnen op de website Trello en heb ik een checklist gemaakt </w:t>
+      </w:r>
       <w:r>
         <w:rPr>
           <w:rFonts w:ascii="Arial" w:hAnsi="Arial" w:cs="Arial"/>
@@ -145,9 +145,8 @@
           <w:szCs w:val="24"/>
           <w:lang w:val="en-US"/>
         </w:rPr>
-        <w:t xml:space="preserve"> het Examen, idee </w:t>
-      </w:r>
-      <w:proofErr w:type="spellStart"/>
+        <w:t>voor</w:t>
+      </w:r>
       <w:r>
         <w:rPr>
           <w:rFonts w:ascii="Arial" w:hAnsi="Arial" w:cs="Arial"/>
@@ -155,9 +154,8 @@
           <w:szCs w:val="24"/>
           <w:lang w:val="en-US"/>
         </w:rPr>
-        <w:t>nog</w:t>
-      </w:r>
-      <w:proofErr w:type="spellEnd"/>
+        <w:t xml:space="preserve"> alles wat ik</w:t>
+      </w:r>
       <w:r>
         <w:rPr>
           <w:rFonts w:ascii="Arial" w:hAnsi="Arial" w:cs="Arial"/>
@@ -165,9 +163,8 @@
           <w:szCs w:val="24"/>
           <w:lang w:val="en-US"/>
         </w:rPr>
-        <w:t xml:space="preserve"> </w:t>
-      </w:r>
-      <w:proofErr w:type="spellStart"/>
+        <w:t xml:space="preserve"> moet maken</w:t>
+      </w:r>
       <w:r>
         <w:rPr>
           <w:rFonts w:ascii="Arial" w:hAnsi="Arial" w:cs="Arial"/>
@@ -175,970 +172,7 @@
           <w:szCs w:val="24"/>
           <w:lang w:val="en-US"/>
         </w:rPr>
-        <w:t>niet</w:t>
-      </w:r>
-      <w:proofErr w:type="spellEnd"/>
-      <w:r>
-        <w:rPr>
-          <w:rFonts w:ascii="Arial" w:hAnsi="Arial" w:cs="Arial"/>
-          <w:sz w:val="24"/>
-          <w:szCs w:val="24"/>
-          <w:lang w:val="en-US"/>
-        </w:rPr>
-        <w:t xml:space="preserve"> </w:t>
-      </w:r>
-      <w:proofErr w:type="spellStart"/>
-      <w:r>
-        <w:rPr>
-          <w:rFonts w:ascii="Arial" w:hAnsi="Arial" w:cs="Arial"/>
-          <w:sz w:val="24"/>
-          <w:szCs w:val="24"/>
-          <w:lang w:val="en-US"/>
-        </w:rPr>
-        <w:t>besproken</w:t>
-      </w:r>
-      <w:proofErr w:type="spellEnd"/>
-      <w:r>
-        <w:rPr>
-          <w:rFonts w:ascii="Arial" w:hAnsi="Arial" w:cs="Arial"/>
-          <w:sz w:val="24"/>
-          <w:szCs w:val="24"/>
-          <w:lang w:val="en-US"/>
-        </w:rPr>
-        <w:t xml:space="preserve"> maar </w:t>
-      </w:r>
-      <w:proofErr w:type="spellStart"/>
-      <w:r>
-        <w:rPr>
-          <w:rFonts w:ascii="Arial" w:hAnsi="Arial" w:cs="Arial"/>
-          <w:sz w:val="24"/>
-          <w:szCs w:val="24"/>
-          <w:lang w:val="en-US"/>
-        </w:rPr>
-        <w:t>wel</w:t>
-      </w:r>
-      <w:proofErr w:type="spellEnd"/>
-      <w:r>
-        <w:rPr>
-          <w:rFonts w:ascii="Arial" w:hAnsi="Arial" w:cs="Arial"/>
-          <w:sz w:val="24"/>
-          <w:szCs w:val="24"/>
-          <w:lang w:val="en-US"/>
-        </w:rPr>
-        <w:t xml:space="preserve"> </w:t>
-      </w:r>
-      <w:proofErr w:type="spellStart"/>
-      <w:r>
-        <w:rPr>
-          <w:rFonts w:ascii="Arial" w:hAnsi="Arial" w:cs="Arial"/>
-          <w:sz w:val="24"/>
-          <w:szCs w:val="24"/>
-          <w:lang w:val="en-US"/>
-        </w:rPr>
-        <w:t>een</w:t>
-      </w:r>
-      <w:proofErr w:type="spellEnd"/>
-      <w:r>
-        <w:rPr>
-          <w:rFonts w:ascii="Arial" w:hAnsi="Arial" w:cs="Arial"/>
-          <w:sz w:val="24"/>
-          <w:szCs w:val="24"/>
-          <w:lang w:val="en-US"/>
-        </w:rPr>
-        <w:t xml:space="preserve"> start       </w:t>
-      </w:r>
-      <w:proofErr w:type="spellStart"/>
-      <w:r>
-        <w:rPr>
-          <w:rFonts w:ascii="Arial" w:hAnsi="Arial" w:cs="Arial"/>
-          <w:sz w:val="24"/>
-          <w:szCs w:val="24"/>
-          <w:lang w:val="en-US"/>
-        </w:rPr>
-        <w:t>gemaakt</w:t>
-      </w:r>
-      <w:proofErr w:type="spellEnd"/>
-      <w:r>
-        <w:rPr>
-          <w:rFonts w:ascii="Arial" w:hAnsi="Arial" w:cs="Arial"/>
-          <w:sz w:val="24"/>
-          <w:szCs w:val="24"/>
-          <w:lang w:val="en-US"/>
-        </w:rPr>
-        <w:t xml:space="preserve"> </w:t>
-      </w:r>
-      <w:proofErr w:type="spellStart"/>
-      <w:r>
-        <w:rPr>
-          <w:rFonts w:ascii="Arial" w:hAnsi="Arial" w:cs="Arial"/>
-          <w:sz w:val="24"/>
-          <w:szCs w:val="24"/>
-          <w:lang w:val="en-US"/>
-        </w:rPr>
-        <w:t>aan</w:t>
-      </w:r>
-      <w:proofErr w:type="spellEnd"/>
-      <w:r>
-        <w:rPr>
-          <w:rFonts w:ascii="Arial" w:hAnsi="Arial" w:cs="Arial"/>
-          <w:sz w:val="24"/>
-          <w:szCs w:val="24"/>
-          <w:lang w:val="en-US"/>
-        </w:rPr>
-        <w:t xml:space="preserve"> het GDD </w:t>
-      </w:r>
-      <w:proofErr w:type="spellStart"/>
-      <w:r>
-        <w:rPr>
-          <w:rFonts w:ascii="Arial" w:hAnsi="Arial" w:cs="Arial"/>
-          <w:sz w:val="24"/>
-          <w:szCs w:val="24"/>
-          <w:lang w:val="en-US"/>
-        </w:rPr>
-        <w:t>en</w:t>
-      </w:r>
-      <w:proofErr w:type="spellEnd"/>
-      <w:r>
-        <w:rPr>
-          <w:rFonts w:ascii="Arial" w:hAnsi="Arial" w:cs="Arial"/>
-          <w:sz w:val="24"/>
-          <w:szCs w:val="24"/>
-          <w:lang w:val="en-US"/>
-        </w:rPr>
-        <w:t xml:space="preserve"> </w:t>
-      </w:r>
-      <w:proofErr w:type="spellStart"/>
-      <w:r>
-        <w:rPr>
-          <w:rFonts w:ascii="Arial" w:hAnsi="Arial" w:cs="Arial"/>
-          <w:sz w:val="24"/>
-          <w:szCs w:val="24"/>
-          <w:lang w:val="en-US"/>
-        </w:rPr>
-        <w:t>een</w:t>
-      </w:r>
-      <w:proofErr w:type="spellEnd"/>
-      <w:r>
-        <w:rPr>
-          <w:rFonts w:ascii="Arial" w:hAnsi="Arial" w:cs="Arial"/>
-          <w:sz w:val="24"/>
-          <w:szCs w:val="24"/>
-          <w:lang w:val="en-US"/>
-        </w:rPr>
-        <w:t xml:space="preserve"> start </w:t>
-      </w:r>
-      <w:proofErr w:type="spellStart"/>
-      <w:r>
-        <w:rPr>
-          <w:rFonts w:ascii="Arial" w:hAnsi="Arial" w:cs="Arial"/>
-          <w:sz w:val="24"/>
-          <w:szCs w:val="24"/>
-          <w:lang w:val="en-US"/>
-        </w:rPr>
-        <w:t>gemaakt</w:t>
-      </w:r>
-      <w:proofErr w:type="spellEnd"/>
-      <w:r>
-        <w:rPr>
-          <w:rFonts w:ascii="Arial" w:hAnsi="Arial" w:cs="Arial"/>
-          <w:sz w:val="24"/>
-          <w:szCs w:val="24"/>
-          <w:lang w:val="en-US"/>
-        </w:rPr>
-        <w:t xml:space="preserve"> op papier om de game </w:t>
-      </w:r>
-      <w:proofErr w:type="spellStart"/>
-      <w:r>
-        <w:rPr>
-          <w:rFonts w:ascii="Arial" w:hAnsi="Arial" w:cs="Arial"/>
-          <w:sz w:val="24"/>
-          <w:szCs w:val="24"/>
-          <w:lang w:val="en-US"/>
-        </w:rPr>
-        <w:t>te</w:t>
-      </w:r>
-      <w:proofErr w:type="spellEnd"/>
-      <w:r>
-        <w:rPr>
-          <w:rFonts w:ascii="Arial" w:hAnsi="Arial" w:cs="Arial"/>
-          <w:sz w:val="24"/>
-          <w:szCs w:val="24"/>
-          <w:lang w:val="en-US"/>
-        </w:rPr>
-        <w:t xml:space="preserve"> </w:t>
-      </w:r>
-      <w:proofErr w:type="spellStart"/>
-      <w:r>
-        <w:rPr>
-          <w:rFonts w:ascii="Arial" w:hAnsi="Arial" w:cs="Arial"/>
-          <w:sz w:val="24"/>
-          <w:szCs w:val="24"/>
-          <w:lang w:val="en-US"/>
-        </w:rPr>
-        <w:t>designen</w:t>
-      </w:r>
-      <w:proofErr w:type="spellEnd"/>
-      <w:r>
-        <w:rPr>
-          <w:rFonts w:ascii="Arial" w:hAnsi="Arial" w:cs="Arial"/>
-          <w:sz w:val="24"/>
-          <w:szCs w:val="24"/>
-          <w:lang w:val="en-US"/>
-        </w:rPr>
-        <w:t xml:space="preserve"> </w:t>
-      </w:r>
-      <w:proofErr w:type="spellStart"/>
-      <w:r>
-        <w:rPr>
-          <w:rFonts w:ascii="Arial" w:hAnsi="Arial" w:cs="Arial"/>
-          <w:sz w:val="24"/>
-          <w:szCs w:val="24"/>
-          <w:lang w:val="en-US"/>
-        </w:rPr>
-        <w:t>en</w:t>
-      </w:r>
-      <w:proofErr w:type="spellEnd"/>
-      <w:r>
-        <w:rPr>
-          <w:rFonts w:ascii="Arial" w:hAnsi="Arial" w:cs="Arial"/>
-          <w:sz w:val="24"/>
-          <w:szCs w:val="24"/>
-          <w:lang w:val="en-US"/>
-        </w:rPr>
-        <w:t xml:space="preserve"> </w:t>
-      </w:r>
-      <w:proofErr w:type="spellStart"/>
-      <w:r>
-        <w:rPr>
-          <w:rFonts w:ascii="Arial" w:hAnsi="Arial" w:cs="Arial"/>
-          <w:sz w:val="24"/>
-          <w:szCs w:val="24"/>
-          <w:lang w:val="en-US"/>
-        </w:rPr>
-        <w:t>een</w:t>
-      </w:r>
-      <w:proofErr w:type="spellEnd"/>
-      <w:r>
-        <w:rPr>
-          <w:rFonts w:ascii="Arial" w:hAnsi="Arial" w:cs="Arial"/>
-          <w:sz w:val="24"/>
-          <w:szCs w:val="24"/>
-          <w:lang w:val="en-US"/>
-        </w:rPr>
-        <w:t xml:space="preserve"> idee </w:t>
-      </w:r>
-      <w:proofErr w:type="spellStart"/>
-      <w:r>
-        <w:rPr>
-          <w:rFonts w:ascii="Arial" w:hAnsi="Arial" w:cs="Arial"/>
-          <w:sz w:val="24"/>
-          <w:szCs w:val="24"/>
-          <w:lang w:val="en-US"/>
-        </w:rPr>
-        <w:t>te</w:t>
-      </w:r>
-      <w:proofErr w:type="spellEnd"/>
-      <w:r>
-        <w:rPr>
-          <w:rFonts w:ascii="Arial" w:hAnsi="Arial" w:cs="Arial"/>
-          <w:sz w:val="24"/>
-          <w:szCs w:val="24"/>
-          <w:lang w:val="en-US"/>
-        </w:rPr>
-        <w:t xml:space="preserve"> </w:t>
-      </w:r>
-      <w:proofErr w:type="spellStart"/>
-      <w:r>
-        <w:rPr>
-          <w:rFonts w:ascii="Arial" w:hAnsi="Arial" w:cs="Arial"/>
-          <w:sz w:val="24"/>
-          <w:szCs w:val="24"/>
-          <w:lang w:val="en-US"/>
-        </w:rPr>
-        <w:t>krijgen</w:t>
-      </w:r>
-      <w:proofErr w:type="spellEnd"/>
-      <w:r>
-        <w:rPr>
-          <w:rFonts w:ascii="Arial" w:hAnsi="Arial" w:cs="Arial"/>
-          <w:sz w:val="24"/>
-          <w:szCs w:val="24"/>
-          <w:lang w:val="en-US"/>
-        </w:rPr>
-        <w:t xml:space="preserve"> hoe </w:t>
-      </w:r>
-      <w:proofErr w:type="spellStart"/>
-      <w:r>
-        <w:rPr>
-          <w:rFonts w:ascii="Arial" w:hAnsi="Arial" w:cs="Arial"/>
-          <w:sz w:val="24"/>
-          <w:szCs w:val="24"/>
-          <w:lang w:val="en-US"/>
-        </w:rPr>
-        <w:t>ik</w:t>
-      </w:r>
-      <w:proofErr w:type="spellEnd"/>
-      <w:r>
-        <w:rPr>
-          <w:rFonts w:ascii="Arial" w:hAnsi="Arial" w:cs="Arial"/>
-          <w:sz w:val="24"/>
-          <w:szCs w:val="24"/>
-          <w:lang w:val="en-US"/>
-        </w:rPr>
-        <w:t xml:space="preserve"> </w:t>
-      </w:r>
-      <w:proofErr w:type="spellStart"/>
-      <w:r>
-        <w:rPr>
-          <w:rFonts w:ascii="Arial" w:hAnsi="Arial" w:cs="Arial"/>
-          <w:sz w:val="24"/>
-          <w:szCs w:val="24"/>
-          <w:lang w:val="en-US"/>
-        </w:rPr>
-        <w:t>dit</w:t>
-      </w:r>
-      <w:proofErr w:type="spellEnd"/>
-      <w:r>
-        <w:rPr>
-          <w:rFonts w:ascii="Arial" w:hAnsi="Arial" w:cs="Arial"/>
-          <w:sz w:val="24"/>
-          <w:szCs w:val="24"/>
-          <w:lang w:val="en-US"/>
-        </w:rPr>
-        <w:t xml:space="preserve"> op </w:t>
-      </w:r>
-      <w:proofErr w:type="spellStart"/>
-      <w:r>
-        <w:rPr>
-          <w:rFonts w:ascii="Arial" w:hAnsi="Arial" w:cs="Arial"/>
-          <w:sz w:val="24"/>
-          <w:szCs w:val="24"/>
-          <w:lang w:val="en-US"/>
-        </w:rPr>
-        <w:t>beeld</w:t>
-      </w:r>
-      <w:proofErr w:type="spellEnd"/>
-      <w:r>
-        <w:rPr>
-          <w:rFonts w:ascii="Arial" w:hAnsi="Arial" w:cs="Arial"/>
-          <w:sz w:val="24"/>
-          <w:szCs w:val="24"/>
-          <w:lang w:val="en-US"/>
-        </w:rPr>
-        <w:t xml:space="preserve"> </w:t>
-      </w:r>
-      <w:proofErr w:type="spellStart"/>
-      <w:r>
-        <w:rPr>
-          <w:rFonts w:ascii="Arial" w:hAnsi="Arial" w:cs="Arial"/>
-          <w:sz w:val="24"/>
-          <w:szCs w:val="24"/>
-          <w:lang w:val="en-US"/>
-        </w:rPr>
-        <w:t>ging</w:t>
-      </w:r>
-      <w:proofErr w:type="spellEnd"/>
-      <w:r>
-        <w:rPr>
-          <w:rFonts w:ascii="Arial" w:hAnsi="Arial" w:cs="Arial"/>
-          <w:sz w:val="24"/>
-          <w:szCs w:val="24"/>
-          <w:lang w:val="en-US"/>
-        </w:rPr>
-        <w:t xml:space="preserve"> </w:t>
-      </w:r>
-      <w:proofErr w:type="spellStart"/>
-      <w:r>
-        <w:rPr>
-          <w:rFonts w:ascii="Arial" w:hAnsi="Arial" w:cs="Arial"/>
-          <w:sz w:val="24"/>
-          <w:szCs w:val="24"/>
-          <w:lang w:val="en-US"/>
-        </w:rPr>
-        <w:t>krijgen</w:t>
-      </w:r>
-      <w:proofErr w:type="spellEnd"/>
-      <w:r>
-        <w:rPr>
-          <w:rFonts w:ascii="Arial" w:hAnsi="Arial" w:cs="Arial"/>
-          <w:sz w:val="24"/>
-          <w:szCs w:val="24"/>
-          <w:lang w:val="en-US"/>
-        </w:rPr>
-        <w:t>.</w:t>
-      </w:r>
-    </w:p>
-    <w:p>
-      <w:pPr>
-        <w:pStyle w:val="NoSpacing"/>
-        <w:ind w:left="720"/>
-        <w:rPr>
-          <w:rFonts w:ascii="Arial" w:hAnsi="Arial" w:cs="Arial"/>
-          <w:sz w:val="24"/>
-          <w:szCs w:val="24"/>
-          <w:lang w:val="en-US"/>
-        </w:rPr>
-      </w:pPr>
-    </w:p>
-    <w:p>
-      <w:pPr>
-        <w:pStyle w:val="NoSpacing"/>
-        <w:ind w:left="720"/>
-        <w:rPr>
-          <w:rFonts w:ascii="Arial" w:hAnsi="Arial" w:cs="Arial"/>
-          <w:sz w:val="24"/>
-          <w:szCs w:val="24"/>
-          <w:lang w:val="en-US"/>
-        </w:rPr>
-      </w:pPr>
-      <w:r>
-        <w:rPr>
-          <w:rFonts w:ascii="Arial" w:hAnsi="Arial" w:cs="Arial"/>
-          <w:sz w:val="24"/>
-          <w:szCs w:val="24"/>
-          <w:lang w:val="en-US"/>
-        </w:rPr>
-        <w:t xml:space="preserve">Na </w:t>
-      </w:r>
-      <w:proofErr w:type="spellStart"/>
-      <w:r>
-        <w:rPr>
-          <w:rFonts w:ascii="Arial" w:hAnsi="Arial" w:cs="Arial"/>
-          <w:sz w:val="24"/>
-          <w:szCs w:val="24"/>
-          <w:lang w:val="en-US"/>
-        </w:rPr>
-        <w:t>een</w:t>
-      </w:r>
-      <w:proofErr w:type="spellEnd"/>
-      <w:r>
-        <w:rPr>
-          <w:rFonts w:ascii="Arial" w:hAnsi="Arial" w:cs="Arial"/>
-          <w:sz w:val="24"/>
-          <w:szCs w:val="24"/>
-          <w:lang w:val="en-US"/>
-        </w:rPr>
-        <w:t xml:space="preserve"> </w:t>
-      </w:r>
-      <w:proofErr w:type="spellStart"/>
-      <w:r>
-        <w:rPr>
-          <w:rFonts w:ascii="Arial" w:hAnsi="Arial" w:cs="Arial"/>
-          <w:sz w:val="24"/>
-          <w:szCs w:val="24"/>
-          <w:lang w:val="en-US"/>
-        </w:rPr>
-        <w:t>tijdje</w:t>
-      </w:r>
-      <w:proofErr w:type="spellEnd"/>
-      <w:r>
-        <w:rPr>
-          <w:rFonts w:ascii="Arial" w:hAnsi="Arial" w:cs="Arial"/>
-          <w:sz w:val="24"/>
-          <w:szCs w:val="24"/>
-          <w:lang w:val="en-US"/>
-        </w:rPr>
-        <w:t xml:space="preserve"> </w:t>
-      </w:r>
-      <w:proofErr w:type="spellStart"/>
-      <w:r>
-        <w:rPr>
-          <w:rFonts w:ascii="Arial" w:hAnsi="Arial" w:cs="Arial"/>
-          <w:sz w:val="24"/>
-          <w:szCs w:val="24"/>
-          <w:lang w:val="en-US"/>
-        </w:rPr>
-        <w:t>nadenken</w:t>
-      </w:r>
-      <w:proofErr w:type="spellEnd"/>
-      <w:r>
-        <w:rPr>
-          <w:rFonts w:ascii="Arial" w:hAnsi="Arial" w:cs="Arial"/>
-          <w:sz w:val="24"/>
-          <w:szCs w:val="24"/>
-          <w:lang w:val="en-US"/>
-        </w:rPr>
-        <w:t xml:space="preserve"> </w:t>
-      </w:r>
-      <w:proofErr w:type="spellStart"/>
-      <w:r>
-        <w:rPr>
-          <w:rFonts w:ascii="Arial" w:hAnsi="Arial" w:cs="Arial"/>
-          <w:sz w:val="24"/>
-          <w:szCs w:val="24"/>
-          <w:lang w:val="en-US"/>
-        </w:rPr>
-        <w:t>en</w:t>
-      </w:r>
-      <w:proofErr w:type="spellEnd"/>
-      <w:r>
-        <w:rPr>
-          <w:rFonts w:ascii="Arial" w:hAnsi="Arial" w:cs="Arial"/>
-          <w:sz w:val="24"/>
-          <w:szCs w:val="24"/>
-          <w:lang w:val="en-US"/>
-        </w:rPr>
-        <w:t xml:space="preserve"> </w:t>
-      </w:r>
-      <w:proofErr w:type="spellStart"/>
-      <w:r>
-        <w:rPr>
-          <w:rFonts w:ascii="Arial" w:hAnsi="Arial" w:cs="Arial"/>
-          <w:sz w:val="24"/>
-          <w:szCs w:val="24"/>
-          <w:lang w:val="en-US"/>
-        </w:rPr>
-        <w:t>uitproberen</w:t>
-      </w:r>
-      <w:proofErr w:type="spellEnd"/>
-      <w:r>
-        <w:rPr>
-          <w:rFonts w:ascii="Arial" w:hAnsi="Arial" w:cs="Arial"/>
-          <w:sz w:val="24"/>
-          <w:szCs w:val="24"/>
-          <w:lang w:val="en-US"/>
-        </w:rPr>
-        <w:t xml:space="preserve"> </w:t>
-      </w:r>
-      <w:proofErr w:type="spellStart"/>
-      <w:r>
-        <w:rPr>
-          <w:rFonts w:ascii="Arial" w:hAnsi="Arial" w:cs="Arial"/>
-          <w:sz w:val="24"/>
-          <w:szCs w:val="24"/>
-          <w:lang w:val="en-US"/>
-        </w:rPr>
-        <w:t>heb</w:t>
-      </w:r>
-      <w:proofErr w:type="spellEnd"/>
-      <w:r>
-        <w:rPr>
-          <w:rFonts w:ascii="Arial" w:hAnsi="Arial" w:cs="Arial"/>
-          <w:sz w:val="24"/>
-          <w:szCs w:val="24"/>
-          <w:lang w:val="en-US"/>
-        </w:rPr>
-        <w:t xml:space="preserve"> </w:t>
-      </w:r>
-      <w:proofErr w:type="spellStart"/>
-      <w:r>
-        <w:rPr>
-          <w:rFonts w:ascii="Arial" w:hAnsi="Arial" w:cs="Arial"/>
-          <w:sz w:val="24"/>
-          <w:szCs w:val="24"/>
-          <w:lang w:val="en-US"/>
-        </w:rPr>
-        <w:t>ik</w:t>
-      </w:r>
-      <w:proofErr w:type="spellEnd"/>
-      <w:r>
-        <w:rPr>
-          <w:rFonts w:ascii="Arial" w:hAnsi="Arial" w:cs="Arial"/>
-          <w:sz w:val="24"/>
-          <w:szCs w:val="24"/>
-          <w:lang w:val="en-US"/>
-        </w:rPr>
-        <w:t xml:space="preserve"> </w:t>
-      </w:r>
-      <w:proofErr w:type="spellStart"/>
-      <w:r>
-        <w:rPr>
-          <w:rFonts w:ascii="Arial" w:hAnsi="Arial" w:cs="Arial"/>
-          <w:sz w:val="24"/>
-          <w:szCs w:val="24"/>
-          <w:lang w:val="en-US"/>
-        </w:rPr>
-        <w:t>een</w:t>
-      </w:r>
-      <w:proofErr w:type="spellEnd"/>
-      <w:r>
-        <w:rPr>
-          <w:rFonts w:ascii="Arial" w:hAnsi="Arial" w:cs="Arial"/>
-          <w:sz w:val="24"/>
-          <w:szCs w:val="24"/>
-          <w:lang w:val="en-US"/>
-        </w:rPr>
-        <w:t xml:space="preserve"> idee op papier </w:t>
-      </w:r>
-      <w:proofErr w:type="spellStart"/>
-      <w:r>
-        <w:rPr>
-          <w:rFonts w:ascii="Arial" w:hAnsi="Arial" w:cs="Arial"/>
-          <w:sz w:val="24"/>
-          <w:szCs w:val="24"/>
-          <w:lang w:val="en-US"/>
-        </w:rPr>
-        <w:t>uitgewerkt</w:t>
-      </w:r>
-      <w:proofErr w:type="spellEnd"/>
-      <w:r>
-        <w:rPr>
-          <w:rFonts w:ascii="Arial" w:hAnsi="Arial" w:cs="Arial"/>
-          <w:sz w:val="24"/>
-          <w:szCs w:val="24"/>
-          <w:lang w:val="en-US"/>
-        </w:rPr>
-        <w:t xml:space="preserve"> wat er </w:t>
-      </w:r>
-      <w:proofErr w:type="spellStart"/>
-      <w:r>
-        <w:rPr>
-          <w:rFonts w:ascii="Arial" w:hAnsi="Arial" w:cs="Arial"/>
-          <w:sz w:val="24"/>
-          <w:szCs w:val="24"/>
-          <w:lang w:val="en-US"/>
-        </w:rPr>
-        <w:t>realistisch</w:t>
-      </w:r>
-      <w:proofErr w:type="spellEnd"/>
-      <w:r>
-        <w:rPr>
-          <w:rFonts w:ascii="Arial" w:hAnsi="Arial" w:cs="Arial"/>
-          <w:sz w:val="24"/>
-          <w:szCs w:val="24"/>
-          <w:lang w:val="en-US"/>
-        </w:rPr>
-        <w:t xml:space="preserve"> </w:t>
-      </w:r>
-      <w:proofErr w:type="spellStart"/>
-      <w:r>
-        <w:rPr>
-          <w:rFonts w:ascii="Arial" w:hAnsi="Arial" w:cs="Arial"/>
-          <w:sz w:val="24"/>
-          <w:szCs w:val="24"/>
-          <w:lang w:val="en-US"/>
-        </w:rPr>
-        <w:t>uitizet</w:t>
-      </w:r>
-      <w:proofErr w:type="spellEnd"/>
-      <w:r>
-        <w:rPr>
-          <w:rFonts w:ascii="Arial" w:hAnsi="Arial" w:cs="Arial"/>
-          <w:sz w:val="24"/>
-          <w:szCs w:val="24"/>
-          <w:lang w:val="en-US"/>
-        </w:rPr>
-        <w:t xml:space="preserve">. Hierna ben </w:t>
-      </w:r>
-      <w:proofErr w:type="spellStart"/>
-      <w:r>
-        <w:rPr>
-          <w:rFonts w:ascii="Arial" w:hAnsi="Arial" w:cs="Arial"/>
-          <w:sz w:val="24"/>
-          <w:szCs w:val="24"/>
-          <w:lang w:val="en-US"/>
-        </w:rPr>
-        <w:t>ik</w:t>
-      </w:r>
-      <w:proofErr w:type="spellEnd"/>
-      <w:r>
-        <w:rPr>
-          <w:rFonts w:ascii="Arial" w:hAnsi="Arial" w:cs="Arial"/>
-          <w:sz w:val="24"/>
-          <w:szCs w:val="24"/>
-          <w:lang w:val="en-US"/>
-        </w:rPr>
-        <w:t xml:space="preserve"> </w:t>
-      </w:r>
-      <w:proofErr w:type="spellStart"/>
-      <w:r>
-        <w:rPr>
-          <w:rFonts w:ascii="Arial" w:hAnsi="Arial" w:cs="Arial"/>
-          <w:sz w:val="24"/>
-          <w:szCs w:val="24"/>
-          <w:lang w:val="en-US"/>
-        </w:rPr>
-        <w:t>begonnen</w:t>
-      </w:r>
-      <w:proofErr w:type="spellEnd"/>
-      <w:r>
-        <w:rPr>
-          <w:rFonts w:ascii="Arial" w:hAnsi="Arial" w:cs="Arial"/>
-          <w:sz w:val="24"/>
-          <w:szCs w:val="24"/>
-          <w:lang w:val="en-US"/>
-        </w:rPr>
-        <w:t xml:space="preserve"> op de website Trello </w:t>
-      </w:r>
-      <w:proofErr w:type="spellStart"/>
-      <w:r>
-        <w:rPr>
-          <w:rFonts w:ascii="Arial" w:hAnsi="Arial" w:cs="Arial"/>
-          <w:sz w:val="24"/>
-          <w:szCs w:val="24"/>
-          <w:lang w:val="en-US"/>
-        </w:rPr>
-        <w:t>en</w:t>
-      </w:r>
-      <w:proofErr w:type="spellEnd"/>
-      <w:r>
-        <w:rPr>
-          <w:rFonts w:ascii="Arial" w:hAnsi="Arial" w:cs="Arial"/>
-          <w:sz w:val="24"/>
-          <w:szCs w:val="24"/>
-          <w:lang w:val="en-US"/>
-        </w:rPr>
-        <w:t xml:space="preserve"> </w:t>
-      </w:r>
-      <w:proofErr w:type="spellStart"/>
-      <w:r>
-        <w:rPr>
-          <w:rFonts w:ascii="Arial" w:hAnsi="Arial" w:cs="Arial"/>
-          <w:sz w:val="24"/>
-          <w:szCs w:val="24"/>
-          <w:lang w:val="en-US"/>
-        </w:rPr>
-        <w:t>heb</w:t>
-      </w:r>
-      <w:proofErr w:type="spellEnd"/>
-      <w:r>
-        <w:rPr>
-          <w:rFonts w:ascii="Arial" w:hAnsi="Arial" w:cs="Arial"/>
-          <w:sz w:val="24"/>
-          <w:szCs w:val="24"/>
-          <w:lang w:val="en-US"/>
-        </w:rPr>
-        <w:t xml:space="preserve"> </w:t>
-      </w:r>
-      <w:proofErr w:type="spellStart"/>
-      <w:r>
-        <w:rPr>
-          <w:rFonts w:ascii="Arial" w:hAnsi="Arial" w:cs="Arial"/>
-          <w:sz w:val="24"/>
-          <w:szCs w:val="24"/>
-          <w:lang w:val="en-US"/>
-        </w:rPr>
-        <w:t>ik</w:t>
-      </w:r>
-      <w:proofErr w:type="spellEnd"/>
-      <w:r>
-        <w:rPr>
-          <w:rFonts w:ascii="Arial" w:hAnsi="Arial" w:cs="Arial"/>
-          <w:sz w:val="24"/>
-          <w:szCs w:val="24"/>
-          <w:lang w:val="en-US"/>
-        </w:rPr>
-        <w:t xml:space="preserve"> </w:t>
-      </w:r>
-      <w:proofErr w:type="spellStart"/>
-      <w:r>
-        <w:rPr>
-          <w:rFonts w:ascii="Arial" w:hAnsi="Arial" w:cs="Arial"/>
-          <w:sz w:val="24"/>
-          <w:szCs w:val="24"/>
-          <w:lang w:val="en-US"/>
-        </w:rPr>
-        <w:t>een</w:t>
-      </w:r>
-      <w:proofErr w:type="spellEnd"/>
-      <w:r>
-        <w:rPr>
-          <w:rFonts w:ascii="Arial" w:hAnsi="Arial" w:cs="Arial"/>
-          <w:sz w:val="24"/>
-          <w:szCs w:val="24"/>
-          <w:lang w:val="en-US"/>
-        </w:rPr>
-        <w:t xml:space="preserve"> checklist </w:t>
-      </w:r>
-      <w:proofErr w:type="spellStart"/>
-      <w:r>
-        <w:rPr>
-          <w:rFonts w:ascii="Arial" w:hAnsi="Arial" w:cs="Arial"/>
-          <w:sz w:val="24"/>
-          <w:szCs w:val="24"/>
-          <w:lang w:val="en-US"/>
-        </w:rPr>
-        <w:t>gemaakt</w:t>
-      </w:r>
-      <w:proofErr w:type="spellEnd"/>
-      <w:r>
-        <w:rPr>
-          <w:rFonts w:ascii="Arial" w:hAnsi="Arial" w:cs="Arial"/>
-          <w:sz w:val="24"/>
-          <w:szCs w:val="24"/>
-          <w:lang w:val="en-US"/>
-        </w:rPr>
-        <w:t xml:space="preserve"> </w:t>
-      </w:r>
-      <w:proofErr w:type="spellStart"/>
-      <w:r>
-        <w:rPr>
-          <w:rFonts w:ascii="Arial" w:hAnsi="Arial" w:cs="Arial"/>
-          <w:sz w:val="24"/>
-          <w:szCs w:val="24"/>
-          <w:lang w:val="en-US"/>
-        </w:rPr>
-        <w:t>voor</w:t>
-      </w:r>
-      <w:proofErr w:type="spellEnd"/>
-      <w:r>
-        <w:rPr>
-          <w:rFonts w:ascii="Arial" w:hAnsi="Arial" w:cs="Arial"/>
-          <w:sz w:val="24"/>
-          <w:szCs w:val="24"/>
-          <w:lang w:val="en-US"/>
-        </w:rPr>
-        <w:t xml:space="preserve"> </w:t>
-      </w:r>
-      <w:proofErr w:type="spellStart"/>
-      <w:r>
-        <w:rPr>
-          <w:rFonts w:ascii="Arial" w:hAnsi="Arial" w:cs="Arial"/>
-          <w:sz w:val="24"/>
-          <w:szCs w:val="24"/>
-          <w:lang w:val="en-US"/>
-        </w:rPr>
-        <w:t>alles</w:t>
-      </w:r>
-      <w:proofErr w:type="spellEnd"/>
-      <w:r>
-        <w:rPr>
-          <w:rFonts w:ascii="Arial" w:hAnsi="Arial" w:cs="Arial"/>
-          <w:sz w:val="24"/>
-          <w:szCs w:val="24"/>
-          <w:lang w:val="en-US"/>
-        </w:rPr>
-        <w:t xml:space="preserve"> wat </w:t>
-      </w:r>
-      <w:proofErr w:type="spellStart"/>
-      <w:r>
-        <w:rPr>
-          <w:rFonts w:ascii="Arial" w:hAnsi="Arial" w:cs="Arial"/>
-          <w:sz w:val="24"/>
-          <w:szCs w:val="24"/>
-          <w:lang w:val="en-US"/>
-        </w:rPr>
-        <w:t>ik</w:t>
-      </w:r>
-      <w:proofErr w:type="spellEnd"/>
-      <w:r>
-        <w:rPr>
-          <w:rFonts w:ascii="Arial" w:hAnsi="Arial" w:cs="Arial"/>
-          <w:sz w:val="24"/>
-          <w:szCs w:val="24"/>
-          <w:lang w:val="en-US"/>
-        </w:rPr>
-        <w:t xml:space="preserve"> </w:t>
-      </w:r>
-      <w:proofErr w:type="spellStart"/>
-      <w:r>
-        <w:rPr>
-          <w:rFonts w:ascii="Arial" w:hAnsi="Arial" w:cs="Arial"/>
-          <w:sz w:val="24"/>
-          <w:szCs w:val="24"/>
-          <w:lang w:val="en-US"/>
-        </w:rPr>
-        <w:t>moet</w:t>
-      </w:r>
-      <w:proofErr w:type="spellEnd"/>
-      <w:r>
-        <w:rPr>
-          <w:rFonts w:ascii="Arial" w:hAnsi="Arial" w:cs="Arial"/>
-          <w:sz w:val="24"/>
-          <w:szCs w:val="24"/>
-          <w:lang w:val="en-US"/>
-        </w:rPr>
-        <w:t xml:space="preserve"> </w:t>
-      </w:r>
-      <w:proofErr w:type="spellStart"/>
-      <w:r>
-        <w:rPr>
-          <w:rFonts w:ascii="Arial" w:hAnsi="Arial" w:cs="Arial"/>
-          <w:sz w:val="24"/>
-          <w:szCs w:val="24"/>
-          <w:lang w:val="en-US"/>
-        </w:rPr>
-        <w:t>maken</w:t>
-      </w:r>
-      <w:proofErr w:type="spellEnd"/>
-      <w:r>
-        <w:rPr>
-          <w:rFonts w:ascii="Arial" w:hAnsi="Arial" w:cs="Arial"/>
-          <w:sz w:val="24"/>
-          <w:szCs w:val="24"/>
-          <w:lang w:val="en-US"/>
-        </w:rPr>
-        <w:t xml:space="preserve"> </w:t>
-      </w:r>
-      <w:proofErr w:type="spellStart"/>
-      <w:r>
-        <w:rPr>
-          <w:rFonts w:ascii="Arial" w:hAnsi="Arial" w:cs="Arial"/>
-          <w:sz w:val="24"/>
-          <w:szCs w:val="24"/>
-          <w:lang w:val="en-US"/>
-        </w:rPr>
-        <w:t>af</w:t>
-      </w:r>
-      <w:proofErr w:type="spellEnd"/>
-      <w:r>
-        <w:rPr>
-          <w:rFonts w:ascii="Arial" w:hAnsi="Arial" w:cs="Arial"/>
-          <w:sz w:val="24"/>
-          <w:szCs w:val="24"/>
-          <w:lang w:val="en-US"/>
-        </w:rPr>
-        <w:t xml:space="preserve"> </w:t>
-      </w:r>
-      <w:proofErr w:type="spellStart"/>
-      <w:r>
-        <w:rPr>
-          <w:rFonts w:ascii="Arial" w:hAnsi="Arial" w:cs="Arial"/>
-          <w:sz w:val="24"/>
-          <w:szCs w:val="24"/>
-          <w:lang w:val="en-US"/>
-        </w:rPr>
-        <w:t>wil</w:t>
-      </w:r>
-      <w:proofErr w:type="spellEnd"/>
-      <w:r>
-        <w:rPr>
-          <w:rFonts w:ascii="Arial" w:hAnsi="Arial" w:cs="Arial"/>
-          <w:sz w:val="24"/>
-          <w:szCs w:val="24"/>
-          <w:lang w:val="en-US"/>
-        </w:rPr>
-        <w:t xml:space="preserve"> </w:t>
-      </w:r>
-      <w:proofErr w:type="spellStart"/>
-      <w:r>
-        <w:rPr>
-          <w:rFonts w:ascii="Arial" w:hAnsi="Arial" w:cs="Arial"/>
-          <w:sz w:val="24"/>
-          <w:szCs w:val="24"/>
-          <w:lang w:val="en-US"/>
-        </w:rPr>
-        <w:t>hebben</w:t>
-      </w:r>
-      <w:proofErr w:type="spellEnd"/>
-      <w:r>
-        <w:rPr>
-          <w:rFonts w:ascii="Arial" w:hAnsi="Arial" w:cs="Arial"/>
-          <w:sz w:val="24"/>
-          <w:szCs w:val="24"/>
-          <w:lang w:val="en-US"/>
-        </w:rPr>
-        <w:t xml:space="preserve"> </w:t>
-      </w:r>
-      <w:proofErr w:type="spellStart"/>
-      <w:r>
-        <w:rPr>
-          <w:rFonts w:ascii="Arial" w:hAnsi="Arial" w:cs="Arial"/>
-          <w:sz w:val="24"/>
-          <w:szCs w:val="24"/>
-          <w:lang w:val="en-US"/>
-        </w:rPr>
-        <w:t>voor</w:t>
-      </w:r>
-      <w:proofErr w:type="spellEnd"/>
-      <w:r>
-        <w:rPr>
-          <w:rFonts w:ascii="Arial" w:hAnsi="Arial" w:cs="Arial"/>
-          <w:sz w:val="24"/>
-          <w:szCs w:val="24"/>
-          <w:lang w:val="en-US"/>
-        </w:rPr>
-        <w:t xml:space="preserve"> de game.</w:t>
+        <w:t xml:space="preserve"> af wil hebben voor de game.</w:t>
       </w:r>
     </w:p>
     <w:p>

--- a/DevLog/GameDev Examen.docx
+++ b/DevLog/GameDev Examen.docx
@@ -13,6 +13,7 @@
           <w:lang w:val="en-US"/>
         </w:rPr>
       </w:pPr>
+      <w:proofErr w:type="spellStart"/>
       <w:r>
         <w:rPr>
           <w:rFonts w:ascii="Arial" w:hAnsi="Arial" w:cs="Arial"/>
@@ -20,8 +21,9 @@
           <w:szCs w:val="60"/>
           <w:lang w:val="en-US"/>
         </w:rPr>
-        <w:t>GameDev Examen</w:t>
-      </w:r>
+        <w:t>GameDev</w:t>
+      </w:r>
+      <w:proofErr w:type="spellEnd"/>
       <w:r>
         <w:rPr>
           <w:rFonts w:ascii="Arial" w:hAnsi="Arial" w:cs="Arial"/>
@@ -29,8 +31,28 @@
           <w:szCs w:val="60"/>
           <w:lang w:val="en-US"/>
         </w:rPr>
-        <w:t xml:space="preserve"> Devlog</w:t>
-      </w:r>
+        <w:t xml:space="preserve"> Examen</w:t>
+      </w:r>
+      <w:r>
+        <w:rPr>
+          <w:rFonts w:ascii="Arial" w:hAnsi="Arial" w:cs="Arial"/>
+          <w:sz w:val="60"/>
+          <w:szCs w:val="60"/>
+          <w:lang w:val="en-US"/>
+        </w:rPr>
+        <w:t xml:space="preserve"> </w:t>
+      </w:r>
+      <w:proofErr w:type="spellStart"/>
+      <w:r>
+        <w:rPr>
+          <w:rFonts w:ascii="Arial" w:hAnsi="Arial" w:cs="Arial"/>
+          <w:sz w:val="60"/>
+          <w:szCs w:val="60"/>
+          <w:lang w:val="en-US"/>
+        </w:rPr>
+        <w:t>Devlog</w:t>
+      </w:r>
+      <w:proofErr w:type="spellEnd"/>
     </w:p>
     <w:p>
       <w:pPr>
@@ -103,7 +125,467 @@
           <w:szCs w:val="24"/>
           <w:lang w:val="en-US"/>
         </w:rPr>
-        <w:t>Start gemaakt aan het Examen, idee nog niet besproken maar wel een start       gemaakt aan het GDD en een start gemaakt op papier om de game te designen en een idee te krijgen hoe ik dit op beeld ging krijgen.</w:t>
+        <w:t xml:space="preserve">Start </w:t>
+      </w:r>
+      <w:proofErr w:type="spellStart"/>
+      <w:r>
+        <w:rPr>
+          <w:rFonts w:ascii="Arial" w:hAnsi="Arial" w:cs="Arial"/>
+          <w:sz w:val="24"/>
+          <w:szCs w:val="24"/>
+          <w:lang w:val="en-US"/>
+        </w:rPr>
+        <w:t>gemaakt</w:t>
+      </w:r>
+      <w:proofErr w:type="spellEnd"/>
+      <w:r>
+        <w:rPr>
+          <w:rFonts w:ascii="Arial" w:hAnsi="Arial" w:cs="Arial"/>
+          <w:sz w:val="24"/>
+          <w:szCs w:val="24"/>
+          <w:lang w:val="en-US"/>
+        </w:rPr>
+        <w:t xml:space="preserve"> </w:t>
+      </w:r>
+      <w:proofErr w:type="spellStart"/>
+      <w:r>
+        <w:rPr>
+          <w:rFonts w:ascii="Arial" w:hAnsi="Arial" w:cs="Arial"/>
+          <w:sz w:val="24"/>
+          <w:szCs w:val="24"/>
+          <w:lang w:val="en-US"/>
+        </w:rPr>
+        <w:t>aan</w:t>
+      </w:r>
+      <w:proofErr w:type="spellEnd"/>
+      <w:r>
+        <w:rPr>
+          <w:rFonts w:ascii="Arial" w:hAnsi="Arial" w:cs="Arial"/>
+          <w:sz w:val="24"/>
+          <w:szCs w:val="24"/>
+          <w:lang w:val="en-US"/>
+        </w:rPr>
+        <w:t xml:space="preserve"> het Examen, idee </w:t>
+      </w:r>
+      <w:proofErr w:type="spellStart"/>
+      <w:r>
+        <w:rPr>
+          <w:rFonts w:ascii="Arial" w:hAnsi="Arial" w:cs="Arial"/>
+          <w:sz w:val="24"/>
+          <w:szCs w:val="24"/>
+          <w:lang w:val="en-US"/>
+        </w:rPr>
+        <w:t>nog</w:t>
+      </w:r>
+      <w:proofErr w:type="spellEnd"/>
+      <w:r>
+        <w:rPr>
+          <w:rFonts w:ascii="Arial" w:hAnsi="Arial" w:cs="Arial"/>
+          <w:sz w:val="24"/>
+          <w:szCs w:val="24"/>
+          <w:lang w:val="en-US"/>
+        </w:rPr>
+        <w:t xml:space="preserve"> </w:t>
+      </w:r>
+      <w:proofErr w:type="spellStart"/>
+      <w:r>
+        <w:rPr>
+          <w:rFonts w:ascii="Arial" w:hAnsi="Arial" w:cs="Arial"/>
+          <w:sz w:val="24"/>
+          <w:szCs w:val="24"/>
+          <w:lang w:val="en-US"/>
+        </w:rPr>
+        <w:t>niet</w:t>
+      </w:r>
+      <w:proofErr w:type="spellEnd"/>
+      <w:r>
+        <w:rPr>
+          <w:rFonts w:ascii="Arial" w:hAnsi="Arial" w:cs="Arial"/>
+          <w:sz w:val="24"/>
+          <w:szCs w:val="24"/>
+          <w:lang w:val="en-US"/>
+        </w:rPr>
+        <w:t xml:space="preserve"> </w:t>
+      </w:r>
+      <w:proofErr w:type="spellStart"/>
+      <w:r>
+        <w:rPr>
+          <w:rFonts w:ascii="Arial" w:hAnsi="Arial" w:cs="Arial"/>
+          <w:sz w:val="24"/>
+          <w:szCs w:val="24"/>
+          <w:lang w:val="en-US"/>
+        </w:rPr>
+        <w:t>besproken</w:t>
+      </w:r>
+      <w:proofErr w:type="spellEnd"/>
+      <w:r>
+        <w:rPr>
+          <w:rFonts w:ascii="Arial" w:hAnsi="Arial" w:cs="Arial"/>
+          <w:sz w:val="24"/>
+          <w:szCs w:val="24"/>
+          <w:lang w:val="en-US"/>
+        </w:rPr>
+        <w:t xml:space="preserve"> maar </w:t>
+      </w:r>
+      <w:proofErr w:type="spellStart"/>
+      <w:r>
+        <w:rPr>
+          <w:rFonts w:ascii="Arial" w:hAnsi="Arial" w:cs="Arial"/>
+          <w:sz w:val="24"/>
+          <w:szCs w:val="24"/>
+          <w:lang w:val="en-US"/>
+        </w:rPr>
+        <w:t>wel</w:t>
+      </w:r>
+      <w:proofErr w:type="spellEnd"/>
+      <w:r>
+        <w:rPr>
+          <w:rFonts w:ascii="Arial" w:hAnsi="Arial" w:cs="Arial"/>
+          <w:sz w:val="24"/>
+          <w:szCs w:val="24"/>
+          <w:lang w:val="en-US"/>
+        </w:rPr>
+        <w:t xml:space="preserve"> </w:t>
+      </w:r>
+      <w:proofErr w:type="spellStart"/>
+      <w:r>
+        <w:rPr>
+          <w:rFonts w:ascii="Arial" w:hAnsi="Arial" w:cs="Arial"/>
+          <w:sz w:val="24"/>
+          <w:szCs w:val="24"/>
+          <w:lang w:val="en-US"/>
+        </w:rPr>
+        <w:t>een</w:t>
+      </w:r>
+      <w:proofErr w:type="spellEnd"/>
+      <w:r>
+        <w:rPr>
+          <w:rFonts w:ascii="Arial" w:hAnsi="Arial" w:cs="Arial"/>
+          <w:sz w:val="24"/>
+          <w:szCs w:val="24"/>
+          <w:lang w:val="en-US"/>
+        </w:rPr>
+        <w:t xml:space="preserve"> start       </w:t>
+      </w:r>
+      <w:proofErr w:type="spellStart"/>
+      <w:r>
+        <w:rPr>
+          <w:rFonts w:ascii="Arial" w:hAnsi="Arial" w:cs="Arial"/>
+          <w:sz w:val="24"/>
+          <w:szCs w:val="24"/>
+          <w:lang w:val="en-US"/>
+        </w:rPr>
+        <w:t>gemaakt</w:t>
+      </w:r>
+      <w:proofErr w:type="spellEnd"/>
+      <w:r>
+        <w:rPr>
+          <w:rFonts w:ascii="Arial" w:hAnsi="Arial" w:cs="Arial"/>
+          <w:sz w:val="24"/>
+          <w:szCs w:val="24"/>
+          <w:lang w:val="en-US"/>
+        </w:rPr>
+        <w:t xml:space="preserve"> </w:t>
+      </w:r>
+      <w:proofErr w:type="spellStart"/>
+      <w:r>
+        <w:rPr>
+          <w:rFonts w:ascii="Arial" w:hAnsi="Arial" w:cs="Arial"/>
+          <w:sz w:val="24"/>
+          <w:szCs w:val="24"/>
+          <w:lang w:val="en-US"/>
+        </w:rPr>
+        <w:t>aan</w:t>
+      </w:r>
+      <w:proofErr w:type="spellEnd"/>
+      <w:r>
+        <w:rPr>
+          <w:rFonts w:ascii="Arial" w:hAnsi="Arial" w:cs="Arial"/>
+          <w:sz w:val="24"/>
+          <w:szCs w:val="24"/>
+          <w:lang w:val="en-US"/>
+        </w:rPr>
+        <w:t xml:space="preserve"> het GDD </w:t>
+      </w:r>
+      <w:proofErr w:type="spellStart"/>
+      <w:r>
+        <w:rPr>
+          <w:rFonts w:ascii="Arial" w:hAnsi="Arial" w:cs="Arial"/>
+          <w:sz w:val="24"/>
+          <w:szCs w:val="24"/>
+          <w:lang w:val="en-US"/>
+        </w:rPr>
+        <w:t>en</w:t>
+      </w:r>
+      <w:proofErr w:type="spellEnd"/>
+      <w:r>
+        <w:rPr>
+          <w:rFonts w:ascii="Arial" w:hAnsi="Arial" w:cs="Arial"/>
+          <w:sz w:val="24"/>
+          <w:szCs w:val="24"/>
+          <w:lang w:val="en-US"/>
+        </w:rPr>
+        <w:t xml:space="preserve"> </w:t>
+      </w:r>
+      <w:proofErr w:type="spellStart"/>
+      <w:r>
+        <w:rPr>
+          <w:rFonts w:ascii="Arial" w:hAnsi="Arial" w:cs="Arial"/>
+          <w:sz w:val="24"/>
+          <w:szCs w:val="24"/>
+          <w:lang w:val="en-US"/>
+        </w:rPr>
+        <w:t>een</w:t>
+      </w:r>
+      <w:proofErr w:type="spellEnd"/>
+      <w:r>
+        <w:rPr>
+          <w:rFonts w:ascii="Arial" w:hAnsi="Arial" w:cs="Arial"/>
+          <w:sz w:val="24"/>
+          <w:szCs w:val="24"/>
+          <w:lang w:val="en-US"/>
+        </w:rPr>
+        <w:t xml:space="preserve"> start </w:t>
+      </w:r>
+      <w:proofErr w:type="spellStart"/>
+      <w:r>
+        <w:rPr>
+          <w:rFonts w:ascii="Arial" w:hAnsi="Arial" w:cs="Arial"/>
+          <w:sz w:val="24"/>
+          <w:szCs w:val="24"/>
+          <w:lang w:val="en-US"/>
+        </w:rPr>
+        <w:t>gemaakt</w:t>
+      </w:r>
+      <w:proofErr w:type="spellEnd"/>
+      <w:r>
+        <w:rPr>
+          <w:rFonts w:ascii="Arial" w:hAnsi="Arial" w:cs="Arial"/>
+          <w:sz w:val="24"/>
+          <w:szCs w:val="24"/>
+          <w:lang w:val="en-US"/>
+        </w:rPr>
+        <w:t xml:space="preserve"> op papier om de game </w:t>
+      </w:r>
+      <w:proofErr w:type="spellStart"/>
+      <w:r>
+        <w:rPr>
+          <w:rFonts w:ascii="Arial" w:hAnsi="Arial" w:cs="Arial"/>
+          <w:sz w:val="24"/>
+          <w:szCs w:val="24"/>
+          <w:lang w:val="en-US"/>
+        </w:rPr>
+        <w:t>te</w:t>
+      </w:r>
+      <w:proofErr w:type="spellEnd"/>
+      <w:r>
+        <w:rPr>
+          <w:rFonts w:ascii="Arial" w:hAnsi="Arial" w:cs="Arial"/>
+          <w:sz w:val="24"/>
+          <w:szCs w:val="24"/>
+          <w:lang w:val="en-US"/>
+        </w:rPr>
+        <w:t xml:space="preserve"> </w:t>
+      </w:r>
+      <w:proofErr w:type="spellStart"/>
+      <w:r>
+        <w:rPr>
+          <w:rFonts w:ascii="Arial" w:hAnsi="Arial" w:cs="Arial"/>
+          <w:sz w:val="24"/>
+          <w:szCs w:val="24"/>
+          <w:lang w:val="en-US"/>
+        </w:rPr>
+        <w:t>designen</w:t>
+      </w:r>
+      <w:proofErr w:type="spellEnd"/>
+      <w:r>
+        <w:rPr>
+          <w:rFonts w:ascii="Arial" w:hAnsi="Arial" w:cs="Arial"/>
+          <w:sz w:val="24"/>
+          <w:szCs w:val="24"/>
+          <w:lang w:val="en-US"/>
+        </w:rPr>
+        <w:t xml:space="preserve"> </w:t>
+      </w:r>
+      <w:proofErr w:type="spellStart"/>
+      <w:r>
+        <w:rPr>
+          <w:rFonts w:ascii="Arial" w:hAnsi="Arial" w:cs="Arial"/>
+          <w:sz w:val="24"/>
+          <w:szCs w:val="24"/>
+          <w:lang w:val="en-US"/>
+        </w:rPr>
+        <w:t>en</w:t>
+      </w:r>
+      <w:proofErr w:type="spellEnd"/>
+      <w:r>
+        <w:rPr>
+          <w:rFonts w:ascii="Arial" w:hAnsi="Arial" w:cs="Arial"/>
+          <w:sz w:val="24"/>
+          <w:szCs w:val="24"/>
+          <w:lang w:val="en-US"/>
+        </w:rPr>
+        <w:t xml:space="preserve"> </w:t>
+      </w:r>
+      <w:proofErr w:type="spellStart"/>
+      <w:r>
+        <w:rPr>
+          <w:rFonts w:ascii="Arial" w:hAnsi="Arial" w:cs="Arial"/>
+          <w:sz w:val="24"/>
+          <w:szCs w:val="24"/>
+          <w:lang w:val="en-US"/>
+        </w:rPr>
+        <w:t>een</w:t>
+      </w:r>
+      <w:proofErr w:type="spellEnd"/>
+      <w:r>
+        <w:rPr>
+          <w:rFonts w:ascii="Arial" w:hAnsi="Arial" w:cs="Arial"/>
+          <w:sz w:val="24"/>
+          <w:szCs w:val="24"/>
+          <w:lang w:val="en-US"/>
+        </w:rPr>
+        <w:t xml:space="preserve"> idee </w:t>
+      </w:r>
+      <w:proofErr w:type="spellStart"/>
+      <w:r>
+        <w:rPr>
+          <w:rFonts w:ascii="Arial" w:hAnsi="Arial" w:cs="Arial"/>
+          <w:sz w:val="24"/>
+          <w:szCs w:val="24"/>
+          <w:lang w:val="en-US"/>
+        </w:rPr>
+        <w:t>te</w:t>
+      </w:r>
+      <w:proofErr w:type="spellEnd"/>
+      <w:r>
+        <w:rPr>
+          <w:rFonts w:ascii="Arial" w:hAnsi="Arial" w:cs="Arial"/>
+          <w:sz w:val="24"/>
+          <w:szCs w:val="24"/>
+          <w:lang w:val="en-US"/>
+        </w:rPr>
+        <w:t xml:space="preserve"> </w:t>
+      </w:r>
+      <w:proofErr w:type="spellStart"/>
+      <w:r>
+        <w:rPr>
+          <w:rFonts w:ascii="Arial" w:hAnsi="Arial" w:cs="Arial"/>
+          <w:sz w:val="24"/>
+          <w:szCs w:val="24"/>
+          <w:lang w:val="en-US"/>
+        </w:rPr>
+        <w:t>krijgen</w:t>
+      </w:r>
+      <w:proofErr w:type="spellEnd"/>
+      <w:r>
+        <w:rPr>
+          <w:rFonts w:ascii="Arial" w:hAnsi="Arial" w:cs="Arial"/>
+          <w:sz w:val="24"/>
+          <w:szCs w:val="24"/>
+          <w:lang w:val="en-US"/>
+        </w:rPr>
+        <w:t xml:space="preserve"> hoe </w:t>
+      </w:r>
+      <w:proofErr w:type="spellStart"/>
+      <w:r>
+        <w:rPr>
+          <w:rFonts w:ascii="Arial" w:hAnsi="Arial" w:cs="Arial"/>
+          <w:sz w:val="24"/>
+          <w:szCs w:val="24"/>
+          <w:lang w:val="en-US"/>
+        </w:rPr>
+        <w:t>ik</w:t>
+      </w:r>
+      <w:proofErr w:type="spellEnd"/>
+      <w:r>
+        <w:rPr>
+          <w:rFonts w:ascii="Arial" w:hAnsi="Arial" w:cs="Arial"/>
+          <w:sz w:val="24"/>
+          <w:szCs w:val="24"/>
+          <w:lang w:val="en-US"/>
+        </w:rPr>
+        <w:t xml:space="preserve"> </w:t>
+      </w:r>
+      <w:proofErr w:type="spellStart"/>
+      <w:r>
+        <w:rPr>
+          <w:rFonts w:ascii="Arial" w:hAnsi="Arial" w:cs="Arial"/>
+          <w:sz w:val="24"/>
+          <w:szCs w:val="24"/>
+          <w:lang w:val="en-US"/>
+        </w:rPr>
+        <w:t>dit</w:t>
+      </w:r>
+      <w:proofErr w:type="spellEnd"/>
+      <w:r>
+        <w:rPr>
+          <w:rFonts w:ascii="Arial" w:hAnsi="Arial" w:cs="Arial"/>
+          <w:sz w:val="24"/>
+          <w:szCs w:val="24"/>
+          <w:lang w:val="en-US"/>
+        </w:rPr>
+        <w:t xml:space="preserve"> op </w:t>
+      </w:r>
+      <w:proofErr w:type="spellStart"/>
+      <w:r>
+        <w:rPr>
+          <w:rFonts w:ascii="Arial" w:hAnsi="Arial" w:cs="Arial"/>
+          <w:sz w:val="24"/>
+          <w:szCs w:val="24"/>
+          <w:lang w:val="en-US"/>
+        </w:rPr>
+        <w:t>beeld</w:t>
+      </w:r>
+      <w:proofErr w:type="spellEnd"/>
+      <w:r>
+        <w:rPr>
+          <w:rFonts w:ascii="Arial" w:hAnsi="Arial" w:cs="Arial"/>
+          <w:sz w:val="24"/>
+          <w:szCs w:val="24"/>
+          <w:lang w:val="en-US"/>
+        </w:rPr>
+        <w:t xml:space="preserve"> </w:t>
+      </w:r>
+      <w:proofErr w:type="spellStart"/>
+      <w:r>
+        <w:rPr>
+          <w:rFonts w:ascii="Arial" w:hAnsi="Arial" w:cs="Arial"/>
+          <w:sz w:val="24"/>
+          <w:szCs w:val="24"/>
+          <w:lang w:val="en-US"/>
+        </w:rPr>
+        <w:t>ging</w:t>
+      </w:r>
+      <w:proofErr w:type="spellEnd"/>
+      <w:r>
+        <w:rPr>
+          <w:rFonts w:ascii="Arial" w:hAnsi="Arial" w:cs="Arial"/>
+          <w:sz w:val="24"/>
+          <w:szCs w:val="24"/>
+          <w:lang w:val="en-US"/>
+        </w:rPr>
+        <w:t xml:space="preserve"> </w:t>
+      </w:r>
+      <w:proofErr w:type="spellStart"/>
+      <w:r>
+        <w:rPr>
+          <w:rFonts w:ascii="Arial" w:hAnsi="Arial" w:cs="Arial"/>
+          <w:sz w:val="24"/>
+          <w:szCs w:val="24"/>
+          <w:lang w:val="en-US"/>
+        </w:rPr>
+        <w:t>krijgen</w:t>
+      </w:r>
+      <w:proofErr w:type="spellEnd"/>
+      <w:r>
+        <w:rPr>
+          <w:rFonts w:ascii="Arial" w:hAnsi="Arial" w:cs="Arial"/>
+          <w:sz w:val="24"/>
+          <w:szCs w:val="24"/>
+          <w:lang w:val="en-US"/>
+        </w:rPr>
+        <w:t>.</w:t>
       </w:r>
     </w:p>
     <w:p>
@@ -136,8 +618,369 @@
           <w:szCs w:val="24"/>
           <w:lang w:val="en-US"/>
         </w:rPr>
-        <w:t xml:space="preserve">Na een tijdje nadenken en uitproberen heb ik een idee op papier uitgewerkt wat er realistisch uitizet. Hierna ben ik begonnen op de website Trello en heb ik een checklist gemaakt </w:t>
-      </w:r>
+        <w:t xml:space="preserve">Na </w:t>
+      </w:r>
+      <w:proofErr w:type="spellStart"/>
+      <w:r>
+        <w:rPr>
+          <w:rFonts w:ascii="Arial" w:hAnsi="Arial" w:cs="Arial"/>
+          <w:sz w:val="24"/>
+          <w:szCs w:val="24"/>
+          <w:lang w:val="en-US"/>
+        </w:rPr>
+        <w:t>een</w:t>
+      </w:r>
+      <w:proofErr w:type="spellEnd"/>
+      <w:r>
+        <w:rPr>
+          <w:rFonts w:ascii="Arial" w:hAnsi="Arial" w:cs="Arial"/>
+          <w:sz w:val="24"/>
+          <w:szCs w:val="24"/>
+          <w:lang w:val="en-US"/>
+        </w:rPr>
+        <w:t xml:space="preserve"> </w:t>
+      </w:r>
+      <w:proofErr w:type="spellStart"/>
+      <w:r>
+        <w:rPr>
+          <w:rFonts w:ascii="Arial" w:hAnsi="Arial" w:cs="Arial"/>
+          <w:sz w:val="24"/>
+          <w:szCs w:val="24"/>
+          <w:lang w:val="en-US"/>
+        </w:rPr>
+        <w:t>tijdje</w:t>
+      </w:r>
+      <w:proofErr w:type="spellEnd"/>
+      <w:r>
+        <w:rPr>
+          <w:rFonts w:ascii="Arial" w:hAnsi="Arial" w:cs="Arial"/>
+          <w:sz w:val="24"/>
+          <w:szCs w:val="24"/>
+          <w:lang w:val="en-US"/>
+        </w:rPr>
+        <w:t xml:space="preserve"> </w:t>
+      </w:r>
+      <w:proofErr w:type="spellStart"/>
+      <w:r>
+        <w:rPr>
+          <w:rFonts w:ascii="Arial" w:hAnsi="Arial" w:cs="Arial"/>
+          <w:sz w:val="24"/>
+          <w:szCs w:val="24"/>
+          <w:lang w:val="en-US"/>
+        </w:rPr>
+        <w:t>nadenken</w:t>
+      </w:r>
+      <w:proofErr w:type="spellEnd"/>
+      <w:r>
+        <w:rPr>
+          <w:rFonts w:ascii="Arial" w:hAnsi="Arial" w:cs="Arial"/>
+          <w:sz w:val="24"/>
+          <w:szCs w:val="24"/>
+          <w:lang w:val="en-US"/>
+        </w:rPr>
+        <w:t xml:space="preserve"> </w:t>
+      </w:r>
+      <w:proofErr w:type="spellStart"/>
+      <w:r>
+        <w:rPr>
+          <w:rFonts w:ascii="Arial" w:hAnsi="Arial" w:cs="Arial"/>
+          <w:sz w:val="24"/>
+          <w:szCs w:val="24"/>
+          <w:lang w:val="en-US"/>
+        </w:rPr>
+        <w:t>en</w:t>
+      </w:r>
+      <w:proofErr w:type="spellEnd"/>
+      <w:r>
+        <w:rPr>
+          <w:rFonts w:ascii="Arial" w:hAnsi="Arial" w:cs="Arial"/>
+          <w:sz w:val="24"/>
+          <w:szCs w:val="24"/>
+          <w:lang w:val="en-US"/>
+        </w:rPr>
+        <w:t xml:space="preserve"> </w:t>
+      </w:r>
+      <w:proofErr w:type="spellStart"/>
+      <w:r>
+        <w:rPr>
+          <w:rFonts w:ascii="Arial" w:hAnsi="Arial" w:cs="Arial"/>
+          <w:sz w:val="24"/>
+          <w:szCs w:val="24"/>
+          <w:lang w:val="en-US"/>
+        </w:rPr>
+        <w:t>uitproberen</w:t>
+      </w:r>
+      <w:proofErr w:type="spellEnd"/>
+      <w:r>
+        <w:rPr>
+          <w:rFonts w:ascii="Arial" w:hAnsi="Arial" w:cs="Arial"/>
+          <w:sz w:val="24"/>
+          <w:szCs w:val="24"/>
+          <w:lang w:val="en-US"/>
+        </w:rPr>
+        <w:t xml:space="preserve"> </w:t>
+      </w:r>
+      <w:proofErr w:type="spellStart"/>
+      <w:r>
+        <w:rPr>
+          <w:rFonts w:ascii="Arial" w:hAnsi="Arial" w:cs="Arial"/>
+          <w:sz w:val="24"/>
+          <w:szCs w:val="24"/>
+          <w:lang w:val="en-US"/>
+        </w:rPr>
+        <w:t>heb</w:t>
+      </w:r>
+      <w:proofErr w:type="spellEnd"/>
+      <w:r>
+        <w:rPr>
+          <w:rFonts w:ascii="Arial" w:hAnsi="Arial" w:cs="Arial"/>
+          <w:sz w:val="24"/>
+          <w:szCs w:val="24"/>
+          <w:lang w:val="en-US"/>
+        </w:rPr>
+        <w:t xml:space="preserve"> </w:t>
+      </w:r>
+      <w:proofErr w:type="spellStart"/>
+      <w:r>
+        <w:rPr>
+          <w:rFonts w:ascii="Arial" w:hAnsi="Arial" w:cs="Arial"/>
+          <w:sz w:val="24"/>
+          <w:szCs w:val="24"/>
+          <w:lang w:val="en-US"/>
+        </w:rPr>
+        <w:t>ik</w:t>
+      </w:r>
+      <w:proofErr w:type="spellEnd"/>
+      <w:r>
+        <w:rPr>
+          <w:rFonts w:ascii="Arial" w:hAnsi="Arial" w:cs="Arial"/>
+          <w:sz w:val="24"/>
+          <w:szCs w:val="24"/>
+          <w:lang w:val="en-US"/>
+        </w:rPr>
+        <w:t xml:space="preserve"> </w:t>
+      </w:r>
+      <w:proofErr w:type="spellStart"/>
+      <w:r>
+        <w:rPr>
+          <w:rFonts w:ascii="Arial" w:hAnsi="Arial" w:cs="Arial"/>
+          <w:sz w:val="24"/>
+          <w:szCs w:val="24"/>
+          <w:lang w:val="en-US"/>
+        </w:rPr>
+        <w:t>een</w:t>
+      </w:r>
+      <w:proofErr w:type="spellEnd"/>
+      <w:r>
+        <w:rPr>
+          <w:rFonts w:ascii="Arial" w:hAnsi="Arial" w:cs="Arial"/>
+          <w:sz w:val="24"/>
+          <w:szCs w:val="24"/>
+          <w:lang w:val="en-US"/>
+        </w:rPr>
+        <w:t xml:space="preserve"> idee op papier </w:t>
+      </w:r>
+      <w:proofErr w:type="spellStart"/>
+      <w:r>
+        <w:rPr>
+          <w:rFonts w:ascii="Arial" w:hAnsi="Arial" w:cs="Arial"/>
+          <w:sz w:val="24"/>
+          <w:szCs w:val="24"/>
+          <w:lang w:val="en-US"/>
+        </w:rPr>
+        <w:t>uitgewerkt</w:t>
+      </w:r>
+      <w:proofErr w:type="spellEnd"/>
+      <w:r>
+        <w:rPr>
+          <w:rFonts w:ascii="Arial" w:hAnsi="Arial" w:cs="Arial"/>
+          <w:sz w:val="24"/>
+          <w:szCs w:val="24"/>
+          <w:lang w:val="en-US"/>
+        </w:rPr>
+        <w:t xml:space="preserve"> wat er </w:t>
+      </w:r>
+      <w:proofErr w:type="spellStart"/>
+      <w:r>
+        <w:rPr>
+          <w:rFonts w:ascii="Arial" w:hAnsi="Arial" w:cs="Arial"/>
+          <w:sz w:val="24"/>
+          <w:szCs w:val="24"/>
+          <w:lang w:val="en-US"/>
+        </w:rPr>
+        <w:t>realistisch</w:t>
+      </w:r>
+      <w:proofErr w:type="spellEnd"/>
+      <w:r>
+        <w:rPr>
+          <w:rFonts w:ascii="Arial" w:hAnsi="Arial" w:cs="Arial"/>
+          <w:sz w:val="24"/>
+          <w:szCs w:val="24"/>
+          <w:lang w:val="en-US"/>
+        </w:rPr>
+        <w:t xml:space="preserve"> </w:t>
+      </w:r>
+      <w:proofErr w:type="spellStart"/>
+      <w:r>
+        <w:rPr>
+          <w:rFonts w:ascii="Arial" w:hAnsi="Arial" w:cs="Arial"/>
+          <w:sz w:val="24"/>
+          <w:szCs w:val="24"/>
+          <w:lang w:val="en-US"/>
+        </w:rPr>
+        <w:t>uitizet</w:t>
+      </w:r>
+      <w:proofErr w:type="spellEnd"/>
+      <w:r>
+        <w:rPr>
+          <w:rFonts w:ascii="Arial" w:hAnsi="Arial" w:cs="Arial"/>
+          <w:sz w:val="24"/>
+          <w:szCs w:val="24"/>
+          <w:lang w:val="en-US"/>
+        </w:rPr>
+        <w:t xml:space="preserve">. Hierna ben </w:t>
+      </w:r>
+      <w:proofErr w:type="spellStart"/>
+      <w:r>
+        <w:rPr>
+          <w:rFonts w:ascii="Arial" w:hAnsi="Arial" w:cs="Arial"/>
+          <w:sz w:val="24"/>
+          <w:szCs w:val="24"/>
+          <w:lang w:val="en-US"/>
+        </w:rPr>
+        <w:t>ik</w:t>
+      </w:r>
+      <w:proofErr w:type="spellEnd"/>
+      <w:r>
+        <w:rPr>
+          <w:rFonts w:ascii="Arial" w:hAnsi="Arial" w:cs="Arial"/>
+          <w:sz w:val="24"/>
+          <w:szCs w:val="24"/>
+          <w:lang w:val="en-US"/>
+        </w:rPr>
+        <w:t xml:space="preserve"> </w:t>
+      </w:r>
+      <w:proofErr w:type="spellStart"/>
+      <w:r>
+        <w:rPr>
+          <w:rFonts w:ascii="Arial" w:hAnsi="Arial" w:cs="Arial"/>
+          <w:sz w:val="24"/>
+          <w:szCs w:val="24"/>
+          <w:lang w:val="en-US"/>
+        </w:rPr>
+        <w:t>begonnen</w:t>
+      </w:r>
+      <w:proofErr w:type="spellEnd"/>
+      <w:r>
+        <w:rPr>
+          <w:rFonts w:ascii="Arial" w:hAnsi="Arial" w:cs="Arial"/>
+          <w:sz w:val="24"/>
+          <w:szCs w:val="24"/>
+          <w:lang w:val="en-US"/>
+        </w:rPr>
+        <w:t xml:space="preserve"> op de website Trello </w:t>
+      </w:r>
+      <w:proofErr w:type="spellStart"/>
+      <w:r>
+        <w:rPr>
+          <w:rFonts w:ascii="Arial" w:hAnsi="Arial" w:cs="Arial"/>
+          <w:sz w:val="24"/>
+          <w:szCs w:val="24"/>
+          <w:lang w:val="en-US"/>
+        </w:rPr>
+        <w:t>en</w:t>
+      </w:r>
+      <w:proofErr w:type="spellEnd"/>
+      <w:r>
+        <w:rPr>
+          <w:rFonts w:ascii="Arial" w:hAnsi="Arial" w:cs="Arial"/>
+          <w:sz w:val="24"/>
+          <w:szCs w:val="24"/>
+          <w:lang w:val="en-US"/>
+        </w:rPr>
+        <w:t xml:space="preserve"> </w:t>
+      </w:r>
+      <w:proofErr w:type="spellStart"/>
+      <w:r>
+        <w:rPr>
+          <w:rFonts w:ascii="Arial" w:hAnsi="Arial" w:cs="Arial"/>
+          <w:sz w:val="24"/>
+          <w:szCs w:val="24"/>
+          <w:lang w:val="en-US"/>
+        </w:rPr>
+        <w:t>heb</w:t>
+      </w:r>
+      <w:proofErr w:type="spellEnd"/>
+      <w:r>
+        <w:rPr>
+          <w:rFonts w:ascii="Arial" w:hAnsi="Arial" w:cs="Arial"/>
+          <w:sz w:val="24"/>
+          <w:szCs w:val="24"/>
+          <w:lang w:val="en-US"/>
+        </w:rPr>
+        <w:t xml:space="preserve"> </w:t>
+      </w:r>
+      <w:proofErr w:type="spellStart"/>
+      <w:r>
+        <w:rPr>
+          <w:rFonts w:ascii="Arial" w:hAnsi="Arial" w:cs="Arial"/>
+          <w:sz w:val="24"/>
+          <w:szCs w:val="24"/>
+          <w:lang w:val="en-US"/>
+        </w:rPr>
+        <w:t>ik</w:t>
+      </w:r>
+      <w:proofErr w:type="spellEnd"/>
+      <w:r>
+        <w:rPr>
+          <w:rFonts w:ascii="Arial" w:hAnsi="Arial" w:cs="Arial"/>
+          <w:sz w:val="24"/>
+          <w:szCs w:val="24"/>
+          <w:lang w:val="en-US"/>
+        </w:rPr>
+        <w:t xml:space="preserve"> </w:t>
+      </w:r>
+      <w:proofErr w:type="spellStart"/>
+      <w:r>
+        <w:rPr>
+          <w:rFonts w:ascii="Arial" w:hAnsi="Arial" w:cs="Arial"/>
+          <w:sz w:val="24"/>
+          <w:szCs w:val="24"/>
+          <w:lang w:val="en-US"/>
+        </w:rPr>
+        <w:t>een</w:t>
+      </w:r>
+      <w:proofErr w:type="spellEnd"/>
+      <w:r>
+        <w:rPr>
+          <w:rFonts w:ascii="Arial" w:hAnsi="Arial" w:cs="Arial"/>
+          <w:sz w:val="24"/>
+          <w:szCs w:val="24"/>
+          <w:lang w:val="en-US"/>
+        </w:rPr>
+        <w:t xml:space="preserve"> checklist </w:t>
+      </w:r>
+      <w:proofErr w:type="spellStart"/>
+      <w:r>
+        <w:rPr>
+          <w:rFonts w:ascii="Arial" w:hAnsi="Arial" w:cs="Arial"/>
+          <w:sz w:val="24"/>
+          <w:szCs w:val="24"/>
+          <w:lang w:val="en-US"/>
+        </w:rPr>
+        <w:t>gemaakt</w:t>
+      </w:r>
+      <w:proofErr w:type="spellEnd"/>
+      <w:r>
+        <w:rPr>
+          <w:rFonts w:ascii="Arial" w:hAnsi="Arial" w:cs="Arial"/>
+          <w:sz w:val="24"/>
+          <w:szCs w:val="24"/>
+          <w:lang w:val="en-US"/>
+        </w:rPr>
+        <w:t xml:space="preserve"> </w:t>
+      </w:r>
+      <w:proofErr w:type="spellStart"/>
       <w:r>
         <w:rPr>
           <w:rFonts w:ascii="Arial" w:hAnsi="Arial" w:cs="Arial"/>
@@ -147,32 +990,175 @@
         </w:rPr>
         <w:t>voor</w:t>
       </w:r>
-      <w:r>
-        <w:rPr>
-          <w:rFonts w:ascii="Arial" w:hAnsi="Arial" w:cs="Arial"/>
-          <w:sz w:val="24"/>
-          <w:szCs w:val="24"/>
-          <w:lang w:val="en-US"/>
-        </w:rPr>
-        <w:t xml:space="preserve"> alles wat ik</w:t>
-      </w:r>
-      <w:r>
-        <w:rPr>
-          <w:rFonts w:ascii="Arial" w:hAnsi="Arial" w:cs="Arial"/>
-          <w:sz w:val="24"/>
-          <w:szCs w:val="24"/>
-          <w:lang w:val="en-US"/>
-        </w:rPr>
-        <w:t xml:space="preserve"> moet maken</w:t>
-      </w:r>
-      <w:r>
-        <w:rPr>
-          <w:rFonts w:ascii="Arial" w:hAnsi="Arial" w:cs="Arial"/>
-          <w:sz w:val="24"/>
-          <w:szCs w:val="24"/>
-          <w:lang w:val="en-US"/>
-        </w:rPr>
-        <w:t xml:space="preserve"> af wil hebben voor de game.</w:t>
+      <w:proofErr w:type="spellEnd"/>
+      <w:r>
+        <w:rPr>
+          <w:rFonts w:ascii="Arial" w:hAnsi="Arial" w:cs="Arial"/>
+          <w:sz w:val="24"/>
+          <w:szCs w:val="24"/>
+          <w:lang w:val="en-US"/>
+        </w:rPr>
+        <w:t xml:space="preserve"> </w:t>
+      </w:r>
+      <w:proofErr w:type="spellStart"/>
+      <w:r>
+        <w:rPr>
+          <w:rFonts w:ascii="Arial" w:hAnsi="Arial" w:cs="Arial"/>
+          <w:sz w:val="24"/>
+          <w:szCs w:val="24"/>
+          <w:lang w:val="en-US"/>
+        </w:rPr>
+        <w:t>alles</w:t>
+      </w:r>
+      <w:proofErr w:type="spellEnd"/>
+      <w:r>
+        <w:rPr>
+          <w:rFonts w:ascii="Arial" w:hAnsi="Arial" w:cs="Arial"/>
+          <w:sz w:val="24"/>
+          <w:szCs w:val="24"/>
+          <w:lang w:val="en-US"/>
+        </w:rPr>
+        <w:t xml:space="preserve"> wat </w:t>
+      </w:r>
+      <w:proofErr w:type="spellStart"/>
+      <w:r>
+        <w:rPr>
+          <w:rFonts w:ascii="Arial" w:hAnsi="Arial" w:cs="Arial"/>
+          <w:sz w:val="24"/>
+          <w:szCs w:val="24"/>
+          <w:lang w:val="en-US"/>
+        </w:rPr>
+        <w:t>ik</w:t>
+      </w:r>
+      <w:proofErr w:type="spellEnd"/>
+      <w:r>
+        <w:rPr>
+          <w:rFonts w:ascii="Arial" w:hAnsi="Arial" w:cs="Arial"/>
+          <w:sz w:val="24"/>
+          <w:szCs w:val="24"/>
+          <w:lang w:val="en-US"/>
+        </w:rPr>
+        <w:t xml:space="preserve"> </w:t>
+      </w:r>
+      <w:proofErr w:type="spellStart"/>
+      <w:r>
+        <w:rPr>
+          <w:rFonts w:ascii="Arial" w:hAnsi="Arial" w:cs="Arial"/>
+          <w:sz w:val="24"/>
+          <w:szCs w:val="24"/>
+          <w:lang w:val="en-US"/>
+        </w:rPr>
+        <w:t>moet</w:t>
+      </w:r>
+      <w:proofErr w:type="spellEnd"/>
+      <w:r>
+        <w:rPr>
+          <w:rFonts w:ascii="Arial" w:hAnsi="Arial" w:cs="Arial"/>
+          <w:sz w:val="24"/>
+          <w:szCs w:val="24"/>
+          <w:lang w:val="en-US"/>
+        </w:rPr>
+        <w:t xml:space="preserve"> </w:t>
+      </w:r>
+      <w:proofErr w:type="spellStart"/>
+      <w:r>
+        <w:rPr>
+          <w:rFonts w:ascii="Arial" w:hAnsi="Arial" w:cs="Arial"/>
+          <w:sz w:val="24"/>
+          <w:szCs w:val="24"/>
+          <w:lang w:val="en-US"/>
+        </w:rPr>
+        <w:t>maken</w:t>
+      </w:r>
+      <w:proofErr w:type="spellEnd"/>
+      <w:r>
+        <w:rPr>
+          <w:rFonts w:ascii="Arial" w:hAnsi="Arial" w:cs="Arial"/>
+          <w:sz w:val="24"/>
+          <w:szCs w:val="24"/>
+          <w:lang w:val="en-US"/>
+        </w:rPr>
+        <w:t xml:space="preserve"> </w:t>
+      </w:r>
+      <w:proofErr w:type="spellStart"/>
+      <w:r>
+        <w:rPr>
+          <w:rFonts w:ascii="Arial" w:hAnsi="Arial" w:cs="Arial"/>
+          <w:sz w:val="24"/>
+          <w:szCs w:val="24"/>
+          <w:lang w:val="en-US"/>
+        </w:rPr>
+        <w:t>af</w:t>
+      </w:r>
+      <w:proofErr w:type="spellEnd"/>
+      <w:r>
+        <w:rPr>
+          <w:rFonts w:ascii="Arial" w:hAnsi="Arial" w:cs="Arial"/>
+          <w:sz w:val="24"/>
+          <w:szCs w:val="24"/>
+          <w:lang w:val="en-US"/>
+        </w:rPr>
+        <w:t xml:space="preserve"> </w:t>
+      </w:r>
+      <w:proofErr w:type="spellStart"/>
+      <w:r>
+        <w:rPr>
+          <w:rFonts w:ascii="Arial" w:hAnsi="Arial" w:cs="Arial"/>
+          <w:sz w:val="24"/>
+          <w:szCs w:val="24"/>
+          <w:lang w:val="en-US"/>
+        </w:rPr>
+        <w:t>wil</w:t>
+      </w:r>
+      <w:proofErr w:type="spellEnd"/>
+      <w:r>
+        <w:rPr>
+          <w:rFonts w:ascii="Arial" w:hAnsi="Arial" w:cs="Arial"/>
+          <w:sz w:val="24"/>
+          <w:szCs w:val="24"/>
+          <w:lang w:val="en-US"/>
+        </w:rPr>
+        <w:t xml:space="preserve"> </w:t>
+      </w:r>
+      <w:proofErr w:type="spellStart"/>
+      <w:r>
+        <w:rPr>
+          <w:rFonts w:ascii="Arial" w:hAnsi="Arial" w:cs="Arial"/>
+          <w:sz w:val="24"/>
+          <w:szCs w:val="24"/>
+          <w:lang w:val="en-US"/>
+        </w:rPr>
+        <w:t>hebben</w:t>
+      </w:r>
+      <w:proofErr w:type="spellEnd"/>
+      <w:r>
+        <w:rPr>
+          <w:rFonts w:ascii="Arial" w:hAnsi="Arial" w:cs="Arial"/>
+          <w:sz w:val="24"/>
+          <w:szCs w:val="24"/>
+          <w:lang w:val="en-US"/>
+        </w:rPr>
+        <w:t xml:space="preserve"> </w:t>
+      </w:r>
+      <w:proofErr w:type="spellStart"/>
+      <w:r>
+        <w:rPr>
+          <w:rFonts w:ascii="Arial" w:hAnsi="Arial" w:cs="Arial"/>
+          <w:sz w:val="24"/>
+          <w:szCs w:val="24"/>
+          <w:lang w:val="en-US"/>
+        </w:rPr>
+        <w:t>voor</w:t>
+      </w:r>
+      <w:proofErr w:type="spellEnd"/>
+      <w:r>
+        <w:rPr>
+          <w:rFonts w:ascii="Arial" w:hAnsi="Arial" w:cs="Arial"/>
+          <w:sz w:val="24"/>
+          <w:szCs w:val="24"/>
+          <w:lang w:val="en-US"/>
+        </w:rPr>
+        <w:t xml:space="preserve"> de game.</w:t>
       </w:r>
     </w:p>
     <w:p>
@@ -295,30 +1281,554 @@
     <w:p>
       <w:pPr>
         <w:pStyle w:val="NoSpacing"/>
-        <w:rPr>
-          <w:rFonts w:ascii="Arial" w:hAnsi="Arial" w:cs="Arial"/>
-          <w:sz w:val="28"/>
-          <w:szCs w:val="28"/>
+        <w:ind w:left="720"/>
+        <w:rPr>
+          <w:rFonts w:ascii="Arial" w:hAnsi="Arial" w:cs="Arial"/>
+          <w:sz w:val="24"/>
+          <w:szCs w:val="24"/>
           <w:lang w:val="en-US"/>
         </w:rPr>
       </w:pPr>
-      <w:r>
-        <w:rPr>
-          <w:rFonts w:ascii="Arial" w:hAnsi="Arial" w:cs="Arial"/>
-          <w:sz w:val="28"/>
-          <w:szCs w:val="28"/>
-          <w:lang w:val="en-US"/>
-        </w:rPr>
-        <w:t>}</w:t>
+      <w:proofErr w:type="spellStart"/>
+      <w:r>
+        <w:rPr>
+          <w:rFonts w:ascii="Arial" w:hAnsi="Arial" w:cs="Arial"/>
+          <w:sz w:val="24"/>
+          <w:szCs w:val="24"/>
+          <w:lang w:val="en-US"/>
+        </w:rPr>
+        <w:t>Vandaag</w:t>
+      </w:r>
+      <w:proofErr w:type="spellEnd"/>
+      <w:r>
+        <w:rPr>
+          <w:rFonts w:ascii="Arial" w:hAnsi="Arial" w:cs="Arial"/>
+          <w:sz w:val="24"/>
+          <w:szCs w:val="24"/>
+          <w:lang w:val="en-US"/>
+        </w:rPr>
+        <w:t xml:space="preserve"> </w:t>
+      </w:r>
+      <w:proofErr w:type="spellStart"/>
+      <w:r>
+        <w:rPr>
+          <w:rFonts w:ascii="Arial" w:hAnsi="Arial" w:cs="Arial"/>
+          <w:sz w:val="24"/>
+          <w:szCs w:val="24"/>
+          <w:lang w:val="en-US"/>
+        </w:rPr>
+        <w:t>begonnen</w:t>
+      </w:r>
+      <w:proofErr w:type="spellEnd"/>
+      <w:r>
+        <w:rPr>
+          <w:rFonts w:ascii="Arial" w:hAnsi="Arial" w:cs="Arial"/>
+          <w:sz w:val="24"/>
+          <w:szCs w:val="24"/>
+          <w:lang w:val="en-US"/>
+        </w:rPr>
+        <w:t xml:space="preserve"> met het project in Unity, via </w:t>
+      </w:r>
+      <w:proofErr w:type="spellStart"/>
+      <w:r>
+        <w:rPr>
+          <w:rFonts w:ascii="Arial" w:hAnsi="Arial" w:cs="Arial"/>
+          <w:sz w:val="24"/>
+          <w:szCs w:val="24"/>
+          <w:lang w:val="en-US"/>
+        </w:rPr>
+        <w:t>een</w:t>
+      </w:r>
+      <w:proofErr w:type="spellEnd"/>
+      <w:r>
+        <w:rPr>
+          <w:rFonts w:ascii="Arial" w:hAnsi="Arial" w:cs="Arial"/>
+          <w:sz w:val="24"/>
+          <w:szCs w:val="24"/>
+          <w:lang w:val="en-US"/>
+        </w:rPr>
+        <w:t xml:space="preserve"> </w:t>
+      </w:r>
+      <w:proofErr w:type="spellStart"/>
+      <w:r>
+        <w:rPr>
+          <w:rFonts w:ascii="Arial" w:hAnsi="Arial" w:cs="Arial"/>
+          <w:sz w:val="24"/>
+          <w:szCs w:val="24"/>
+          <w:lang w:val="en-US"/>
+        </w:rPr>
+        <w:t>schets</w:t>
+      </w:r>
+      <w:proofErr w:type="spellEnd"/>
+      <w:r>
+        <w:rPr>
+          <w:rFonts w:ascii="Arial" w:hAnsi="Arial" w:cs="Arial"/>
+          <w:sz w:val="24"/>
+          <w:szCs w:val="24"/>
+          <w:lang w:val="en-US"/>
+        </w:rPr>
+        <w:t xml:space="preserve"> </w:t>
+      </w:r>
+      <w:proofErr w:type="spellStart"/>
+      <w:r>
+        <w:rPr>
+          <w:rFonts w:ascii="Arial" w:hAnsi="Arial" w:cs="Arial"/>
+          <w:sz w:val="24"/>
+          <w:szCs w:val="24"/>
+          <w:lang w:val="en-US"/>
+        </w:rPr>
+        <w:t>uit</w:t>
+      </w:r>
+      <w:proofErr w:type="spellEnd"/>
+      <w:r>
+        <w:rPr>
+          <w:rFonts w:ascii="Arial" w:hAnsi="Arial" w:cs="Arial"/>
+          <w:sz w:val="24"/>
+          <w:szCs w:val="24"/>
+          <w:lang w:val="en-US"/>
+        </w:rPr>
+        <w:t xml:space="preserve"> </w:t>
+      </w:r>
+      <w:proofErr w:type="spellStart"/>
+      <w:r>
+        <w:rPr>
+          <w:rFonts w:ascii="Arial" w:hAnsi="Arial" w:cs="Arial"/>
+          <w:sz w:val="24"/>
+          <w:szCs w:val="24"/>
+          <w:lang w:val="en-US"/>
+        </w:rPr>
+        <w:t>een</w:t>
+      </w:r>
+      <w:proofErr w:type="spellEnd"/>
+      <w:r>
+        <w:rPr>
+          <w:rFonts w:ascii="Arial" w:hAnsi="Arial" w:cs="Arial"/>
+          <w:sz w:val="24"/>
+          <w:szCs w:val="24"/>
+          <w:lang w:val="en-US"/>
+        </w:rPr>
+        <w:t xml:space="preserve"> </w:t>
+      </w:r>
+      <w:proofErr w:type="spellStart"/>
+      <w:r>
+        <w:rPr>
+          <w:rFonts w:ascii="Arial" w:hAnsi="Arial" w:cs="Arial"/>
+          <w:sz w:val="24"/>
+          <w:szCs w:val="24"/>
+          <w:lang w:val="en-US"/>
+        </w:rPr>
+        <w:t>notitieboekje</w:t>
+      </w:r>
+      <w:proofErr w:type="spellEnd"/>
+      <w:r>
+        <w:rPr>
+          <w:rFonts w:ascii="Arial" w:hAnsi="Arial" w:cs="Arial"/>
+          <w:sz w:val="24"/>
+          <w:szCs w:val="24"/>
+          <w:lang w:val="en-US"/>
+        </w:rPr>
+        <w:t xml:space="preserve"> </w:t>
+      </w:r>
+      <w:proofErr w:type="spellStart"/>
+      <w:r>
+        <w:rPr>
+          <w:rFonts w:ascii="Arial" w:hAnsi="Arial" w:cs="Arial"/>
+          <w:sz w:val="24"/>
+          <w:szCs w:val="24"/>
+          <w:lang w:val="en-US"/>
+        </w:rPr>
+        <w:t>heb</w:t>
+      </w:r>
+      <w:proofErr w:type="spellEnd"/>
+      <w:r>
+        <w:rPr>
+          <w:rFonts w:ascii="Arial" w:hAnsi="Arial" w:cs="Arial"/>
+          <w:sz w:val="24"/>
+          <w:szCs w:val="24"/>
+          <w:lang w:val="en-US"/>
+        </w:rPr>
+        <w:t xml:space="preserve"> </w:t>
+      </w:r>
+      <w:proofErr w:type="spellStart"/>
+      <w:r>
+        <w:rPr>
+          <w:rFonts w:ascii="Arial" w:hAnsi="Arial" w:cs="Arial"/>
+          <w:sz w:val="24"/>
+          <w:szCs w:val="24"/>
+          <w:lang w:val="en-US"/>
+        </w:rPr>
+        <w:t>ik</w:t>
+      </w:r>
+      <w:proofErr w:type="spellEnd"/>
+      <w:r>
+        <w:rPr>
+          <w:rFonts w:ascii="Arial" w:hAnsi="Arial" w:cs="Arial"/>
+          <w:sz w:val="24"/>
+          <w:szCs w:val="24"/>
+          <w:lang w:val="en-US"/>
+        </w:rPr>
+        <w:t xml:space="preserve"> </w:t>
+      </w:r>
+      <w:proofErr w:type="spellStart"/>
+      <w:r>
+        <w:rPr>
+          <w:rFonts w:ascii="Arial" w:hAnsi="Arial" w:cs="Arial"/>
+          <w:sz w:val="24"/>
+          <w:szCs w:val="24"/>
+          <w:lang w:val="en-US"/>
+        </w:rPr>
+        <w:t>een</w:t>
+      </w:r>
+      <w:proofErr w:type="spellEnd"/>
+      <w:r>
+        <w:rPr>
+          <w:rFonts w:ascii="Arial" w:hAnsi="Arial" w:cs="Arial"/>
+          <w:sz w:val="24"/>
+          <w:szCs w:val="24"/>
+          <w:lang w:val="en-US"/>
+        </w:rPr>
+        <w:t xml:space="preserve"> idee </w:t>
+      </w:r>
+      <w:proofErr w:type="spellStart"/>
+      <w:r>
+        <w:rPr>
+          <w:rFonts w:ascii="Arial" w:hAnsi="Arial" w:cs="Arial"/>
+          <w:sz w:val="24"/>
+          <w:szCs w:val="24"/>
+          <w:lang w:val="en-US"/>
+        </w:rPr>
+        <w:t>gekregen</w:t>
+      </w:r>
+      <w:proofErr w:type="spellEnd"/>
+      <w:r>
+        <w:rPr>
+          <w:rFonts w:ascii="Arial" w:hAnsi="Arial" w:cs="Arial"/>
+          <w:sz w:val="24"/>
+          <w:szCs w:val="24"/>
+          <w:lang w:val="en-US"/>
+        </w:rPr>
+        <w:t xml:space="preserve"> hoe de game er </w:t>
+      </w:r>
+      <w:proofErr w:type="spellStart"/>
+      <w:r>
+        <w:rPr>
+          <w:rFonts w:ascii="Arial" w:hAnsi="Arial" w:cs="Arial"/>
+          <w:sz w:val="24"/>
+          <w:szCs w:val="24"/>
+          <w:lang w:val="en-US"/>
+        </w:rPr>
+        <w:t>visueel</w:t>
+      </w:r>
+      <w:proofErr w:type="spellEnd"/>
+      <w:r>
+        <w:rPr>
+          <w:rFonts w:ascii="Arial" w:hAnsi="Arial" w:cs="Arial"/>
+          <w:sz w:val="24"/>
+          <w:szCs w:val="24"/>
+          <w:lang w:val="en-US"/>
+        </w:rPr>
+        <w:t xml:space="preserve"> </w:t>
+      </w:r>
+      <w:proofErr w:type="spellStart"/>
+      <w:r>
+        <w:rPr>
+          <w:rFonts w:ascii="Arial" w:hAnsi="Arial" w:cs="Arial"/>
+          <w:sz w:val="24"/>
+          <w:szCs w:val="24"/>
+          <w:lang w:val="en-US"/>
+        </w:rPr>
+        <w:t>uit</w:t>
+      </w:r>
+      <w:proofErr w:type="spellEnd"/>
+      <w:r>
+        <w:rPr>
+          <w:rFonts w:ascii="Arial" w:hAnsi="Arial" w:cs="Arial"/>
+          <w:sz w:val="24"/>
+          <w:szCs w:val="24"/>
+          <w:lang w:val="en-US"/>
+        </w:rPr>
+        <w:t xml:space="preserve"> </w:t>
+      </w:r>
+      <w:proofErr w:type="spellStart"/>
+      <w:r>
+        <w:rPr>
+          <w:rFonts w:ascii="Arial" w:hAnsi="Arial" w:cs="Arial"/>
+          <w:sz w:val="24"/>
+          <w:szCs w:val="24"/>
+          <w:lang w:val="en-US"/>
+        </w:rPr>
+        <w:t>moet</w:t>
+      </w:r>
+      <w:proofErr w:type="spellEnd"/>
+      <w:r>
+        <w:rPr>
+          <w:rFonts w:ascii="Arial" w:hAnsi="Arial" w:cs="Arial"/>
+          <w:sz w:val="24"/>
+          <w:szCs w:val="24"/>
+          <w:lang w:val="en-US"/>
+        </w:rPr>
+        <w:t xml:space="preserve"> </w:t>
+      </w:r>
+      <w:proofErr w:type="spellStart"/>
+      <w:r>
+        <w:rPr>
+          <w:rFonts w:ascii="Arial" w:hAnsi="Arial" w:cs="Arial"/>
+          <w:sz w:val="24"/>
+          <w:szCs w:val="24"/>
+          <w:lang w:val="en-US"/>
+        </w:rPr>
+        <w:t>zien</w:t>
+      </w:r>
+      <w:proofErr w:type="spellEnd"/>
+      <w:r>
+        <w:rPr>
+          <w:rFonts w:ascii="Arial" w:hAnsi="Arial" w:cs="Arial"/>
+          <w:sz w:val="24"/>
+          <w:szCs w:val="24"/>
+          <w:lang w:val="en-US"/>
+        </w:rPr>
+        <w:t>.</w:t>
       </w:r>
     </w:p>
     <w:p>
       <w:pPr>
         <w:pStyle w:val="NoSpacing"/>
-        <w:rPr>
-          <w:rFonts w:ascii="Arial" w:hAnsi="Arial" w:cs="Arial"/>
-          <w:sz w:val="60"/>
-          <w:szCs w:val="60"/>
+        <w:ind w:left="720"/>
+        <w:rPr>
+          <w:rFonts w:ascii="Arial" w:hAnsi="Arial" w:cs="Arial"/>
+          <w:sz w:val="24"/>
+          <w:szCs w:val="24"/>
+          <w:lang w:val="en-US"/>
+        </w:rPr>
+      </w:pPr>
+      <w:proofErr w:type="spellStart"/>
+      <w:r>
+        <w:rPr>
+          <w:rFonts w:ascii="Arial" w:hAnsi="Arial" w:cs="Arial"/>
+          <w:sz w:val="24"/>
+          <w:szCs w:val="24"/>
+          <w:lang w:val="en-US"/>
+        </w:rPr>
+        <w:t>Begonnen</w:t>
+      </w:r>
+      <w:proofErr w:type="spellEnd"/>
+      <w:r>
+        <w:rPr>
+          <w:rFonts w:ascii="Arial" w:hAnsi="Arial" w:cs="Arial"/>
+          <w:sz w:val="24"/>
+          <w:szCs w:val="24"/>
+          <w:lang w:val="en-US"/>
+        </w:rPr>
+        <w:t xml:space="preserve"> </w:t>
+      </w:r>
+      <w:proofErr w:type="spellStart"/>
+      <w:r>
+        <w:rPr>
+          <w:rFonts w:ascii="Arial" w:hAnsi="Arial" w:cs="Arial"/>
+          <w:sz w:val="24"/>
+          <w:szCs w:val="24"/>
+          <w:lang w:val="en-US"/>
+        </w:rPr>
+        <w:t>aan</w:t>
+      </w:r>
+      <w:proofErr w:type="spellEnd"/>
+      <w:r>
+        <w:rPr>
+          <w:rFonts w:ascii="Arial" w:hAnsi="Arial" w:cs="Arial"/>
+          <w:sz w:val="24"/>
+          <w:szCs w:val="24"/>
+          <w:lang w:val="en-US"/>
+        </w:rPr>
+        <w:t xml:space="preserve"> de player </w:t>
+      </w:r>
+      <w:proofErr w:type="spellStart"/>
+      <w:r>
+        <w:rPr>
+          <w:rFonts w:ascii="Arial" w:hAnsi="Arial" w:cs="Arial"/>
+          <w:sz w:val="24"/>
+          <w:szCs w:val="24"/>
+          <w:lang w:val="en-US"/>
+        </w:rPr>
+        <w:t>en</w:t>
+      </w:r>
+      <w:proofErr w:type="spellEnd"/>
+      <w:r>
+        <w:rPr>
+          <w:rFonts w:ascii="Arial" w:hAnsi="Arial" w:cs="Arial"/>
+          <w:sz w:val="24"/>
+          <w:szCs w:val="24"/>
+          <w:lang w:val="en-US"/>
+        </w:rPr>
+        <w:t xml:space="preserve"> </w:t>
+      </w:r>
+      <w:proofErr w:type="spellStart"/>
+      <w:r>
+        <w:rPr>
+          <w:rFonts w:ascii="Arial" w:hAnsi="Arial" w:cs="Arial"/>
+          <w:sz w:val="24"/>
+          <w:szCs w:val="24"/>
+          <w:lang w:val="en-US"/>
+        </w:rPr>
+        <w:t>uitwerken</w:t>
+      </w:r>
+      <w:proofErr w:type="spellEnd"/>
+      <w:r>
+        <w:rPr>
+          <w:rFonts w:ascii="Arial" w:hAnsi="Arial" w:cs="Arial"/>
+          <w:sz w:val="24"/>
+          <w:szCs w:val="24"/>
+          <w:lang w:val="en-US"/>
+        </w:rPr>
+        <w:t xml:space="preserve"> wat </w:t>
+      </w:r>
+      <w:proofErr w:type="spellStart"/>
+      <w:r>
+        <w:rPr>
+          <w:rFonts w:ascii="Arial" w:hAnsi="Arial" w:cs="Arial"/>
+          <w:sz w:val="24"/>
+          <w:szCs w:val="24"/>
+          <w:lang w:val="en-US"/>
+        </w:rPr>
+        <w:t>deze</w:t>
+      </w:r>
+      <w:proofErr w:type="spellEnd"/>
+      <w:r>
+        <w:rPr>
+          <w:rFonts w:ascii="Arial" w:hAnsi="Arial" w:cs="Arial"/>
+          <w:sz w:val="24"/>
+          <w:szCs w:val="24"/>
+          <w:lang w:val="en-US"/>
+        </w:rPr>
+        <w:t xml:space="preserve"> </w:t>
+      </w:r>
+      <w:proofErr w:type="spellStart"/>
+      <w:r>
+        <w:rPr>
+          <w:rFonts w:ascii="Arial" w:hAnsi="Arial" w:cs="Arial"/>
+          <w:sz w:val="24"/>
+          <w:szCs w:val="24"/>
+          <w:lang w:val="en-US"/>
+        </w:rPr>
+        <w:t>gaat</w:t>
+      </w:r>
+      <w:proofErr w:type="spellEnd"/>
+      <w:r>
+        <w:rPr>
+          <w:rFonts w:ascii="Arial" w:hAnsi="Arial" w:cs="Arial"/>
+          <w:sz w:val="24"/>
+          <w:szCs w:val="24"/>
+          <w:lang w:val="en-US"/>
+        </w:rPr>
+        <w:t xml:space="preserve"> </w:t>
+      </w:r>
+      <w:proofErr w:type="spellStart"/>
+      <w:r>
+        <w:rPr>
+          <w:rFonts w:ascii="Arial" w:hAnsi="Arial" w:cs="Arial"/>
+          <w:sz w:val="24"/>
+          <w:szCs w:val="24"/>
+          <w:lang w:val="en-US"/>
+        </w:rPr>
+        <w:t>doen</w:t>
+      </w:r>
+      <w:proofErr w:type="spellEnd"/>
+      <w:r>
+        <w:rPr>
+          <w:rFonts w:ascii="Arial" w:hAnsi="Arial" w:cs="Arial"/>
+          <w:sz w:val="24"/>
+          <w:szCs w:val="24"/>
+          <w:lang w:val="en-US"/>
+        </w:rPr>
+        <w:t xml:space="preserve">. </w:t>
+      </w:r>
+      <w:proofErr w:type="spellStart"/>
+      <w:r>
+        <w:rPr>
+          <w:rFonts w:ascii="Arial" w:hAnsi="Arial" w:cs="Arial"/>
+          <w:sz w:val="24"/>
+          <w:szCs w:val="24"/>
+          <w:lang w:val="en-US"/>
+        </w:rPr>
+        <w:t>Mijn</w:t>
+      </w:r>
+      <w:proofErr w:type="spellEnd"/>
+      <w:r>
+        <w:rPr>
+          <w:rFonts w:ascii="Arial" w:hAnsi="Arial" w:cs="Arial"/>
+          <w:sz w:val="24"/>
+          <w:szCs w:val="24"/>
+          <w:lang w:val="en-US"/>
+        </w:rPr>
+        <w:t xml:space="preserve"> plan is om de player door </w:t>
+      </w:r>
+      <w:proofErr w:type="spellStart"/>
+      <w:r>
+        <w:rPr>
+          <w:rFonts w:ascii="Arial" w:hAnsi="Arial" w:cs="Arial"/>
+          <w:sz w:val="24"/>
+          <w:szCs w:val="24"/>
+          <w:lang w:val="en-US"/>
+        </w:rPr>
+        <w:t>een</w:t>
+      </w:r>
+      <w:proofErr w:type="spellEnd"/>
+      <w:r>
+        <w:rPr>
+          <w:rFonts w:ascii="Arial" w:hAnsi="Arial" w:cs="Arial"/>
+          <w:sz w:val="24"/>
+          <w:szCs w:val="24"/>
+          <w:lang w:val="en-US"/>
+        </w:rPr>
+        <w:t xml:space="preserve"> level </w:t>
+      </w:r>
+      <w:proofErr w:type="spellStart"/>
+      <w:r>
+        <w:rPr>
+          <w:rFonts w:ascii="Arial" w:hAnsi="Arial" w:cs="Arial"/>
+          <w:sz w:val="24"/>
+          <w:szCs w:val="24"/>
+          <w:lang w:val="en-US"/>
+        </w:rPr>
+        <w:t>te</w:t>
+      </w:r>
+      <w:proofErr w:type="spellEnd"/>
+      <w:r>
+        <w:rPr>
+          <w:rFonts w:ascii="Arial" w:hAnsi="Arial" w:cs="Arial"/>
+          <w:sz w:val="24"/>
+          <w:szCs w:val="24"/>
+          <w:lang w:val="en-US"/>
+        </w:rPr>
+        <w:t xml:space="preserve"> laten </w:t>
+      </w:r>
+      <w:proofErr w:type="spellStart"/>
+      <w:r>
+        <w:rPr>
+          <w:rFonts w:ascii="Arial" w:hAnsi="Arial" w:cs="Arial"/>
+          <w:sz w:val="24"/>
+          <w:szCs w:val="24"/>
+          <w:lang w:val="en-US"/>
+        </w:rPr>
+        <w:t>manuvreren</w:t>
+      </w:r>
+      <w:proofErr w:type="spellEnd"/>
+      <w:r>
+        <w:rPr>
+          <w:rFonts w:ascii="Arial" w:hAnsi="Arial" w:cs="Arial"/>
+          <w:sz w:val="24"/>
+          <w:szCs w:val="24"/>
+          <w:lang w:val="en-US"/>
+        </w:rPr>
+        <w:t>.</w:t>
+      </w:r>
+    </w:p>
+    <w:p>
+      <w:pPr>
+        <w:pStyle w:val="NoSpacing"/>
+        <w:rPr>
+          <w:rFonts w:ascii="Arial" w:hAnsi="Arial" w:cs="Arial"/>
+          <w:sz w:val="28"/>
+          <w:szCs w:val="28"/>
           <w:lang w:val="en-US"/>
         </w:rPr>
       </w:pPr>
@@ -336,44 +1846,11 @@
       <w:r>
         <w:rPr>
           <w:rFonts w:ascii="Arial" w:hAnsi="Arial" w:cs="Arial"/>
-          <w:b/>
-          <w:bCs/>
-          <w:sz w:val="28"/>
-          <w:szCs w:val="28"/>
-          <w:lang w:val="en-US"/>
-        </w:rPr>
-        <w:t>02.0</w:t>
-      </w:r>
-      <w:r>
-        <w:rPr>
-          <w:rFonts w:ascii="Arial" w:hAnsi="Arial" w:cs="Arial"/>
-          <w:b/>
-          <w:bCs/>
-          <w:sz w:val="28"/>
-          <w:szCs w:val="28"/>
-          <w:lang w:val="en-US"/>
-        </w:rPr>
-        <w:t>9</w:t>
-      </w:r>
-      <w:r>
-        <w:rPr>
-          <w:rFonts w:ascii="Arial" w:hAnsi="Arial" w:cs="Arial"/>
-          <w:b/>
-          <w:bCs/>
-          <w:sz w:val="28"/>
-          <w:szCs w:val="28"/>
-          <w:lang w:val="en-US"/>
-        </w:rPr>
-        <w:t>.2023</w:t>
-      </w:r>
-      <w:r>
-        <w:rPr>
-          <w:rFonts w:ascii="Arial" w:hAnsi="Arial" w:cs="Arial"/>
-          <w:sz w:val="28"/>
-          <w:szCs w:val="28"/>
-          <w:lang w:val="en-US"/>
-        </w:rPr>
-        <w:t xml:space="preserve"> {</w:t>
+          <w:sz w:val="28"/>
+          <w:szCs w:val="28"/>
+          <w:lang w:val="en-US"/>
+        </w:rPr>
+        <w:t>}</w:t>
       </w:r>
     </w:p>
     <w:p>
@@ -381,8 +1858,8 @@
         <w:pStyle w:val="NoSpacing"/>
         <w:rPr>
           <w:rFonts w:ascii="Arial" w:hAnsi="Arial" w:cs="Arial"/>
-          <w:sz w:val="28"/>
-          <w:szCs w:val="28"/>
+          <w:sz w:val="60"/>
+          <w:szCs w:val="60"/>
           <w:lang w:val="en-US"/>
         </w:rPr>
       </w:pPr>
@@ -400,11 +1877,44 @@
       <w:r>
         <w:rPr>
           <w:rFonts w:ascii="Arial" w:hAnsi="Arial" w:cs="Arial"/>
-          <w:sz w:val="28"/>
-          <w:szCs w:val="28"/>
-          <w:lang w:val="en-US"/>
-        </w:rPr>
-        <w:t>}</w:t>
+          <w:b/>
+          <w:bCs/>
+          <w:sz w:val="28"/>
+          <w:szCs w:val="28"/>
+          <w:lang w:val="en-US"/>
+        </w:rPr>
+        <w:t>02.0</w:t>
+      </w:r>
+      <w:r>
+        <w:rPr>
+          <w:rFonts w:ascii="Arial" w:hAnsi="Arial" w:cs="Arial"/>
+          <w:b/>
+          <w:bCs/>
+          <w:sz w:val="28"/>
+          <w:szCs w:val="28"/>
+          <w:lang w:val="en-US"/>
+        </w:rPr>
+        <w:t>9</w:t>
+      </w:r>
+      <w:r>
+        <w:rPr>
+          <w:rFonts w:ascii="Arial" w:hAnsi="Arial" w:cs="Arial"/>
+          <w:b/>
+          <w:bCs/>
+          <w:sz w:val="28"/>
+          <w:szCs w:val="28"/>
+          <w:lang w:val="en-US"/>
+        </w:rPr>
+        <w:t>.2023</w:t>
+      </w:r>
+      <w:r>
+        <w:rPr>
+          <w:rFonts w:ascii="Arial" w:hAnsi="Arial" w:cs="Arial"/>
+          <w:sz w:val="28"/>
+          <w:szCs w:val="28"/>
+          <w:lang w:val="en-US"/>
+        </w:rPr>
+        <w:t xml:space="preserve"> {</w:t>
       </w:r>
     </w:p>
     <w:p>
@@ -412,8 +1922,8 @@
         <w:pStyle w:val="NoSpacing"/>
         <w:rPr>
           <w:rFonts w:ascii="Arial" w:hAnsi="Arial" w:cs="Arial"/>
-          <w:sz w:val="60"/>
-          <w:szCs w:val="60"/>
+          <w:sz w:val="28"/>
+          <w:szCs w:val="28"/>
           <w:lang w:val="en-US"/>
         </w:rPr>
       </w:pPr>
@@ -421,6 +1931,7 @@
     <w:p>
       <w:pPr>
         <w:pStyle w:val="NoSpacing"/>
+        <w:ind w:left="720"/>
         <w:rPr>
           <w:rFonts w:ascii="Arial" w:hAnsi="Arial" w:cs="Arial"/>
           <w:sz w:val="28"/>
@@ -428,47 +1939,325 @@
           <w:lang w:val="en-US"/>
         </w:rPr>
       </w:pPr>
-      <w:r>
-        <w:rPr>
-          <w:rFonts w:ascii="Arial" w:hAnsi="Arial" w:cs="Arial"/>
-          <w:b/>
-          <w:bCs/>
-          <w:sz w:val="28"/>
-          <w:szCs w:val="28"/>
-          <w:lang w:val="en-US"/>
-        </w:rPr>
-        <w:t>02.</w:t>
-      </w:r>
-      <w:r>
-        <w:rPr>
-          <w:rFonts w:ascii="Arial" w:hAnsi="Arial" w:cs="Arial"/>
-          <w:b/>
-          <w:bCs/>
-          <w:sz w:val="28"/>
-          <w:szCs w:val="28"/>
-          <w:lang w:val="en-US"/>
-        </w:rPr>
-        <w:t>10</w:t>
-      </w:r>
-      <w:r>
-        <w:rPr>
-          <w:rFonts w:ascii="Arial" w:hAnsi="Arial" w:cs="Arial"/>
-          <w:b/>
-          <w:bCs/>
-          <w:sz w:val="28"/>
-          <w:szCs w:val="28"/>
-          <w:lang w:val="en-US"/>
-        </w:rPr>
-        <w:t>.2023</w:t>
-      </w:r>
-      <w:r>
-        <w:rPr>
-          <w:rFonts w:ascii="Arial" w:hAnsi="Arial" w:cs="Arial"/>
-          <w:sz w:val="28"/>
-          <w:szCs w:val="28"/>
-          <w:lang w:val="en-US"/>
-        </w:rPr>
-        <w:t xml:space="preserve"> {</w:t>
+      <w:proofErr w:type="spellStart"/>
+      <w:r>
+        <w:rPr>
+          <w:rFonts w:ascii="Arial" w:hAnsi="Arial" w:cs="Arial"/>
+          <w:sz w:val="28"/>
+          <w:szCs w:val="28"/>
+          <w:lang w:val="en-US"/>
+        </w:rPr>
+        <w:t>Gister</w:t>
+      </w:r>
+      <w:proofErr w:type="spellEnd"/>
+      <w:r>
+        <w:rPr>
+          <w:rFonts w:ascii="Arial" w:hAnsi="Arial" w:cs="Arial"/>
+          <w:sz w:val="28"/>
+          <w:szCs w:val="28"/>
+          <w:lang w:val="en-US"/>
+        </w:rPr>
+        <w:t xml:space="preserve"> </w:t>
+      </w:r>
+      <w:proofErr w:type="spellStart"/>
+      <w:r>
+        <w:rPr>
+          <w:rFonts w:ascii="Arial" w:hAnsi="Arial" w:cs="Arial"/>
+          <w:sz w:val="28"/>
+          <w:szCs w:val="28"/>
+          <w:lang w:val="en-US"/>
+        </w:rPr>
+        <w:t>een</w:t>
+      </w:r>
+      <w:proofErr w:type="spellEnd"/>
+      <w:r>
+        <w:rPr>
+          <w:rFonts w:ascii="Arial" w:hAnsi="Arial" w:cs="Arial"/>
+          <w:sz w:val="28"/>
+          <w:szCs w:val="28"/>
+          <w:lang w:val="en-US"/>
+        </w:rPr>
+        <w:t xml:space="preserve"> </w:t>
+      </w:r>
+      <w:proofErr w:type="spellStart"/>
+      <w:r>
+        <w:rPr>
+          <w:rFonts w:ascii="Arial" w:hAnsi="Arial" w:cs="Arial"/>
+          <w:sz w:val="28"/>
+          <w:szCs w:val="28"/>
+          <w:lang w:val="en-US"/>
+        </w:rPr>
+        <w:t>groot</w:t>
+      </w:r>
+      <w:proofErr w:type="spellEnd"/>
+      <w:r>
+        <w:rPr>
+          <w:rFonts w:ascii="Arial" w:hAnsi="Arial" w:cs="Arial"/>
+          <w:sz w:val="28"/>
+          <w:szCs w:val="28"/>
+          <w:lang w:val="en-US"/>
+        </w:rPr>
+        <w:t xml:space="preserve"> </w:t>
+      </w:r>
+      <w:proofErr w:type="spellStart"/>
+      <w:r>
+        <w:rPr>
+          <w:rFonts w:ascii="Arial" w:hAnsi="Arial" w:cs="Arial"/>
+          <w:sz w:val="28"/>
+          <w:szCs w:val="28"/>
+          <w:lang w:val="en-US"/>
+        </w:rPr>
+        <w:t>deel</w:t>
+      </w:r>
+      <w:proofErr w:type="spellEnd"/>
+      <w:r>
+        <w:rPr>
+          <w:rFonts w:ascii="Arial" w:hAnsi="Arial" w:cs="Arial"/>
+          <w:sz w:val="28"/>
+          <w:szCs w:val="28"/>
+          <w:lang w:val="en-US"/>
+        </w:rPr>
+        <w:t xml:space="preserve"> van de player + camera </w:t>
+      </w:r>
+      <w:proofErr w:type="spellStart"/>
+      <w:r>
+        <w:rPr>
+          <w:rFonts w:ascii="Arial" w:hAnsi="Arial" w:cs="Arial"/>
+          <w:sz w:val="28"/>
+          <w:szCs w:val="28"/>
+          <w:lang w:val="en-US"/>
+        </w:rPr>
+        <w:t>uitgewerkt</w:t>
+      </w:r>
+      <w:proofErr w:type="spellEnd"/>
+      <w:r>
+        <w:rPr>
+          <w:rFonts w:ascii="Arial" w:hAnsi="Arial" w:cs="Arial"/>
+          <w:sz w:val="28"/>
+          <w:szCs w:val="28"/>
+          <w:lang w:val="en-US"/>
+        </w:rPr>
+        <w:t xml:space="preserve"> in Unity tot nu toe </w:t>
+      </w:r>
+      <w:proofErr w:type="spellStart"/>
+      <w:r>
+        <w:rPr>
+          <w:rFonts w:ascii="Arial" w:hAnsi="Arial" w:cs="Arial"/>
+          <w:sz w:val="28"/>
+          <w:szCs w:val="28"/>
+          <w:lang w:val="en-US"/>
+        </w:rPr>
+        <w:t>blij</w:t>
+      </w:r>
+      <w:proofErr w:type="spellEnd"/>
+      <w:r>
+        <w:rPr>
+          <w:rFonts w:ascii="Arial" w:hAnsi="Arial" w:cs="Arial"/>
+          <w:sz w:val="28"/>
+          <w:szCs w:val="28"/>
+          <w:lang w:val="en-US"/>
+        </w:rPr>
+        <w:t xml:space="preserve"> met het </w:t>
+      </w:r>
+      <w:proofErr w:type="spellStart"/>
+      <w:r>
+        <w:rPr>
+          <w:rFonts w:ascii="Arial" w:hAnsi="Arial" w:cs="Arial"/>
+          <w:sz w:val="28"/>
+          <w:szCs w:val="28"/>
+          <w:lang w:val="en-US"/>
+        </w:rPr>
+        <w:t>resultaat</w:t>
+      </w:r>
+      <w:proofErr w:type="spellEnd"/>
+      <w:r>
+        <w:rPr>
+          <w:rFonts w:ascii="Arial" w:hAnsi="Arial" w:cs="Arial"/>
+          <w:sz w:val="28"/>
+          <w:szCs w:val="28"/>
+          <w:lang w:val="en-US"/>
+        </w:rPr>
+        <w:t xml:space="preserve">. De player is </w:t>
+      </w:r>
+      <w:proofErr w:type="spellStart"/>
+      <w:r>
+        <w:rPr>
+          <w:rFonts w:ascii="Arial" w:hAnsi="Arial" w:cs="Arial"/>
+          <w:sz w:val="28"/>
+          <w:szCs w:val="28"/>
+          <w:lang w:val="en-US"/>
+        </w:rPr>
+        <w:t>beweegbaar</w:t>
+      </w:r>
+      <w:proofErr w:type="spellEnd"/>
+      <w:r>
+        <w:rPr>
+          <w:rFonts w:ascii="Arial" w:hAnsi="Arial" w:cs="Arial"/>
+          <w:sz w:val="28"/>
+          <w:szCs w:val="28"/>
+          <w:lang w:val="en-US"/>
+        </w:rPr>
+        <w:t xml:space="preserve"> met ‘spacebar’ </w:t>
+      </w:r>
+      <w:proofErr w:type="spellStart"/>
+      <w:r>
+        <w:rPr>
+          <w:rFonts w:ascii="Arial" w:hAnsi="Arial" w:cs="Arial"/>
+          <w:sz w:val="28"/>
+          <w:szCs w:val="28"/>
+          <w:lang w:val="en-US"/>
+        </w:rPr>
+        <w:t>en</w:t>
+      </w:r>
+      <w:proofErr w:type="spellEnd"/>
+      <w:r>
+        <w:rPr>
+          <w:rFonts w:ascii="Arial" w:hAnsi="Arial" w:cs="Arial"/>
+          <w:sz w:val="28"/>
+          <w:szCs w:val="28"/>
+          <w:lang w:val="en-US"/>
+        </w:rPr>
+        <w:t xml:space="preserve"> </w:t>
+      </w:r>
+      <w:proofErr w:type="spellStart"/>
+      <w:r>
+        <w:rPr>
+          <w:rFonts w:ascii="Arial" w:hAnsi="Arial" w:cs="Arial"/>
+          <w:sz w:val="28"/>
+          <w:szCs w:val="28"/>
+          <w:lang w:val="en-US"/>
+        </w:rPr>
+        <w:t>springt</w:t>
+      </w:r>
+      <w:proofErr w:type="spellEnd"/>
+      <w:r>
+        <w:rPr>
+          <w:rFonts w:ascii="Arial" w:hAnsi="Arial" w:cs="Arial"/>
+          <w:sz w:val="28"/>
+          <w:szCs w:val="28"/>
+          <w:lang w:val="en-US"/>
+        </w:rPr>
+        <w:t>/</w:t>
+      </w:r>
+      <w:proofErr w:type="spellStart"/>
+      <w:r>
+        <w:rPr>
+          <w:rFonts w:ascii="Arial" w:hAnsi="Arial" w:cs="Arial"/>
+          <w:sz w:val="28"/>
+          <w:szCs w:val="28"/>
+          <w:lang w:val="en-US"/>
+        </w:rPr>
+        <w:t>vliegt</w:t>
+      </w:r>
+      <w:proofErr w:type="spellEnd"/>
+      <w:r>
+        <w:rPr>
+          <w:rFonts w:ascii="Arial" w:hAnsi="Arial" w:cs="Arial"/>
+          <w:sz w:val="28"/>
+          <w:szCs w:val="28"/>
+          <w:lang w:val="en-US"/>
+        </w:rPr>
+        <w:t xml:space="preserve"> nu in de </w:t>
+      </w:r>
+      <w:proofErr w:type="spellStart"/>
+      <w:r>
+        <w:rPr>
+          <w:rFonts w:ascii="Arial" w:hAnsi="Arial" w:cs="Arial"/>
+          <w:sz w:val="28"/>
+          <w:szCs w:val="28"/>
+          <w:lang w:val="en-US"/>
+        </w:rPr>
+        <w:t>lucht</w:t>
+      </w:r>
+      <w:proofErr w:type="spellEnd"/>
+      <w:r>
+        <w:rPr>
+          <w:rFonts w:ascii="Arial" w:hAnsi="Arial" w:cs="Arial"/>
+          <w:sz w:val="28"/>
+          <w:szCs w:val="28"/>
+          <w:lang w:val="en-US"/>
+        </w:rPr>
+        <w:t xml:space="preserve">. Nu </w:t>
+      </w:r>
+      <w:proofErr w:type="spellStart"/>
+      <w:r>
+        <w:rPr>
+          <w:rFonts w:ascii="Arial" w:hAnsi="Arial" w:cs="Arial"/>
+          <w:sz w:val="28"/>
+          <w:szCs w:val="28"/>
+          <w:lang w:val="en-US"/>
+        </w:rPr>
+        <w:t>bezig</w:t>
+      </w:r>
+      <w:proofErr w:type="spellEnd"/>
+      <w:r>
+        <w:rPr>
+          <w:rFonts w:ascii="Arial" w:hAnsi="Arial" w:cs="Arial"/>
+          <w:sz w:val="28"/>
+          <w:szCs w:val="28"/>
+          <w:lang w:val="en-US"/>
+        </w:rPr>
+        <w:t xml:space="preserve"> </w:t>
+      </w:r>
+      <w:proofErr w:type="spellStart"/>
+      <w:r>
+        <w:rPr>
+          <w:rFonts w:ascii="Arial" w:hAnsi="Arial" w:cs="Arial"/>
+          <w:sz w:val="28"/>
+          <w:szCs w:val="28"/>
+          <w:lang w:val="en-US"/>
+        </w:rPr>
+        <w:t>gaan</w:t>
+      </w:r>
+      <w:proofErr w:type="spellEnd"/>
+      <w:r>
+        <w:rPr>
+          <w:rFonts w:ascii="Arial" w:hAnsi="Arial" w:cs="Arial"/>
+          <w:sz w:val="28"/>
+          <w:szCs w:val="28"/>
+          <w:lang w:val="en-US"/>
+        </w:rPr>
+        <w:t xml:space="preserve"> met de </w:t>
+      </w:r>
+      <w:proofErr w:type="spellStart"/>
+      <w:r>
+        <w:rPr>
+          <w:rFonts w:ascii="Arial" w:hAnsi="Arial" w:cs="Arial"/>
+          <w:sz w:val="28"/>
+          <w:szCs w:val="28"/>
+          <w:lang w:val="en-US"/>
+        </w:rPr>
+        <w:t>achtergrond</w:t>
+      </w:r>
+      <w:proofErr w:type="spellEnd"/>
+      <w:r>
+        <w:rPr>
+          <w:rFonts w:ascii="Arial" w:hAnsi="Arial" w:cs="Arial"/>
+          <w:sz w:val="28"/>
+          <w:szCs w:val="28"/>
+          <w:lang w:val="en-US"/>
+        </w:rPr>
+        <w:t xml:space="preserve"> </w:t>
+      </w:r>
+      <w:proofErr w:type="spellStart"/>
+      <w:r>
+        <w:rPr>
+          <w:rFonts w:ascii="Arial" w:hAnsi="Arial" w:cs="Arial"/>
+          <w:sz w:val="28"/>
+          <w:szCs w:val="28"/>
+          <w:lang w:val="en-US"/>
+        </w:rPr>
+        <w:t>en</w:t>
+      </w:r>
+      <w:proofErr w:type="spellEnd"/>
+      <w:r>
+        <w:rPr>
+          <w:rFonts w:ascii="Arial" w:hAnsi="Arial" w:cs="Arial"/>
+          <w:sz w:val="28"/>
+          <w:szCs w:val="28"/>
+          <w:lang w:val="en-US"/>
+        </w:rPr>
+        <w:t xml:space="preserve"> environment.</w:t>
       </w:r>
     </w:p>
     <w:p>
@@ -543,7 +2332,18 @@
           <w:szCs w:val="28"/>
           <w:lang w:val="en-US"/>
         </w:rPr>
-        <w:t>11</w:t>
+        <w:t>1</w:t>
+      </w:r>
+      <w:r>
+        <w:rPr>
+          <w:rFonts w:ascii="Arial" w:hAnsi="Arial" w:cs="Arial"/>
+          <w:b/>
+          <w:bCs/>
+          <w:sz w:val="28"/>
+          <w:szCs w:val="28"/>
+          <w:lang w:val="en-US"/>
+        </w:rPr>
+        <w:t>3</w:t>
       </w:r>
       <w:r>
         <w:rPr>
@@ -594,16 +2394,881 @@
           <w:szCs w:val="28"/>
           <w:lang w:val="en-US"/>
         </w:rPr>
-        <w:t>}</w:t>
+        <w:tab/>
+        <w:t xml:space="preserve">Met de environment op </w:t>
+      </w:r>
+      <w:proofErr w:type="spellStart"/>
+      <w:r>
+        <w:rPr>
+          <w:rFonts w:ascii="Arial" w:hAnsi="Arial" w:cs="Arial"/>
+          <w:sz w:val="28"/>
+          <w:szCs w:val="28"/>
+          <w:lang w:val="en-US"/>
+        </w:rPr>
+        <w:t>een</w:t>
+      </w:r>
+      <w:proofErr w:type="spellEnd"/>
+      <w:r>
+        <w:rPr>
+          <w:rFonts w:ascii="Arial" w:hAnsi="Arial" w:cs="Arial"/>
+          <w:sz w:val="28"/>
+          <w:szCs w:val="28"/>
+          <w:lang w:val="en-US"/>
+        </w:rPr>
+        <w:t xml:space="preserve"> </w:t>
+      </w:r>
+      <w:proofErr w:type="spellStart"/>
+      <w:r>
+        <w:rPr>
+          <w:rFonts w:ascii="Arial" w:hAnsi="Arial" w:cs="Arial"/>
+          <w:sz w:val="28"/>
+          <w:szCs w:val="28"/>
+          <w:lang w:val="en-US"/>
+        </w:rPr>
+        <w:t>tevreden</w:t>
+      </w:r>
+      <w:proofErr w:type="spellEnd"/>
+      <w:r>
+        <w:rPr>
+          <w:rFonts w:ascii="Arial" w:hAnsi="Arial" w:cs="Arial"/>
+          <w:sz w:val="28"/>
+          <w:szCs w:val="28"/>
+          <w:lang w:val="en-US"/>
+        </w:rPr>
+        <w:t xml:space="preserve"> </w:t>
+      </w:r>
+      <w:proofErr w:type="spellStart"/>
+      <w:r>
+        <w:rPr>
+          <w:rFonts w:ascii="Arial" w:hAnsi="Arial" w:cs="Arial"/>
+          <w:sz w:val="28"/>
+          <w:szCs w:val="28"/>
+          <w:lang w:val="en-US"/>
+        </w:rPr>
+        <w:t>niveau</w:t>
+      </w:r>
+      <w:proofErr w:type="spellEnd"/>
+      <w:r>
+        <w:rPr>
+          <w:rFonts w:ascii="Arial" w:hAnsi="Arial" w:cs="Arial"/>
+          <w:sz w:val="28"/>
+          <w:szCs w:val="28"/>
+          <w:lang w:val="en-US"/>
+        </w:rPr>
+        <w:t xml:space="preserve"> ben </w:t>
+      </w:r>
+      <w:proofErr w:type="spellStart"/>
+      <w:r>
+        <w:rPr>
+          <w:rFonts w:ascii="Arial" w:hAnsi="Arial" w:cs="Arial"/>
+          <w:sz w:val="28"/>
+          <w:szCs w:val="28"/>
+          <w:lang w:val="en-US"/>
+        </w:rPr>
+        <w:t>ik</w:t>
+      </w:r>
+      <w:proofErr w:type="spellEnd"/>
+      <w:r>
+        <w:rPr>
+          <w:rFonts w:ascii="Arial" w:hAnsi="Arial" w:cs="Arial"/>
+          <w:sz w:val="28"/>
+          <w:szCs w:val="28"/>
+          <w:lang w:val="en-US"/>
+        </w:rPr>
+        <w:t xml:space="preserve"> </w:t>
+      </w:r>
+      <w:proofErr w:type="spellStart"/>
+      <w:r>
+        <w:rPr>
+          <w:rFonts w:ascii="Arial" w:hAnsi="Arial" w:cs="Arial"/>
+          <w:sz w:val="28"/>
+          <w:szCs w:val="28"/>
+          <w:lang w:val="en-US"/>
+        </w:rPr>
+        <w:t>begonnen</w:t>
+      </w:r>
+      <w:proofErr w:type="spellEnd"/>
+      <w:r>
+        <w:rPr>
+          <w:rFonts w:ascii="Arial" w:hAnsi="Arial" w:cs="Arial"/>
+          <w:sz w:val="28"/>
+          <w:szCs w:val="28"/>
+          <w:lang w:val="en-US"/>
+        </w:rPr>
+        <w:t xml:space="preserve"> </w:t>
+      </w:r>
+      <w:proofErr w:type="spellStart"/>
+      <w:r>
+        <w:rPr>
+          <w:rFonts w:ascii="Arial" w:hAnsi="Arial" w:cs="Arial"/>
+          <w:sz w:val="28"/>
+          <w:szCs w:val="28"/>
+          <w:lang w:val="en-US"/>
+        </w:rPr>
+        <w:t>aan</w:t>
+      </w:r>
+      <w:proofErr w:type="spellEnd"/>
+      <w:r>
+        <w:rPr>
+          <w:rFonts w:ascii="Arial" w:hAnsi="Arial" w:cs="Arial"/>
+          <w:sz w:val="28"/>
+          <w:szCs w:val="28"/>
+          <w:lang w:val="en-US"/>
+        </w:rPr>
+        <w:t xml:space="preserve"> </w:t>
+      </w:r>
+      <w:r>
+        <w:rPr>
+          <w:rFonts w:ascii="Arial" w:hAnsi="Arial" w:cs="Arial"/>
+          <w:sz w:val="28"/>
+          <w:szCs w:val="28"/>
+          <w:lang w:val="en-US"/>
+        </w:rPr>
+        <w:tab/>
+        <w:t xml:space="preserve">de obstacles wat in </w:t>
+      </w:r>
+      <w:proofErr w:type="spellStart"/>
+      <w:r>
+        <w:rPr>
+          <w:rFonts w:ascii="Arial" w:hAnsi="Arial" w:cs="Arial"/>
+          <w:sz w:val="28"/>
+          <w:szCs w:val="28"/>
+          <w:lang w:val="en-US"/>
+        </w:rPr>
+        <w:t>mijn</w:t>
+      </w:r>
+      <w:proofErr w:type="spellEnd"/>
+      <w:r>
+        <w:rPr>
+          <w:rFonts w:ascii="Arial" w:hAnsi="Arial" w:cs="Arial"/>
+          <w:sz w:val="28"/>
+          <w:szCs w:val="28"/>
+          <w:lang w:val="en-US"/>
+        </w:rPr>
+        <w:t xml:space="preserve"> </w:t>
+      </w:r>
+      <w:proofErr w:type="spellStart"/>
+      <w:r>
+        <w:rPr>
+          <w:rFonts w:ascii="Arial" w:hAnsi="Arial" w:cs="Arial"/>
+          <w:sz w:val="28"/>
+          <w:szCs w:val="28"/>
+          <w:lang w:val="en-US"/>
+        </w:rPr>
+        <w:t>geval</w:t>
+      </w:r>
+      <w:proofErr w:type="spellEnd"/>
+      <w:r>
+        <w:rPr>
+          <w:rFonts w:ascii="Arial" w:hAnsi="Arial" w:cs="Arial"/>
+          <w:sz w:val="28"/>
+          <w:szCs w:val="28"/>
+          <w:lang w:val="en-US"/>
+        </w:rPr>
+        <w:t xml:space="preserve"> </w:t>
+      </w:r>
+      <w:proofErr w:type="spellStart"/>
+      <w:r>
+        <w:rPr>
+          <w:rFonts w:ascii="Arial" w:hAnsi="Arial" w:cs="Arial"/>
+          <w:sz w:val="28"/>
+          <w:szCs w:val="28"/>
+          <w:lang w:val="en-US"/>
+        </w:rPr>
+        <w:t>planeten</w:t>
+      </w:r>
+      <w:proofErr w:type="spellEnd"/>
+      <w:r>
+        <w:rPr>
+          <w:rFonts w:ascii="Arial" w:hAnsi="Arial" w:cs="Arial"/>
+          <w:sz w:val="28"/>
+          <w:szCs w:val="28"/>
+          <w:lang w:val="en-US"/>
+        </w:rPr>
+        <w:t xml:space="preserve"> </w:t>
+      </w:r>
+      <w:proofErr w:type="spellStart"/>
+      <w:r>
+        <w:rPr>
+          <w:rFonts w:ascii="Arial" w:hAnsi="Arial" w:cs="Arial"/>
+          <w:sz w:val="28"/>
+          <w:szCs w:val="28"/>
+          <w:lang w:val="en-US"/>
+        </w:rPr>
+        <w:t>zijn</w:t>
+      </w:r>
+      <w:proofErr w:type="spellEnd"/>
+      <w:r>
+        <w:rPr>
+          <w:rFonts w:ascii="Arial" w:hAnsi="Arial" w:cs="Arial"/>
+          <w:sz w:val="28"/>
+          <w:szCs w:val="28"/>
+          <w:lang w:val="en-US"/>
+        </w:rPr>
+        <w:t xml:space="preserve"> die je </w:t>
+      </w:r>
+      <w:proofErr w:type="spellStart"/>
+      <w:r>
+        <w:rPr>
+          <w:rFonts w:ascii="Arial" w:hAnsi="Arial" w:cs="Arial"/>
+          <w:sz w:val="28"/>
+          <w:szCs w:val="28"/>
+          <w:lang w:val="en-US"/>
+        </w:rPr>
+        <w:t>moet</w:t>
+      </w:r>
+      <w:proofErr w:type="spellEnd"/>
+      <w:r>
+        <w:rPr>
+          <w:rFonts w:ascii="Arial" w:hAnsi="Arial" w:cs="Arial"/>
+          <w:sz w:val="28"/>
+          <w:szCs w:val="28"/>
+          <w:lang w:val="en-US"/>
+        </w:rPr>
+        <w:t xml:space="preserve"> </w:t>
+      </w:r>
+      <w:proofErr w:type="spellStart"/>
+      <w:r>
+        <w:rPr>
+          <w:rFonts w:ascii="Arial" w:hAnsi="Arial" w:cs="Arial"/>
+          <w:sz w:val="28"/>
+          <w:szCs w:val="28"/>
+          <w:lang w:val="en-US"/>
+        </w:rPr>
+        <w:t>ontwijken</w:t>
+      </w:r>
+      <w:proofErr w:type="spellEnd"/>
+      <w:r>
+        <w:rPr>
+          <w:rFonts w:ascii="Arial" w:hAnsi="Arial" w:cs="Arial"/>
+          <w:sz w:val="28"/>
+          <w:szCs w:val="28"/>
+          <w:lang w:val="en-US"/>
+        </w:rPr>
+        <w:t>.</w:t>
       </w:r>
     </w:p>
     <w:p>
       <w:pPr>
         <w:pStyle w:val="NoSpacing"/>
-        <w:rPr>
-          <w:rFonts w:ascii="Arial" w:hAnsi="Arial" w:cs="Arial"/>
-          <w:sz w:val="60"/>
-          <w:szCs w:val="60"/>
+        <w:ind w:left="720"/>
+        <w:rPr>
+          <w:rFonts w:ascii="Arial" w:hAnsi="Arial" w:cs="Arial"/>
+          <w:sz w:val="28"/>
+          <w:szCs w:val="28"/>
+          <w:lang w:val="en-US"/>
+        </w:rPr>
+      </w:pPr>
+      <w:proofErr w:type="spellStart"/>
+      <w:r>
+        <w:rPr>
+          <w:rFonts w:ascii="Arial" w:hAnsi="Arial" w:cs="Arial"/>
+          <w:sz w:val="28"/>
+          <w:szCs w:val="28"/>
+          <w:lang w:val="en-US"/>
+        </w:rPr>
+        <w:lastRenderedPageBreak/>
+        <w:t>Dit</w:t>
+      </w:r>
+      <w:proofErr w:type="spellEnd"/>
+      <w:r>
+        <w:rPr>
+          <w:rFonts w:ascii="Arial" w:hAnsi="Arial" w:cs="Arial"/>
+          <w:sz w:val="28"/>
+          <w:szCs w:val="28"/>
+          <w:lang w:val="en-US"/>
+        </w:rPr>
+        <w:t xml:space="preserve"> was </w:t>
+      </w:r>
+      <w:proofErr w:type="spellStart"/>
+      <w:r>
+        <w:rPr>
+          <w:rFonts w:ascii="Arial" w:hAnsi="Arial" w:cs="Arial"/>
+          <w:sz w:val="28"/>
+          <w:szCs w:val="28"/>
+          <w:lang w:val="en-US"/>
+        </w:rPr>
+        <w:t>nog</w:t>
+      </w:r>
+      <w:proofErr w:type="spellEnd"/>
+      <w:r>
+        <w:rPr>
+          <w:rFonts w:ascii="Arial" w:hAnsi="Arial" w:cs="Arial"/>
+          <w:sz w:val="28"/>
+          <w:szCs w:val="28"/>
+          <w:lang w:val="en-US"/>
+        </w:rPr>
+        <w:t xml:space="preserve"> </w:t>
+      </w:r>
+      <w:proofErr w:type="spellStart"/>
+      <w:r>
+        <w:rPr>
+          <w:rFonts w:ascii="Arial" w:hAnsi="Arial" w:cs="Arial"/>
+          <w:sz w:val="28"/>
+          <w:szCs w:val="28"/>
+          <w:lang w:val="en-US"/>
+        </w:rPr>
+        <w:t>lastiger</w:t>
+      </w:r>
+      <w:proofErr w:type="spellEnd"/>
+      <w:r>
+        <w:rPr>
+          <w:rFonts w:ascii="Arial" w:hAnsi="Arial" w:cs="Arial"/>
+          <w:sz w:val="28"/>
+          <w:szCs w:val="28"/>
+          <w:lang w:val="en-US"/>
+        </w:rPr>
+        <w:t xml:space="preserve"> dan </w:t>
+      </w:r>
+      <w:proofErr w:type="spellStart"/>
+      <w:r>
+        <w:rPr>
+          <w:rFonts w:ascii="Arial" w:hAnsi="Arial" w:cs="Arial"/>
+          <w:sz w:val="28"/>
+          <w:szCs w:val="28"/>
+          <w:lang w:val="en-US"/>
+        </w:rPr>
+        <w:t>ik</w:t>
+      </w:r>
+      <w:proofErr w:type="spellEnd"/>
+      <w:r>
+        <w:rPr>
+          <w:rFonts w:ascii="Arial" w:hAnsi="Arial" w:cs="Arial"/>
+          <w:sz w:val="28"/>
+          <w:szCs w:val="28"/>
+          <w:lang w:val="en-US"/>
+        </w:rPr>
+        <w:t xml:space="preserve"> had </w:t>
+      </w:r>
+      <w:proofErr w:type="spellStart"/>
+      <w:r>
+        <w:rPr>
+          <w:rFonts w:ascii="Arial" w:hAnsi="Arial" w:cs="Arial"/>
+          <w:sz w:val="28"/>
+          <w:szCs w:val="28"/>
+          <w:lang w:val="en-US"/>
+        </w:rPr>
+        <w:t>gedacht</w:t>
+      </w:r>
+      <w:proofErr w:type="spellEnd"/>
+      <w:r>
+        <w:rPr>
+          <w:rFonts w:ascii="Arial" w:hAnsi="Arial" w:cs="Arial"/>
+          <w:sz w:val="28"/>
+          <w:szCs w:val="28"/>
+          <w:lang w:val="en-US"/>
+        </w:rPr>
+        <w:t xml:space="preserve">. </w:t>
+      </w:r>
+      <w:proofErr w:type="spellStart"/>
+      <w:r>
+        <w:rPr>
+          <w:rFonts w:ascii="Arial" w:hAnsi="Arial" w:cs="Arial"/>
+          <w:sz w:val="28"/>
+          <w:szCs w:val="28"/>
+          <w:lang w:val="en-US"/>
+        </w:rPr>
+        <w:t>Ik</w:t>
+      </w:r>
+      <w:proofErr w:type="spellEnd"/>
+      <w:r>
+        <w:rPr>
+          <w:rFonts w:ascii="Arial" w:hAnsi="Arial" w:cs="Arial"/>
+          <w:sz w:val="28"/>
+          <w:szCs w:val="28"/>
+          <w:lang w:val="en-US"/>
+        </w:rPr>
+        <w:t xml:space="preserve"> </w:t>
+      </w:r>
+      <w:proofErr w:type="spellStart"/>
+      <w:r>
+        <w:rPr>
+          <w:rFonts w:ascii="Arial" w:hAnsi="Arial" w:cs="Arial"/>
+          <w:sz w:val="28"/>
+          <w:szCs w:val="28"/>
+          <w:lang w:val="en-US"/>
+        </w:rPr>
+        <w:t>wil</w:t>
+      </w:r>
+      <w:proofErr w:type="spellEnd"/>
+      <w:r>
+        <w:rPr>
+          <w:rFonts w:ascii="Arial" w:hAnsi="Arial" w:cs="Arial"/>
+          <w:sz w:val="28"/>
+          <w:szCs w:val="28"/>
+          <w:lang w:val="en-US"/>
+        </w:rPr>
+        <w:t xml:space="preserve"> </w:t>
+      </w:r>
+      <w:proofErr w:type="spellStart"/>
+      <w:r>
+        <w:rPr>
+          <w:rFonts w:ascii="Arial" w:hAnsi="Arial" w:cs="Arial"/>
+          <w:sz w:val="28"/>
+          <w:szCs w:val="28"/>
+          <w:lang w:val="en-US"/>
+        </w:rPr>
+        <w:t>aan</w:t>
+      </w:r>
+      <w:proofErr w:type="spellEnd"/>
+      <w:r>
+        <w:rPr>
+          <w:rFonts w:ascii="Arial" w:hAnsi="Arial" w:cs="Arial"/>
+          <w:sz w:val="28"/>
+          <w:szCs w:val="28"/>
+          <w:lang w:val="en-US"/>
+        </w:rPr>
+        <w:t xml:space="preserve"> de </w:t>
+      </w:r>
+      <w:proofErr w:type="spellStart"/>
+      <w:r>
+        <w:rPr>
+          <w:rFonts w:ascii="Arial" w:hAnsi="Arial" w:cs="Arial"/>
+          <w:sz w:val="28"/>
+          <w:szCs w:val="28"/>
+          <w:lang w:val="en-US"/>
+        </w:rPr>
+        <w:t>bovenkant</w:t>
+      </w:r>
+      <w:proofErr w:type="spellEnd"/>
+      <w:r>
+        <w:rPr>
+          <w:rFonts w:ascii="Arial" w:hAnsi="Arial" w:cs="Arial"/>
+          <w:sz w:val="28"/>
+          <w:szCs w:val="28"/>
+          <w:lang w:val="en-US"/>
+        </w:rPr>
+        <w:t xml:space="preserve"> </w:t>
+      </w:r>
+      <w:proofErr w:type="spellStart"/>
+      <w:r>
+        <w:rPr>
+          <w:rFonts w:ascii="Arial" w:hAnsi="Arial" w:cs="Arial"/>
+          <w:sz w:val="28"/>
+          <w:szCs w:val="28"/>
+          <w:lang w:val="en-US"/>
+        </w:rPr>
+        <w:t>en</w:t>
+      </w:r>
+      <w:proofErr w:type="spellEnd"/>
+      <w:r>
+        <w:rPr>
+          <w:rFonts w:ascii="Arial" w:hAnsi="Arial" w:cs="Arial"/>
+          <w:sz w:val="28"/>
+          <w:szCs w:val="28"/>
+          <w:lang w:val="en-US"/>
+        </w:rPr>
+        <w:t xml:space="preserve"> </w:t>
+      </w:r>
+      <w:proofErr w:type="spellStart"/>
+      <w:r>
+        <w:rPr>
+          <w:rFonts w:ascii="Arial" w:hAnsi="Arial" w:cs="Arial"/>
+          <w:sz w:val="28"/>
+          <w:szCs w:val="28"/>
+          <w:lang w:val="en-US"/>
+        </w:rPr>
+        <w:t>onderkant</w:t>
+      </w:r>
+      <w:proofErr w:type="spellEnd"/>
+      <w:r>
+        <w:rPr>
+          <w:rFonts w:ascii="Arial" w:hAnsi="Arial" w:cs="Arial"/>
+          <w:sz w:val="28"/>
+          <w:szCs w:val="28"/>
+          <w:lang w:val="en-US"/>
+        </w:rPr>
+        <w:t xml:space="preserve"> </w:t>
+      </w:r>
+      <w:proofErr w:type="spellStart"/>
+      <w:r>
+        <w:rPr>
+          <w:rFonts w:ascii="Arial" w:hAnsi="Arial" w:cs="Arial"/>
+          <w:sz w:val="28"/>
+          <w:szCs w:val="28"/>
+          <w:lang w:val="en-US"/>
+        </w:rPr>
+        <w:t>planeten</w:t>
+      </w:r>
+      <w:proofErr w:type="spellEnd"/>
+      <w:r>
+        <w:rPr>
+          <w:rFonts w:ascii="Arial" w:hAnsi="Arial" w:cs="Arial"/>
+          <w:sz w:val="28"/>
+          <w:szCs w:val="28"/>
+          <w:lang w:val="en-US"/>
+        </w:rPr>
+        <w:t xml:space="preserve"> </w:t>
+      </w:r>
+      <w:proofErr w:type="spellStart"/>
+      <w:r>
+        <w:rPr>
+          <w:rFonts w:ascii="Arial" w:hAnsi="Arial" w:cs="Arial"/>
+          <w:sz w:val="28"/>
+          <w:szCs w:val="28"/>
+          <w:lang w:val="en-US"/>
+        </w:rPr>
+        <w:t>spawnen</w:t>
+      </w:r>
+      <w:proofErr w:type="spellEnd"/>
+      <w:r>
+        <w:rPr>
+          <w:rFonts w:ascii="Arial" w:hAnsi="Arial" w:cs="Arial"/>
+          <w:sz w:val="28"/>
+          <w:szCs w:val="28"/>
+          <w:lang w:val="en-US"/>
+        </w:rPr>
+        <w:t xml:space="preserve"> op random </w:t>
+      </w:r>
+      <w:proofErr w:type="spellStart"/>
+      <w:r>
+        <w:rPr>
+          <w:rFonts w:ascii="Arial" w:hAnsi="Arial" w:cs="Arial"/>
+          <w:sz w:val="28"/>
+          <w:szCs w:val="28"/>
+          <w:lang w:val="en-US"/>
+        </w:rPr>
+        <w:t>grote</w:t>
+      </w:r>
+      <w:proofErr w:type="spellEnd"/>
+      <w:r>
+        <w:rPr>
+          <w:rFonts w:ascii="Arial" w:hAnsi="Arial" w:cs="Arial"/>
+          <w:sz w:val="28"/>
+          <w:szCs w:val="28"/>
+          <w:lang w:val="en-US"/>
+        </w:rPr>
+        <w:t xml:space="preserve"> </w:t>
+      </w:r>
+      <w:proofErr w:type="spellStart"/>
+      <w:r>
+        <w:rPr>
+          <w:rFonts w:ascii="Arial" w:hAnsi="Arial" w:cs="Arial"/>
+          <w:sz w:val="28"/>
+          <w:szCs w:val="28"/>
+          <w:lang w:val="en-US"/>
+        </w:rPr>
+        <w:t>en</w:t>
+      </w:r>
+      <w:proofErr w:type="spellEnd"/>
+      <w:r>
+        <w:rPr>
+          <w:rFonts w:ascii="Arial" w:hAnsi="Arial" w:cs="Arial"/>
+          <w:sz w:val="28"/>
+          <w:szCs w:val="28"/>
+          <w:lang w:val="en-US"/>
+        </w:rPr>
+        <w:t xml:space="preserve"> random </w:t>
+      </w:r>
+      <w:proofErr w:type="spellStart"/>
+      <w:r>
+        <w:rPr>
+          <w:rFonts w:ascii="Arial" w:hAnsi="Arial" w:cs="Arial"/>
+          <w:sz w:val="28"/>
+          <w:szCs w:val="28"/>
+          <w:lang w:val="en-US"/>
+        </w:rPr>
+        <w:t>hoogte</w:t>
+      </w:r>
+      <w:proofErr w:type="spellEnd"/>
+      <w:r>
+        <w:rPr>
+          <w:rFonts w:ascii="Arial" w:hAnsi="Arial" w:cs="Arial"/>
+          <w:sz w:val="28"/>
+          <w:szCs w:val="28"/>
+          <w:lang w:val="en-US"/>
+        </w:rPr>
+        <w:t>.</w:t>
+      </w:r>
+    </w:p>
+    <w:p>
+      <w:pPr>
+        <w:pStyle w:val="NoSpacing"/>
+        <w:ind w:left="720"/>
+        <w:rPr>
+          <w:rFonts w:ascii="Arial" w:hAnsi="Arial" w:cs="Arial"/>
+          <w:sz w:val="28"/>
+          <w:szCs w:val="28"/>
+          <w:lang w:val="en-US"/>
+        </w:rPr>
+      </w:pPr>
+      <w:r>
+        <w:rPr>
+          <w:rFonts w:ascii="Arial" w:hAnsi="Arial" w:cs="Arial"/>
+          <w:sz w:val="28"/>
+          <w:szCs w:val="28"/>
+          <w:lang w:val="en-US"/>
+        </w:rPr>
+        <w:t xml:space="preserve">Tot nu toe </w:t>
+      </w:r>
+      <w:proofErr w:type="spellStart"/>
+      <w:r>
+        <w:rPr>
+          <w:rFonts w:ascii="Arial" w:hAnsi="Arial" w:cs="Arial"/>
+          <w:sz w:val="28"/>
+          <w:szCs w:val="28"/>
+          <w:lang w:val="en-US"/>
+        </w:rPr>
+        <w:t>lukt</w:t>
+      </w:r>
+      <w:proofErr w:type="spellEnd"/>
+      <w:r>
+        <w:rPr>
+          <w:rFonts w:ascii="Arial" w:hAnsi="Arial" w:cs="Arial"/>
+          <w:sz w:val="28"/>
+          <w:szCs w:val="28"/>
+          <w:lang w:val="en-US"/>
+        </w:rPr>
+        <w:t xml:space="preserve"> het om </w:t>
+      </w:r>
+      <w:proofErr w:type="spellStart"/>
+      <w:r>
+        <w:rPr>
+          <w:rFonts w:ascii="Arial" w:hAnsi="Arial" w:cs="Arial"/>
+          <w:sz w:val="28"/>
+          <w:szCs w:val="28"/>
+          <w:lang w:val="en-US"/>
+        </w:rPr>
+        <w:t>een</w:t>
+      </w:r>
+      <w:proofErr w:type="spellEnd"/>
+      <w:r>
+        <w:rPr>
+          <w:rFonts w:ascii="Arial" w:hAnsi="Arial" w:cs="Arial"/>
+          <w:sz w:val="28"/>
+          <w:szCs w:val="28"/>
+          <w:lang w:val="en-US"/>
+        </w:rPr>
+        <w:t xml:space="preserve"> planet </w:t>
+      </w:r>
+      <w:proofErr w:type="spellStart"/>
+      <w:r>
+        <w:rPr>
+          <w:rFonts w:ascii="Arial" w:hAnsi="Arial" w:cs="Arial"/>
+          <w:sz w:val="28"/>
+          <w:szCs w:val="28"/>
+          <w:lang w:val="en-US"/>
+        </w:rPr>
+        <w:t>te</w:t>
+      </w:r>
+      <w:proofErr w:type="spellEnd"/>
+      <w:r>
+        <w:rPr>
+          <w:rFonts w:ascii="Arial" w:hAnsi="Arial" w:cs="Arial"/>
+          <w:sz w:val="28"/>
+          <w:szCs w:val="28"/>
+          <w:lang w:val="en-US"/>
+        </w:rPr>
+        <w:t xml:space="preserve"> </w:t>
+      </w:r>
+      <w:proofErr w:type="spellStart"/>
+      <w:r>
+        <w:rPr>
+          <w:rFonts w:ascii="Arial" w:hAnsi="Arial" w:cs="Arial"/>
+          <w:sz w:val="28"/>
+          <w:szCs w:val="28"/>
+          <w:lang w:val="en-US"/>
+        </w:rPr>
+        <w:t>spawnen</w:t>
+      </w:r>
+      <w:proofErr w:type="spellEnd"/>
+      <w:r>
+        <w:rPr>
+          <w:rFonts w:ascii="Arial" w:hAnsi="Arial" w:cs="Arial"/>
+          <w:sz w:val="28"/>
+          <w:szCs w:val="28"/>
+          <w:lang w:val="en-US"/>
+        </w:rPr>
+        <w:t xml:space="preserve"> </w:t>
+      </w:r>
+      <w:proofErr w:type="spellStart"/>
+      <w:r>
+        <w:rPr>
+          <w:rFonts w:ascii="Arial" w:hAnsi="Arial" w:cs="Arial"/>
+          <w:sz w:val="28"/>
+          <w:szCs w:val="28"/>
+          <w:lang w:val="en-US"/>
+        </w:rPr>
+        <w:t>aan</w:t>
+      </w:r>
+      <w:proofErr w:type="spellEnd"/>
+      <w:r>
+        <w:rPr>
+          <w:rFonts w:ascii="Arial" w:hAnsi="Arial" w:cs="Arial"/>
+          <w:sz w:val="28"/>
+          <w:szCs w:val="28"/>
+          <w:lang w:val="en-US"/>
+        </w:rPr>
+        <w:t xml:space="preserve"> de </w:t>
+      </w:r>
+      <w:proofErr w:type="spellStart"/>
+      <w:r>
+        <w:rPr>
+          <w:rFonts w:ascii="Arial" w:hAnsi="Arial" w:cs="Arial"/>
+          <w:sz w:val="28"/>
+          <w:szCs w:val="28"/>
+          <w:lang w:val="en-US"/>
+        </w:rPr>
+        <w:t>onderkant</w:t>
+      </w:r>
+      <w:proofErr w:type="spellEnd"/>
+      <w:r>
+        <w:rPr>
+          <w:rFonts w:ascii="Arial" w:hAnsi="Arial" w:cs="Arial"/>
+          <w:sz w:val="28"/>
+          <w:szCs w:val="28"/>
+          <w:lang w:val="en-US"/>
+        </w:rPr>
+        <w:t xml:space="preserve"> maar </w:t>
+      </w:r>
+      <w:proofErr w:type="spellStart"/>
+      <w:r>
+        <w:rPr>
+          <w:rFonts w:ascii="Arial" w:hAnsi="Arial" w:cs="Arial"/>
+          <w:sz w:val="28"/>
+          <w:szCs w:val="28"/>
+          <w:lang w:val="en-US"/>
+        </w:rPr>
+        <w:t>wanneer</w:t>
+      </w:r>
+      <w:proofErr w:type="spellEnd"/>
+      <w:r>
+        <w:rPr>
+          <w:rFonts w:ascii="Arial" w:hAnsi="Arial" w:cs="Arial"/>
+          <w:sz w:val="28"/>
+          <w:szCs w:val="28"/>
+          <w:lang w:val="en-US"/>
+        </w:rPr>
+        <w:t xml:space="preserve"> </w:t>
+      </w:r>
+      <w:proofErr w:type="spellStart"/>
+      <w:r>
+        <w:rPr>
+          <w:rFonts w:ascii="Arial" w:hAnsi="Arial" w:cs="Arial"/>
+          <w:sz w:val="28"/>
+          <w:szCs w:val="28"/>
+          <w:lang w:val="en-US"/>
+        </w:rPr>
+        <w:t>ik</w:t>
+      </w:r>
+      <w:proofErr w:type="spellEnd"/>
+      <w:r>
+        <w:rPr>
+          <w:rFonts w:ascii="Arial" w:hAnsi="Arial" w:cs="Arial"/>
+          <w:sz w:val="28"/>
+          <w:szCs w:val="28"/>
+          <w:lang w:val="en-US"/>
+        </w:rPr>
+        <w:t xml:space="preserve"> </w:t>
+      </w:r>
+      <w:proofErr w:type="spellStart"/>
+      <w:r>
+        <w:rPr>
+          <w:rFonts w:ascii="Arial" w:hAnsi="Arial" w:cs="Arial"/>
+          <w:sz w:val="28"/>
+          <w:szCs w:val="28"/>
+          <w:lang w:val="en-US"/>
+        </w:rPr>
+        <w:t>deze</w:t>
+      </w:r>
+      <w:proofErr w:type="spellEnd"/>
+      <w:r>
+        <w:rPr>
+          <w:rFonts w:ascii="Arial" w:hAnsi="Arial" w:cs="Arial"/>
+          <w:sz w:val="28"/>
+          <w:szCs w:val="28"/>
+          <w:lang w:val="en-US"/>
+        </w:rPr>
+        <w:t xml:space="preserve"> </w:t>
+      </w:r>
+      <w:proofErr w:type="spellStart"/>
+      <w:r>
+        <w:rPr>
+          <w:rFonts w:ascii="Arial" w:hAnsi="Arial" w:cs="Arial"/>
+          <w:sz w:val="28"/>
+          <w:szCs w:val="28"/>
+          <w:lang w:val="en-US"/>
+        </w:rPr>
+        <w:t>aan</w:t>
+      </w:r>
+      <w:proofErr w:type="spellEnd"/>
+      <w:r>
+        <w:rPr>
+          <w:rFonts w:ascii="Arial" w:hAnsi="Arial" w:cs="Arial"/>
+          <w:sz w:val="28"/>
+          <w:szCs w:val="28"/>
+          <w:lang w:val="en-US"/>
+        </w:rPr>
+        <w:t xml:space="preserve"> de </w:t>
+      </w:r>
+      <w:proofErr w:type="spellStart"/>
+      <w:r>
+        <w:rPr>
+          <w:rFonts w:ascii="Arial" w:hAnsi="Arial" w:cs="Arial"/>
+          <w:sz w:val="28"/>
+          <w:szCs w:val="28"/>
+          <w:lang w:val="en-US"/>
+        </w:rPr>
+        <w:t>bovenkant</w:t>
+      </w:r>
+      <w:proofErr w:type="spellEnd"/>
+      <w:r>
+        <w:rPr>
+          <w:rFonts w:ascii="Arial" w:hAnsi="Arial" w:cs="Arial"/>
+          <w:sz w:val="28"/>
+          <w:szCs w:val="28"/>
+          <w:lang w:val="en-US"/>
+        </w:rPr>
+        <w:t xml:space="preserve"> </w:t>
+      </w:r>
+      <w:proofErr w:type="spellStart"/>
+      <w:r>
+        <w:rPr>
+          <w:rFonts w:ascii="Arial" w:hAnsi="Arial" w:cs="Arial"/>
+          <w:sz w:val="28"/>
+          <w:szCs w:val="28"/>
+          <w:lang w:val="en-US"/>
+        </w:rPr>
+        <w:t>wil</w:t>
+      </w:r>
+      <w:proofErr w:type="spellEnd"/>
+      <w:r>
+        <w:rPr>
+          <w:rFonts w:ascii="Arial" w:hAnsi="Arial" w:cs="Arial"/>
+          <w:sz w:val="28"/>
+          <w:szCs w:val="28"/>
+          <w:lang w:val="en-US"/>
+        </w:rPr>
+        <w:t xml:space="preserve"> </w:t>
+      </w:r>
+      <w:proofErr w:type="spellStart"/>
+      <w:r>
+        <w:rPr>
+          <w:rFonts w:ascii="Arial" w:hAnsi="Arial" w:cs="Arial"/>
+          <w:sz w:val="28"/>
+          <w:szCs w:val="28"/>
+          <w:lang w:val="en-US"/>
+        </w:rPr>
+        <w:t>spawnen</w:t>
+      </w:r>
+      <w:proofErr w:type="spellEnd"/>
+      <w:r>
+        <w:rPr>
+          <w:rFonts w:ascii="Arial" w:hAnsi="Arial" w:cs="Arial"/>
+          <w:sz w:val="28"/>
+          <w:szCs w:val="28"/>
+          <w:lang w:val="en-US"/>
+        </w:rPr>
+        <w:t xml:space="preserve"> crashed de game.</w:t>
+      </w:r>
+    </w:p>
+    <w:p>
+      <w:pPr>
+        <w:pStyle w:val="NoSpacing"/>
+        <w:rPr>
+          <w:rFonts w:ascii="Arial" w:hAnsi="Arial" w:cs="Arial"/>
+          <w:sz w:val="28"/>
+          <w:szCs w:val="28"/>
           <w:lang w:val="en-US"/>
         </w:rPr>
       </w:pPr>
@@ -621,44 +3286,11 @@
       <w:r>
         <w:rPr>
           <w:rFonts w:ascii="Arial" w:hAnsi="Arial" w:cs="Arial"/>
-          <w:b/>
-          <w:bCs/>
-          <w:sz w:val="28"/>
-          <w:szCs w:val="28"/>
-          <w:lang w:val="en-US"/>
-        </w:rPr>
-        <w:t>02.</w:t>
-      </w:r>
-      <w:r>
-        <w:rPr>
-          <w:rFonts w:ascii="Arial" w:hAnsi="Arial" w:cs="Arial"/>
-          <w:b/>
-          <w:bCs/>
-          <w:sz w:val="28"/>
-          <w:szCs w:val="28"/>
-          <w:lang w:val="en-US"/>
-        </w:rPr>
-        <w:t>12</w:t>
-      </w:r>
-      <w:r>
-        <w:rPr>
-          <w:rFonts w:ascii="Arial" w:hAnsi="Arial" w:cs="Arial"/>
-          <w:b/>
-          <w:bCs/>
-          <w:sz w:val="28"/>
-          <w:szCs w:val="28"/>
-          <w:lang w:val="en-US"/>
-        </w:rPr>
-        <w:t>.2023</w:t>
-      </w:r>
-      <w:r>
-        <w:rPr>
-          <w:rFonts w:ascii="Arial" w:hAnsi="Arial" w:cs="Arial"/>
-          <w:sz w:val="28"/>
-          <w:szCs w:val="28"/>
-          <w:lang w:val="en-US"/>
-        </w:rPr>
-        <w:t xml:space="preserve"> {</w:t>
+          <w:sz w:val="28"/>
+          <w:szCs w:val="28"/>
+          <w:lang w:val="en-US"/>
+        </w:rPr>
+        <w:t>}</w:t>
       </w:r>
     </w:p>
     <w:p>
@@ -666,8 +3298,8 @@
         <w:pStyle w:val="NoSpacing"/>
         <w:rPr>
           <w:rFonts w:ascii="Arial" w:hAnsi="Arial" w:cs="Arial"/>
-          <w:sz w:val="28"/>
-          <w:szCs w:val="28"/>
+          <w:sz w:val="60"/>
+          <w:szCs w:val="60"/>
           <w:lang w:val="en-US"/>
         </w:rPr>
       </w:pPr>
@@ -685,11 +3317,55 @@
       <w:r>
         <w:rPr>
           <w:rFonts w:ascii="Arial" w:hAnsi="Arial" w:cs="Arial"/>
-          <w:sz w:val="28"/>
-          <w:szCs w:val="28"/>
-          <w:lang w:val="en-US"/>
-        </w:rPr>
-        <w:t>}</w:t>
+          <w:b/>
+          <w:bCs/>
+          <w:sz w:val="28"/>
+          <w:szCs w:val="28"/>
+          <w:lang w:val="en-US"/>
+        </w:rPr>
+        <w:t>02.</w:t>
+      </w:r>
+      <w:r>
+        <w:rPr>
+          <w:rFonts w:ascii="Arial" w:hAnsi="Arial" w:cs="Arial"/>
+          <w:b/>
+          <w:bCs/>
+          <w:sz w:val="28"/>
+          <w:szCs w:val="28"/>
+          <w:lang w:val="en-US"/>
+        </w:rPr>
+        <w:t>1</w:t>
+      </w:r>
+      <w:r>
+        <w:rPr>
+          <w:rFonts w:ascii="Arial" w:hAnsi="Arial" w:cs="Arial"/>
+          <w:b/>
+          <w:bCs/>
+          <w:sz w:val="28"/>
+          <w:szCs w:val="28"/>
+          <w:lang w:val="en-US"/>
+        </w:rPr>
+        <w:t>4</w:t>
+      </w:r>
+      <w:r>
+        <w:rPr>
+          <w:rFonts w:ascii="Arial" w:hAnsi="Arial" w:cs="Arial"/>
+          <w:b/>
+          <w:bCs/>
+          <w:sz w:val="28"/>
+          <w:szCs w:val="28"/>
+          <w:lang w:val="en-US"/>
+        </w:rPr>
+        <w:t>.2023</w:t>
+      </w:r>
+      <w:r>
+        <w:rPr>
+          <w:rFonts w:ascii="Arial" w:hAnsi="Arial" w:cs="Arial"/>
+          <w:sz w:val="28"/>
+          <w:szCs w:val="28"/>
+          <w:lang w:val="en-US"/>
+        </w:rPr>
+        <w:t xml:space="preserve"> {</w:t>
       </w:r>
     </w:p>
     <w:p>
@@ -697,8 +3373,8 @@
         <w:pStyle w:val="NoSpacing"/>
         <w:rPr>
           <w:rFonts w:ascii="Arial" w:hAnsi="Arial" w:cs="Arial"/>
-          <w:sz w:val="60"/>
-          <w:szCs w:val="60"/>
+          <w:sz w:val="28"/>
+          <w:szCs w:val="28"/>
           <w:lang w:val="en-US"/>
         </w:rPr>
       </w:pPr>
@@ -706,6 +3382,1124 @@
     <w:p>
       <w:pPr>
         <w:pStyle w:val="NoSpacing"/>
+        <w:ind w:left="720"/>
+        <w:rPr>
+          <w:rFonts w:ascii="Arial" w:hAnsi="Arial" w:cs="Arial"/>
+          <w:sz w:val="28"/>
+          <w:szCs w:val="28"/>
+          <w:lang w:val="en-US"/>
+        </w:rPr>
+      </w:pPr>
+      <w:proofErr w:type="spellStart"/>
+      <w:r>
+        <w:rPr>
+          <w:rFonts w:ascii="Arial" w:hAnsi="Arial" w:cs="Arial"/>
+          <w:sz w:val="28"/>
+          <w:szCs w:val="28"/>
+          <w:lang w:val="en-US"/>
+        </w:rPr>
+        <w:t>Vandaag</w:t>
+      </w:r>
+      <w:proofErr w:type="spellEnd"/>
+      <w:r>
+        <w:rPr>
+          <w:rFonts w:ascii="Arial" w:hAnsi="Arial" w:cs="Arial"/>
+          <w:sz w:val="28"/>
+          <w:szCs w:val="28"/>
+          <w:lang w:val="en-US"/>
+        </w:rPr>
+        <w:t xml:space="preserve"> is het </w:t>
+      </w:r>
+      <w:proofErr w:type="spellStart"/>
+      <w:r>
+        <w:rPr>
+          <w:rFonts w:ascii="Arial" w:hAnsi="Arial" w:cs="Arial"/>
+          <w:sz w:val="28"/>
+          <w:szCs w:val="28"/>
+          <w:lang w:val="en-US"/>
+        </w:rPr>
+        <w:t>gelukt</w:t>
+      </w:r>
+      <w:proofErr w:type="spellEnd"/>
+      <w:r>
+        <w:rPr>
+          <w:rFonts w:ascii="Arial" w:hAnsi="Arial" w:cs="Arial"/>
+          <w:sz w:val="28"/>
+          <w:szCs w:val="28"/>
+          <w:lang w:val="en-US"/>
+        </w:rPr>
+        <w:t xml:space="preserve"> om de </w:t>
+      </w:r>
+      <w:proofErr w:type="spellStart"/>
+      <w:r>
+        <w:rPr>
+          <w:rFonts w:ascii="Arial" w:hAnsi="Arial" w:cs="Arial"/>
+          <w:sz w:val="28"/>
+          <w:szCs w:val="28"/>
+          <w:lang w:val="en-US"/>
+        </w:rPr>
+        <w:t>planeten</w:t>
+      </w:r>
+      <w:proofErr w:type="spellEnd"/>
+      <w:r>
+        <w:rPr>
+          <w:rFonts w:ascii="Arial" w:hAnsi="Arial" w:cs="Arial"/>
+          <w:sz w:val="28"/>
+          <w:szCs w:val="28"/>
+          <w:lang w:val="en-US"/>
+        </w:rPr>
+        <w:t xml:space="preserve"> </w:t>
+      </w:r>
+      <w:proofErr w:type="spellStart"/>
+      <w:r>
+        <w:rPr>
+          <w:rFonts w:ascii="Arial" w:hAnsi="Arial" w:cs="Arial"/>
+          <w:sz w:val="28"/>
+          <w:szCs w:val="28"/>
+          <w:lang w:val="en-US"/>
+        </w:rPr>
+        <w:t>aan</w:t>
+      </w:r>
+      <w:proofErr w:type="spellEnd"/>
+      <w:r>
+        <w:rPr>
+          <w:rFonts w:ascii="Arial" w:hAnsi="Arial" w:cs="Arial"/>
+          <w:sz w:val="28"/>
+          <w:szCs w:val="28"/>
+          <w:lang w:val="en-US"/>
+        </w:rPr>
+        <w:t xml:space="preserve"> de </w:t>
+      </w:r>
+      <w:proofErr w:type="spellStart"/>
+      <w:r>
+        <w:rPr>
+          <w:rFonts w:ascii="Arial" w:hAnsi="Arial" w:cs="Arial"/>
+          <w:sz w:val="28"/>
+          <w:szCs w:val="28"/>
+          <w:lang w:val="en-US"/>
+        </w:rPr>
+        <w:t>bovenkant</w:t>
+      </w:r>
+      <w:proofErr w:type="spellEnd"/>
+      <w:r>
+        <w:rPr>
+          <w:rFonts w:ascii="Arial" w:hAnsi="Arial" w:cs="Arial"/>
+          <w:sz w:val="28"/>
+          <w:szCs w:val="28"/>
+          <w:lang w:val="en-US"/>
+        </w:rPr>
+        <w:t xml:space="preserve"> in </w:t>
+      </w:r>
+      <w:proofErr w:type="spellStart"/>
+      <w:r>
+        <w:rPr>
+          <w:rFonts w:ascii="Arial" w:hAnsi="Arial" w:cs="Arial"/>
+          <w:sz w:val="28"/>
+          <w:szCs w:val="28"/>
+          <w:lang w:val="en-US"/>
+        </w:rPr>
+        <w:t>te</w:t>
+      </w:r>
+      <w:proofErr w:type="spellEnd"/>
+      <w:r>
+        <w:rPr>
+          <w:rFonts w:ascii="Arial" w:hAnsi="Arial" w:cs="Arial"/>
+          <w:sz w:val="28"/>
+          <w:szCs w:val="28"/>
+          <w:lang w:val="en-US"/>
+        </w:rPr>
+        <w:t xml:space="preserve"> </w:t>
+      </w:r>
+      <w:proofErr w:type="spellStart"/>
+      <w:r>
+        <w:rPr>
+          <w:rFonts w:ascii="Arial" w:hAnsi="Arial" w:cs="Arial"/>
+          <w:sz w:val="28"/>
+          <w:szCs w:val="28"/>
+          <w:lang w:val="en-US"/>
+        </w:rPr>
+        <w:t>spawnen</w:t>
+      </w:r>
+      <w:proofErr w:type="spellEnd"/>
+      <w:r>
+        <w:rPr>
+          <w:rFonts w:ascii="Arial" w:hAnsi="Arial" w:cs="Arial"/>
+          <w:sz w:val="28"/>
+          <w:szCs w:val="28"/>
+          <w:lang w:val="en-US"/>
+        </w:rPr>
+        <w:t xml:space="preserve">, </w:t>
+      </w:r>
+      <w:proofErr w:type="spellStart"/>
+      <w:r>
+        <w:rPr>
+          <w:rFonts w:ascii="Arial" w:hAnsi="Arial" w:cs="Arial"/>
+          <w:sz w:val="28"/>
+          <w:szCs w:val="28"/>
+          <w:lang w:val="en-US"/>
+        </w:rPr>
+        <w:t>na</w:t>
+      </w:r>
+      <w:proofErr w:type="spellEnd"/>
+      <w:r>
+        <w:rPr>
+          <w:rFonts w:ascii="Arial" w:hAnsi="Arial" w:cs="Arial"/>
+          <w:sz w:val="28"/>
+          <w:szCs w:val="28"/>
+          <w:lang w:val="en-US"/>
+        </w:rPr>
+        <w:t xml:space="preserve"> wat </w:t>
+      </w:r>
+      <w:proofErr w:type="spellStart"/>
+      <w:r>
+        <w:rPr>
+          <w:rFonts w:ascii="Arial" w:hAnsi="Arial" w:cs="Arial"/>
+          <w:sz w:val="28"/>
+          <w:szCs w:val="28"/>
+          <w:lang w:val="en-US"/>
+        </w:rPr>
+        <w:t>opzoeken</w:t>
+      </w:r>
+      <w:proofErr w:type="spellEnd"/>
+      <w:r>
+        <w:rPr>
+          <w:rFonts w:ascii="Arial" w:hAnsi="Arial" w:cs="Arial"/>
+          <w:sz w:val="28"/>
+          <w:szCs w:val="28"/>
+          <w:lang w:val="en-US"/>
+        </w:rPr>
+        <w:t xml:space="preserve"> </w:t>
+      </w:r>
+      <w:proofErr w:type="spellStart"/>
+      <w:r>
+        <w:rPr>
+          <w:rFonts w:ascii="Arial" w:hAnsi="Arial" w:cs="Arial"/>
+          <w:sz w:val="28"/>
+          <w:szCs w:val="28"/>
+          <w:lang w:val="en-US"/>
+        </w:rPr>
+        <w:t>en</w:t>
+      </w:r>
+      <w:proofErr w:type="spellEnd"/>
+      <w:r>
+        <w:rPr>
+          <w:rFonts w:ascii="Arial" w:hAnsi="Arial" w:cs="Arial"/>
+          <w:sz w:val="28"/>
+          <w:szCs w:val="28"/>
+          <w:lang w:val="en-US"/>
+        </w:rPr>
+        <w:t xml:space="preserve"> </w:t>
+      </w:r>
+      <w:proofErr w:type="spellStart"/>
+      <w:r>
+        <w:rPr>
+          <w:rFonts w:ascii="Arial" w:hAnsi="Arial" w:cs="Arial"/>
+          <w:sz w:val="28"/>
+          <w:szCs w:val="28"/>
+          <w:lang w:val="en-US"/>
+        </w:rPr>
+        <w:t>uitproberen</w:t>
+      </w:r>
+      <w:proofErr w:type="spellEnd"/>
+      <w:r>
+        <w:rPr>
+          <w:rFonts w:ascii="Arial" w:hAnsi="Arial" w:cs="Arial"/>
+          <w:sz w:val="28"/>
+          <w:szCs w:val="28"/>
+          <w:lang w:val="en-US"/>
+        </w:rPr>
+        <w:t xml:space="preserve"> was het </w:t>
+      </w:r>
+      <w:proofErr w:type="spellStart"/>
+      <w:r>
+        <w:rPr>
+          <w:rFonts w:ascii="Arial" w:hAnsi="Arial" w:cs="Arial"/>
+          <w:sz w:val="28"/>
+          <w:szCs w:val="28"/>
+          <w:lang w:val="en-US"/>
+        </w:rPr>
+        <w:t>uiteindelijk</w:t>
+      </w:r>
+      <w:proofErr w:type="spellEnd"/>
+      <w:r>
+        <w:rPr>
+          <w:rFonts w:ascii="Arial" w:hAnsi="Arial" w:cs="Arial"/>
+          <w:sz w:val="28"/>
+          <w:szCs w:val="28"/>
+          <w:lang w:val="en-US"/>
+        </w:rPr>
+        <w:t xml:space="preserve"> </w:t>
+      </w:r>
+      <w:proofErr w:type="spellStart"/>
+      <w:r>
+        <w:rPr>
+          <w:rFonts w:ascii="Arial" w:hAnsi="Arial" w:cs="Arial"/>
+          <w:sz w:val="28"/>
+          <w:szCs w:val="28"/>
+          <w:lang w:val="en-US"/>
+        </w:rPr>
+        <w:t>enorm</w:t>
+      </w:r>
+      <w:proofErr w:type="spellEnd"/>
+      <w:r>
+        <w:rPr>
+          <w:rFonts w:ascii="Arial" w:hAnsi="Arial" w:cs="Arial"/>
+          <w:sz w:val="28"/>
+          <w:szCs w:val="28"/>
+          <w:lang w:val="en-US"/>
+        </w:rPr>
+        <w:t xml:space="preserve"> simple.. De </w:t>
+      </w:r>
+      <w:proofErr w:type="spellStart"/>
+      <w:r>
+        <w:rPr>
+          <w:rFonts w:ascii="Arial" w:hAnsi="Arial" w:cs="Arial"/>
+          <w:sz w:val="28"/>
+          <w:szCs w:val="28"/>
+          <w:lang w:val="en-US"/>
+        </w:rPr>
+        <w:t>oplossing</w:t>
+      </w:r>
+      <w:proofErr w:type="spellEnd"/>
+      <w:r>
+        <w:rPr>
+          <w:rFonts w:ascii="Arial" w:hAnsi="Arial" w:cs="Arial"/>
+          <w:sz w:val="28"/>
+          <w:szCs w:val="28"/>
+          <w:lang w:val="en-US"/>
+        </w:rPr>
+        <w:t xml:space="preserve"> was </w:t>
+      </w:r>
+      <w:proofErr w:type="spellStart"/>
+      <w:r>
+        <w:rPr>
+          <w:rFonts w:ascii="Arial" w:hAnsi="Arial" w:cs="Arial"/>
+          <w:sz w:val="28"/>
+          <w:szCs w:val="28"/>
+          <w:lang w:val="en-US"/>
+        </w:rPr>
+        <w:t>gewoon</w:t>
+      </w:r>
+      <w:proofErr w:type="spellEnd"/>
+      <w:r>
+        <w:rPr>
+          <w:rFonts w:ascii="Arial" w:hAnsi="Arial" w:cs="Arial"/>
+          <w:sz w:val="28"/>
+          <w:szCs w:val="28"/>
+          <w:lang w:val="en-US"/>
+        </w:rPr>
+        <w:t xml:space="preserve"> in de code van de planet </w:t>
+      </w:r>
+      <w:proofErr w:type="spellStart"/>
+      <w:r>
+        <w:rPr>
+          <w:rFonts w:ascii="Arial" w:hAnsi="Arial" w:cs="Arial"/>
+          <w:sz w:val="28"/>
+          <w:szCs w:val="28"/>
+          <w:lang w:val="en-US"/>
+        </w:rPr>
+        <w:t>een</w:t>
+      </w:r>
+      <w:proofErr w:type="spellEnd"/>
+      <w:r>
+        <w:rPr>
+          <w:rFonts w:ascii="Arial" w:hAnsi="Arial" w:cs="Arial"/>
+          <w:sz w:val="28"/>
+          <w:szCs w:val="28"/>
+          <w:lang w:val="en-US"/>
+        </w:rPr>
+        <w:t xml:space="preserve"> extra code </w:t>
+      </w:r>
+      <w:proofErr w:type="spellStart"/>
+      <w:r>
+        <w:rPr>
+          <w:rFonts w:ascii="Arial" w:hAnsi="Arial" w:cs="Arial"/>
+          <w:sz w:val="28"/>
+          <w:szCs w:val="28"/>
+          <w:lang w:val="en-US"/>
+        </w:rPr>
+        <w:t>schrijven</w:t>
+      </w:r>
+      <w:proofErr w:type="spellEnd"/>
+      <w:r>
+        <w:rPr>
+          <w:rFonts w:ascii="Arial" w:hAnsi="Arial" w:cs="Arial"/>
+          <w:sz w:val="28"/>
+          <w:szCs w:val="28"/>
+          <w:lang w:val="en-US"/>
+        </w:rPr>
+        <w:t xml:space="preserve"> die met </w:t>
+      </w:r>
+      <w:proofErr w:type="spellStart"/>
+      <w:r>
+        <w:rPr>
+          <w:rFonts w:ascii="Arial" w:hAnsi="Arial" w:cs="Arial"/>
+          <w:sz w:val="28"/>
+          <w:szCs w:val="28"/>
+          <w:lang w:val="en-US"/>
+        </w:rPr>
+        <w:t>een</w:t>
+      </w:r>
+      <w:proofErr w:type="spellEnd"/>
+      <w:r>
+        <w:rPr>
+          <w:rFonts w:ascii="Arial" w:hAnsi="Arial" w:cs="Arial"/>
+          <w:sz w:val="28"/>
+          <w:szCs w:val="28"/>
+          <w:lang w:val="en-US"/>
+        </w:rPr>
+        <w:t xml:space="preserve"> ‘</w:t>
+      </w:r>
+      <w:proofErr w:type="spellStart"/>
+      <w:r>
+        <w:rPr>
+          <w:rFonts w:ascii="Arial" w:hAnsi="Arial" w:cs="Arial"/>
+          <w:sz w:val="28"/>
+          <w:szCs w:val="28"/>
+          <w:lang w:val="en-US"/>
+        </w:rPr>
+        <w:t>planettop</w:t>
+      </w:r>
+      <w:proofErr w:type="spellEnd"/>
+      <w:r>
+        <w:rPr>
+          <w:rFonts w:ascii="Arial" w:hAnsi="Arial" w:cs="Arial"/>
+          <w:sz w:val="28"/>
+          <w:szCs w:val="28"/>
+          <w:lang w:val="en-US"/>
+        </w:rPr>
+        <w:t xml:space="preserve">’ tag </w:t>
+      </w:r>
+      <w:proofErr w:type="spellStart"/>
+      <w:r>
+        <w:rPr>
+          <w:rFonts w:ascii="Arial" w:hAnsi="Arial" w:cs="Arial"/>
+          <w:sz w:val="28"/>
+          <w:szCs w:val="28"/>
+          <w:lang w:val="en-US"/>
+        </w:rPr>
+        <w:t>een</w:t>
+      </w:r>
+      <w:proofErr w:type="spellEnd"/>
+      <w:r>
+        <w:rPr>
+          <w:rFonts w:ascii="Arial" w:hAnsi="Arial" w:cs="Arial"/>
+          <w:sz w:val="28"/>
+          <w:szCs w:val="28"/>
+          <w:lang w:val="en-US"/>
+        </w:rPr>
+        <w:t xml:space="preserve"> </w:t>
+      </w:r>
+      <w:proofErr w:type="spellStart"/>
+      <w:r>
+        <w:rPr>
+          <w:rFonts w:ascii="Arial" w:hAnsi="Arial" w:cs="Arial"/>
+          <w:sz w:val="28"/>
+          <w:szCs w:val="28"/>
+          <w:lang w:val="en-US"/>
+        </w:rPr>
+        <w:t>externe</w:t>
+      </w:r>
+      <w:proofErr w:type="spellEnd"/>
+      <w:r>
+        <w:rPr>
+          <w:rFonts w:ascii="Arial" w:hAnsi="Arial" w:cs="Arial"/>
+          <w:sz w:val="28"/>
+          <w:szCs w:val="28"/>
+          <w:lang w:val="en-US"/>
+        </w:rPr>
+        <w:t xml:space="preserve"> code </w:t>
+      </w:r>
+      <w:proofErr w:type="spellStart"/>
+      <w:r>
+        <w:rPr>
+          <w:rFonts w:ascii="Arial" w:hAnsi="Arial" w:cs="Arial"/>
+          <w:sz w:val="28"/>
+          <w:szCs w:val="28"/>
+          <w:lang w:val="en-US"/>
+        </w:rPr>
+        <w:t>geeft</w:t>
+      </w:r>
+      <w:proofErr w:type="spellEnd"/>
+      <w:r>
+        <w:rPr>
+          <w:rFonts w:ascii="Arial" w:hAnsi="Arial" w:cs="Arial"/>
+          <w:sz w:val="28"/>
+          <w:szCs w:val="28"/>
+          <w:lang w:val="en-US"/>
+        </w:rPr>
+        <w:t xml:space="preserve"> </w:t>
+      </w:r>
+      <w:proofErr w:type="spellStart"/>
+      <w:r>
+        <w:rPr>
+          <w:rFonts w:ascii="Arial" w:hAnsi="Arial" w:cs="Arial"/>
+          <w:sz w:val="28"/>
+          <w:szCs w:val="28"/>
+          <w:lang w:val="en-US"/>
+        </w:rPr>
+        <w:t>aan</w:t>
+      </w:r>
+      <w:proofErr w:type="spellEnd"/>
+      <w:r>
+        <w:rPr>
+          <w:rFonts w:ascii="Arial" w:hAnsi="Arial" w:cs="Arial"/>
+          <w:sz w:val="28"/>
+          <w:szCs w:val="28"/>
+          <w:lang w:val="en-US"/>
+        </w:rPr>
+        <w:t xml:space="preserve"> de </w:t>
+      </w:r>
+      <w:proofErr w:type="spellStart"/>
+      <w:r>
+        <w:rPr>
+          <w:rFonts w:ascii="Arial" w:hAnsi="Arial" w:cs="Arial"/>
+          <w:sz w:val="28"/>
+          <w:szCs w:val="28"/>
+          <w:lang w:val="en-US"/>
+        </w:rPr>
+        <w:t>bovenste</w:t>
+      </w:r>
+      <w:proofErr w:type="spellEnd"/>
+      <w:r>
+        <w:rPr>
+          <w:rFonts w:ascii="Arial" w:hAnsi="Arial" w:cs="Arial"/>
+          <w:sz w:val="28"/>
+          <w:szCs w:val="28"/>
+          <w:lang w:val="en-US"/>
+        </w:rPr>
+        <w:t xml:space="preserve"> </w:t>
+      </w:r>
+      <w:proofErr w:type="spellStart"/>
+      <w:r>
+        <w:rPr>
+          <w:rFonts w:ascii="Arial" w:hAnsi="Arial" w:cs="Arial"/>
+          <w:sz w:val="28"/>
+          <w:szCs w:val="28"/>
+          <w:lang w:val="en-US"/>
+        </w:rPr>
+        <w:t>planeten</w:t>
+      </w:r>
+      <w:proofErr w:type="spellEnd"/>
+      <w:r>
+        <w:rPr>
+          <w:rFonts w:ascii="Arial" w:hAnsi="Arial" w:cs="Arial"/>
+          <w:sz w:val="28"/>
+          <w:szCs w:val="28"/>
+          <w:lang w:val="en-US"/>
+        </w:rPr>
+        <w:t xml:space="preserve"> </w:t>
+      </w:r>
+      <w:proofErr w:type="spellStart"/>
+      <w:r>
+        <w:rPr>
+          <w:rFonts w:ascii="Arial" w:hAnsi="Arial" w:cs="Arial"/>
+          <w:sz w:val="28"/>
+          <w:szCs w:val="28"/>
+          <w:lang w:val="en-US"/>
+        </w:rPr>
+        <w:t>en</w:t>
+      </w:r>
+      <w:proofErr w:type="spellEnd"/>
+      <w:r>
+        <w:rPr>
+          <w:rFonts w:ascii="Arial" w:hAnsi="Arial" w:cs="Arial"/>
+          <w:sz w:val="28"/>
+          <w:szCs w:val="28"/>
+          <w:lang w:val="en-US"/>
+        </w:rPr>
+        <w:t xml:space="preserve"> </w:t>
+      </w:r>
+      <w:proofErr w:type="spellStart"/>
+      <w:r>
+        <w:rPr>
+          <w:rFonts w:ascii="Arial" w:hAnsi="Arial" w:cs="Arial"/>
+          <w:sz w:val="28"/>
+          <w:szCs w:val="28"/>
+          <w:lang w:val="en-US"/>
+        </w:rPr>
+        <w:t>deze</w:t>
+      </w:r>
+      <w:proofErr w:type="spellEnd"/>
+      <w:r>
+        <w:rPr>
+          <w:rFonts w:ascii="Arial" w:hAnsi="Arial" w:cs="Arial"/>
+          <w:sz w:val="28"/>
+          <w:szCs w:val="28"/>
+          <w:lang w:val="en-US"/>
+        </w:rPr>
+        <w:t xml:space="preserve"> zo </w:t>
+      </w:r>
+      <w:proofErr w:type="spellStart"/>
+      <w:r>
+        <w:rPr>
+          <w:rFonts w:ascii="Arial" w:hAnsi="Arial" w:cs="Arial"/>
+          <w:sz w:val="28"/>
+          <w:szCs w:val="28"/>
+          <w:lang w:val="en-US"/>
+        </w:rPr>
+        <w:t>inspawned</w:t>
+      </w:r>
+      <w:proofErr w:type="spellEnd"/>
+      <w:r>
+        <w:rPr>
+          <w:rFonts w:ascii="Arial" w:hAnsi="Arial" w:cs="Arial"/>
+          <w:sz w:val="28"/>
+          <w:szCs w:val="28"/>
+          <w:lang w:val="en-US"/>
+        </w:rPr>
+        <w:t>.</w:t>
+      </w:r>
+    </w:p>
+    <w:p>
+      <w:pPr>
+        <w:pStyle w:val="NoSpacing"/>
+        <w:ind w:left="720"/>
+        <w:rPr>
+          <w:rFonts w:ascii="Arial" w:hAnsi="Arial" w:cs="Arial"/>
+          <w:sz w:val="28"/>
+          <w:szCs w:val="28"/>
+          <w:lang w:val="en-US"/>
+        </w:rPr>
+      </w:pPr>
+    </w:p>
+    <w:p>
+      <w:pPr>
+        <w:pStyle w:val="NoSpacing"/>
+        <w:ind w:left="720"/>
+        <w:rPr>
+          <w:rFonts w:ascii="Arial" w:hAnsi="Arial" w:cs="Arial"/>
+          <w:sz w:val="28"/>
+          <w:szCs w:val="28"/>
+          <w:lang w:val="en-US"/>
+        </w:rPr>
+      </w:pPr>
+      <w:proofErr w:type="spellStart"/>
+      <w:r>
+        <w:rPr>
+          <w:rFonts w:ascii="Arial" w:hAnsi="Arial" w:cs="Arial"/>
+          <w:sz w:val="28"/>
+          <w:szCs w:val="28"/>
+          <w:lang w:val="en-US"/>
+        </w:rPr>
+        <w:t>Daarbij</w:t>
+      </w:r>
+      <w:proofErr w:type="spellEnd"/>
+      <w:r>
+        <w:rPr>
+          <w:rFonts w:ascii="Arial" w:hAnsi="Arial" w:cs="Arial"/>
+          <w:sz w:val="28"/>
+          <w:szCs w:val="28"/>
+          <w:lang w:val="en-US"/>
+        </w:rPr>
+        <w:t xml:space="preserve"> </w:t>
+      </w:r>
+      <w:proofErr w:type="spellStart"/>
+      <w:r>
+        <w:rPr>
+          <w:rFonts w:ascii="Arial" w:hAnsi="Arial" w:cs="Arial"/>
+          <w:sz w:val="28"/>
+          <w:szCs w:val="28"/>
+          <w:lang w:val="en-US"/>
+        </w:rPr>
+        <w:t>heb</w:t>
+      </w:r>
+      <w:proofErr w:type="spellEnd"/>
+      <w:r>
+        <w:rPr>
+          <w:rFonts w:ascii="Arial" w:hAnsi="Arial" w:cs="Arial"/>
+          <w:sz w:val="28"/>
+          <w:szCs w:val="28"/>
+          <w:lang w:val="en-US"/>
+        </w:rPr>
+        <w:t xml:space="preserve"> </w:t>
+      </w:r>
+      <w:proofErr w:type="spellStart"/>
+      <w:r>
+        <w:rPr>
+          <w:rFonts w:ascii="Arial" w:hAnsi="Arial" w:cs="Arial"/>
+          <w:sz w:val="28"/>
+          <w:szCs w:val="28"/>
+          <w:lang w:val="en-US"/>
+        </w:rPr>
+        <w:t>ik</w:t>
+      </w:r>
+      <w:proofErr w:type="spellEnd"/>
+      <w:r>
+        <w:rPr>
+          <w:rFonts w:ascii="Arial" w:hAnsi="Arial" w:cs="Arial"/>
+          <w:sz w:val="28"/>
+          <w:szCs w:val="28"/>
+          <w:lang w:val="en-US"/>
+        </w:rPr>
+        <w:t xml:space="preserve"> </w:t>
+      </w:r>
+      <w:proofErr w:type="spellStart"/>
+      <w:r>
+        <w:rPr>
+          <w:rFonts w:ascii="Arial" w:hAnsi="Arial" w:cs="Arial"/>
+          <w:sz w:val="28"/>
+          <w:szCs w:val="28"/>
+          <w:lang w:val="en-US"/>
+        </w:rPr>
+        <w:t>ook</w:t>
+      </w:r>
+      <w:proofErr w:type="spellEnd"/>
+      <w:r>
+        <w:rPr>
+          <w:rFonts w:ascii="Arial" w:hAnsi="Arial" w:cs="Arial"/>
+          <w:sz w:val="28"/>
+          <w:szCs w:val="28"/>
+          <w:lang w:val="en-US"/>
+        </w:rPr>
+        <w:t xml:space="preserve"> </w:t>
+      </w:r>
+      <w:proofErr w:type="spellStart"/>
+      <w:r>
+        <w:rPr>
+          <w:rFonts w:ascii="Arial" w:hAnsi="Arial" w:cs="Arial"/>
+          <w:sz w:val="28"/>
+          <w:szCs w:val="28"/>
+          <w:lang w:val="en-US"/>
+        </w:rPr>
+        <w:t>een</w:t>
+      </w:r>
+      <w:proofErr w:type="spellEnd"/>
+      <w:r>
+        <w:rPr>
+          <w:rFonts w:ascii="Arial" w:hAnsi="Arial" w:cs="Arial"/>
+          <w:sz w:val="28"/>
+          <w:szCs w:val="28"/>
+          <w:lang w:val="en-US"/>
+        </w:rPr>
+        <w:t xml:space="preserve"> </w:t>
+      </w:r>
+      <w:proofErr w:type="spellStart"/>
+      <w:r>
+        <w:rPr>
+          <w:rFonts w:ascii="Arial" w:hAnsi="Arial" w:cs="Arial"/>
+          <w:sz w:val="28"/>
+          <w:szCs w:val="28"/>
+          <w:lang w:val="en-US"/>
+        </w:rPr>
+        <w:t>titlescreen</w:t>
+      </w:r>
+      <w:proofErr w:type="spellEnd"/>
+      <w:r>
+        <w:rPr>
+          <w:rFonts w:ascii="Arial" w:hAnsi="Arial" w:cs="Arial"/>
+          <w:sz w:val="28"/>
+          <w:szCs w:val="28"/>
+          <w:lang w:val="en-US"/>
+        </w:rPr>
+        <w:t xml:space="preserve"> </w:t>
+      </w:r>
+      <w:proofErr w:type="spellStart"/>
+      <w:r>
+        <w:rPr>
+          <w:rFonts w:ascii="Arial" w:hAnsi="Arial" w:cs="Arial"/>
+          <w:sz w:val="28"/>
+          <w:szCs w:val="28"/>
+          <w:lang w:val="en-US"/>
+        </w:rPr>
+        <w:t>en</w:t>
+      </w:r>
+      <w:proofErr w:type="spellEnd"/>
+      <w:r>
+        <w:rPr>
+          <w:rFonts w:ascii="Arial" w:hAnsi="Arial" w:cs="Arial"/>
+          <w:sz w:val="28"/>
+          <w:szCs w:val="28"/>
+          <w:lang w:val="en-US"/>
+        </w:rPr>
+        <w:t xml:space="preserve"> restart button </w:t>
+      </w:r>
+      <w:proofErr w:type="spellStart"/>
+      <w:r>
+        <w:rPr>
+          <w:rFonts w:ascii="Arial" w:hAnsi="Arial" w:cs="Arial"/>
+          <w:sz w:val="28"/>
+          <w:szCs w:val="28"/>
+          <w:lang w:val="en-US"/>
+        </w:rPr>
+        <w:t>gemaakt</w:t>
+      </w:r>
+      <w:proofErr w:type="spellEnd"/>
+      <w:r>
+        <w:rPr>
+          <w:rFonts w:ascii="Arial" w:hAnsi="Arial" w:cs="Arial"/>
+          <w:sz w:val="28"/>
+          <w:szCs w:val="28"/>
+          <w:lang w:val="en-US"/>
+        </w:rPr>
+        <w:t xml:space="preserve"> </w:t>
+      </w:r>
+      <w:proofErr w:type="spellStart"/>
+      <w:r>
+        <w:rPr>
+          <w:rFonts w:ascii="Arial" w:hAnsi="Arial" w:cs="Arial"/>
+          <w:sz w:val="28"/>
+          <w:szCs w:val="28"/>
+          <w:lang w:val="en-US"/>
+        </w:rPr>
+        <w:t>voor</w:t>
+      </w:r>
+      <w:proofErr w:type="spellEnd"/>
+      <w:r>
+        <w:rPr>
+          <w:rFonts w:ascii="Arial" w:hAnsi="Arial" w:cs="Arial"/>
+          <w:sz w:val="28"/>
+          <w:szCs w:val="28"/>
+          <w:lang w:val="en-US"/>
+        </w:rPr>
+        <w:t xml:space="preserve"> het begin </w:t>
+      </w:r>
+      <w:proofErr w:type="spellStart"/>
+      <w:r>
+        <w:rPr>
+          <w:rFonts w:ascii="Arial" w:hAnsi="Arial" w:cs="Arial"/>
+          <w:sz w:val="28"/>
+          <w:szCs w:val="28"/>
+          <w:lang w:val="en-US"/>
+        </w:rPr>
+        <w:t>en</w:t>
+      </w:r>
+      <w:proofErr w:type="spellEnd"/>
+      <w:r>
+        <w:rPr>
+          <w:rFonts w:ascii="Arial" w:hAnsi="Arial" w:cs="Arial"/>
+          <w:sz w:val="28"/>
+          <w:szCs w:val="28"/>
+          <w:lang w:val="en-US"/>
+        </w:rPr>
+        <w:t xml:space="preserve"> </w:t>
+      </w:r>
+      <w:proofErr w:type="spellStart"/>
+      <w:r>
+        <w:rPr>
+          <w:rFonts w:ascii="Arial" w:hAnsi="Arial" w:cs="Arial"/>
+          <w:sz w:val="28"/>
+          <w:szCs w:val="28"/>
+          <w:lang w:val="en-US"/>
+        </w:rPr>
+        <w:t>restarten</w:t>
+      </w:r>
+      <w:proofErr w:type="spellEnd"/>
+      <w:r>
+        <w:rPr>
+          <w:rFonts w:ascii="Arial" w:hAnsi="Arial" w:cs="Arial"/>
+          <w:sz w:val="28"/>
+          <w:szCs w:val="28"/>
+          <w:lang w:val="en-US"/>
+        </w:rPr>
+        <w:t xml:space="preserve"> van de game. </w:t>
+      </w:r>
+      <w:proofErr w:type="spellStart"/>
+      <w:r>
+        <w:rPr>
+          <w:rFonts w:ascii="Arial" w:hAnsi="Arial" w:cs="Arial"/>
+          <w:sz w:val="28"/>
+          <w:szCs w:val="28"/>
+          <w:lang w:val="en-US"/>
+        </w:rPr>
+        <w:t>Ik</w:t>
+      </w:r>
+      <w:proofErr w:type="spellEnd"/>
+      <w:r>
+        <w:rPr>
+          <w:rFonts w:ascii="Arial" w:hAnsi="Arial" w:cs="Arial"/>
+          <w:sz w:val="28"/>
+          <w:szCs w:val="28"/>
+          <w:lang w:val="en-US"/>
+        </w:rPr>
+        <w:t xml:space="preserve"> </w:t>
+      </w:r>
+      <w:proofErr w:type="spellStart"/>
+      <w:r>
+        <w:rPr>
+          <w:rFonts w:ascii="Arial" w:hAnsi="Arial" w:cs="Arial"/>
+          <w:sz w:val="28"/>
+          <w:szCs w:val="28"/>
+          <w:lang w:val="en-US"/>
+        </w:rPr>
+        <w:t>wil</w:t>
+      </w:r>
+      <w:proofErr w:type="spellEnd"/>
+      <w:r>
+        <w:rPr>
+          <w:rFonts w:ascii="Arial" w:hAnsi="Arial" w:cs="Arial"/>
+          <w:sz w:val="28"/>
+          <w:szCs w:val="28"/>
+          <w:lang w:val="en-US"/>
+        </w:rPr>
+        <w:t xml:space="preserve"> </w:t>
+      </w:r>
+      <w:proofErr w:type="spellStart"/>
+      <w:r>
+        <w:rPr>
+          <w:rFonts w:ascii="Arial" w:hAnsi="Arial" w:cs="Arial"/>
+          <w:sz w:val="28"/>
+          <w:szCs w:val="28"/>
+          <w:lang w:val="en-US"/>
+        </w:rPr>
+        <w:t>nog</w:t>
+      </w:r>
+      <w:proofErr w:type="spellEnd"/>
+      <w:r>
+        <w:rPr>
+          <w:rFonts w:ascii="Arial" w:hAnsi="Arial" w:cs="Arial"/>
+          <w:sz w:val="28"/>
+          <w:szCs w:val="28"/>
+          <w:lang w:val="en-US"/>
+        </w:rPr>
+        <w:t xml:space="preserve"> </w:t>
+      </w:r>
+      <w:proofErr w:type="spellStart"/>
+      <w:r>
+        <w:rPr>
+          <w:rFonts w:ascii="Arial" w:hAnsi="Arial" w:cs="Arial"/>
+          <w:sz w:val="28"/>
+          <w:szCs w:val="28"/>
+          <w:lang w:val="en-US"/>
+        </w:rPr>
+        <w:t>werken</w:t>
+      </w:r>
+      <w:proofErr w:type="spellEnd"/>
+      <w:r>
+        <w:rPr>
+          <w:rFonts w:ascii="Arial" w:hAnsi="Arial" w:cs="Arial"/>
+          <w:sz w:val="28"/>
+          <w:szCs w:val="28"/>
+          <w:lang w:val="en-US"/>
+        </w:rPr>
+        <w:t xml:space="preserve"> </w:t>
+      </w:r>
+      <w:proofErr w:type="spellStart"/>
+      <w:r>
+        <w:rPr>
+          <w:rFonts w:ascii="Arial" w:hAnsi="Arial" w:cs="Arial"/>
+          <w:sz w:val="28"/>
+          <w:szCs w:val="28"/>
+          <w:lang w:val="en-US"/>
+        </w:rPr>
+        <w:t>aan</w:t>
+      </w:r>
+      <w:proofErr w:type="spellEnd"/>
+      <w:r>
+        <w:rPr>
+          <w:rFonts w:ascii="Arial" w:hAnsi="Arial" w:cs="Arial"/>
+          <w:sz w:val="28"/>
+          <w:szCs w:val="28"/>
+          <w:lang w:val="en-US"/>
+        </w:rPr>
+        <w:t xml:space="preserve"> </w:t>
+      </w:r>
+      <w:proofErr w:type="spellStart"/>
+      <w:r>
+        <w:rPr>
+          <w:rFonts w:ascii="Arial" w:hAnsi="Arial" w:cs="Arial"/>
+          <w:sz w:val="28"/>
+          <w:szCs w:val="28"/>
+          <w:lang w:val="en-US"/>
+        </w:rPr>
+        <w:t>een</w:t>
+      </w:r>
+      <w:proofErr w:type="spellEnd"/>
+      <w:r>
+        <w:rPr>
+          <w:rFonts w:ascii="Arial" w:hAnsi="Arial" w:cs="Arial"/>
+          <w:sz w:val="28"/>
+          <w:szCs w:val="28"/>
+          <w:lang w:val="en-US"/>
+        </w:rPr>
+        <w:t xml:space="preserve"> return to home button om </w:t>
+      </w:r>
+      <w:proofErr w:type="spellStart"/>
+      <w:r>
+        <w:rPr>
+          <w:rFonts w:ascii="Arial" w:hAnsi="Arial" w:cs="Arial"/>
+          <w:sz w:val="28"/>
+          <w:szCs w:val="28"/>
+          <w:lang w:val="en-US"/>
+        </w:rPr>
+        <w:t>terug</w:t>
+      </w:r>
+      <w:proofErr w:type="spellEnd"/>
+      <w:r>
+        <w:rPr>
+          <w:rFonts w:ascii="Arial" w:hAnsi="Arial" w:cs="Arial"/>
+          <w:sz w:val="28"/>
+          <w:szCs w:val="28"/>
+          <w:lang w:val="en-US"/>
+        </w:rPr>
+        <w:t xml:space="preserve"> </w:t>
+      </w:r>
+      <w:proofErr w:type="spellStart"/>
+      <w:r>
+        <w:rPr>
+          <w:rFonts w:ascii="Arial" w:hAnsi="Arial" w:cs="Arial"/>
+          <w:sz w:val="28"/>
+          <w:szCs w:val="28"/>
+          <w:lang w:val="en-US"/>
+        </w:rPr>
+        <w:t>te</w:t>
+      </w:r>
+      <w:proofErr w:type="spellEnd"/>
+      <w:r>
+        <w:rPr>
+          <w:rFonts w:ascii="Arial" w:hAnsi="Arial" w:cs="Arial"/>
+          <w:sz w:val="28"/>
+          <w:szCs w:val="28"/>
+          <w:lang w:val="en-US"/>
+        </w:rPr>
+        <w:t xml:space="preserve"> </w:t>
+      </w:r>
+      <w:proofErr w:type="spellStart"/>
+      <w:r>
+        <w:rPr>
+          <w:rFonts w:ascii="Arial" w:hAnsi="Arial" w:cs="Arial"/>
+          <w:sz w:val="28"/>
+          <w:szCs w:val="28"/>
+          <w:lang w:val="en-US"/>
+        </w:rPr>
+        <w:t>komen</w:t>
+      </w:r>
+      <w:proofErr w:type="spellEnd"/>
+      <w:r>
+        <w:rPr>
+          <w:rFonts w:ascii="Arial" w:hAnsi="Arial" w:cs="Arial"/>
+          <w:sz w:val="28"/>
+          <w:szCs w:val="28"/>
+          <w:lang w:val="en-US"/>
+        </w:rPr>
+        <w:t xml:space="preserve"> </w:t>
+      </w:r>
+      <w:proofErr w:type="spellStart"/>
+      <w:r>
+        <w:rPr>
+          <w:rFonts w:ascii="Arial" w:hAnsi="Arial" w:cs="Arial"/>
+          <w:sz w:val="28"/>
+          <w:szCs w:val="28"/>
+          <w:lang w:val="en-US"/>
+        </w:rPr>
+        <w:t>bij</w:t>
+      </w:r>
+      <w:proofErr w:type="spellEnd"/>
+      <w:r>
+        <w:rPr>
+          <w:rFonts w:ascii="Arial" w:hAnsi="Arial" w:cs="Arial"/>
+          <w:sz w:val="28"/>
+          <w:szCs w:val="28"/>
+          <w:lang w:val="en-US"/>
+        </w:rPr>
+        <w:t xml:space="preserve"> het menu </w:t>
+      </w:r>
+      <w:proofErr w:type="spellStart"/>
+      <w:r>
+        <w:rPr>
+          <w:rFonts w:ascii="Arial" w:hAnsi="Arial" w:cs="Arial"/>
+          <w:sz w:val="28"/>
+          <w:szCs w:val="28"/>
+          <w:lang w:val="en-US"/>
+        </w:rPr>
+        <w:t>en</w:t>
+      </w:r>
+      <w:proofErr w:type="spellEnd"/>
+      <w:r>
+        <w:rPr>
+          <w:rFonts w:ascii="Arial" w:hAnsi="Arial" w:cs="Arial"/>
+          <w:sz w:val="28"/>
+          <w:szCs w:val="28"/>
+          <w:lang w:val="en-US"/>
+        </w:rPr>
+        <w:t xml:space="preserve"> de game </w:t>
+      </w:r>
+      <w:proofErr w:type="spellStart"/>
+      <w:r>
+        <w:rPr>
+          <w:rFonts w:ascii="Arial" w:hAnsi="Arial" w:cs="Arial"/>
+          <w:sz w:val="28"/>
+          <w:szCs w:val="28"/>
+          <w:lang w:val="en-US"/>
+        </w:rPr>
+        <w:t>te</w:t>
+      </w:r>
+      <w:proofErr w:type="spellEnd"/>
+      <w:r>
+        <w:rPr>
+          <w:rFonts w:ascii="Arial" w:hAnsi="Arial" w:cs="Arial"/>
+          <w:sz w:val="28"/>
+          <w:szCs w:val="28"/>
+          <w:lang w:val="en-US"/>
+        </w:rPr>
+        <w:t xml:space="preserve"> </w:t>
+      </w:r>
+      <w:proofErr w:type="spellStart"/>
+      <w:r>
+        <w:rPr>
+          <w:rFonts w:ascii="Arial" w:hAnsi="Arial" w:cs="Arial"/>
+          <w:sz w:val="28"/>
+          <w:szCs w:val="28"/>
+          <w:lang w:val="en-US"/>
+        </w:rPr>
+        <w:t>sluiten</w:t>
+      </w:r>
+      <w:proofErr w:type="spellEnd"/>
+      <w:r>
+        <w:rPr>
+          <w:rFonts w:ascii="Arial" w:hAnsi="Arial" w:cs="Arial"/>
+          <w:sz w:val="28"/>
+          <w:szCs w:val="28"/>
+          <w:lang w:val="en-US"/>
+        </w:rPr>
+        <w:t>.</w:t>
+      </w:r>
+    </w:p>
+    <w:p>
+      <w:pPr>
+        <w:pStyle w:val="NoSpacing"/>
+        <w:rPr>
+          <w:rFonts w:ascii="Arial" w:hAnsi="Arial" w:cs="Arial"/>
+          <w:sz w:val="28"/>
+          <w:szCs w:val="28"/>
+          <w:lang w:val="en-US"/>
+        </w:rPr>
+      </w:pPr>
+    </w:p>
+    <w:p>
+      <w:pPr>
+        <w:pStyle w:val="NoSpacing"/>
+        <w:rPr>
+          <w:rFonts w:ascii="Arial" w:hAnsi="Arial" w:cs="Arial"/>
+          <w:sz w:val="28"/>
+          <w:szCs w:val="28"/>
+          <w:lang w:val="en-US"/>
+        </w:rPr>
+      </w:pPr>
+      <w:r>
+        <w:rPr>
+          <w:rFonts w:ascii="Arial" w:hAnsi="Arial" w:cs="Arial"/>
+          <w:sz w:val="28"/>
+          <w:szCs w:val="28"/>
+          <w:lang w:val="en-US"/>
+        </w:rPr>
+        <w:t>}</w:t>
+      </w:r>
+    </w:p>
+    <w:p>
+      <w:pPr>
+        <w:pStyle w:val="NoSpacing"/>
+        <w:rPr>
+          <w:rFonts w:ascii="Arial" w:hAnsi="Arial" w:cs="Arial"/>
+          <w:sz w:val="60"/>
+          <w:szCs w:val="60"/>
+          <w:lang w:val="en-US"/>
+        </w:rPr>
+      </w:pPr>
+    </w:p>
+    <w:p>
+      <w:pPr>
+        <w:pStyle w:val="NoSpacing"/>
         <w:rPr>
           <w:rFonts w:ascii="Arial" w:hAnsi="Arial" w:cs="Arial"/>
           <w:sz w:val="28"/>
@@ -733,7 +4527,1016 @@
           <w:szCs w:val="28"/>
           <w:lang w:val="en-US"/>
         </w:rPr>
-        <w:t>13</w:t>
+        <w:t>1</w:t>
+      </w:r>
+      <w:r>
+        <w:rPr>
+          <w:rFonts w:ascii="Arial" w:hAnsi="Arial" w:cs="Arial"/>
+          <w:b/>
+          <w:bCs/>
+          <w:sz w:val="28"/>
+          <w:szCs w:val="28"/>
+          <w:lang w:val="en-US"/>
+        </w:rPr>
+        <w:t>5</w:t>
+      </w:r>
+      <w:r>
+        <w:rPr>
+          <w:rFonts w:ascii="Arial" w:hAnsi="Arial" w:cs="Arial"/>
+          <w:b/>
+          <w:bCs/>
+          <w:sz w:val="28"/>
+          <w:szCs w:val="28"/>
+          <w:lang w:val="en-US"/>
+        </w:rPr>
+        <w:t>.2023</w:t>
+      </w:r>
+      <w:r>
+        <w:rPr>
+          <w:rFonts w:ascii="Arial" w:hAnsi="Arial" w:cs="Arial"/>
+          <w:sz w:val="28"/>
+          <w:szCs w:val="28"/>
+          <w:lang w:val="en-US"/>
+        </w:rPr>
+        <w:t xml:space="preserve"> {</w:t>
+      </w:r>
+    </w:p>
+    <w:p>
+      <w:pPr>
+        <w:pStyle w:val="NoSpacing"/>
+        <w:rPr>
+          <w:rFonts w:ascii="Arial" w:hAnsi="Arial" w:cs="Arial"/>
+          <w:sz w:val="28"/>
+          <w:szCs w:val="28"/>
+          <w:lang w:val="en-US"/>
+        </w:rPr>
+      </w:pPr>
+    </w:p>
+    <w:p>
+      <w:pPr>
+        <w:pStyle w:val="NoSpacing"/>
+        <w:ind w:left="720"/>
+        <w:rPr>
+          <w:rFonts w:ascii="Arial" w:hAnsi="Arial" w:cs="Arial"/>
+          <w:sz w:val="28"/>
+          <w:szCs w:val="28"/>
+          <w:lang w:val="en-US"/>
+        </w:rPr>
+      </w:pPr>
+      <w:proofErr w:type="spellStart"/>
+      <w:r>
+        <w:rPr>
+          <w:rFonts w:ascii="Arial" w:hAnsi="Arial" w:cs="Arial"/>
+          <w:sz w:val="28"/>
+          <w:szCs w:val="28"/>
+          <w:lang w:val="en-US"/>
+        </w:rPr>
+        <w:t>Begonnen</w:t>
+      </w:r>
+      <w:proofErr w:type="spellEnd"/>
+      <w:r>
+        <w:rPr>
+          <w:rFonts w:ascii="Arial" w:hAnsi="Arial" w:cs="Arial"/>
+          <w:sz w:val="28"/>
+          <w:szCs w:val="28"/>
+          <w:lang w:val="en-US"/>
+        </w:rPr>
+        <w:t xml:space="preserve"> </w:t>
+      </w:r>
+      <w:proofErr w:type="spellStart"/>
+      <w:r>
+        <w:rPr>
+          <w:rFonts w:ascii="Arial" w:hAnsi="Arial" w:cs="Arial"/>
+          <w:sz w:val="28"/>
+          <w:szCs w:val="28"/>
+          <w:lang w:val="en-US"/>
+        </w:rPr>
+        <w:t>aan</w:t>
+      </w:r>
+      <w:proofErr w:type="spellEnd"/>
+      <w:r>
+        <w:rPr>
+          <w:rFonts w:ascii="Arial" w:hAnsi="Arial" w:cs="Arial"/>
+          <w:sz w:val="28"/>
+          <w:szCs w:val="28"/>
+          <w:lang w:val="en-US"/>
+        </w:rPr>
+        <w:t xml:space="preserve"> </w:t>
+      </w:r>
+      <w:proofErr w:type="spellStart"/>
+      <w:r>
+        <w:rPr>
+          <w:rFonts w:ascii="Arial" w:hAnsi="Arial" w:cs="Arial"/>
+          <w:sz w:val="28"/>
+          <w:szCs w:val="28"/>
+          <w:lang w:val="en-US"/>
+        </w:rPr>
+        <w:t>een</w:t>
+      </w:r>
+      <w:proofErr w:type="spellEnd"/>
+      <w:r>
+        <w:rPr>
+          <w:rFonts w:ascii="Arial" w:hAnsi="Arial" w:cs="Arial"/>
+          <w:sz w:val="28"/>
+          <w:szCs w:val="28"/>
+          <w:lang w:val="en-US"/>
+        </w:rPr>
+        <w:t xml:space="preserve"> idee </w:t>
+      </w:r>
+      <w:proofErr w:type="spellStart"/>
+      <w:r>
+        <w:rPr>
+          <w:rFonts w:ascii="Arial" w:hAnsi="Arial" w:cs="Arial"/>
+          <w:sz w:val="28"/>
+          <w:szCs w:val="28"/>
+          <w:lang w:val="en-US"/>
+        </w:rPr>
+        <w:t>uitwerken</w:t>
+      </w:r>
+      <w:proofErr w:type="spellEnd"/>
+      <w:r>
+        <w:rPr>
+          <w:rFonts w:ascii="Arial" w:hAnsi="Arial" w:cs="Arial"/>
+          <w:sz w:val="28"/>
+          <w:szCs w:val="28"/>
+          <w:lang w:val="en-US"/>
+        </w:rPr>
+        <w:t xml:space="preserve"> om </w:t>
+      </w:r>
+      <w:proofErr w:type="spellStart"/>
+      <w:r>
+        <w:rPr>
+          <w:rFonts w:ascii="Arial" w:hAnsi="Arial" w:cs="Arial"/>
+          <w:sz w:val="28"/>
+          <w:szCs w:val="28"/>
+          <w:lang w:val="en-US"/>
+        </w:rPr>
+        <w:t>een</w:t>
+      </w:r>
+      <w:proofErr w:type="spellEnd"/>
+      <w:r>
+        <w:rPr>
+          <w:rFonts w:ascii="Arial" w:hAnsi="Arial" w:cs="Arial"/>
+          <w:sz w:val="28"/>
+          <w:szCs w:val="28"/>
+          <w:lang w:val="en-US"/>
+        </w:rPr>
+        <w:t xml:space="preserve"> score </w:t>
+      </w:r>
+      <w:proofErr w:type="spellStart"/>
+      <w:r>
+        <w:rPr>
+          <w:rFonts w:ascii="Arial" w:hAnsi="Arial" w:cs="Arial"/>
+          <w:sz w:val="28"/>
+          <w:szCs w:val="28"/>
+          <w:lang w:val="en-US"/>
+        </w:rPr>
+        <w:t>bij</w:t>
+      </w:r>
+      <w:proofErr w:type="spellEnd"/>
+      <w:r>
+        <w:rPr>
+          <w:rFonts w:ascii="Arial" w:hAnsi="Arial" w:cs="Arial"/>
+          <w:sz w:val="28"/>
+          <w:szCs w:val="28"/>
+          <w:lang w:val="en-US"/>
+        </w:rPr>
+        <w:t xml:space="preserve"> </w:t>
+      </w:r>
+      <w:proofErr w:type="spellStart"/>
+      <w:r>
+        <w:rPr>
+          <w:rFonts w:ascii="Arial" w:hAnsi="Arial" w:cs="Arial"/>
+          <w:sz w:val="28"/>
+          <w:szCs w:val="28"/>
+          <w:lang w:val="en-US"/>
+        </w:rPr>
+        <w:t>te</w:t>
+      </w:r>
+      <w:proofErr w:type="spellEnd"/>
+      <w:r>
+        <w:rPr>
+          <w:rFonts w:ascii="Arial" w:hAnsi="Arial" w:cs="Arial"/>
+          <w:sz w:val="28"/>
+          <w:szCs w:val="28"/>
+          <w:lang w:val="en-US"/>
+        </w:rPr>
+        <w:t xml:space="preserve"> </w:t>
+      </w:r>
+      <w:proofErr w:type="spellStart"/>
+      <w:r>
+        <w:rPr>
+          <w:rFonts w:ascii="Arial" w:hAnsi="Arial" w:cs="Arial"/>
+          <w:sz w:val="28"/>
+          <w:szCs w:val="28"/>
+          <w:lang w:val="en-US"/>
+        </w:rPr>
+        <w:t>houden</w:t>
+      </w:r>
+      <w:proofErr w:type="spellEnd"/>
+      <w:r>
+        <w:rPr>
+          <w:rFonts w:ascii="Arial" w:hAnsi="Arial" w:cs="Arial"/>
+          <w:sz w:val="28"/>
+          <w:szCs w:val="28"/>
+          <w:lang w:val="en-US"/>
+        </w:rPr>
+        <w:t xml:space="preserve">. </w:t>
+      </w:r>
+      <w:proofErr w:type="spellStart"/>
+      <w:r>
+        <w:rPr>
+          <w:rFonts w:ascii="Arial" w:hAnsi="Arial" w:cs="Arial"/>
+          <w:sz w:val="28"/>
+          <w:szCs w:val="28"/>
+          <w:lang w:val="en-US"/>
+        </w:rPr>
+        <w:t>Mijn</w:t>
+      </w:r>
+      <w:proofErr w:type="spellEnd"/>
+      <w:r>
+        <w:rPr>
+          <w:rFonts w:ascii="Arial" w:hAnsi="Arial" w:cs="Arial"/>
+          <w:sz w:val="28"/>
+          <w:szCs w:val="28"/>
+          <w:lang w:val="en-US"/>
+        </w:rPr>
+        <w:t xml:space="preserve"> </w:t>
+      </w:r>
+      <w:proofErr w:type="spellStart"/>
+      <w:r>
+        <w:rPr>
+          <w:rFonts w:ascii="Arial" w:hAnsi="Arial" w:cs="Arial"/>
+          <w:sz w:val="28"/>
+          <w:szCs w:val="28"/>
+          <w:lang w:val="en-US"/>
+        </w:rPr>
+        <w:t>eerste</w:t>
+      </w:r>
+      <w:proofErr w:type="spellEnd"/>
+      <w:r>
+        <w:rPr>
+          <w:rFonts w:ascii="Arial" w:hAnsi="Arial" w:cs="Arial"/>
+          <w:sz w:val="28"/>
+          <w:szCs w:val="28"/>
+          <w:lang w:val="en-US"/>
+        </w:rPr>
+        <w:t xml:space="preserve"> idee was om </w:t>
+      </w:r>
+      <w:proofErr w:type="spellStart"/>
+      <w:r>
+        <w:rPr>
+          <w:rFonts w:ascii="Arial" w:hAnsi="Arial" w:cs="Arial"/>
+          <w:sz w:val="28"/>
+          <w:szCs w:val="28"/>
+          <w:lang w:val="en-US"/>
+        </w:rPr>
+        <w:t>dit</w:t>
+      </w:r>
+      <w:proofErr w:type="spellEnd"/>
+      <w:r>
+        <w:rPr>
+          <w:rFonts w:ascii="Arial" w:hAnsi="Arial" w:cs="Arial"/>
+          <w:sz w:val="28"/>
+          <w:szCs w:val="28"/>
+          <w:lang w:val="en-US"/>
+        </w:rPr>
+        <w:t xml:space="preserve"> </w:t>
+      </w:r>
+      <w:proofErr w:type="spellStart"/>
+      <w:r>
+        <w:rPr>
+          <w:rFonts w:ascii="Arial" w:hAnsi="Arial" w:cs="Arial"/>
+          <w:sz w:val="28"/>
+          <w:szCs w:val="28"/>
+          <w:lang w:val="en-US"/>
+        </w:rPr>
+        <w:t>te</w:t>
+      </w:r>
+      <w:proofErr w:type="spellEnd"/>
+      <w:r>
+        <w:rPr>
+          <w:rFonts w:ascii="Arial" w:hAnsi="Arial" w:cs="Arial"/>
+          <w:sz w:val="28"/>
+          <w:szCs w:val="28"/>
+          <w:lang w:val="en-US"/>
+        </w:rPr>
+        <w:t xml:space="preserve"> </w:t>
+      </w:r>
+      <w:proofErr w:type="spellStart"/>
+      <w:r>
+        <w:rPr>
+          <w:rFonts w:ascii="Arial" w:hAnsi="Arial" w:cs="Arial"/>
+          <w:sz w:val="28"/>
+          <w:szCs w:val="28"/>
+          <w:lang w:val="en-US"/>
+        </w:rPr>
+        <w:t>doen</w:t>
+      </w:r>
+      <w:proofErr w:type="spellEnd"/>
+      <w:r>
+        <w:rPr>
+          <w:rFonts w:ascii="Arial" w:hAnsi="Arial" w:cs="Arial"/>
+          <w:sz w:val="28"/>
+          <w:szCs w:val="28"/>
+          <w:lang w:val="en-US"/>
+        </w:rPr>
+        <w:t xml:space="preserve"> door items </w:t>
+      </w:r>
+      <w:proofErr w:type="spellStart"/>
+      <w:r>
+        <w:rPr>
+          <w:rFonts w:ascii="Arial" w:hAnsi="Arial" w:cs="Arial"/>
+          <w:sz w:val="28"/>
+          <w:szCs w:val="28"/>
+          <w:lang w:val="en-US"/>
+        </w:rPr>
+        <w:t>te</w:t>
+      </w:r>
+      <w:proofErr w:type="spellEnd"/>
+      <w:r>
+        <w:rPr>
+          <w:rFonts w:ascii="Arial" w:hAnsi="Arial" w:cs="Arial"/>
+          <w:sz w:val="28"/>
+          <w:szCs w:val="28"/>
+          <w:lang w:val="en-US"/>
+        </w:rPr>
+        <w:t xml:space="preserve"> </w:t>
+      </w:r>
+      <w:proofErr w:type="spellStart"/>
+      <w:r>
+        <w:rPr>
+          <w:rFonts w:ascii="Arial" w:hAnsi="Arial" w:cs="Arial"/>
+          <w:sz w:val="28"/>
+          <w:szCs w:val="28"/>
+          <w:lang w:val="en-US"/>
+        </w:rPr>
+        <w:t>spawnen</w:t>
+      </w:r>
+      <w:proofErr w:type="spellEnd"/>
+      <w:r>
+        <w:rPr>
+          <w:rFonts w:ascii="Arial" w:hAnsi="Arial" w:cs="Arial"/>
+          <w:sz w:val="28"/>
+          <w:szCs w:val="28"/>
+          <w:lang w:val="en-US"/>
+        </w:rPr>
+        <w:t xml:space="preserve"> </w:t>
+      </w:r>
+      <w:proofErr w:type="spellStart"/>
+      <w:r>
+        <w:rPr>
+          <w:rFonts w:ascii="Arial" w:hAnsi="Arial" w:cs="Arial"/>
+          <w:sz w:val="28"/>
+          <w:szCs w:val="28"/>
+          <w:lang w:val="en-US"/>
+        </w:rPr>
+        <w:t>en</w:t>
+      </w:r>
+      <w:proofErr w:type="spellEnd"/>
+      <w:r>
+        <w:rPr>
+          <w:rFonts w:ascii="Arial" w:hAnsi="Arial" w:cs="Arial"/>
+          <w:sz w:val="28"/>
+          <w:szCs w:val="28"/>
+          <w:lang w:val="en-US"/>
+        </w:rPr>
+        <w:t xml:space="preserve"> </w:t>
+      </w:r>
+      <w:proofErr w:type="spellStart"/>
+      <w:r>
+        <w:rPr>
+          <w:rFonts w:ascii="Arial" w:hAnsi="Arial" w:cs="Arial"/>
+          <w:sz w:val="28"/>
+          <w:szCs w:val="28"/>
+          <w:lang w:val="en-US"/>
+        </w:rPr>
+        <w:t>deze</w:t>
+      </w:r>
+      <w:proofErr w:type="spellEnd"/>
+      <w:r>
+        <w:rPr>
+          <w:rFonts w:ascii="Arial" w:hAnsi="Arial" w:cs="Arial"/>
+          <w:sz w:val="28"/>
+          <w:szCs w:val="28"/>
+          <w:lang w:val="en-US"/>
+        </w:rPr>
+        <w:t xml:space="preserve"> </w:t>
+      </w:r>
+      <w:proofErr w:type="spellStart"/>
+      <w:r>
+        <w:rPr>
+          <w:rFonts w:ascii="Arial" w:hAnsi="Arial" w:cs="Arial"/>
+          <w:sz w:val="28"/>
+          <w:szCs w:val="28"/>
+          <w:lang w:val="en-US"/>
+        </w:rPr>
+        <w:t>oppakken</w:t>
+      </w:r>
+      <w:proofErr w:type="spellEnd"/>
+      <w:r>
+        <w:rPr>
+          <w:rFonts w:ascii="Arial" w:hAnsi="Arial" w:cs="Arial"/>
+          <w:sz w:val="28"/>
+          <w:szCs w:val="28"/>
+          <w:lang w:val="en-US"/>
+        </w:rPr>
+        <w:t xml:space="preserve"> om de game </w:t>
+      </w:r>
+      <w:proofErr w:type="spellStart"/>
+      <w:r>
+        <w:rPr>
+          <w:rFonts w:ascii="Arial" w:hAnsi="Arial" w:cs="Arial"/>
+          <w:sz w:val="28"/>
+          <w:szCs w:val="28"/>
+          <w:lang w:val="en-US"/>
+        </w:rPr>
+        <w:t>moeiljiker</w:t>
+      </w:r>
+      <w:proofErr w:type="spellEnd"/>
+      <w:r>
+        <w:rPr>
+          <w:rFonts w:ascii="Arial" w:hAnsi="Arial" w:cs="Arial"/>
+          <w:sz w:val="28"/>
+          <w:szCs w:val="28"/>
+          <w:lang w:val="en-US"/>
+        </w:rPr>
+        <w:t xml:space="preserve"> </w:t>
+      </w:r>
+      <w:proofErr w:type="spellStart"/>
+      <w:r>
+        <w:rPr>
+          <w:rFonts w:ascii="Arial" w:hAnsi="Arial" w:cs="Arial"/>
+          <w:sz w:val="28"/>
+          <w:szCs w:val="28"/>
+          <w:lang w:val="en-US"/>
+        </w:rPr>
+        <w:t>te</w:t>
+      </w:r>
+      <w:proofErr w:type="spellEnd"/>
+      <w:r>
+        <w:rPr>
+          <w:rFonts w:ascii="Arial" w:hAnsi="Arial" w:cs="Arial"/>
+          <w:sz w:val="28"/>
+          <w:szCs w:val="28"/>
+          <w:lang w:val="en-US"/>
+        </w:rPr>
+        <w:t xml:space="preserve"> </w:t>
+      </w:r>
+      <w:proofErr w:type="spellStart"/>
+      <w:r>
+        <w:rPr>
+          <w:rFonts w:ascii="Arial" w:hAnsi="Arial" w:cs="Arial"/>
+          <w:sz w:val="28"/>
+          <w:szCs w:val="28"/>
+          <w:lang w:val="en-US"/>
+        </w:rPr>
+        <w:t>maken</w:t>
+      </w:r>
+      <w:proofErr w:type="spellEnd"/>
+      <w:r>
+        <w:rPr>
+          <w:rFonts w:ascii="Arial" w:hAnsi="Arial" w:cs="Arial"/>
+          <w:sz w:val="28"/>
+          <w:szCs w:val="28"/>
+          <w:lang w:val="en-US"/>
+        </w:rPr>
+        <w:t xml:space="preserve">. Maar </w:t>
+      </w:r>
+      <w:proofErr w:type="spellStart"/>
+      <w:r>
+        <w:rPr>
+          <w:rFonts w:ascii="Arial" w:hAnsi="Arial" w:cs="Arial"/>
+          <w:sz w:val="28"/>
+          <w:szCs w:val="28"/>
+          <w:lang w:val="en-US"/>
+        </w:rPr>
+        <w:t>na</w:t>
+      </w:r>
+      <w:proofErr w:type="spellEnd"/>
+      <w:r>
+        <w:rPr>
+          <w:rFonts w:ascii="Arial" w:hAnsi="Arial" w:cs="Arial"/>
+          <w:sz w:val="28"/>
+          <w:szCs w:val="28"/>
+          <w:lang w:val="en-US"/>
+        </w:rPr>
+        <w:t xml:space="preserve"> wat </w:t>
+      </w:r>
+      <w:proofErr w:type="spellStart"/>
+      <w:r>
+        <w:rPr>
+          <w:rFonts w:ascii="Arial" w:hAnsi="Arial" w:cs="Arial"/>
+          <w:sz w:val="28"/>
+          <w:szCs w:val="28"/>
+          <w:lang w:val="en-US"/>
+        </w:rPr>
+        <w:t>uitproberen</w:t>
+      </w:r>
+      <w:proofErr w:type="spellEnd"/>
+      <w:r>
+        <w:rPr>
+          <w:rFonts w:ascii="Arial" w:hAnsi="Arial" w:cs="Arial"/>
+          <w:sz w:val="28"/>
+          <w:szCs w:val="28"/>
+          <w:lang w:val="en-US"/>
+        </w:rPr>
+        <w:t xml:space="preserve"> was </w:t>
+      </w:r>
+      <w:proofErr w:type="spellStart"/>
+      <w:r>
+        <w:rPr>
+          <w:rFonts w:ascii="Arial" w:hAnsi="Arial" w:cs="Arial"/>
+          <w:sz w:val="28"/>
+          <w:szCs w:val="28"/>
+          <w:lang w:val="en-US"/>
+        </w:rPr>
+        <w:t>ik</w:t>
+      </w:r>
+      <w:proofErr w:type="spellEnd"/>
+      <w:r>
+        <w:rPr>
+          <w:rFonts w:ascii="Arial" w:hAnsi="Arial" w:cs="Arial"/>
+          <w:sz w:val="28"/>
+          <w:szCs w:val="28"/>
+          <w:lang w:val="en-US"/>
+        </w:rPr>
+        <w:t xml:space="preserve"> </w:t>
+      </w:r>
+      <w:proofErr w:type="spellStart"/>
+      <w:r>
+        <w:rPr>
+          <w:rFonts w:ascii="Arial" w:hAnsi="Arial" w:cs="Arial"/>
+          <w:sz w:val="28"/>
+          <w:szCs w:val="28"/>
+          <w:lang w:val="en-US"/>
+        </w:rPr>
+        <w:t>hier</w:t>
+      </w:r>
+      <w:proofErr w:type="spellEnd"/>
+      <w:r>
+        <w:rPr>
+          <w:rFonts w:ascii="Arial" w:hAnsi="Arial" w:cs="Arial"/>
+          <w:sz w:val="28"/>
+          <w:szCs w:val="28"/>
+          <w:lang w:val="en-US"/>
+        </w:rPr>
+        <w:t xml:space="preserve"> </w:t>
+      </w:r>
+      <w:proofErr w:type="spellStart"/>
+      <w:r>
+        <w:rPr>
+          <w:rFonts w:ascii="Arial" w:hAnsi="Arial" w:cs="Arial"/>
+          <w:sz w:val="28"/>
+          <w:szCs w:val="28"/>
+          <w:lang w:val="en-US"/>
+        </w:rPr>
+        <w:t>nog</w:t>
+      </w:r>
+      <w:proofErr w:type="spellEnd"/>
+      <w:r>
+        <w:rPr>
+          <w:rFonts w:ascii="Arial" w:hAnsi="Arial" w:cs="Arial"/>
+          <w:sz w:val="28"/>
+          <w:szCs w:val="28"/>
+          <w:lang w:val="en-US"/>
+        </w:rPr>
+        <w:t xml:space="preserve"> </w:t>
+      </w:r>
+      <w:proofErr w:type="spellStart"/>
+      <w:r>
+        <w:rPr>
+          <w:rFonts w:ascii="Arial" w:hAnsi="Arial" w:cs="Arial"/>
+          <w:sz w:val="28"/>
+          <w:szCs w:val="28"/>
+          <w:lang w:val="en-US"/>
+        </w:rPr>
+        <w:t>niet</w:t>
+      </w:r>
+      <w:proofErr w:type="spellEnd"/>
+      <w:r>
+        <w:rPr>
+          <w:rFonts w:ascii="Arial" w:hAnsi="Arial" w:cs="Arial"/>
+          <w:sz w:val="28"/>
+          <w:szCs w:val="28"/>
+          <w:lang w:val="en-US"/>
+        </w:rPr>
+        <w:t xml:space="preserve"> </w:t>
+      </w:r>
+      <w:proofErr w:type="spellStart"/>
+      <w:r>
+        <w:rPr>
+          <w:rFonts w:ascii="Arial" w:hAnsi="Arial" w:cs="Arial"/>
+          <w:sz w:val="28"/>
+          <w:szCs w:val="28"/>
+          <w:lang w:val="en-US"/>
+        </w:rPr>
+        <w:t>helemaal</w:t>
+      </w:r>
+      <w:proofErr w:type="spellEnd"/>
+      <w:r>
+        <w:rPr>
+          <w:rFonts w:ascii="Arial" w:hAnsi="Arial" w:cs="Arial"/>
+          <w:sz w:val="28"/>
+          <w:szCs w:val="28"/>
+          <w:lang w:val="en-US"/>
+        </w:rPr>
+        <w:t xml:space="preserve"> </w:t>
+      </w:r>
+      <w:proofErr w:type="spellStart"/>
+      <w:r>
+        <w:rPr>
+          <w:rFonts w:ascii="Arial" w:hAnsi="Arial" w:cs="Arial"/>
+          <w:sz w:val="28"/>
+          <w:szCs w:val="28"/>
+          <w:lang w:val="en-US"/>
+        </w:rPr>
+        <w:t>uitgekomen</w:t>
+      </w:r>
+      <w:proofErr w:type="spellEnd"/>
+      <w:r>
+        <w:rPr>
+          <w:rFonts w:ascii="Arial" w:hAnsi="Arial" w:cs="Arial"/>
+          <w:sz w:val="28"/>
+          <w:szCs w:val="28"/>
+          <w:lang w:val="en-US"/>
+        </w:rPr>
+        <w:t xml:space="preserve">. Op </w:t>
+      </w:r>
+      <w:proofErr w:type="spellStart"/>
+      <w:r>
+        <w:rPr>
+          <w:rFonts w:ascii="Arial" w:hAnsi="Arial" w:cs="Arial"/>
+          <w:sz w:val="28"/>
+          <w:szCs w:val="28"/>
+          <w:lang w:val="en-US"/>
+        </w:rPr>
+        <w:t>dit</w:t>
+      </w:r>
+      <w:proofErr w:type="spellEnd"/>
+      <w:r>
+        <w:rPr>
+          <w:rFonts w:ascii="Arial" w:hAnsi="Arial" w:cs="Arial"/>
+          <w:sz w:val="28"/>
+          <w:szCs w:val="28"/>
+          <w:lang w:val="en-US"/>
+        </w:rPr>
+        <w:t xml:space="preserve"> moment is het score system zo </w:t>
+      </w:r>
+      <w:proofErr w:type="spellStart"/>
+      <w:r>
+        <w:rPr>
+          <w:rFonts w:ascii="Arial" w:hAnsi="Arial" w:cs="Arial"/>
+          <w:sz w:val="28"/>
+          <w:szCs w:val="28"/>
+          <w:lang w:val="en-US"/>
+        </w:rPr>
+        <w:t>gemaakt</w:t>
+      </w:r>
+      <w:proofErr w:type="spellEnd"/>
+      <w:r>
+        <w:rPr>
+          <w:rFonts w:ascii="Arial" w:hAnsi="Arial" w:cs="Arial"/>
+          <w:sz w:val="28"/>
+          <w:szCs w:val="28"/>
+          <w:lang w:val="en-US"/>
+        </w:rPr>
+        <w:t xml:space="preserve"> </w:t>
+      </w:r>
+      <w:proofErr w:type="spellStart"/>
+      <w:r>
+        <w:rPr>
+          <w:rFonts w:ascii="Arial" w:hAnsi="Arial" w:cs="Arial"/>
+          <w:sz w:val="28"/>
+          <w:szCs w:val="28"/>
+          <w:lang w:val="en-US"/>
+        </w:rPr>
+        <w:t>dat</w:t>
+      </w:r>
+      <w:proofErr w:type="spellEnd"/>
+      <w:r>
+        <w:rPr>
+          <w:rFonts w:ascii="Arial" w:hAnsi="Arial" w:cs="Arial"/>
+          <w:sz w:val="28"/>
+          <w:szCs w:val="28"/>
+          <w:lang w:val="en-US"/>
+        </w:rPr>
+        <w:t xml:space="preserve"> er score </w:t>
+      </w:r>
+      <w:proofErr w:type="spellStart"/>
+      <w:r>
+        <w:rPr>
+          <w:rFonts w:ascii="Arial" w:hAnsi="Arial" w:cs="Arial"/>
+          <w:sz w:val="28"/>
+          <w:szCs w:val="28"/>
+          <w:lang w:val="en-US"/>
+        </w:rPr>
+        <w:t>bijkomt</w:t>
+      </w:r>
+      <w:proofErr w:type="spellEnd"/>
+      <w:r>
+        <w:rPr>
+          <w:rFonts w:ascii="Arial" w:hAnsi="Arial" w:cs="Arial"/>
+          <w:sz w:val="28"/>
+          <w:szCs w:val="28"/>
+          <w:lang w:val="en-US"/>
+        </w:rPr>
+        <w:t xml:space="preserve"> via </w:t>
+      </w:r>
+      <w:proofErr w:type="spellStart"/>
+      <w:r>
+        <w:rPr>
+          <w:rFonts w:ascii="Arial" w:hAnsi="Arial" w:cs="Arial"/>
+          <w:sz w:val="28"/>
+          <w:szCs w:val="28"/>
+          <w:lang w:val="en-US"/>
+        </w:rPr>
+        <w:t>een</w:t>
+      </w:r>
+      <w:proofErr w:type="spellEnd"/>
+      <w:r>
+        <w:rPr>
+          <w:rFonts w:ascii="Arial" w:hAnsi="Arial" w:cs="Arial"/>
+          <w:sz w:val="28"/>
+          <w:szCs w:val="28"/>
+          <w:lang w:val="en-US"/>
+        </w:rPr>
+        <w:t xml:space="preserve"> timer. </w:t>
+      </w:r>
+      <w:proofErr w:type="spellStart"/>
+      <w:r>
+        <w:rPr>
+          <w:rFonts w:ascii="Arial" w:hAnsi="Arial" w:cs="Arial"/>
+          <w:sz w:val="28"/>
+          <w:szCs w:val="28"/>
+          <w:lang w:val="en-US"/>
+        </w:rPr>
+        <w:t>Dit</w:t>
+      </w:r>
+      <w:proofErr w:type="spellEnd"/>
+      <w:r>
+        <w:rPr>
+          <w:rFonts w:ascii="Arial" w:hAnsi="Arial" w:cs="Arial"/>
+          <w:sz w:val="28"/>
+          <w:szCs w:val="28"/>
+          <w:lang w:val="en-US"/>
+        </w:rPr>
+        <w:t xml:space="preserve"> </w:t>
+      </w:r>
+      <w:proofErr w:type="spellStart"/>
+      <w:r>
+        <w:rPr>
+          <w:rFonts w:ascii="Arial" w:hAnsi="Arial" w:cs="Arial"/>
+          <w:sz w:val="28"/>
+          <w:szCs w:val="28"/>
+          <w:lang w:val="en-US"/>
+        </w:rPr>
+        <w:t>vind</w:t>
+      </w:r>
+      <w:proofErr w:type="spellEnd"/>
+      <w:r>
+        <w:rPr>
+          <w:rFonts w:ascii="Arial" w:hAnsi="Arial" w:cs="Arial"/>
+          <w:sz w:val="28"/>
+          <w:szCs w:val="28"/>
+          <w:lang w:val="en-US"/>
+        </w:rPr>
+        <w:t xml:space="preserve"> </w:t>
+      </w:r>
+      <w:proofErr w:type="spellStart"/>
+      <w:r>
+        <w:rPr>
+          <w:rFonts w:ascii="Arial" w:hAnsi="Arial" w:cs="Arial"/>
+          <w:sz w:val="28"/>
+          <w:szCs w:val="28"/>
+          <w:lang w:val="en-US"/>
+        </w:rPr>
+        <w:t>ik</w:t>
+      </w:r>
+      <w:proofErr w:type="spellEnd"/>
+      <w:r>
+        <w:rPr>
+          <w:rFonts w:ascii="Arial" w:hAnsi="Arial" w:cs="Arial"/>
+          <w:sz w:val="28"/>
+          <w:szCs w:val="28"/>
+          <w:lang w:val="en-US"/>
+        </w:rPr>
+        <w:t xml:space="preserve"> </w:t>
+      </w:r>
+      <w:proofErr w:type="spellStart"/>
+      <w:r>
+        <w:rPr>
+          <w:rFonts w:ascii="Arial" w:hAnsi="Arial" w:cs="Arial"/>
+          <w:sz w:val="28"/>
+          <w:szCs w:val="28"/>
+          <w:lang w:val="en-US"/>
+        </w:rPr>
+        <w:t>een</w:t>
+      </w:r>
+      <w:proofErr w:type="spellEnd"/>
+      <w:r>
+        <w:rPr>
+          <w:rFonts w:ascii="Arial" w:hAnsi="Arial" w:cs="Arial"/>
+          <w:sz w:val="28"/>
+          <w:szCs w:val="28"/>
+          <w:lang w:val="en-US"/>
+        </w:rPr>
+        <w:t xml:space="preserve"> prima </w:t>
+      </w:r>
+      <w:proofErr w:type="spellStart"/>
+      <w:r>
+        <w:rPr>
+          <w:rFonts w:ascii="Arial" w:hAnsi="Arial" w:cs="Arial"/>
+          <w:sz w:val="28"/>
+          <w:szCs w:val="28"/>
+          <w:lang w:val="en-US"/>
+        </w:rPr>
+        <w:t>oplossing</w:t>
+      </w:r>
+      <w:proofErr w:type="spellEnd"/>
+      <w:r>
+        <w:rPr>
+          <w:rFonts w:ascii="Arial" w:hAnsi="Arial" w:cs="Arial"/>
+          <w:sz w:val="28"/>
+          <w:szCs w:val="28"/>
+          <w:lang w:val="en-US"/>
+        </w:rPr>
+        <w:t xml:space="preserve"> want Hiermee </w:t>
+      </w:r>
+      <w:proofErr w:type="spellStart"/>
+      <w:r>
+        <w:rPr>
+          <w:rFonts w:ascii="Arial" w:hAnsi="Arial" w:cs="Arial"/>
+          <w:sz w:val="28"/>
+          <w:szCs w:val="28"/>
+          <w:lang w:val="en-US"/>
+        </w:rPr>
+        <w:t>krijg</w:t>
+      </w:r>
+      <w:proofErr w:type="spellEnd"/>
+      <w:r>
+        <w:rPr>
+          <w:rFonts w:ascii="Arial" w:hAnsi="Arial" w:cs="Arial"/>
+          <w:sz w:val="28"/>
+          <w:szCs w:val="28"/>
+          <w:lang w:val="en-US"/>
+        </w:rPr>
+        <w:t xml:space="preserve"> je </w:t>
+      </w:r>
+      <w:proofErr w:type="spellStart"/>
+      <w:r>
+        <w:rPr>
+          <w:rFonts w:ascii="Arial" w:hAnsi="Arial" w:cs="Arial"/>
+          <w:sz w:val="28"/>
+          <w:szCs w:val="28"/>
+          <w:lang w:val="en-US"/>
+        </w:rPr>
+        <w:t>een</w:t>
+      </w:r>
+      <w:proofErr w:type="spellEnd"/>
+      <w:r>
+        <w:rPr>
+          <w:rFonts w:ascii="Arial" w:hAnsi="Arial" w:cs="Arial"/>
+          <w:sz w:val="28"/>
+          <w:szCs w:val="28"/>
+          <w:lang w:val="en-US"/>
+        </w:rPr>
+        <w:t xml:space="preserve"> endless timer die je score zo </w:t>
+      </w:r>
+      <w:proofErr w:type="spellStart"/>
+      <w:r>
+        <w:rPr>
+          <w:rFonts w:ascii="Arial" w:hAnsi="Arial" w:cs="Arial"/>
+          <w:sz w:val="28"/>
+          <w:szCs w:val="28"/>
+          <w:lang w:val="en-US"/>
+        </w:rPr>
+        <w:t>bijhoudt</w:t>
+      </w:r>
+      <w:proofErr w:type="spellEnd"/>
+      <w:r>
+        <w:rPr>
+          <w:rFonts w:ascii="Arial" w:hAnsi="Arial" w:cs="Arial"/>
+          <w:sz w:val="28"/>
+          <w:szCs w:val="28"/>
+          <w:lang w:val="en-US"/>
+        </w:rPr>
+        <w:t xml:space="preserve"> </w:t>
+      </w:r>
+      <w:proofErr w:type="spellStart"/>
+      <w:r>
+        <w:rPr>
+          <w:rFonts w:ascii="Arial" w:hAnsi="Arial" w:cs="Arial"/>
+          <w:sz w:val="28"/>
+          <w:szCs w:val="28"/>
+          <w:lang w:val="en-US"/>
+        </w:rPr>
+        <w:t>hoelanger</w:t>
+      </w:r>
+      <w:proofErr w:type="spellEnd"/>
+      <w:r>
+        <w:rPr>
+          <w:rFonts w:ascii="Arial" w:hAnsi="Arial" w:cs="Arial"/>
+          <w:sz w:val="28"/>
+          <w:szCs w:val="28"/>
+          <w:lang w:val="en-US"/>
+        </w:rPr>
+        <w:t xml:space="preserve"> je </w:t>
+      </w:r>
+      <w:proofErr w:type="spellStart"/>
+      <w:r>
+        <w:rPr>
+          <w:rFonts w:ascii="Arial" w:hAnsi="Arial" w:cs="Arial"/>
+          <w:sz w:val="28"/>
+          <w:szCs w:val="28"/>
+          <w:lang w:val="en-US"/>
+        </w:rPr>
+        <w:t>leeft</w:t>
+      </w:r>
+      <w:proofErr w:type="spellEnd"/>
+      <w:r>
+        <w:rPr>
+          <w:rFonts w:ascii="Arial" w:hAnsi="Arial" w:cs="Arial"/>
+          <w:sz w:val="28"/>
+          <w:szCs w:val="28"/>
+          <w:lang w:val="en-US"/>
+        </w:rPr>
+        <w:t>.</w:t>
+      </w:r>
+    </w:p>
+    <w:p>
+      <w:pPr>
+        <w:pStyle w:val="NoSpacing"/>
+        <w:rPr>
+          <w:rFonts w:ascii="Arial" w:hAnsi="Arial" w:cs="Arial"/>
+          <w:sz w:val="28"/>
+          <w:szCs w:val="28"/>
+          <w:lang w:val="en-US"/>
+        </w:rPr>
+      </w:pPr>
+    </w:p>
+    <w:p>
+      <w:pPr>
+        <w:pStyle w:val="NoSpacing"/>
+        <w:rPr>
+          <w:rFonts w:ascii="Arial" w:hAnsi="Arial" w:cs="Arial"/>
+          <w:sz w:val="28"/>
+          <w:szCs w:val="28"/>
+          <w:lang w:val="en-US"/>
+        </w:rPr>
+      </w:pPr>
+      <w:r>
+        <w:rPr>
+          <w:rFonts w:ascii="Arial" w:hAnsi="Arial" w:cs="Arial"/>
+          <w:sz w:val="28"/>
+          <w:szCs w:val="28"/>
+          <w:lang w:val="en-US"/>
+        </w:rPr>
+        <w:t>}</w:t>
+      </w:r>
+    </w:p>
+    <w:p>
+      <w:pPr>
+        <w:pStyle w:val="NoSpacing"/>
+        <w:rPr>
+          <w:rFonts w:ascii="Arial" w:hAnsi="Arial" w:cs="Arial"/>
+          <w:sz w:val="60"/>
+          <w:szCs w:val="60"/>
+          <w:lang w:val="en-US"/>
+        </w:rPr>
+      </w:pPr>
+    </w:p>
+    <w:p>
+      <w:pPr>
+        <w:pStyle w:val="NoSpacing"/>
+        <w:rPr>
+          <w:rFonts w:ascii="Arial" w:hAnsi="Arial" w:cs="Arial"/>
+          <w:sz w:val="28"/>
+          <w:szCs w:val="28"/>
+          <w:lang w:val="en-US"/>
+        </w:rPr>
+      </w:pPr>
+      <w:r>
+        <w:rPr>
+          <w:rFonts w:ascii="Arial" w:hAnsi="Arial" w:cs="Arial"/>
+          <w:b/>
+          <w:bCs/>
+          <w:sz w:val="28"/>
+          <w:szCs w:val="28"/>
+          <w:lang w:val="en-US"/>
+        </w:rPr>
+        <w:t>02.</w:t>
+      </w:r>
+      <w:r>
+        <w:rPr>
+          <w:rFonts w:ascii="Arial" w:hAnsi="Arial" w:cs="Arial"/>
+          <w:b/>
+          <w:bCs/>
+          <w:sz w:val="28"/>
+          <w:szCs w:val="28"/>
+          <w:lang w:val="en-US"/>
+        </w:rPr>
+        <w:t>21</w:t>
       </w:r>
       <w:r>
         <w:rPr>

--- a/DevLog/GameDev Examen.docx
+++ b/DevLog/GameDev Examen.docx
@@ -13,6 +13,7 @@
           <w:lang w:val="en-US"/>
         </w:rPr>
       </w:pPr>
+      <w:proofErr w:type="spellStart"/>
       <w:r>
         <w:rPr>
           <w:rFonts w:ascii="Arial" w:hAnsi="Arial" w:cs="Arial"/>
@@ -20,8 +21,9 @@
           <w:szCs w:val="60"/>
           <w:lang w:val="en-US"/>
         </w:rPr>
-        <w:t>GameDev Examen</w:t>
-      </w:r>
+        <w:t>GameDev</w:t>
+      </w:r>
+      <w:proofErr w:type="spellEnd"/>
       <w:r>
         <w:rPr>
           <w:rFonts w:ascii="Arial" w:hAnsi="Arial" w:cs="Arial"/>
@@ -29,7 +31,7 @@
           <w:szCs w:val="60"/>
           <w:lang w:val="en-US"/>
         </w:rPr>
-        <w:t xml:space="preserve"> Dev</w:t>
+        <w:t xml:space="preserve"> Examen</w:t>
       </w:r>
       <w:r>
         <w:rPr>
@@ -38,8 +40,9 @@
           <w:szCs w:val="60"/>
           <w:lang w:val="en-US"/>
         </w:rPr>
-        <w:t>L</w:t>
-      </w:r>
+        <w:t xml:space="preserve"> </w:t>
+      </w:r>
+      <w:proofErr w:type="spellStart"/>
       <w:r>
         <w:rPr>
           <w:rFonts w:ascii="Arial" w:hAnsi="Arial" w:cs="Arial"/>
@@ -47,8 +50,27 @@
           <w:szCs w:val="60"/>
           <w:lang w:val="en-US"/>
         </w:rPr>
+        <w:t>Dev</w:t>
+      </w:r>
+      <w:r>
+        <w:rPr>
+          <w:rFonts w:ascii="Arial" w:hAnsi="Arial" w:cs="Arial"/>
+          <w:sz w:val="60"/>
+          <w:szCs w:val="60"/>
+          <w:lang w:val="en-US"/>
+        </w:rPr>
+        <w:t>L</w:t>
+      </w:r>
+      <w:r>
+        <w:rPr>
+          <w:rFonts w:ascii="Arial" w:hAnsi="Arial" w:cs="Arial"/>
+          <w:sz w:val="60"/>
+          <w:szCs w:val="60"/>
+          <w:lang w:val="en-US"/>
+        </w:rPr>
         <w:t>og</w:t>
       </w:r>
+      <w:proofErr w:type="spellEnd"/>
     </w:p>
     <w:p>
       <w:pPr>
@@ -506,7 +528,375 @@
           <w:rFonts w:ascii="Arial" w:hAnsi="Arial" w:cs="Arial"/>
           <w:lang w:val="en-US"/>
         </w:rPr>
-        <w:t>Start gemaakt aan het Examen, idee nog niet besproken maar wel een start       gemaakt aan het GDD en een start gemaakt op papier om de game te designen en een idee te krijgen hoe ik dit op beeld ging krijgen.</w:t>
+        <w:t xml:space="preserve">Start </w:t>
+      </w:r>
+      <w:proofErr w:type="spellStart"/>
+      <w:r>
+        <w:rPr>
+          <w:rFonts w:ascii="Arial" w:hAnsi="Arial" w:cs="Arial"/>
+          <w:lang w:val="en-US"/>
+        </w:rPr>
+        <w:t>gemaakt</w:t>
+      </w:r>
+      <w:proofErr w:type="spellEnd"/>
+      <w:r>
+        <w:rPr>
+          <w:rFonts w:ascii="Arial" w:hAnsi="Arial" w:cs="Arial"/>
+          <w:lang w:val="en-US"/>
+        </w:rPr>
+        <w:t xml:space="preserve"> </w:t>
+      </w:r>
+      <w:proofErr w:type="spellStart"/>
+      <w:r>
+        <w:rPr>
+          <w:rFonts w:ascii="Arial" w:hAnsi="Arial" w:cs="Arial"/>
+          <w:lang w:val="en-US"/>
+        </w:rPr>
+        <w:t>aan</w:t>
+      </w:r>
+      <w:proofErr w:type="spellEnd"/>
+      <w:r>
+        <w:rPr>
+          <w:rFonts w:ascii="Arial" w:hAnsi="Arial" w:cs="Arial"/>
+          <w:lang w:val="en-US"/>
+        </w:rPr>
+        <w:t xml:space="preserve"> het Examen, idee </w:t>
+      </w:r>
+      <w:proofErr w:type="spellStart"/>
+      <w:r>
+        <w:rPr>
+          <w:rFonts w:ascii="Arial" w:hAnsi="Arial" w:cs="Arial"/>
+          <w:lang w:val="en-US"/>
+        </w:rPr>
+        <w:t>nog</w:t>
+      </w:r>
+      <w:proofErr w:type="spellEnd"/>
+      <w:r>
+        <w:rPr>
+          <w:rFonts w:ascii="Arial" w:hAnsi="Arial" w:cs="Arial"/>
+          <w:lang w:val="en-US"/>
+        </w:rPr>
+        <w:t xml:space="preserve"> </w:t>
+      </w:r>
+      <w:proofErr w:type="spellStart"/>
+      <w:r>
+        <w:rPr>
+          <w:rFonts w:ascii="Arial" w:hAnsi="Arial" w:cs="Arial"/>
+          <w:lang w:val="en-US"/>
+        </w:rPr>
+        <w:t>niet</w:t>
+      </w:r>
+      <w:proofErr w:type="spellEnd"/>
+      <w:r>
+        <w:rPr>
+          <w:rFonts w:ascii="Arial" w:hAnsi="Arial" w:cs="Arial"/>
+          <w:lang w:val="en-US"/>
+        </w:rPr>
+        <w:t xml:space="preserve"> </w:t>
+      </w:r>
+      <w:proofErr w:type="spellStart"/>
+      <w:r>
+        <w:rPr>
+          <w:rFonts w:ascii="Arial" w:hAnsi="Arial" w:cs="Arial"/>
+          <w:lang w:val="en-US"/>
+        </w:rPr>
+        <w:t>besproken</w:t>
+      </w:r>
+      <w:proofErr w:type="spellEnd"/>
+      <w:r>
+        <w:rPr>
+          <w:rFonts w:ascii="Arial" w:hAnsi="Arial" w:cs="Arial"/>
+          <w:lang w:val="en-US"/>
+        </w:rPr>
+        <w:t xml:space="preserve"> maar </w:t>
+      </w:r>
+      <w:proofErr w:type="spellStart"/>
+      <w:r>
+        <w:rPr>
+          <w:rFonts w:ascii="Arial" w:hAnsi="Arial" w:cs="Arial"/>
+          <w:lang w:val="en-US"/>
+        </w:rPr>
+        <w:t>wel</w:t>
+      </w:r>
+      <w:proofErr w:type="spellEnd"/>
+      <w:r>
+        <w:rPr>
+          <w:rFonts w:ascii="Arial" w:hAnsi="Arial" w:cs="Arial"/>
+          <w:lang w:val="en-US"/>
+        </w:rPr>
+        <w:t xml:space="preserve"> </w:t>
+      </w:r>
+      <w:proofErr w:type="spellStart"/>
+      <w:r>
+        <w:rPr>
+          <w:rFonts w:ascii="Arial" w:hAnsi="Arial" w:cs="Arial"/>
+          <w:lang w:val="en-US"/>
+        </w:rPr>
+        <w:t>een</w:t>
+      </w:r>
+      <w:proofErr w:type="spellEnd"/>
+      <w:r>
+        <w:rPr>
+          <w:rFonts w:ascii="Arial" w:hAnsi="Arial" w:cs="Arial"/>
+          <w:lang w:val="en-US"/>
+        </w:rPr>
+        <w:t xml:space="preserve"> start       </w:t>
+      </w:r>
+      <w:proofErr w:type="spellStart"/>
+      <w:r>
+        <w:rPr>
+          <w:rFonts w:ascii="Arial" w:hAnsi="Arial" w:cs="Arial"/>
+          <w:lang w:val="en-US"/>
+        </w:rPr>
+        <w:t>gemaakt</w:t>
+      </w:r>
+      <w:proofErr w:type="spellEnd"/>
+      <w:r>
+        <w:rPr>
+          <w:rFonts w:ascii="Arial" w:hAnsi="Arial" w:cs="Arial"/>
+          <w:lang w:val="en-US"/>
+        </w:rPr>
+        <w:t xml:space="preserve"> </w:t>
+      </w:r>
+      <w:proofErr w:type="spellStart"/>
+      <w:r>
+        <w:rPr>
+          <w:rFonts w:ascii="Arial" w:hAnsi="Arial" w:cs="Arial"/>
+          <w:lang w:val="en-US"/>
+        </w:rPr>
+        <w:t>aan</w:t>
+      </w:r>
+      <w:proofErr w:type="spellEnd"/>
+      <w:r>
+        <w:rPr>
+          <w:rFonts w:ascii="Arial" w:hAnsi="Arial" w:cs="Arial"/>
+          <w:lang w:val="en-US"/>
+        </w:rPr>
+        <w:t xml:space="preserve"> het GDD </w:t>
+      </w:r>
+      <w:proofErr w:type="spellStart"/>
+      <w:r>
+        <w:rPr>
+          <w:rFonts w:ascii="Arial" w:hAnsi="Arial" w:cs="Arial"/>
+          <w:lang w:val="en-US"/>
+        </w:rPr>
+        <w:t>en</w:t>
+      </w:r>
+      <w:proofErr w:type="spellEnd"/>
+      <w:r>
+        <w:rPr>
+          <w:rFonts w:ascii="Arial" w:hAnsi="Arial" w:cs="Arial"/>
+          <w:lang w:val="en-US"/>
+        </w:rPr>
+        <w:t xml:space="preserve"> </w:t>
+      </w:r>
+      <w:proofErr w:type="spellStart"/>
+      <w:r>
+        <w:rPr>
+          <w:rFonts w:ascii="Arial" w:hAnsi="Arial" w:cs="Arial"/>
+          <w:lang w:val="en-US"/>
+        </w:rPr>
+        <w:t>een</w:t>
+      </w:r>
+      <w:proofErr w:type="spellEnd"/>
+      <w:r>
+        <w:rPr>
+          <w:rFonts w:ascii="Arial" w:hAnsi="Arial" w:cs="Arial"/>
+          <w:lang w:val="en-US"/>
+        </w:rPr>
+        <w:t xml:space="preserve"> start </w:t>
+      </w:r>
+      <w:proofErr w:type="spellStart"/>
+      <w:r>
+        <w:rPr>
+          <w:rFonts w:ascii="Arial" w:hAnsi="Arial" w:cs="Arial"/>
+          <w:lang w:val="en-US"/>
+        </w:rPr>
+        <w:t>gemaakt</w:t>
+      </w:r>
+      <w:proofErr w:type="spellEnd"/>
+      <w:r>
+        <w:rPr>
+          <w:rFonts w:ascii="Arial" w:hAnsi="Arial" w:cs="Arial"/>
+          <w:lang w:val="en-US"/>
+        </w:rPr>
+        <w:t xml:space="preserve"> op papier om de game </w:t>
+      </w:r>
+      <w:proofErr w:type="spellStart"/>
+      <w:r>
+        <w:rPr>
+          <w:rFonts w:ascii="Arial" w:hAnsi="Arial" w:cs="Arial"/>
+          <w:lang w:val="en-US"/>
+        </w:rPr>
+        <w:t>te</w:t>
+      </w:r>
+      <w:proofErr w:type="spellEnd"/>
+      <w:r>
+        <w:rPr>
+          <w:rFonts w:ascii="Arial" w:hAnsi="Arial" w:cs="Arial"/>
+          <w:lang w:val="en-US"/>
+        </w:rPr>
+        <w:t xml:space="preserve"> </w:t>
+      </w:r>
+      <w:proofErr w:type="spellStart"/>
+      <w:r>
+        <w:rPr>
+          <w:rFonts w:ascii="Arial" w:hAnsi="Arial" w:cs="Arial"/>
+          <w:lang w:val="en-US"/>
+        </w:rPr>
+        <w:t>designen</w:t>
+      </w:r>
+      <w:proofErr w:type="spellEnd"/>
+      <w:r>
+        <w:rPr>
+          <w:rFonts w:ascii="Arial" w:hAnsi="Arial" w:cs="Arial"/>
+          <w:lang w:val="en-US"/>
+        </w:rPr>
+        <w:t xml:space="preserve"> </w:t>
+      </w:r>
+      <w:proofErr w:type="spellStart"/>
+      <w:r>
+        <w:rPr>
+          <w:rFonts w:ascii="Arial" w:hAnsi="Arial" w:cs="Arial"/>
+          <w:lang w:val="en-US"/>
+        </w:rPr>
+        <w:t>en</w:t>
+      </w:r>
+      <w:proofErr w:type="spellEnd"/>
+      <w:r>
+        <w:rPr>
+          <w:rFonts w:ascii="Arial" w:hAnsi="Arial" w:cs="Arial"/>
+          <w:lang w:val="en-US"/>
+        </w:rPr>
+        <w:t xml:space="preserve"> </w:t>
+      </w:r>
+      <w:proofErr w:type="spellStart"/>
+      <w:r>
+        <w:rPr>
+          <w:rFonts w:ascii="Arial" w:hAnsi="Arial" w:cs="Arial"/>
+          <w:lang w:val="en-US"/>
+        </w:rPr>
+        <w:t>een</w:t>
+      </w:r>
+      <w:proofErr w:type="spellEnd"/>
+      <w:r>
+        <w:rPr>
+          <w:rFonts w:ascii="Arial" w:hAnsi="Arial" w:cs="Arial"/>
+          <w:lang w:val="en-US"/>
+        </w:rPr>
+        <w:t xml:space="preserve"> idee </w:t>
+      </w:r>
+      <w:proofErr w:type="spellStart"/>
+      <w:r>
+        <w:rPr>
+          <w:rFonts w:ascii="Arial" w:hAnsi="Arial" w:cs="Arial"/>
+          <w:lang w:val="en-US"/>
+        </w:rPr>
+        <w:t>te</w:t>
+      </w:r>
+      <w:proofErr w:type="spellEnd"/>
+      <w:r>
+        <w:rPr>
+          <w:rFonts w:ascii="Arial" w:hAnsi="Arial" w:cs="Arial"/>
+          <w:lang w:val="en-US"/>
+        </w:rPr>
+        <w:t xml:space="preserve"> </w:t>
+      </w:r>
+      <w:proofErr w:type="spellStart"/>
+      <w:r>
+        <w:rPr>
+          <w:rFonts w:ascii="Arial" w:hAnsi="Arial" w:cs="Arial"/>
+          <w:lang w:val="en-US"/>
+        </w:rPr>
+        <w:t>krijgen</w:t>
+      </w:r>
+      <w:proofErr w:type="spellEnd"/>
+      <w:r>
+        <w:rPr>
+          <w:rFonts w:ascii="Arial" w:hAnsi="Arial" w:cs="Arial"/>
+          <w:lang w:val="en-US"/>
+        </w:rPr>
+        <w:t xml:space="preserve"> hoe </w:t>
+      </w:r>
+      <w:proofErr w:type="spellStart"/>
+      <w:r>
+        <w:rPr>
+          <w:rFonts w:ascii="Arial" w:hAnsi="Arial" w:cs="Arial"/>
+          <w:lang w:val="en-US"/>
+        </w:rPr>
+        <w:t>ik</w:t>
+      </w:r>
+      <w:proofErr w:type="spellEnd"/>
+      <w:r>
+        <w:rPr>
+          <w:rFonts w:ascii="Arial" w:hAnsi="Arial" w:cs="Arial"/>
+          <w:lang w:val="en-US"/>
+        </w:rPr>
+        <w:t xml:space="preserve"> </w:t>
+      </w:r>
+      <w:proofErr w:type="spellStart"/>
+      <w:r>
+        <w:rPr>
+          <w:rFonts w:ascii="Arial" w:hAnsi="Arial" w:cs="Arial"/>
+          <w:lang w:val="en-US"/>
+        </w:rPr>
+        <w:t>dit</w:t>
+      </w:r>
+      <w:proofErr w:type="spellEnd"/>
+      <w:r>
+        <w:rPr>
+          <w:rFonts w:ascii="Arial" w:hAnsi="Arial" w:cs="Arial"/>
+          <w:lang w:val="en-US"/>
+        </w:rPr>
+        <w:t xml:space="preserve"> op </w:t>
+      </w:r>
+      <w:proofErr w:type="spellStart"/>
+      <w:r>
+        <w:rPr>
+          <w:rFonts w:ascii="Arial" w:hAnsi="Arial" w:cs="Arial"/>
+          <w:lang w:val="en-US"/>
+        </w:rPr>
+        <w:t>beeld</w:t>
+      </w:r>
+      <w:proofErr w:type="spellEnd"/>
+      <w:r>
+        <w:rPr>
+          <w:rFonts w:ascii="Arial" w:hAnsi="Arial" w:cs="Arial"/>
+          <w:lang w:val="en-US"/>
+        </w:rPr>
+        <w:t xml:space="preserve"> </w:t>
+      </w:r>
+      <w:proofErr w:type="spellStart"/>
+      <w:r>
+        <w:rPr>
+          <w:rFonts w:ascii="Arial" w:hAnsi="Arial" w:cs="Arial"/>
+          <w:lang w:val="en-US"/>
+        </w:rPr>
+        <w:t>ging</w:t>
+      </w:r>
+      <w:proofErr w:type="spellEnd"/>
+      <w:r>
+        <w:rPr>
+          <w:rFonts w:ascii="Arial" w:hAnsi="Arial" w:cs="Arial"/>
+          <w:lang w:val="en-US"/>
+        </w:rPr>
+        <w:t xml:space="preserve"> </w:t>
+      </w:r>
+      <w:proofErr w:type="spellStart"/>
+      <w:r>
+        <w:rPr>
+          <w:rFonts w:ascii="Arial" w:hAnsi="Arial" w:cs="Arial"/>
+          <w:lang w:val="en-US"/>
+        </w:rPr>
+        <w:t>krijgen</w:t>
+      </w:r>
+      <w:proofErr w:type="spellEnd"/>
+      <w:r>
+        <w:rPr>
+          <w:rFonts w:ascii="Arial" w:hAnsi="Arial" w:cs="Arial"/>
+          <w:lang w:val="en-US"/>
+        </w:rPr>
+        <w:t>.</w:t>
       </w:r>
     </w:p>
     <w:p>
@@ -533,8 +923,297 @@
           <w:rFonts w:ascii="Arial" w:hAnsi="Arial" w:cs="Arial"/>
           <w:lang w:val="en-US"/>
         </w:rPr>
-        <w:t xml:space="preserve">Na een tijdje nadenken en uitproberen heb ik een idee op papier uitgewerkt wat er realistisch uitizet. Hierna ben ik begonnen op de website Trello en heb ik een checklist gemaakt </w:t>
-      </w:r>
+        <w:t xml:space="preserve">Na </w:t>
+      </w:r>
+      <w:proofErr w:type="spellStart"/>
+      <w:r>
+        <w:rPr>
+          <w:rFonts w:ascii="Arial" w:hAnsi="Arial" w:cs="Arial"/>
+          <w:lang w:val="en-US"/>
+        </w:rPr>
+        <w:t>een</w:t>
+      </w:r>
+      <w:proofErr w:type="spellEnd"/>
+      <w:r>
+        <w:rPr>
+          <w:rFonts w:ascii="Arial" w:hAnsi="Arial" w:cs="Arial"/>
+          <w:lang w:val="en-US"/>
+        </w:rPr>
+        <w:t xml:space="preserve"> </w:t>
+      </w:r>
+      <w:proofErr w:type="spellStart"/>
+      <w:r>
+        <w:rPr>
+          <w:rFonts w:ascii="Arial" w:hAnsi="Arial" w:cs="Arial"/>
+          <w:lang w:val="en-US"/>
+        </w:rPr>
+        <w:t>tijdje</w:t>
+      </w:r>
+      <w:proofErr w:type="spellEnd"/>
+      <w:r>
+        <w:rPr>
+          <w:rFonts w:ascii="Arial" w:hAnsi="Arial" w:cs="Arial"/>
+          <w:lang w:val="en-US"/>
+        </w:rPr>
+        <w:t xml:space="preserve"> </w:t>
+      </w:r>
+      <w:proofErr w:type="spellStart"/>
+      <w:r>
+        <w:rPr>
+          <w:rFonts w:ascii="Arial" w:hAnsi="Arial" w:cs="Arial"/>
+          <w:lang w:val="en-US"/>
+        </w:rPr>
+        <w:t>nadenken</w:t>
+      </w:r>
+      <w:proofErr w:type="spellEnd"/>
+      <w:r>
+        <w:rPr>
+          <w:rFonts w:ascii="Arial" w:hAnsi="Arial" w:cs="Arial"/>
+          <w:lang w:val="en-US"/>
+        </w:rPr>
+        <w:t xml:space="preserve"> </w:t>
+      </w:r>
+      <w:proofErr w:type="spellStart"/>
+      <w:r>
+        <w:rPr>
+          <w:rFonts w:ascii="Arial" w:hAnsi="Arial" w:cs="Arial"/>
+          <w:lang w:val="en-US"/>
+        </w:rPr>
+        <w:t>en</w:t>
+      </w:r>
+      <w:proofErr w:type="spellEnd"/>
+      <w:r>
+        <w:rPr>
+          <w:rFonts w:ascii="Arial" w:hAnsi="Arial" w:cs="Arial"/>
+          <w:lang w:val="en-US"/>
+        </w:rPr>
+        <w:t xml:space="preserve"> </w:t>
+      </w:r>
+      <w:proofErr w:type="spellStart"/>
+      <w:r>
+        <w:rPr>
+          <w:rFonts w:ascii="Arial" w:hAnsi="Arial" w:cs="Arial"/>
+          <w:lang w:val="en-US"/>
+        </w:rPr>
+        <w:t>uitproberen</w:t>
+      </w:r>
+      <w:proofErr w:type="spellEnd"/>
+      <w:r>
+        <w:rPr>
+          <w:rFonts w:ascii="Arial" w:hAnsi="Arial" w:cs="Arial"/>
+          <w:lang w:val="en-US"/>
+        </w:rPr>
+        <w:t xml:space="preserve"> </w:t>
+      </w:r>
+      <w:proofErr w:type="spellStart"/>
+      <w:r>
+        <w:rPr>
+          <w:rFonts w:ascii="Arial" w:hAnsi="Arial" w:cs="Arial"/>
+          <w:lang w:val="en-US"/>
+        </w:rPr>
+        <w:t>heb</w:t>
+      </w:r>
+      <w:proofErr w:type="spellEnd"/>
+      <w:r>
+        <w:rPr>
+          <w:rFonts w:ascii="Arial" w:hAnsi="Arial" w:cs="Arial"/>
+          <w:lang w:val="en-US"/>
+        </w:rPr>
+        <w:t xml:space="preserve"> </w:t>
+      </w:r>
+      <w:proofErr w:type="spellStart"/>
+      <w:r>
+        <w:rPr>
+          <w:rFonts w:ascii="Arial" w:hAnsi="Arial" w:cs="Arial"/>
+          <w:lang w:val="en-US"/>
+        </w:rPr>
+        <w:t>ik</w:t>
+      </w:r>
+      <w:proofErr w:type="spellEnd"/>
+      <w:r>
+        <w:rPr>
+          <w:rFonts w:ascii="Arial" w:hAnsi="Arial" w:cs="Arial"/>
+          <w:lang w:val="en-US"/>
+        </w:rPr>
+        <w:t xml:space="preserve"> </w:t>
+      </w:r>
+      <w:proofErr w:type="spellStart"/>
+      <w:r>
+        <w:rPr>
+          <w:rFonts w:ascii="Arial" w:hAnsi="Arial" w:cs="Arial"/>
+          <w:lang w:val="en-US"/>
+        </w:rPr>
+        <w:t>een</w:t>
+      </w:r>
+      <w:proofErr w:type="spellEnd"/>
+      <w:r>
+        <w:rPr>
+          <w:rFonts w:ascii="Arial" w:hAnsi="Arial" w:cs="Arial"/>
+          <w:lang w:val="en-US"/>
+        </w:rPr>
+        <w:t xml:space="preserve"> idee op papier </w:t>
+      </w:r>
+      <w:proofErr w:type="spellStart"/>
+      <w:r>
+        <w:rPr>
+          <w:rFonts w:ascii="Arial" w:hAnsi="Arial" w:cs="Arial"/>
+          <w:lang w:val="en-US"/>
+        </w:rPr>
+        <w:t>uitgewerkt</w:t>
+      </w:r>
+      <w:proofErr w:type="spellEnd"/>
+      <w:r>
+        <w:rPr>
+          <w:rFonts w:ascii="Arial" w:hAnsi="Arial" w:cs="Arial"/>
+          <w:lang w:val="en-US"/>
+        </w:rPr>
+        <w:t xml:space="preserve"> wat er </w:t>
+      </w:r>
+      <w:proofErr w:type="spellStart"/>
+      <w:r>
+        <w:rPr>
+          <w:rFonts w:ascii="Arial" w:hAnsi="Arial" w:cs="Arial"/>
+          <w:lang w:val="en-US"/>
+        </w:rPr>
+        <w:t>realistisch</w:t>
+      </w:r>
+      <w:proofErr w:type="spellEnd"/>
+      <w:r>
+        <w:rPr>
+          <w:rFonts w:ascii="Arial" w:hAnsi="Arial" w:cs="Arial"/>
+          <w:lang w:val="en-US"/>
+        </w:rPr>
+        <w:t xml:space="preserve"> </w:t>
+      </w:r>
+      <w:proofErr w:type="spellStart"/>
+      <w:r>
+        <w:rPr>
+          <w:rFonts w:ascii="Arial" w:hAnsi="Arial" w:cs="Arial"/>
+          <w:lang w:val="en-US"/>
+        </w:rPr>
+        <w:t>uitizet</w:t>
+      </w:r>
+      <w:proofErr w:type="spellEnd"/>
+      <w:r>
+        <w:rPr>
+          <w:rFonts w:ascii="Arial" w:hAnsi="Arial" w:cs="Arial"/>
+          <w:lang w:val="en-US"/>
+        </w:rPr>
+        <w:t xml:space="preserve">. Hierna ben </w:t>
+      </w:r>
+      <w:proofErr w:type="spellStart"/>
+      <w:r>
+        <w:rPr>
+          <w:rFonts w:ascii="Arial" w:hAnsi="Arial" w:cs="Arial"/>
+          <w:lang w:val="en-US"/>
+        </w:rPr>
+        <w:t>ik</w:t>
+      </w:r>
+      <w:proofErr w:type="spellEnd"/>
+      <w:r>
+        <w:rPr>
+          <w:rFonts w:ascii="Arial" w:hAnsi="Arial" w:cs="Arial"/>
+          <w:lang w:val="en-US"/>
+        </w:rPr>
+        <w:t xml:space="preserve"> </w:t>
+      </w:r>
+      <w:proofErr w:type="spellStart"/>
+      <w:r>
+        <w:rPr>
+          <w:rFonts w:ascii="Arial" w:hAnsi="Arial" w:cs="Arial"/>
+          <w:lang w:val="en-US"/>
+        </w:rPr>
+        <w:t>begonnen</w:t>
+      </w:r>
+      <w:proofErr w:type="spellEnd"/>
+      <w:r>
+        <w:rPr>
+          <w:rFonts w:ascii="Arial" w:hAnsi="Arial" w:cs="Arial"/>
+          <w:lang w:val="en-US"/>
+        </w:rPr>
+        <w:t xml:space="preserve"> op de website Trello </w:t>
+      </w:r>
+      <w:proofErr w:type="spellStart"/>
+      <w:r>
+        <w:rPr>
+          <w:rFonts w:ascii="Arial" w:hAnsi="Arial" w:cs="Arial"/>
+          <w:lang w:val="en-US"/>
+        </w:rPr>
+        <w:t>en</w:t>
+      </w:r>
+      <w:proofErr w:type="spellEnd"/>
+      <w:r>
+        <w:rPr>
+          <w:rFonts w:ascii="Arial" w:hAnsi="Arial" w:cs="Arial"/>
+          <w:lang w:val="en-US"/>
+        </w:rPr>
+        <w:t xml:space="preserve"> </w:t>
+      </w:r>
+      <w:proofErr w:type="spellStart"/>
+      <w:r>
+        <w:rPr>
+          <w:rFonts w:ascii="Arial" w:hAnsi="Arial" w:cs="Arial"/>
+          <w:lang w:val="en-US"/>
+        </w:rPr>
+        <w:t>heb</w:t>
+      </w:r>
+      <w:proofErr w:type="spellEnd"/>
+      <w:r>
+        <w:rPr>
+          <w:rFonts w:ascii="Arial" w:hAnsi="Arial" w:cs="Arial"/>
+          <w:lang w:val="en-US"/>
+        </w:rPr>
+        <w:t xml:space="preserve"> </w:t>
+      </w:r>
+      <w:proofErr w:type="spellStart"/>
+      <w:r>
+        <w:rPr>
+          <w:rFonts w:ascii="Arial" w:hAnsi="Arial" w:cs="Arial"/>
+          <w:lang w:val="en-US"/>
+        </w:rPr>
+        <w:t>ik</w:t>
+      </w:r>
+      <w:proofErr w:type="spellEnd"/>
+      <w:r>
+        <w:rPr>
+          <w:rFonts w:ascii="Arial" w:hAnsi="Arial" w:cs="Arial"/>
+          <w:lang w:val="en-US"/>
+        </w:rPr>
+        <w:t xml:space="preserve"> </w:t>
+      </w:r>
+      <w:proofErr w:type="spellStart"/>
+      <w:r>
+        <w:rPr>
+          <w:rFonts w:ascii="Arial" w:hAnsi="Arial" w:cs="Arial"/>
+          <w:lang w:val="en-US"/>
+        </w:rPr>
+        <w:t>een</w:t>
+      </w:r>
+      <w:proofErr w:type="spellEnd"/>
+      <w:r>
+        <w:rPr>
+          <w:rFonts w:ascii="Arial" w:hAnsi="Arial" w:cs="Arial"/>
+          <w:lang w:val="en-US"/>
+        </w:rPr>
+        <w:t xml:space="preserve"> checklist </w:t>
+      </w:r>
+      <w:proofErr w:type="spellStart"/>
+      <w:r>
+        <w:rPr>
+          <w:rFonts w:ascii="Arial" w:hAnsi="Arial" w:cs="Arial"/>
+          <w:lang w:val="en-US"/>
+        </w:rPr>
+        <w:t>gemaakt</w:t>
+      </w:r>
+      <w:proofErr w:type="spellEnd"/>
+      <w:r>
+        <w:rPr>
+          <w:rFonts w:ascii="Arial" w:hAnsi="Arial" w:cs="Arial"/>
+          <w:lang w:val="en-US"/>
+        </w:rPr>
+        <w:t xml:space="preserve"> </w:t>
+      </w:r>
+      <w:proofErr w:type="spellStart"/>
       <w:r>
         <w:rPr>
           <w:rFonts w:ascii="Arial" w:hAnsi="Arial" w:cs="Arial"/>
@@ -542,26 +1221,141 @@
         </w:rPr>
         <w:t>voor</w:t>
       </w:r>
-      <w:r>
-        <w:rPr>
-          <w:rFonts w:ascii="Arial" w:hAnsi="Arial" w:cs="Arial"/>
-          <w:lang w:val="en-US"/>
-        </w:rPr>
-        <w:t xml:space="preserve"> alles wat ik</w:t>
-      </w:r>
-      <w:r>
-        <w:rPr>
-          <w:rFonts w:ascii="Arial" w:hAnsi="Arial" w:cs="Arial"/>
-          <w:lang w:val="en-US"/>
-        </w:rPr>
-        <w:t xml:space="preserve"> moet maken</w:t>
-      </w:r>
-      <w:r>
-        <w:rPr>
-          <w:rFonts w:ascii="Arial" w:hAnsi="Arial" w:cs="Arial"/>
-          <w:lang w:val="en-US"/>
-        </w:rPr>
-        <w:t xml:space="preserve"> af wil hebben voor de game.</w:t>
+      <w:proofErr w:type="spellEnd"/>
+      <w:r>
+        <w:rPr>
+          <w:rFonts w:ascii="Arial" w:hAnsi="Arial" w:cs="Arial"/>
+          <w:lang w:val="en-US"/>
+        </w:rPr>
+        <w:t xml:space="preserve"> </w:t>
+      </w:r>
+      <w:proofErr w:type="spellStart"/>
+      <w:r>
+        <w:rPr>
+          <w:rFonts w:ascii="Arial" w:hAnsi="Arial" w:cs="Arial"/>
+          <w:lang w:val="en-US"/>
+        </w:rPr>
+        <w:t>alles</w:t>
+      </w:r>
+      <w:proofErr w:type="spellEnd"/>
+      <w:r>
+        <w:rPr>
+          <w:rFonts w:ascii="Arial" w:hAnsi="Arial" w:cs="Arial"/>
+          <w:lang w:val="en-US"/>
+        </w:rPr>
+        <w:t xml:space="preserve"> wat </w:t>
+      </w:r>
+      <w:proofErr w:type="spellStart"/>
+      <w:r>
+        <w:rPr>
+          <w:rFonts w:ascii="Arial" w:hAnsi="Arial" w:cs="Arial"/>
+          <w:lang w:val="en-US"/>
+        </w:rPr>
+        <w:t>ik</w:t>
+      </w:r>
+      <w:proofErr w:type="spellEnd"/>
+      <w:r>
+        <w:rPr>
+          <w:rFonts w:ascii="Arial" w:hAnsi="Arial" w:cs="Arial"/>
+          <w:lang w:val="en-US"/>
+        </w:rPr>
+        <w:t xml:space="preserve"> </w:t>
+      </w:r>
+      <w:proofErr w:type="spellStart"/>
+      <w:r>
+        <w:rPr>
+          <w:rFonts w:ascii="Arial" w:hAnsi="Arial" w:cs="Arial"/>
+          <w:lang w:val="en-US"/>
+        </w:rPr>
+        <w:t>moet</w:t>
+      </w:r>
+      <w:proofErr w:type="spellEnd"/>
+      <w:r>
+        <w:rPr>
+          <w:rFonts w:ascii="Arial" w:hAnsi="Arial" w:cs="Arial"/>
+          <w:lang w:val="en-US"/>
+        </w:rPr>
+        <w:t xml:space="preserve"> </w:t>
+      </w:r>
+      <w:proofErr w:type="spellStart"/>
+      <w:r>
+        <w:rPr>
+          <w:rFonts w:ascii="Arial" w:hAnsi="Arial" w:cs="Arial"/>
+          <w:lang w:val="en-US"/>
+        </w:rPr>
+        <w:t>maken</w:t>
+      </w:r>
+      <w:proofErr w:type="spellEnd"/>
+      <w:r>
+        <w:rPr>
+          <w:rFonts w:ascii="Arial" w:hAnsi="Arial" w:cs="Arial"/>
+          <w:lang w:val="en-US"/>
+        </w:rPr>
+        <w:t xml:space="preserve"> </w:t>
+      </w:r>
+      <w:proofErr w:type="spellStart"/>
+      <w:r>
+        <w:rPr>
+          <w:rFonts w:ascii="Arial" w:hAnsi="Arial" w:cs="Arial"/>
+          <w:lang w:val="en-US"/>
+        </w:rPr>
+        <w:t>af</w:t>
+      </w:r>
+      <w:proofErr w:type="spellEnd"/>
+      <w:r>
+        <w:rPr>
+          <w:rFonts w:ascii="Arial" w:hAnsi="Arial" w:cs="Arial"/>
+          <w:lang w:val="en-US"/>
+        </w:rPr>
+        <w:t xml:space="preserve"> </w:t>
+      </w:r>
+      <w:proofErr w:type="spellStart"/>
+      <w:r>
+        <w:rPr>
+          <w:rFonts w:ascii="Arial" w:hAnsi="Arial" w:cs="Arial"/>
+          <w:lang w:val="en-US"/>
+        </w:rPr>
+        <w:t>wil</w:t>
+      </w:r>
+      <w:proofErr w:type="spellEnd"/>
+      <w:r>
+        <w:rPr>
+          <w:rFonts w:ascii="Arial" w:hAnsi="Arial" w:cs="Arial"/>
+          <w:lang w:val="en-US"/>
+        </w:rPr>
+        <w:t xml:space="preserve"> </w:t>
+      </w:r>
+      <w:proofErr w:type="spellStart"/>
+      <w:r>
+        <w:rPr>
+          <w:rFonts w:ascii="Arial" w:hAnsi="Arial" w:cs="Arial"/>
+          <w:lang w:val="en-US"/>
+        </w:rPr>
+        <w:t>hebben</w:t>
+      </w:r>
+      <w:proofErr w:type="spellEnd"/>
+      <w:r>
+        <w:rPr>
+          <w:rFonts w:ascii="Arial" w:hAnsi="Arial" w:cs="Arial"/>
+          <w:lang w:val="en-US"/>
+        </w:rPr>
+        <w:t xml:space="preserve"> </w:t>
+      </w:r>
+      <w:proofErr w:type="spellStart"/>
+      <w:r>
+        <w:rPr>
+          <w:rFonts w:ascii="Arial" w:hAnsi="Arial" w:cs="Arial"/>
+          <w:lang w:val="en-US"/>
+        </w:rPr>
+        <w:t>voor</w:t>
+      </w:r>
+      <w:proofErr w:type="spellEnd"/>
+      <w:r>
+        <w:rPr>
+          <w:rFonts w:ascii="Arial" w:hAnsi="Arial" w:cs="Arial"/>
+          <w:lang w:val="en-US"/>
+        </w:rPr>
+        <w:t xml:space="preserve"> de game.</w:t>
       </w:r>
     </w:p>
     <w:p>
@@ -651,12 +1445,245 @@
           <w:lang w:val="en-US"/>
         </w:rPr>
       </w:pPr>
-      <w:r>
-        <w:rPr>
-          <w:rFonts w:ascii="Arial" w:hAnsi="Arial" w:cs="Arial"/>
-          <w:lang w:val="en-US"/>
-        </w:rPr>
-        <w:t>Vandaag begonnen met het project in Unity, via een schets uit een notitieboekje heb ik een idee gekregen hoe de game er visueel uit moet zien.</w:t>
+      <w:proofErr w:type="spellStart"/>
+      <w:r>
+        <w:rPr>
+          <w:rFonts w:ascii="Arial" w:hAnsi="Arial" w:cs="Arial"/>
+          <w:lang w:val="en-US"/>
+        </w:rPr>
+        <w:t>Vandaag</w:t>
+      </w:r>
+      <w:proofErr w:type="spellEnd"/>
+      <w:r>
+        <w:rPr>
+          <w:rFonts w:ascii="Arial" w:hAnsi="Arial" w:cs="Arial"/>
+          <w:lang w:val="en-US"/>
+        </w:rPr>
+        <w:t xml:space="preserve"> </w:t>
+      </w:r>
+      <w:proofErr w:type="spellStart"/>
+      <w:r>
+        <w:rPr>
+          <w:rFonts w:ascii="Arial" w:hAnsi="Arial" w:cs="Arial"/>
+          <w:lang w:val="en-US"/>
+        </w:rPr>
+        <w:t>begonnen</w:t>
+      </w:r>
+      <w:proofErr w:type="spellEnd"/>
+      <w:r>
+        <w:rPr>
+          <w:rFonts w:ascii="Arial" w:hAnsi="Arial" w:cs="Arial"/>
+          <w:lang w:val="en-US"/>
+        </w:rPr>
+        <w:t xml:space="preserve"> met het project in Unity, via </w:t>
+      </w:r>
+      <w:proofErr w:type="spellStart"/>
+      <w:r>
+        <w:rPr>
+          <w:rFonts w:ascii="Arial" w:hAnsi="Arial" w:cs="Arial"/>
+          <w:lang w:val="en-US"/>
+        </w:rPr>
+        <w:t>een</w:t>
+      </w:r>
+      <w:proofErr w:type="spellEnd"/>
+      <w:r>
+        <w:rPr>
+          <w:rFonts w:ascii="Arial" w:hAnsi="Arial" w:cs="Arial"/>
+          <w:lang w:val="en-US"/>
+        </w:rPr>
+        <w:t xml:space="preserve"> </w:t>
+      </w:r>
+      <w:proofErr w:type="spellStart"/>
+      <w:r>
+        <w:rPr>
+          <w:rFonts w:ascii="Arial" w:hAnsi="Arial" w:cs="Arial"/>
+          <w:lang w:val="en-US"/>
+        </w:rPr>
+        <w:t>schets</w:t>
+      </w:r>
+      <w:proofErr w:type="spellEnd"/>
+      <w:r>
+        <w:rPr>
+          <w:rFonts w:ascii="Arial" w:hAnsi="Arial" w:cs="Arial"/>
+          <w:lang w:val="en-US"/>
+        </w:rPr>
+        <w:t xml:space="preserve"> </w:t>
+      </w:r>
+      <w:proofErr w:type="spellStart"/>
+      <w:r>
+        <w:rPr>
+          <w:rFonts w:ascii="Arial" w:hAnsi="Arial" w:cs="Arial"/>
+          <w:lang w:val="en-US"/>
+        </w:rPr>
+        <w:t>uit</w:t>
+      </w:r>
+      <w:proofErr w:type="spellEnd"/>
+      <w:r>
+        <w:rPr>
+          <w:rFonts w:ascii="Arial" w:hAnsi="Arial" w:cs="Arial"/>
+          <w:lang w:val="en-US"/>
+        </w:rPr>
+        <w:t xml:space="preserve"> </w:t>
+      </w:r>
+      <w:proofErr w:type="spellStart"/>
+      <w:r>
+        <w:rPr>
+          <w:rFonts w:ascii="Arial" w:hAnsi="Arial" w:cs="Arial"/>
+          <w:lang w:val="en-US"/>
+        </w:rPr>
+        <w:t>een</w:t>
+      </w:r>
+      <w:proofErr w:type="spellEnd"/>
+      <w:r>
+        <w:rPr>
+          <w:rFonts w:ascii="Arial" w:hAnsi="Arial" w:cs="Arial"/>
+          <w:lang w:val="en-US"/>
+        </w:rPr>
+        <w:t xml:space="preserve"> </w:t>
+      </w:r>
+      <w:proofErr w:type="spellStart"/>
+      <w:r>
+        <w:rPr>
+          <w:rFonts w:ascii="Arial" w:hAnsi="Arial" w:cs="Arial"/>
+          <w:lang w:val="en-US"/>
+        </w:rPr>
+        <w:t>notitieboekje</w:t>
+      </w:r>
+      <w:proofErr w:type="spellEnd"/>
+      <w:r>
+        <w:rPr>
+          <w:rFonts w:ascii="Arial" w:hAnsi="Arial" w:cs="Arial"/>
+          <w:lang w:val="en-US"/>
+        </w:rPr>
+        <w:t xml:space="preserve"> </w:t>
+      </w:r>
+      <w:proofErr w:type="spellStart"/>
+      <w:r>
+        <w:rPr>
+          <w:rFonts w:ascii="Arial" w:hAnsi="Arial" w:cs="Arial"/>
+          <w:lang w:val="en-US"/>
+        </w:rPr>
+        <w:t>heb</w:t>
+      </w:r>
+      <w:proofErr w:type="spellEnd"/>
+      <w:r>
+        <w:rPr>
+          <w:rFonts w:ascii="Arial" w:hAnsi="Arial" w:cs="Arial"/>
+          <w:lang w:val="en-US"/>
+        </w:rPr>
+        <w:t xml:space="preserve"> </w:t>
+      </w:r>
+      <w:proofErr w:type="spellStart"/>
+      <w:r>
+        <w:rPr>
+          <w:rFonts w:ascii="Arial" w:hAnsi="Arial" w:cs="Arial"/>
+          <w:lang w:val="en-US"/>
+        </w:rPr>
+        <w:t>ik</w:t>
+      </w:r>
+      <w:proofErr w:type="spellEnd"/>
+      <w:r>
+        <w:rPr>
+          <w:rFonts w:ascii="Arial" w:hAnsi="Arial" w:cs="Arial"/>
+          <w:lang w:val="en-US"/>
+        </w:rPr>
+        <w:t xml:space="preserve"> </w:t>
+      </w:r>
+      <w:proofErr w:type="spellStart"/>
+      <w:r>
+        <w:rPr>
+          <w:rFonts w:ascii="Arial" w:hAnsi="Arial" w:cs="Arial"/>
+          <w:lang w:val="en-US"/>
+        </w:rPr>
+        <w:t>een</w:t>
+      </w:r>
+      <w:proofErr w:type="spellEnd"/>
+      <w:r>
+        <w:rPr>
+          <w:rFonts w:ascii="Arial" w:hAnsi="Arial" w:cs="Arial"/>
+          <w:lang w:val="en-US"/>
+        </w:rPr>
+        <w:t xml:space="preserve"> idee </w:t>
+      </w:r>
+      <w:proofErr w:type="spellStart"/>
+      <w:r>
+        <w:rPr>
+          <w:rFonts w:ascii="Arial" w:hAnsi="Arial" w:cs="Arial"/>
+          <w:lang w:val="en-US"/>
+        </w:rPr>
+        <w:t>gekregen</w:t>
+      </w:r>
+      <w:proofErr w:type="spellEnd"/>
+      <w:r>
+        <w:rPr>
+          <w:rFonts w:ascii="Arial" w:hAnsi="Arial" w:cs="Arial"/>
+          <w:lang w:val="en-US"/>
+        </w:rPr>
+        <w:t xml:space="preserve"> hoe de game er </w:t>
+      </w:r>
+      <w:proofErr w:type="spellStart"/>
+      <w:r>
+        <w:rPr>
+          <w:rFonts w:ascii="Arial" w:hAnsi="Arial" w:cs="Arial"/>
+          <w:lang w:val="en-US"/>
+        </w:rPr>
+        <w:t>visueel</w:t>
+      </w:r>
+      <w:proofErr w:type="spellEnd"/>
+      <w:r>
+        <w:rPr>
+          <w:rFonts w:ascii="Arial" w:hAnsi="Arial" w:cs="Arial"/>
+          <w:lang w:val="en-US"/>
+        </w:rPr>
+        <w:t xml:space="preserve"> </w:t>
+      </w:r>
+      <w:proofErr w:type="spellStart"/>
+      <w:r>
+        <w:rPr>
+          <w:rFonts w:ascii="Arial" w:hAnsi="Arial" w:cs="Arial"/>
+          <w:lang w:val="en-US"/>
+        </w:rPr>
+        <w:t>uit</w:t>
+      </w:r>
+      <w:proofErr w:type="spellEnd"/>
+      <w:r>
+        <w:rPr>
+          <w:rFonts w:ascii="Arial" w:hAnsi="Arial" w:cs="Arial"/>
+          <w:lang w:val="en-US"/>
+        </w:rPr>
+        <w:t xml:space="preserve"> </w:t>
+      </w:r>
+      <w:proofErr w:type="spellStart"/>
+      <w:r>
+        <w:rPr>
+          <w:rFonts w:ascii="Arial" w:hAnsi="Arial" w:cs="Arial"/>
+          <w:lang w:val="en-US"/>
+        </w:rPr>
+        <w:t>moet</w:t>
+      </w:r>
+      <w:proofErr w:type="spellEnd"/>
+      <w:r>
+        <w:rPr>
+          <w:rFonts w:ascii="Arial" w:hAnsi="Arial" w:cs="Arial"/>
+          <w:lang w:val="en-US"/>
+        </w:rPr>
+        <w:t xml:space="preserve"> </w:t>
+      </w:r>
+      <w:proofErr w:type="spellStart"/>
+      <w:r>
+        <w:rPr>
+          <w:rFonts w:ascii="Arial" w:hAnsi="Arial" w:cs="Arial"/>
+          <w:lang w:val="en-US"/>
+        </w:rPr>
+        <w:t>zien</w:t>
+      </w:r>
+      <w:proofErr w:type="spellEnd"/>
+      <w:r>
+        <w:rPr>
+          <w:rFonts w:ascii="Arial" w:hAnsi="Arial" w:cs="Arial"/>
+          <w:lang w:val="en-US"/>
+        </w:rPr>
+        <w:t>.</w:t>
       </w:r>
     </w:p>
     <w:p>
@@ -668,12 +1695,181 @@
           <w:lang w:val="en-US"/>
         </w:rPr>
       </w:pPr>
-      <w:r>
-        <w:rPr>
-          <w:rFonts w:ascii="Arial" w:hAnsi="Arial" w:cs="Arial"/>
-          <w:lang w:val="en-US"/>
-        </w:rPr>
-        <w:t>Begonnen aan de player en uitwerken wat deze gaat doen. Mijn plan is om de player door een level te laten manuvreren.</w:t>
+      <w:proofErr w:type="spellStart"/>
+      <w:r>
+        <w:rPr>
+          <w:rFonts w:ascii="Arial" w:hAnsi="Arial" w:cs="Arial"/>
+          <w:lang w:val="en-US"/>
+        </w:rPr>
+        <w:t>Begonnen</w:t>
+      </w:r>
+      <w:proofErr w:type="spellEnd"/>
+      <w:r>
+        <w:rPr>
+          <w:rFonts w:ascii="Arial" w:hAnsi="Arial" w:cs="Arial"/>
+          <w:lang w:val="en-US"/>
+        </w:rPr>
+        <w:t xml:space="preserve"> </w:t>
+      </w:r>
+      <w:proofErr w:type="spellStart"/>
+      <w:r>
+        <w:rPr>
+          <w:rFonts w:ascii="Arial" w:hAnsi="Arial" w:cs="Arial"/>
+          <w:lang w:val="en-US"/>
+        </w:rPr>
+        <w:t>aan</w:t>
+      </w:r>
+      <w:proofErr w:type="spellEnd"/>
+      <w:r>
+        <w:rPr>
+          <w:rFonts w:ascii="Arial" w:hAnsi="Arial" w:cs="Arial"/>
+          <w:lang w:val="en-US"/>
+        </w:rPr>
+        <w:t xml:space="preserve"> de player </w:t>
+      </w:r>
+      <w:proofErr w:type="spellStart"/>
+      <w:r>
+        <w:rPr>
+          <w:rFonts w:ascii="Arial" w:hAnsi="Arial" w:cs="Arial"/>
+          <w:lang w:val="en-US"/>
+        </w:rPr>
+        <w:t>en</w:t>
+      </w:r>
+      <w:proofErr w:type="spellEnd"/>
+      <w:r>
+        <w:rPr>
+          <w:rFonts w:ascii="Arial" w:hAnsi="Arial" w:cs="Arial"/>
+          <w:lang w:val="en-US"/>
+        </w:rPr>
+        <w:t xml:space="preserve"> </w:t>
+      </w:r>
+      <w:proofErr w:type="spellStart"/>
+      <w:r>
+        <w:rPr>
+          <w:rFonts w:ascii="Arial" w:hAnsi="Arial" w:cs="Arial"/>
+          <w:lang w:val="en-US"/>
+        </w:rPr>
+        <w:t>uitwerken</w:t>
+      </w:r>
+      <w:proofErr w:type="spellEnd"/>
+      <w:r>
+        <w:rPr>
+          <w:rFonts w:ascii="Arial" w:hAnsi="Arial" w:cs="Arial"/>
+          <w:lang w:val="en-US"/>
+        </w:rPr>
+        <w:t xml:space="preserve"> wat </w:t>
+      </w:r>
+      <w:proofErr w:type="spellStart"/>
+      <w:r>
+        <w:rPr>
+          <w:rFonts w:ascii="Arial" w:hAnsi="Arial" w:cs="Arial"/>
+          <w:lang w:val="en-US"/>
+        </w:rPr>
+        <w:t>deze</w:t>
+      </w:r>
+      <w:proofErr w:type="spellEnd"/>
+      <w:r>
+        <w:rPr>
+          <w:rFonts w:ascii="Arial" w:hAnsi="Arial" w:cs="Arial"/>
+          <w:lang w:val="en-US"/>
+        </w:rPr>
+        <w:t xml:space="preserve"> </w:t>
+      </w:r>
+      <w:proofErr w:type="spellStart"/>
+      <w:r>
+        <w:rPr>
+          <w:rFonts w:ascii="Arial" w:hAnsi="Arial" w:cs="Arial"/>
+          <w:lang w:val="en-US"/>
+        </w:rPr>
+        <w:t>gaat</w:t>
+      </w:r>
+      <w:proofErr w:type="spellEnd"/>
+      <w:r>
+        <w:rPr>
+          <w:rFonts w:ascii="Arial" w:hAnsi="Arial" w:cs="Arial"/>
+          <w:lang w:val="en-US"/>
+        </w:rPr>
+        <w:t xml:space="preserve"> </w:t>
+      </w:r>
+      <w:proofErr w:type="spellStart"/>
+      <w:r>
+        <w:rPr>
+          <w:rFonts w:ascii="Arial" w:hAnsi="Arial" w:cs="Arial"/>
+          <w:lang w:val="en-US"/>
+        </w:rPr>
+        <w:t>doen</w:t>
+      </w:r>
+      <w:proofErr w:type="spellEnd"/>
+      <w:r>
+        <w:rPr>
+          <w:rFonts w:ascii="Arial" w:hAnsi="Arial" w:cs="Arial"/>
+          <w:lang w:val="en-US"/>
+        </w:rPr>
+        <w:t xml:space="preserve">. </w:t>
+      </w:r>
+      <w:proofErr w:type="spellStart"/>
+      <w:r>
+        <w:rPr>
+          <w:rFonts w:ascii="Arial" w:hAnsi="Arial" w:cs="Arial"/>
+          <w:lang w:val="en-US"/>
+        </w:rPr>
+        <w:t>Mijn</w:t>
+      </w:r>
+      <w:proofErr w:type="spellEnd"/>
+      <w:r>
+        <w:rPr>
+          <w:rFonts w:ascii="Arial" w:hAnsi="Arial" w:cs="Arial"/>
+          <w:lang w:val="en-US"/>
+        </w:rPr>
+        <w:t xml:space="preserve"> plan is om de player door </w:t>
+      </w:r>
+      <w:proofErr w:type="spellStart"/>
+      <w:r>
+        <w:rPr>
+          <w:rFonts w:ascii="Arial" w:hAnsi="Arial" w:cs="Arial"/>
+          <w:lang w:val="en-US"/>
+        </w:rPr>
+        <w:t>een</w:t>
+      </w:r>
+      <w:proofErr w:type="spellEnd"/>
+      <w:r>
+        <w:rPr>
+          <w:rFonts w:ascii="Arial" w:hAnsi="Arial" w:cs="Arial"/>
+          <w:lang w:val="en-US"/>
+        </w:rPr>
+        <w:t xml:space="preserve"> level </w:t>
+      </w:r>
+      <w:proofErr w:type="spellStart"/>
+      <w:r>
+        <w:rPr>
+          <w:rFonts w:ascii="Arial" w:hAnsi="Arial" w:cs="Arial"/>
+          <w:lang w:val="en-US"/>
+        </w:rPr>
+        <w:t>te</w:t>
+      </w:r>
+      <w:proofErr w:type="spellEnd"/>
+      <w:r>
+        <w:rPr>
+          <w:rFonts w:ascii="Arial" w:hAnsi="Arial" w:cs="Arial"/>
+          <w:lang w:val="en-US"/>
+        </w:rPr>
+        <w:t xml:space="preserve"> laten </w:t>
+      </w:r>
+      <w:proofErr w:type="spellStart"/>
+      <w:r>
+        <w:rPr>
+          <w:rFonts w:ascii="Arial" w:hAnsi="Arial" w:cs="Arial"/>
+          <w:lang w:val="en-US"/>
+        </w:rPr>
+        <w:t>manuvreren</w:t>
+      </w:r>
+      <w:proofErr w:type="spellEnd"/>
+      <w:r>
+        <w:rPr>
+          <w:rFonts w:ascii="Arial" w:hAnsi="Arial" w:cs="Arial"/>
+          <w:lang w:val="en-US"/>
+        </w:rPr>
+        <w:t>.</w:t>
       </w:r>
     </w:p>
     <w:p>
@@ -766,7 +1962,247 @@
           <w:rFonts w:ascii="Arial" w:hAnsi="Arial" w:cs="Arial"/>
           <w:lang w:val="en-US"/>
         </w:rPr>
-        <w:t>Gister een groot deel van de player + camera uitgewerkt in Unity tot nu toe blij met het resultaat. De player is beweegbaar met ‘spacebar’ en springt/vliegt nu in de lucht. Nu bezig gaan met de achtergrond en environment.</w:t>
+        <w:t xml:space="preserve">Gister </w:t>
+      </w:r>
+      <w:proofErr w:type="spellStart"/>
+      <w:r>
+        <w:rPr>
+          <w:rFonts w:ascii="Arial" w:hAnsi="Arial" w:cs="Arial"/>
+          <w:lang w:val="en-US"/>
+        </w:rPr>
+        <w:t>een</w:t>
+      </w:r>
+      <w:proofErr w:type="spellEnd"/>
+      <w:r>
+        <w:rPr>
+          <w:rFonts w:ascii="Arial" w:hAnsi="Arial" w:cs="Arial"/>
+          <w:lang w:val="en-US"/>
+        </w:rPr>
+        <w:t xml:space="preserve"> </w:t>
+      </w:r>
+      <w:proofErr w:type="spellStart"/>
+      <w:r>
+        <w:rPr>
+          <w:rFonts w:ascii="Arial" w:hAnsi="Arial" w:cs="Arial"/>
+          <w:lang w:val="en-US"/>
+        </w:rPr>
+        <w:t>groot</w:t>
+      </w:r>
+      <w:proofErr w:type="spellEnd"/>
+      <w:r>
+        <w:rPr>
+          <w:rFonts w:ascii="Arial" w:hAnsi="Arial" w:cs="Arial"/>
+          <w:lang w:val="en-US"/>
+        </w:rPr>
+        <w:t xml:space="preserve"> </w:t>
+      </w:r>
+      <w:proofErr w:type="spellStart"/>
+      <w:r>
+        <w:rPr>
+          <w:rFonts w:ascii="Arial" w:hAnsi="Arial" w:cs="Arial"/>
+          <w:lang w:val="en-US"/>
+        </w:rPr>
+        <w:t>deel</w:t>
+      </w:r>
+      <w:proofErr w:type="spellEnd"/>
+      <w:r>
+        <w:rPr>
+          <w:rFonts w:ascii="Arial" w:hAnsi="Arial" w:cs="Arial"/>
+          <w:lang w:val="en-US"/>
+        </w:rPr>
+        <w:t xml:space="preserve"> van de player + camera </w:t>
+      </w:r>
+      <w:proofErr w:type="spellStart"/>
+      <w:r>
+        <w:rPr>
+          <w:rFonts w:ascii="Arial" w:hAnsi="Arial" w:cs="Arial"/>
+          <w:lang w:val="en-US"/>
+        </w:rPr>
+        <w:t>uitgewerkt</w:t>
+      </w:r>
+      <w:proofErr w:type="spellEnd"/>
+      <w:r>
+        <w:rPr>
+          <w:rFonts w:ascii="Arial" w:hAnsi="Arial" w:cs="Arial"/>
+          <w:lang w:val="en-US"/>
+        </w:rPr>
+        <w:t xml:space="preserve"> in Unity tot nu toe </w:t>
+      </w:r>
+      <w:proofErr w:type="spellStart"/>
+      <w:r>
+        <w:rPr>
+          <w:rFonts w:ascii="Arial" w:hAnsi="Arial" w:cs="Arial"/>
+          <w:lang w:val="en-US"/>
+        </w:rPr>
+        <w:t>blij</w:t>
+      </w:r>
+      <w:proofErr w:type="spellEnd"/>
+      <w:r>
+        <w:rPr>
+          <w:rFonts w:ascii="Arial" w:hAnsi="Arial" w:cs="Arial"/>
+          <w:lang w:val="en-US"/>
+        </w:rPr>
+        <w:t xml:space="preserve"> met het </w:t>
+      </w:r>
+      <w:proofErr w:type="spellStart"/>
+      <w:r>
+        <w:rPr>
+          <w:rFonts w:ascii="Arial" w:hAnsi="Arial" w:cs="Arial"/>
+          <w:lang w:val="en-US"/>
+        </w:rPr>
+        <w:t>resultaat</w:t>
+      </w:r>
+      <w:proofErr w:type="spellEnd"/>
+      <w:r>
+        <w:rPr>
+          <w:rFonts w:ascii="Arial" w:hAnsi="Arial" w:cs="Arial"/>
+          <w:lang w:val="en-US"/>
+        </w:rPr>
+        <w:t xml:space="preserve">. De player is </w:t>
+      </w:r>
+      <w:proofErr w:type="spellStart"/>
+      <w:r>
+        <w:rPr>
+          <w:rFonts w:ascii="Arial" w:hAnsi="Arial" w:cs="Arial"/>
+          <w:lang w:val="en-US"/>
+        </w:rPr>
+        <w:t>beweegbaar</w:t>
+      </w:r>
+      <w:proofErr w:type="spellEnd"/>
+      <w:r>
+        <w:rPr>
+          <w:rFonts w:ascii="Arial" w:hAnsi="Arial" w:cs="Arial"/>
+          <w:lang w:val="en-US"/>
+        </w:rPr>
+        <w:t xml:space="preserve"> met ‘spacebar’ </w:t>
+      </w:r>
+      <w:proofErr w:type="spellStart"/>
+      <w:r>
+        <w:rPr>
+          <w:rFonts w:ascii="Arial" w:hAnsi="Arial" w:cs="Arial"/>
+          <w:lang w:val="en-US"/>
+        </w:rPr>
+        <w:t>en</w:t>
+      </w:r>
+      <w:proofErr w:type="spellEnd"/>
+      <w:r>
+        <w:rPr>
+          <w:rFonts w:ascii="Arial" w:hAnsi="Arial" w:cs="Arial"/>
+          <w:lang w:val="en-US"/>
+        </w:rPr>
+        <w:t xml:space="preserve"> </w:t>
+      </w:r>
+      <w:proofErr w:type="spellStart"/>
+      <w:r>
+        <w:rPr>
+          <w:rFonts w:ascii="Arial" w:hAnsi="Arial" w:cs="Arial"/>
+          <w:lang w:val="en-US"/>
+        </w:rPr>
+        <w:t>springt</w:t>
+      </w:r>
+      <w:proofErr w:type="spellEnd"/>
+      <w:r>
+        <w:rPr>
+          <w:rFonts w:ascii="Arial" w:hAnsi="Arial" w:cs="Arial"/>
+          <w:lang w:val="en-US"/>
+        </w:rPr>
+        <w:t>/</w:t>
+      </w:r>
+      <w:proofErr w:type="spellStart"/>
+      <w:r>
+        <w:rPr>
+          <w:rFonts w:ascii="Arial" w:hAnsi="Arial" w:cs="Arial"/>
+          <w:lang w:val="en-US"/>
+        </w:rPr>
+        <w:t>vliegt</w:t>
+      </w:r>
+      <w:proofErr w:type="spellEnd"/>
+      <w:r>
+        <w:rPr>
+          <w:rFonts w:ascii="Arial" w:hAnsi="Arial" w:cs="Arial"/>
+          <w:lang w:val="en-US"/>
+        </w:rPr>
+        <w:t xml:space="preserve"> nu in de </w:t>
+      </w:r>
+      <w:proofErr w:type="spellStart"/>
+      <w:r>
+        <w:rPr>
+          <w:rFonts w:ascii="Arial" w:hAnsi="Arial" w:cs="Arial"/>
+          <w:lang w:val="en-US"/>
+        </w:rPr>
+        <w:t>lucht</w:t>
+      </w:r>
+      <w:proofErr w:type="spellEnd"/>
+      <w:r>
+        <w:rPr>
+          <w:rFonts w:ascii="Arial" w:hAnsi="Arial" w:cs="Arial"/>
+          <w:lang w:val="en-US"/>
+        </w:rPr>
+        <w:t xml:space="preserve">. Nu </w:t>
+      </w:r>
+      <w:proofErr w:type="spellStart"/>
+      <w:r>
+        <w:rPr>
+          <w:rFonts w:ascii="Arial" w:hAnsi="Arial" w:cs="Arial"/>
+          <w:lang w:val="en-US"/>
+        </w:rPr>
+        <w:t>bezig</w:t>
+      </w:r>
+      <w:proofErr w:type="spellEnd"/>
+      <w:r>
+        <w:rPr>
+          <w:rFonts w:ascii="Arial" w:hAnsi="Arial" w:cs="Arial"/>
+          <w:lang w:val="en-US"/>
+        </w:rPr>
+        <w:t xml:space="preserve"> </w:t>
+      </w:r>
+      <w:proofErr w:type="spellStart"/>
+      <w:r>
+        <w:rPr>
+          <w:rFonts w:ascii="Arial" w:hAnsi="Arial" w:cs="Arial"/>
+          <w:lang w:val="en-US"/>
+        </w:rPr>
+        <w:t>gaan</w:t>
+      </w:r>
+      <w:proofErr w:type="spellEnd"/>
+      <w:r>
+        <w:rPr>
+          <w:rFonts w:ascii="Arial" w:hAnsi="Arial" w:cs="Arial"/>
+          <w:lang w:val="en-US"/>
+        </w:rPr>
+        <w:t xml:space="preserve"> met de </w:t>
+      </w:r>
+      <w:proofErr w:type="spellStart"/>
+      <w:r>
+        <w:rPr>
+          <w:rFonts w:ascii="Arial" w:hAnsi="Arial" w:cs="Arial"/>
+          <w:lang w:val="en-US"/>
+        </w:rPr>
+        <w:t>achtergrond</w:t>
+      </w:r>
+      <w:proofErr w:type="spellEnd"/>
+      <w:r>
+        <w:rPr>
+          <w:rFonts w:ascii="Arial" w:hAnsi="Arial" w:cs="Arial"/>
+          <w:lang w:val="en-US"/>
+        </w:rPr>
+        <w:t xml:space="preserve"> </w:t>
+      </w:r>
+      <w:proofErr w:type="spellStart"/>
+      <w:r>
+        <w:rPr>
+          <w:rFonts w:ascii="Arial" w:hAnsi="Arial" w:cs="Arial"/>
+          <w:lang w:val="en-US"/>
+        </w:rPr>
+        <w:t>en</w:t>
+      </w:r>
+      <w:proofErr w:type="spellEnd"/>
+      <w:r>
+        <w:rPr>
+          <w:rFonts w:ascii="Arial" w:hAnsi="Arial" w:cs="Arial"/>
+          <w:lang w:val="en-US"/>
+        </w:rPr>
+        <w:t xml:space="preserve"> environment.</w:t>
       </w:r>
     </w:p>
     <w:p>
@@ -870,7 +2306,199 @@
           <w:rFonts w:ascii="Arial" w:hAnsi="Arial" w:cs="Arial"/>
           <w:lang w:val="en-US"/>
         </w:rPr>
-        <w:t>Met de environment op een tevreden niveau ben ik begonnen aan de obstacles wat in mijn geval planeten zijn die je moet ontwijken.</w:t>
+        <w:t xml:space="preserve">Met de environment op </w:t>
+      </w:r>
+      <w:proofErr w:type="spellStart"/>
+      <w:r>
+        <w:rPr>
+          <w:rFonts w:ascii="Arial" w:hAnsi="Arial" w:cs="Arial"/>
+          <w:lang w:val="en-US"/>
+        </w:rPr>
+        <w:t>een</w:t>
+      </w:r>
+      <w:proofErr w:type="spellEnd"/>
+      <w:r>
+        <w:rPr>
+          <w:rFonts w:ascii="Arial" w:hAnsi="Arial" w:cs="Arial"/>
+          <w:lang w:val="en-US"/>
+        </w:rPr>
+        <w:t xml:space="preserve"> </w:t>
+      </w:r>
+      <w:proofErr w:type="spellStart"/>
+      <w:r>
+        <w:rPr>
+          <w:rFonts w:ascii="Arial" w:hAnsi="Arial" w:cs="Arial"/>
+          <w:lang w:val="en-US"/>
+        </w:rPr>
+        <w:t>tevreden</w:t>
+      </w:r>
+      <w:proofErr w:type="spellEnd"/>
+      <w:r>
+        <w:rPr>
+          <w:rFonts w:ascii="Arial" w:hAnsi="Arial" w:cs="Arial"/>
+          <w:lang w:val="en-US"/>
+        </w:rPr>
+        <w:t xml:space="preserve"> </w:t>
+      </w:r>
+      <w:proofErr w:type="spellStart"/>
+      <w:r>
+        <w:rPr>
+          <w:rFonts w:ascii="Arial" w:hAnsi="Arial" w:cs="Arial"/>
+          <w:lang w:val="en-US"/>
+        </w:rPr>
+        <w:t>niveau</w:t>
+      </w:r>
+      <w:proofErr w:type="spellEnd"/>
+      <w:r>
+        <w:rPr>
+          <w:rFonts w:ascii="Arial" w:hAnsi="Arial" w:cs="Arial"/>
+          <w:lang w:val="en-US"/>
+        </w:rPr>
+        <w:t xml:space="preserve"> ben </w:t>
+      </w:r>
+      <w:proofErr w:type="spellStart"/>
+      <w:r>
+        <w:rPr>
+          <w:rFonts w:ascii="Arial" w:hAnsi="Arial" w:cs="Arial"/>
+          <w:lang w:val="en-US"/>
+        </w:rPr>
+        <w:t>ik</w:t>
+      </w:r>
+      <w:proofErr w:type="spellEnd"/>
+      <w:r>
+        <w:rPr>
+          <w:rFonts w:ascii="Arial" w:hAnsi="Arial" w:cs="Arial"/>
+          <w:lang w:val="en-US"/>
+        </w:rPr>
+        <w:t xml:space="preserve"> </w:t>
+      </w:r>
+      <w:proofErr w:type="spellStart"/>
+      <w:r>
+        <w:rPr>
+          <w:rFonts w:ascii="Arial" w:hAnsi="Arial" w:cs="Arial"/>
+          <w:lang w:val="en-US"/>
+        </w:rPr>
+        <w:t>begonnen</w:t>
+      </w:r>
+      <w:proofErr w:type="spellEnd"/>
+      <w:r>
+        <w:rPr>
+          <w:rFonts w:ascii="Arial" w:hAnsi="Arial" w:cs="Arial"/>
+          <w:lang w:val="en-US"/>
+        </w:rPr>
+        <w:t xml:space="preserve"> </w:t>
+      </w:r>
+      <w:proofErr w:type="spellStart"/>
+      <w:r>
+        <w:rPr>
+          <w:rFonts w:ascii="Arial" w:hAnsi="Arial" w:cs="Arial"/>
+          <w:lang w:val="en-US"/>
+        </w:rPr>
+        <w:t>aan</w:t>
+      </w:r>
+      <w:proofErr w:type="spellEnd"/>
+      <w:r>
+        <w:rPr>
+          <w:rFonts w:ascii="Arial" w:hAnsi="Arial" w:cs="Arial"/>
+          <w:lang w:val="en-US"/>
+        </w:rPr>
+        <w:t xml:space="preserve"> de obstacles wat in </w:t>
+      </w:r>
+      <w:proofErr w:type="spellStart"/>
+      <w:r>
+        <w:rPr>
+          <w:rFonts w:ascii="Arial" w:hAnsi="Arial" w:cs="Arial"/>
+          <w:lang w:val="en-US"/>
+        </w:rPr>
+        <w:t>mijn</w:t>
+      </w:r>
+      <w:proofErr w:type="spellEnd"/>
+      <w:r>
+        <w:rPr>
+          <w:rFonts w:ascii="Arial" w:hAnsi="Arial" w:cs="Arial"/>
+          <w:lang w:val="en-US"/>
+        </w:rPr>
+        <w:t xml:space="preserve"> </w:t>
+      </w:r>
+      <w:proofErr w:type="spellStart"/>
+      <w:r>
+        <w:rPr>
+          <w:rFonts w:ascii="Arial" w:hAnsi="Arial" w:cs="Arial"/>
+          <w:lang w:val="en-US"/>
+        </w:rPr>
+        <w:t>geval</w:t>
+      </w:r>
+      <w:proofErr w:type="spellEnd"/>
+      <w:r>
+        <w:rPr>
+          <w:rFonts w:ascii="Arial" w:hAnsi="Arial" w:cs="Arial"/>
+          <w:lang w:val="en-US"/>
+        </w:rPr>
+        <w:t xml:space="preserve"> </w:t>
+      </w:r>
+      <w:proofErr w:type="spellStart"/>
+      <w:r>
+        <w:rPr>
+          <w:rFonts w:ascii="Arial" w:hAnsi="Arial" w:cs="Arial"/>
+          <w:lang w:val="en-US"/>
+        </w:rPr>
+        <w:t>planeten</w:t>
+      </w:r>
+      <w:proofErr w:type="spellEnd"/>
+      <w:r>
+        <w:rPr>
+          <w:rFonts w:ascii="Arial" w:hAnsi="Arial" w:cs="Arial"/>
+          <w:lang w:val="en-US"/>
+        </w:rPr>
+        <w:t xml:space="preserve"> </w:t>
+      </w:r>
+      <w:proofErr w:type="spellStart"/>
+      <w:r>
+        <w:rPr>
+          <w:rFonts w:ascii="Arial" w:hAnsi="Arial" w:cs="Arial"/>
+          <w:lang w:val="en-US"/>
+        </w:rPr>
+        <w:t>zijn</w:t>
+      </w:r>
+      <w:proofErr w:type="spellEnd"/>
+      <w:r>
+        <w:rPr>
+          <w:rFonts w:ascii="Arial" w:hAnsi="Arial" w:cs="Arial"/>
+          <w:lang w:val="en-US"/>
+        </w:rPr>
+        <w:t xml:space="preserve"> die je </w:t>
+      </w:r>
+      <w:proofErr w:type="spellStart"/>
+      <w:r>
+        <w:rPr>
+          <w:rFonts w:ascii="Arial" w:hAnsi="Arial" w:cs="Arial"/>
+          <w:lang w:val="en-US"/>
+        </w:rPr>
+        <w:t>moet</w:t>
+      </w:r>
+      <w:proofErr w:type="spellEnd"/>
+      <w:r>
+        <w:rPr>
+          <w:rFonts w:ascii="Arial" w:hAnsi="Arial" w:cs="Arial"/>
+          <w:lang w:val="en-US"/>
+        </w:rPr>
+        <w:t xml:space="preserve"> </w:t>
+      </w:r>
+      <w:proofErr w:type="spellStart"/>
+      <w:r>
+        <w:rPr>
+          <w:rFonts w:ascii="Arial" w:hAnsi="Arial" w:cs="Arial"/>
+          <w:lang w:val="en-US"/>
+        </w:rPr>
+        <w:t>ontwijken</w:t>
+      </w:r>
+      <w:proofErr w:type="spellEnd"/>
+      <w:r>
+        <w:rPr>
+          <w:rFonts w:ascii="Arial" w:hAnsi="Arial" w:cs="Arial"/>
+          <w:lang w:val="en-US"/>
+        </w:rPr>
+        <w:t>.</w:t>
       </w:r>
     </w:p>
     <w:p>
@@ -882,12 +2510,261 @@
           <w:lang w:val="en-US"/>
         </w:rPr>
       </w:pPr>
-      <w:r>
-        <w:rPr>
-          <w:rFonts w:ascii="Arial" w:hAnsi="Arial" w:cs="Arial"/>
-          <w:lang w:val="en-US"/>
-        </w:rPr>
-        <w:t>Dit was nog lastiger dan ik had gedacht. Ik wil aan de bovenkant en onderkant planeten spawnen op random grote en random hoogte.</w:t>
+      <w:proofErr w:type="spellStart"/>
+      <w:r>
+        <w:rPr>
+          <w:rFonts w:ascii="Arial" w:hAnsi="Arial" w:cs="Arial"/>
+          <w:lang w:val="en-US"/>
+        </w:rPr>
+        <w:t>Dit</w:t>
+      </w:r>
+      <w:proofErr w:type="spellEnd"/>
+      <w:r>
+        <w:rPr>
+          <w:rFonts w:ascii="Arial" w:hAnsi="Arial" w:cs="Arial"/>
+          <w:lang w:val="en-US"/>
+        </w:rPr>
+        <w:t xml:space="preserve"> was </w:t>
+      </w:r>
+      <w:proofErr w:type="spellStart"/>
+      <w:r>
+        <w:rPr>
+          <w:rFonts w:ascii="Arial" w:hAnsi="Arial" w:cs="Arial"/>
+          <w:lang w:val="en-US"/>
+        </w:rPr>
+        <w:t>nog</w:t>
+      </w:r>
+      <w:proofErr w:type="spellEnd"/>
+      <w:r>
+        <w:rPr>
+          <w:rFonts w:ascii="Arial" w:hAnsi="Arial" w:cs="Arial"/>
+          <w:lang w:val="en-US"/>
+        </w:rPr>
+        <w:t xml:space="preserve"> </w:t>
+      </w:r>
+      <w:proofErr w:type="spellStart"/>
+      <w:r>
+        <w:rPr>
+          <w:rFonts w:ascii="Arial" w:hAnsi="Arial" w:cs="Arial"/>
+          <w:lang w:val="en-US"/>
+        </w:rPr>
+        <w:t>lastiger</w:t>
+      </w:r>
+      <w:proofErr w:type="spellEnd"/>
+      <w:r>
+        <w:rPr>
+          <w:rFonts w:ascii="Arial" w:hAnsi="Arial" w:cs="Arial"/>
+          <w:lang w:val="en-US"/>
+        </w:rPr>
+        <w:t xml:space="preserve"> dan </w:t>
+      </w:r>
+      <w:proofErr w:type="spellStart"/>
+      <w:r>
+        <w:rPr>
+          <w:rFonts w:ascii="Arial" w:hAnsi="Arial" w:cs="Arial"/>
+          <w:lang w:val="en-US"/>
+        </w:rPr>
+        <w:t>ik</w:t>
+      </w:r>
+      <w:proofErr w:type="spellEnd"/>
+      <w:r>
+        <w:rPr>
+          <w:rFonts w:ascii="Arial" w:hAnsi="Arial" w:cs="Arial"/>
+          <w:lang w:val="en-US"/>
+        </w:rPr>
+        <w:t xml:space="preserve"> had </w:t>
+      </w:r>
+      <w:proofErr w:type="spellStart"/>
+      <w:r>
+        <w:rPr>
+          <w:rFonts w:ascii="Arial" w:hAnsi="Arial" w:cs="Arial"/>
+          <w:lang w:val="en-US"/>
+        </w:rPr>
+        <w:t>gedacht</w:t>
+      </w:r>
+      <w:proofErr w:type="spellEnd"/>
+      <w:r>
+        <w:rPr>
+          <w:rFonts w:ascii="Arial" w:hAnsi="Arial" w:cs="Arial"/>
+          <w:lang w:val="en-US"/>
+        </w:rPr>
+        <w:t xml:space="preserve">. </w:t>
+      </w:r>
+      <w:proofErr w:type="spellStart"/>
+      <w:r>
+        <w:rPr>
+          <w:rFonts w:ascii="Arial" w:hAnsi="Arial" w:cs="Arial"/>
+          <w:lang w:val="en-US"/>
+        </w:rPr>
+        <w:t>Ik</w:t>
+      </w:r>
+      <w:proofErr w:type="spellEnd"/>
+      <w:r>
+        <w:rPr>
+          <w:rFonts w:ascii="Arial" w:hAnsi="Arial" w:cs="Arial"/>
+          <w:lang w:val="en-US"/>
+        </w:rPr>
+        <w:t xml:space="preserve"> </w:t>
+      </w:r>
+      <w:proofErr w:type="spellStart"/>
+      <w:r>
+        <w:rPr>
+          <w:rFonts w:ascii="Arial" w:hAnsi="Arial" w:cs="Arial"/>
+          <w:lang w:val="en-US"/>
+        </w:rPr>
+        <w:t>wil</w:t>
+      </w:r>
+      <w:proofErr w:type="spellEnd"/>
+      <w:r>
+        <w:rPr>
+          <w:rFonts w:ascii="Arial" w:hAnsi="Arial" w:cs="Arial"/>
+          <w:lang w:val="en-US"/>
+        </w:rPr>
+        <w:t xml:space="preserve"> </w:t>
+      </w:r>
+      <w:proofErr w:type="spellStart"/>
+      <w:r>
+        <w:rPr>
+          <w:rFonts w:ascii="Arial" w:hAnsi="Arial" w:cs="Arial"/>
+          <w:lang w:val="en-US"/>
+        </w:rPr>
+        <w:t>aan</w:t>
+      </w:r>
+      <w:proofErr w:type="spellEnd"/>
+      <w:r>
+        <w:rPr>
+          <w:rFonts w:ascii="Arial" w:hAnsi="Arial" w:cs="Arial"/>
+          <w:lang w:val="en-US"/>
+        </w:rPr>
+        <w:t xml:space="preserve"> de </w:t>
+      </w:r>
+      <w:proofErr w:type="spellStart"/>
+      <w:r>
+        <w:rPr>
+          <w:rFonts w:ascii="Arial" w:hAnsi="Arial" w:cs="Arial"/>
+          <w:lang w:val="en-US"/>
+        </w:rPr>
+        <w:t>bovenkant</w:t>
+      </w:r>
+      <w:proofErr w:type="spellEnd"/>
+      <w:r>
+        <w:rPr>
+          <w:rFonts w:ascii="Arial" w:hAnsi="Arial" w:cs="Arial"/>
+          <w:lang w:val="en-US"/>
+        </w:rPr>
+        <w:t xml:space="preserve"> </w:t>
+      </w:r>
+      <w:proofErr w:type="spellStart"/>
+      <w:r>
+        <w:rPr>
+          <w:rFonts w:ascii="Arial" w:hAnsi="Arial" w:cs="Arial"/>
+          <w:lang w:val="en-US"/>
+        </w:rPr>
+        <w:t>en</w:t>
+      </w:r>
+      <w:proofErr w:type="spellEnd"/>
+      <w:r>
+        <w:rPr>
+          <w:rFonts w:ascii="Arial" w:hAnsi="Arial" w:cs="Arial"/>
+          <w:lang w:val="en-US"/>
+        </w:rPr>
+        <w:t xml:space="preserve"> </w:t>
+      </w:r>
+      <w:proofErr w:type="spellStart"/>
+      <w:r>
+        <w:rPr>
+          <w:rFonts w:ascii="Arial" w:hAnsi="Arial" w:cs="Arial"/>
+          <w:lang w:val="en-US"/>
+        </w:rPr>
+        <w:t>onderkant</w:t>
+      </w:r>
+      <w:proofErr w:type="spellEnd"/>
+      <w:r>
+        <w:rPr>
+          <w:rFonts w:ascii="Arial" w:hAnsi="Arial" w:cs="Arial"/>
+          <w:lang w:val="en-US"/>
+        </w:rPr>
+        <w:t xml:space="preserve"> </w:t>
+      </w:r>
+      <w:proofErr w:type="spellStart"/>
+      <w:r>
+        <w:rPr>
+          <w:rFonts w:ascii="Arial" w:hAnsi="Arial" w:cs="Arial"/>
+          <w:lang w:val="en-US"/>
+        </w:rPr>
+        <w:t>planeten</w:t>
+      </w:r>
+      <w:proofErr w:type="spellEnd"/>
+      <w:r>
+        <w:rPr>
+          <w:rFonts w:ascii="Arial" w:hAnsi="Arial" w:cs="Arial"/>
+          <w:lang w:val="en-US"/>
+        </w:rPr>
+        <w:t xml:space="preserve"> </w:t>
+      </w:r>
+      <w:proofErr w:type="spellStart"/>
+      <w:r>
+        <w:rPr>
+          <w:rFonts w:ascii="Arial" w:hAnsi="Arial" w:cs="Arial"/>
+          <w:lang w:val="en-US"/>
+        </w:rPr>
+        <w:t>spawnen</w:t>
+      </w:r>
+      <w:proofErr w:type="spellEnd"/>
+      <w:r>
+        <w:rPr>
+          <w:rFonts w:ascii="Arial" w:hAnsi="Arial" w:cs="Arial"/>
+          <w:lang w:val="en-US"/>
+        </w:rPr>
+        <w:t xml:space="preserve"> op random </w:t>
+      </w:r>
+      <w:proofErr w:type="spellStart"/>
+      <w:r>
+        <w:rPr>
+          <w:rFonts w:ascii="Arial" w:hAnsi="Arial" w:cs="Arial"/>
+          <w:lang w:val="en-US"/>
+        </w:rPr>
+        <w:t>grote</w:t>
+      </w:r>
+      <w:proofErr w:type="spellEnd"/>
+      <w:r>
+        <w:rPr>
+          <w:rFonts w:ascii="Arial" w:hAnsi="Arial" w:cs="Arial"/>
+          <w:lang w:val="en-US"/>
+        </w:rPr>
+        <w:t xml:space="preserve"> </w:t>
+      </w:r>
+      <w:proofErr w:type="spellStart"/>
+      <w:r>
+        <w:rPr>
+          <w:rFonts w:ascii="Arial" w:hAnsi="Arial" w:cs="Arial"/>
+          <w:lang w:val="en-US"/>
+        </w:rPr>
+        <w:t>en</w:t>
+      </w:r>
+      <w:proofErr w:type="spellEnd"/>
+      <w:r>
+        <w:rPr>
+          <w:rFonts w:ascii="Arial" w:hAnsi="Arial" w:cs="Arial"/>
+          <w:lang w:val="en-US"/>
+        </w:rPr>
+        <w:t xml:space="preserve"> random </w:t>
+      </w:r>
+      <w:proofErr w:type="spellStart"/>
+      <w:r>
+        <w:rPr>
+          <w:rFonts w:ascii="Arial" w:hAnsi="Arial" w:cs="Arial"/>
+          <w:lang w:val="en-US"/>
+        </w:rPr>
+        <w:t>hoogte</w:t>
+      </w:r>
+      <w:proofErr w:type="spellEnd"/>
+      <w:r>
+        <w:rPr>
+          <w:rFonts w:ascii="Arial" w:hAnsi="Arial" w:cs="Arial"/>
+          <w:lang w:val="en-US"/>
+        </w:rPr>
+        <w:t>.</w:t>
       </w:r>
     </w:p>
     <w:p>
@@ -904,7 +2781,215 @@
           <w:rFonts w:ascii="Arial" w:hAnsi="Arial" w:cs="Arial"/>
           <w:lang w:val="en-US"/>
         </w:rPr>
-        <w:t>Tot nu toe lukt het om een planet te spawnen aan de onderkant maar wanneer ik deze aan de bovenkant wil spawnen crashed de game.</w:t>
+        <w:t xml:space="preserve">Tot nu toe </w:t>
+      </w:r>
+      <w:proofErr w:type="spellStart"/>
+      <w:r>
+        <w:rPr>
+          <w:rFonts w:ascii="Arial" w:hAnsi="Arial" w:cs="Arial"/>
+          <w:lang w:val="en-US"/>
+        </w:rPr>
+        <w:t>lukt</w:t>
+      </w:r>
+      <w:proofErr w:type="spellEnd"/>
+      <w:r>
+        <w:rPr>
+          <w:rFonts w:ascii="Arial" w:hAnsi="Arial" w:cs="Arial"/>
+          <w:lang w:val="en-US"/>
+        </w:rPr>
+        <w:t xml:space="preserve"> het om </w:t>
+      </w:r>
+      <w:proofErr w:type="spellStart"/>
+      <w:r>
+        <w:rPr>
+          <w:rFonts w:ascii="Arial" w:hAnsi="Arial" w:cs="Arial"/>
+          <w:lang w:val="en-US"/>
+        </w:rPr>
+        <w:t>een</w:t>
+      </w:r>
+      <w:proofErr w:type="spellEnd"/>
+      <w:r>
+        <w:rPr>
+          <w:rFonts w:ascii="Arial" w:hAnsi="Arial" w:cs="Arial"/>
+          <w:lang w:val="en-US"/>
+        </w:rPr>
+        <w:t xml:space="preserve"> planet </w:t>
+      </w:r>
+      <w:proofErr w:type="spellStart"/>
+      <w:r>
+        <w:rPr>
+          <w:rFonts w:ascii="Arial" w:hAnsi="Arial" w:cs="Arial"/>
+          <w:lang w:val="en-US"/>
+        </w:rPr>
+        <w:t>te</w:t>
+      </w:r>
+      <w:proofErr w:type="spellEnd"/>
+      <w:r>
+        <w:rPr>
+          <w:rFonts w:ascii="Arial" w:hAnsi="Arial" w:cs="Arial"/>
+          <w:lang w:val="en-US"/>
+        </w:rPr>
+        <w:t xml:space="preserve"> </w:t>
+      </w:r>
+      <w:proofErr w:type="spellStart"/>
+      <w:r>
+        <w:rPr>
+          <w:rFonts w:ascii="Arial" w:hAnsi="Arial" w:cs="Arial"/>
+          <w:lang w:val="en-US"/>
+        </w:rPr>
+        <w:t>spawnen</w:t>
+      </w:r>
+      <w:proofErr w:type="spellEnd"/>
+      <w:r>
+        <w:rPr>
+          <w:rFonts w:ascii="Arial" w:hAnsi="Arial" w:cs="Arial"/>
+          <w:lang w:val="en-US"/>
+        </w:rPr>
+        <w:t xml:space="preserve"> </w:t>
+      </w:r>
+      <w:proofErr w:type="spellStart"/>
+      <w:r>
+        <w:rPr>
+          <w:rFonts w:ascii="Arial" w:hAnsi="Arial" w:cs="Arial"/>
+          <w:lang w:val="en-US"/>
+        </w:rPr>
+        <w:t>aan</w:t>
+      </w:r>
+      <w:proofErr w:type="spellEnd"/>
+      <w:r>
+        <w:rPr>
+          <w:rFonts w:ascii="Arial" w:hAnsi="Arial" w:cs="Arial"/>
+          <w:lang w:val="en-US"/>
+        </w:rPr>
+        <w:t xml:space="preserve"> de </w:t>
+      </w:r>
+      <w:proofErr w:type="spellStart"/>
+      <w:r>
+        <w:rPr>
+          <w:rFonts w:ascii="Arial" w:hAnsi="Arial" w:cs="Arial"/>
+          <w:lang w:val="en-US"/>
+        </w:rPr>
+        <w:t>onderkant</w:t>
+      </w:r>
+      <w:proofErr w:type="spellEnd"/>
+      <w:r>
+        <w:rPr>
+          <w:rFonts w:ascii="Arial" w:hAnsi="Arial" w:cs="Arial"/>
+          <w:lang w:val="en-US"/>
+        </w:rPr>
+        <w:t xml:space="preserve"> maar </w:t>
+      </w:r>
+      <w:proofErr w:type="spellStart"/>
+      <w:r>
+        <w:rPr>
+          <w:rFonts w:ascii="Arial" w:hAnsi="Arial" w:cs="Arial"/>
+          <w:lang w:val="en-US"/>
+        </w:rPr>
+        <w:t>wanneer</w:t>
+      </w:r>
+      <w:proofErr w:type="spellEnd"/>
+      <w:r>
+        <w:rPr>
+          <w:rFonts w:ascii="Arial" w:hAnsi="Arial" w:cs="Arial"/>
+          <w:lang w:val="en-US"/>
+        </w:rPr>
+        <w:t xml:space="preserve"> </w:t>
+      </w:r>
+      <w:proofErr w:type="spellStart"/>
+      <w:r>
+        <w:rPr>
+          <w:rFonts w:ascii="Arial" w:hAnsi="Arial" w:cs="Arial"/>
+          <w:lang w:val="en-US"/>
+        </w:rPr>
+        <w:t>ik</w:t>
+      </w:r>
+      <w:proofErr w:type="spellEnd"/>
+      <w:r>
+        <w:rPr>
+          <w:rFonts w:ascii="Arial" w:hAnsi="Arial" w:cs="Arial"/>
+          <w:lang w:val="en-US"/>
+        </w:rPr>
+        <w:t xml:space="preserve"> </w:t>
+      </w:r>
+      <w:proofErr w:type="spellStart"/>
+      <w:r>
+        <w:rPr>
+          <w:rFonts w:ascii="Arial" w:hAnsi="Arial" w:cs="Arial"/>
+          <w:lang w:val="en-US"/>
+        </w:rPr>
+        <w:t>deze</w:t>
+      </w:r>
+      <w:proofErr w:type="spellEnd"/>
+      <w:r>
+        <w:rPr>
+          <w:rFonts w:ascii="Arial" w:hAnsi="Arial" w:cs="Arial"/>
+          <w:lang w:val="en-US"/>
+        </w:rPr>
+        <w:t xml:space="preserve"> </w:t>
+      </w:r>
+      <w:proofErr w:type="spellStart"/>
+      <w:r>
+        <w:rPr>
+          <w:rFonts w:ascii="Arial" w:hAnsi="Arial" w:cs="Arial"/>
+          <w:lang w:val="en-US"/>
+        </w:rPr>
+        <w:t>aan</w:t>
+      </w:r>
+      <w:proofErr w:type="spellEnd"/>
+      <w:r>
+        <w:rPr>
+          <w:rFonts w:ascii="Arial" w:hAnsi="Arial" w:cs="Arial"/>
+          <w:lang w:val="en-US"/>
+        </w:rPr>
+        <w:t xml:space="preserve"> de </w:t>
+      </w:r>
+      <w:proofErr w:type="spellStart"/>
+      <w:r>
+        <w:rPr>
+          <w:rFonts w:ascii="Arial" w:hAnsi="Arial" w:cs="Arial"/>
+          <w:lang w:val="en-US"/>
+        </w:rPr>
+        <w:t>bovenkant</w:t>
+      </w:r>
+      <w:proofErr w:type="spellEnd"/>
+      <w:r>
+        <w:rPr>
+          <w:rFonts w:ascii="Arial" w:hAnsi="Arial" w:cs="Arial"/>
+          <w:lang w:val="en-US"/>
+        </w:rPr>
+        <w:t xml:space="preserve"> </w:t>
+      </w:r>
+      <w:proofErr w:type="spellStart"/>
+      <w:r>
+        <w:rPr>
+          <w:rFonts w:ascii="Arial" w:hAnsi="Arial" w:cs="Arial"/>
+          <w:lang w:val="en-US"/>
+        </w:rPr>
+        <w:t>wil</w:t>
+      </w:r>
+      <w:proofErr w:type="spellEnd"/>
+      <w:r>
+        <w:rPr>
+          <w:rFonts w:ascii="Arial" w:hAnsi="Arial" w:cs="Arial"/>
+          <w:lang w:val="en-US"/>
+        </w:rPr>
+        <w:t xml:space="preserve"> </w:t>
+      </w:r>
+      <w:proofErr w:type="spellStart"/>
+      <w:r>
+        <w:rPr>
+          <w:rFonts w:ascii="Arial" w:hAnsi="Arial" w:cs="Arial"/>
+          <w:lang w:val="en-US"/>
+        </w:rPr>
+        <w:t>spawnen</w:t>
+      </w:r>
+      <w:proofErr w:type="spellEnd"/>
+      <w:r>
+        <w:rPr>
+          <w:rFonts w:ascii="Arial" w:hAnsi="Arial" w:cs="Arial"/>
+          <w:lang w:val="en-US"/>
+        </w:rPr>
+        <w:t xml:space="preserve"> crashed de game.</w:t>
       </w:r>
     </w:p>
     <w:p>
@@ -1005,12 +3090,437 @@
           <w:lang w:val="en-US"/>
         </w:rPr>
       </w:pPr>
-      <w:r>
-        <w:rPr>
-          <w:rFonts w:ascii="Arial" w:hAnsi="Arial" w:cs="Arial"/>
-          <w:lang w:val="en-US"/>
-        </w:rPr>
-        <w:t>Vandaag is het gelukt om de planeten aan de bovenkant in te spawnen, na wat opzoeken en uitproberen was het uiteindelijk enorm simple.. De oplossing was gewoon in de code van de planet een extra code schrijven die met een ‘planettop’ tag een externe code geeft aan de bovenste planeten en deze zo inspawned.</w:t>
+      <w:proofErr w:type="spellStart"/>
+      <w:r>
+        <w:rPr>
+          <w:rFonts w:ascii="Arial" w:hAnsi="Arial" w:cs="Arial"/>
+          <w:lang w:val="en-US"/>
+        </w:rPr>
+        <w:t>Vandaag</w:t>
+      </w:r>
+      <w:proofErr w:type="spellEnd"/>
+      <w:r>
+        <w:rPr>
+          <w:rFonts w:ascii="Arial" w:hAnsi="Arial" w:cs="Arial"/>
+          <w:lang w:val="en-US"/>
+        </w:rPr>
+        <w:t xml:space="preserve"> is het </w:t>
+      </w:r>
+      <w:proofErr w:type="spellStart"/>
+      <w:r>
+        <w:rPr>
+          <w:rFonts w:ascii="Arial" w:hAnsi="Arial" w:cs="Arial"/>
+          <w:lang w:val="en-US"/>
+        </w:rPr>
+        <w:t>gelukt</w:t>
+      </w:r>
+      <w:proofErr w:type="spellEnd"/>
+      <w:r>
+        <w:rPr>
+          <w:rFonts w:ascii="Arial" w:hAnsi="Arial" w:cs="Arial"/>
+          <w:lang w:val="en-US"/>
+        </w:rPr>
+        <w:t xml:space="preserve"> om de </w:t>
+      </w:r>
+      <w:proofErr w:type="spellStart"/>
+      <w:r>
+        <w:rPr>
+          <w:rFonts w:ascii="Arial" w:hAnsi="Arial" w:cs="Arial"/>
+          <w:lang w:val="en-US"/>
+        </w:rPr>
+        <w:t>planeten</w:t>
+      </w:r>
+      <w:proofErr w:type="spellEnd"/>
+      <w:r>
+        <w:rPr>
+          <w:rFonts w:ascii="Arial" w:hAnsi="Arial" w:cs="Arial"/>
+          <w:lang w:val="en-US"/>
+        </w:rPr>
+        <w:t xml:space="preserve"> </w:t>
+      </w:r>
+      <w:proofErr w:type="spellStart"/>
+      <w:r>
+        <w:rPr>
+          <w:rFonts w:ascii="Arial" w:hAnsi="Arial" w:cs="Arial"/>
+          <w:lang w:val="en-US"/>
+        </w:rPr>
+        <w:t>aan</w:t>
+      </w:r>
+      <w:proofErr w:type="spellEnd"/>
+      <w:r>
+        <w:rPr>
+          <w:rFonts w:ascii="Arial" w:hAnsi="Arial" w:cs="Arial"/>
+          <w:lang w:val="en-US"/>
+        </w:rPr>
+        <w:t xml:space="preserve"> de </w:t>
+      </w:r>
+      <w:proofErr w:type="spellStart"/>
+      <w:r>
+        <w:rPr>
+          <w:rFonts w:ascii="Arial" w:hAnsi="Arial" w:cs="Arial"/>
+          <w:lang w:val="en-US"/>
+        </w:rPr>
+        <w:t>bovenkant</w:t>
+      </w:r>
+      <w:proofErr w:type="spellEnd"/>
+      <w:r>
+        <w:rPr>
+          <w:rFonts w:ascii="Arial" w:hAnsi="Arial" w:cs="Arial"/>
+          <w:lang w:val="en-US"/>
+        </w:rPr>
+        <w:t xml:space="preserve"> in </w:t>
+      </w:r>
+      <w:proofErr w:type="spellStart"/>
+      <w:r>
+        <w:rPr>
+          <w:rFonts w:ascii="Arial" w:hAnsi="Arial" w:cs="Arial"/>
+          <w:lang w:val="en-US"/>
+        </w:rPr>
+        <w:t>te</w:t>
+      </w:r>
+      <w:proofErr w:type="spellEnd"/>
+      <w:r>
+        <w:rPr>
+          <w:rFonts w:ascii="Arial" w:hAnsi="Arial" w:cs="Arial"/>
+          <w:lang w:val="en-US"/>
+        </w:rPr>
+        <w:t xml:space="preserve"> </w:t>
+      </w:r>
+      <w:proofErr w:type="spellStart"/>
+      <w:r>
+        <w:rPr>
+          <w:rFonts w:ascii="Arial" w:hAnsi="Arial" w:cs="Arial"/>
+          <w:lang w:val="en-US"/>
+        </w:rPr>
+        <w:t>spawnen</w:t>
+      </w:r>
+      <w:proofErr w:type="spellEnd"/>
+      <w:r>
+        <w:rPr>
+          <w:rFonts w:ascii="Arial" w:hAnsi="Arial" w:cs="Arial"/>
+          <w:lang w:val="en-US"/>
+        </w:rPr>
+        <w:t xml:space="preserve">, </w:t>
+      </w:r>
+      <w:proofErr w:type="spellStart"/>
+      <w:r>
+        <w:rPr>
+          <w:rFonts w:ascii="Arial" w:hAnsi="Arial" w:cs="Arial"/>
+          <w:lang w:val="en-US"/>
+        </w:rPr>
+        <w:t>na</w:t>
+      </w:r>
+      <w:proofErr w:type="spellEnd"/>
+      <w:r>
+        <w:rPr>
+          <w:rFonts w:ascii="Arial" w:hAnsi="Arial" w:cs="Arial"/>
+          <w:lang w:val="en-US"/>
+        </w:rPr>
+        <w:t xml:space="preserve"> wat </w:t>
+      </w:r>
+      <w:proofErr w:type="spellStart"/>
+      <w:r>
+        <w:rPr>
+          <w:rFonts w:ascii="Arial" w:hAnsi="Arial" w:cs="Arial"/>
+          <w:lang w:val="en-US"/>
+        </w:rPr>
+        <w:t>opzoeken</w:t>
+      </w:r>
+      <w:proofErr w:type="spellEnd"/>
+      <w:r>
+        <w:rPr>
+          <w:rFonts w:ascii="Arial" w:hAnsi="Arial" w:cs="Arial"/>
+          <w:lang w:val="en-US"/>
+        </w:rPr>
+        <w:t xml:space="preserve"> </w:t>
+      </w:r>
+      <w:proofErr w:type="spellStart"/>
+      <w:r>
+        <w:rPr>
+          <w:rFonts w:ascii="Arial" w:hAnsi="Arial" w:cs="Arial"/>
+          <w:lang w:val="en-US"/>
+        </w:rPr>
+        <w:t>en</w:t>
+      </w:r>
+      <w:proofErr w:type="spellEnd"/>
+      <w:r>
+        <w:rPr>
+          <w:rFonts w:ascii="Arial" w:hAnsi="Arial" w:cs="Arial"/>
+          <w:lang w:val="en-US"/>
+        </w:rPr>
+        <w:t xml:space="preserve"> </w:t>
+      </w:r>
+      <w:proofErr w:type="spellStart"/>
+      <w:r>
+        <w:rPr>
+          <w:rFonts w:ascii="Arial" w:hAnsi="Arial" w:cs="Arial"/>
+          <w:lang w:val="en-US"/>
+        </w:rPr>
+        <w:t>uitproberen</w:t>
+      </w:r>
+      <w:proofErr w:type="spellEnd"/>
+      <w:r>
+        <w:rPr>
+          <w:rFonts w:ascii="Arial" w:hAnsi="Arial" w:cs="Arial"/>
+          <w:lang w:val="en-US"/>
+        </w:rPr>
+        <w:t xml:space="preserve"> was het </w:t>
+      </w:r>
+      <w:proofErr w:type="spellStart"/>
+      <w:r>
+        <w:rPr>
+          <w:rFonts w:ascii="Arial" w:hAnsi="Arial" w:cs="Arial"/>
+          <w:lang w:val="en-US"/>
+        </w:rPr>
+        <w:t>uiteindelijk</w:t>
+      </w:r>
+      <w:proofErr w:type="spellEnd"/>
+      <w:r>
+        <w:rPr>
+          <w:rFonts w:ascii="Arial" w:hAnsi="Arial" w:cs="Arial"/>
+          <w:lang w:val="en-US"/>
+        </w:rPr>
+        <w:t xml:space="preserve"> </w:t>
+      </w:r>
+      <w:proofErr w:type="spellStart"/>
+      <w:r>
+        <w:rPr>
+          <w:rFonts w:ascii="Arial" w:hAnsi="Arial" w:cs="Arial"/>
+          <w:lang w:val="en-US"/>
+        </w:rPr>
+        <w:t>enorm</w:t>
+      </w:r>
+      <w:proofErr w:type="spellEnd"/>
+      <w:r>
+        <w:rPr>
+          <w:rFonts w:ascii="Arial" w:hAnsi="Arial" w:cs="Arial"/>
+          <w:lang w:val="en-US"/>
+        </w:rPr>
+        <w:t xml:space="preserve"> simple.. De </w:t>
+      </w:r>
+      <w:proofErr w:type="spellStart"/>
+      <w:r>
+        <w:rPr>
+          <w:rFonts w:ascii="Arial" w:hAnsi="Arial" w:cs="Arial"/>
+          <w:lang w:val="en-US"/>
+        </w:rPr>
+        <w:t>oplossing</w:t>
+      </w:r>
+      <w:proofErr w:type="spellEnd"/>
+      <w:r>
+        <w:rPr>
+          <w:rFonts w:ascii="Arial" w:hAnsi="Arial" w:cs="Arial"/>
+          <w:lang w:val="en-US"/>
+        </w:rPr>
+        <w:t xml:space="preserve"> was </w:t>
+      </w:r>
+      <w:proofErr w:type="spellStart"/>
+      <w:r>
+        <w:rPr>
+          <w:rFonts w:ascii="Arial" w:hAnsi="Arial" w:cs="Arial"/>
+          <w:lang w:val="en-US"/>
+        </w:rPr>
+        <w:t>gewoon</w:t>
+      </w:r>
+      <w:proofErr w:type="spellEnd"/>
+      <w:r>
+        <w:rPr>
+          <w:rFonts w:ascii="Arial" w:hAnsi="Arial" w:cs="Arial"/>
+          <w:lang w:val="en-US"/>
+        </w:rPr>
+        <w:t xml:space="preserve"> in de code van de planet </w:t>
+      </w:r>
+      <w:proofErr w:type="spellStart"/>
+      <w:r>
+        <w:rPr>
+          <w:rFonts w:ascii="Arial" w:hAnsi="Arial" w:cs="Arial"/>
+          <w:lang w:val="en-US"/>
+        </w:rPr>
+        <w:t>een</w:t>
+      </w:r>
+      <w:proofErr w:type="spellEnd"/>
+      <w:r>
+        <w:rPr>
+          <w:rFonts w:ascii="Arial" w:hAnsi="Arial" w:cs="Arial"/>
+          <w:lang w:val="en-US"/>
+        </w:rPr>
+        <w:t xml:space="preserve"> extra code </w:t>
+      </w:r>
+      <w:proofErr w:type="spellStart"/>
+      <w:r>
+        <w:rPr>
+          <w:rFonts w:ascii="Arial" w:hAnsi="Arial" w:cs="Arial"/>
+          <w:lang w:val="en-US"/>
+        </w:rPr>
+        <w:t>schrijven</w:t>
+      </w:r>
+      <w:proofErr w:type="spellEnd"/>
+      <w:r>
+        <w:rPr>
+          <w:rFonts w:ascii="Arial" w:hAnsi="Arial" w:cs="Arial"/>
+          <w:lang w:val="en-US"/>
+        </w:rPr>
+        <w:t xml:space="preserve"> die met </w:t>
+      </w:r>
+      <w:proofErr w:type="spellStart"/>
+      <w:r>
+        <w:rPr>
+          <w:rFonts w:ascii="Arial" w:hAnsi="Arial" w:cs="Arial"/>
+          <w:lang w:val="en-US"/>
+        </w:rPr>
+        <w:t>een</w:t>
+      </w:r>
+      <w:proofErr w:type="spellEnd"/>
+      <w:r>
+        <w:rPr>
+          <w:rFonts w:ascii="Arial" w:hAnsi="Arial" w:cs="Arial"/>
+          <w:lang w:val="en-US"/>
+        </w:rPr>
+        <w:t xml:space="preserve"> ‘</w:t>
+      </w:r>
+      <w:proofErr w:type="spellStart"/>
+      <w:r>
+        <w:rPr>
+          <w:rFonts w:ascii="Arial" w:hAnsi="Arial" w:cs="Arial"/>
+          <w:lang w:val="en-US"/>
+        </w:rPr>
+        <w:t>planettop</w:t>
+      </w:r>
+      <w:proofErr w:type="spellEnd"/>
+      <w:r>
+        <w:rPr>
+          <w:rFonts w:ascii="Arial" w:hAnsi="Arial" w:cs="Arial"/>
+          <w:lang w:val="en-US"/>
+        </w:rPr>
+        <w:t xml:space="preserve">’ tag </w:t>
+      </w:r>
+      <w:proofErr w:type="spellStart"/>
+      <w:r>
+        <w:rPr>
+          <w:rFonts w:ascii="Arial" w:hAnsi="Arial" w:cs="Arial"/>
+          <w:lang w:val="en-US"/>
+        </w:rPr>
+        <w:t>een</w:t>
+      </w:r>
+      <w:proofErr w:type="spellEnd"/>
+      <w:r>
+        <w:rPr>
+          <w:rFonts w:ascii="Arial" w:hAnsi="Arial" w:cs="Arial"/>
+          <w:lang w:val="en-US"/>
+        </w:rPr>
+        <w:t xml:space="preserve"> externe code </w:t>
+      </w:r>
+      <w:proofErr w:type="spellStart"/>
+      <w:r>
+        <w:rPr>
+          <w:rFonts w:ascii="Arial" w:hAnsi="Arial" w:cs="Arial"/>
+          <w:lang w:val="en-US"/>
+        </w:rPr>
+        <w:t>geeft</w:t>
+      </w:r>
+      <w:proofErr w:type="spellEnd"/>
+      <w:r>
+        <w:rPr>
+          <w:rFonts w:ascii="Arial" w:hAnsi="Arial" w:cs="Arial"/>
+          <w:lang w:val="en-US"/>
+        </w:rPr>
+        <w:t xml:space="preserve"> </w:t>
+      </w:r>
+      <w:proofErr w:type="spellStart"/>
+      <w:r>
+        <w:rPr>
+          <w:rFonts w:ascii="Arial" w:hAnsi="Arial" w:cs="Arial"/>
+          <w:lang w:val="en-US"/>
+        </w:rPr>
+        <w:t>aan</w:t>
+      </w:r>
+      <w:proofErr w:type="spellEnd"/>
+      <w:r>
+        <w:rPr>
+          <w:rFonts w:ascii="Arial" w:hAnsi="Arial" w:cs="Arial"/>
+          <w:lang w:val="en-US"/>
+        </w:rPr>
+        <w:t xml:space="preserve"> de </w:t>
+      </w:r>
+      <w:proofErr w:type="spellStart"/>
+      <w:r>
+        <w:rPr>
+          <w:rFonts w:ascii="Arial" w:hAnsi="Arial" w:cs="Arial"/>
+          <w:lang w:val="en-US"/>
+        </w:rPr>
+        <w:t>bovenste</w:t>
+      </w:r>
+      <w:proofErr w:type="spellEnd"/>
+      <w:r>
+        <w:rPr>
+          <w:rFonts w:ascii="Arial" w:hAnsi="Arial" w:cs="Arial"/>
+          <w:lang w:val="en-US"/>
+        </w:rPr>
+        <w:t xml:space="preserve"> </w:t>
+      </w:r>
+      <w:proofErr w:type="spellStart"/>
+      <w:r>
+        <w:rPr>
+          <w:rFonts w:ascii="Arial" w:hAnsi="Arial" w:cs="Arial"/>
+          <w:lang w:val="en-US"/>
+        </w:rPr>
+        <w:t>planeten</w:t>
+      </w:r>
+      <w:proofErr w:type="spellEnd"/>
+      <w:r>
+        <w:rPr>
+          <w:rFonts w:ascii="Arial" w:hAnsi="Arial" w:cs="Arial"/>
+          <w:lang w:val="en-US"/>
+        </w:rPr>
+        <w:t xml:space="preserve"> </w:t>
+      </w:r>
+      <w:proofErr w:type="spellStart"/>
+      <w:r>
+        <w:rPr>
+          <w:rFonts w:ascii="Arial" w:hAnsi="Arial" w:cs="Arial"/>
+          <w:lang w:val="en-US"/>
+        </w:rPr>
+        <w:t>en</w:t>
+      </w:r>
+      <w:proofErr w:type="spellEnd"/>
+      <w:r>
+        <w:rPr>
+          <w:rFonts w:ascii="Arial" w:hAnsi="Arial" w:cs="Arial"/>
+          <w:lang w:val="en-US"/>
+        </w:rPr>
+        <w:t xml:space="preserve"> </w:t>
+      </w:r>
+      <w:proofErr w:type="spellStart"/>
+      <w:r>
+        <w:rPr>
+          <w:rFonts w:ascii="Arial" w:hAnsi="Arial" w:cs="Arial"/>
+          <w:lang w:val="en-US"/>
+        </w:rPr>
+        <w:t>deze</w:t>
+      </w:r>
+      <w:proofErr w:type="spellEnd"/>
+      <w:r>
+        <w:rPr>
+          <w:rFonts w:ascii="Arial" w:hAnsi="Arial" w:cs="Arial"/>
+          <w:lang w:val="en-US"/>
+        </w:rPr>
+        <w:t xml:space="preserve"> zo </w:t>
+      </w:r>
+      <w:proofErr w:type="spellStart"/>
+      <w:r>
+        <w:rPr>
+          <w:rFonts w:ascii="Arial" w:hAnsi="Arial" w:cs="Arial"/>
+          <w:lang w:val="en-US"/>
+        </w:rPr>
+        <w:t>inspawned</w:t>
+      </w:r>
+      <w:proofErr w:type="spellEnd"/>
+      <w:r>
+        <w:rPr>
+          <w:rFonts w:ascii="Arial" w:hAnsi="Arial" w:cs="Arial"/>
+          <w:lang w:val="en-US"/>
+        </w:rPr>
+        <w:t>.</w:t>
       </w:r>
     </w:p>
     <w:p>
@@ -1032,12 +3542,389 @@
           <w:lang w:val="en-US"/>
         </w:rPr>
       </w:pPr>
-      <w:r>
-        <w:rPr>
-          <w:rFonts w:ascii="Arial" w:hAnsi="Arial" w:cs="Arial"/>
-          <w:lang w:val="en-US"/>
-        </w:rPr>
-        <w:t>Daarbij heb ik ook een titlescreen en restart button gemaakt voor het begin en restarten van de game. Ik wil nog werken aan een return to home button om terug te komen bij het menu en de game te sluiten.</w:t>
+      <w:proofErr w:type="spellStart"/>
+      <w:r>
+        <w:rPr>
+          <w:rFonts w:ascii="Arial" w:hAnsi="Arial" w:cs="Arial"/>
+          <w:lang w:val="en-US"/>
+        </w:rPr>
+        <w:t>Daarbij</w:t>
+      </w:r>
+      <w:proofErr w:type="spellEnd"/>
+      <w:r>
+        <w:rPr>
+          <w:rFonts w:ascii="Arial" w:hAnsi="Arial" w:cs="Arial"/>
+          <w:lang w:val="en-US"/>
+        </w:rPr>
+        <w:t xml:space="preserve"> </w:t>
+      </w:r>
+      <w:proofErr w:type="spellStart"/>
+      <w:r>
+        <w:rPr>
+          <w:rFonts w:ascii="Arial" w:hAnsi="Arial" w:cs="Arial"/>
+          <w:lang w:val="en-US"/>
+        </w:rPr>
+        <w:t>heb</w:t>
+      </w:r>
+      <w:proofErr w:type="spellEnd"/>
+      <w:r>
+        <w:rPr>
+          <w:rFonts w:ascii="Arial" w:hAnsi="Arial" w:cs="Arial"/>
+          <w:lang w:val="en-US"/>
+        </w:rPr>
+        <w:t xml:space="preserve"> </w:t>
+      </w:r>
+      <w:proofErr w:type="spellStart"/>
+      <w:r>
+        <w:rPr>
+          <w:rFonts w:ascii="Arial" w:hAnsi="Arial" w:cs="Arial"/>
+          <w:lang w:val="en-US"/>
+        </w:rPr>
+        <w:t>ik</w:t>
+      </w:r>
+      <w:proofErr w:type="spellEnd"/>
+      <w:r>
+        <w:rPr>
+          <w:rFonts w:ascii="Arial" w:hAnsi="Arial" w:cs="Arial"/>
+          <w:lang w:val="en-US"/>
+        </w:rPr>
+        <w:t xml:space="preserve"> </w:t>
+      </w:r>
+      <w:proofErr w:type="spellStart"/>
+      <w:r>
+        <w:rPr>
+          <w:rFonts w:ascii="Arial" w:hAnsi="Arial" w:cs="Arial"/>
+          <w:lang w:val="en-US"/>
+        </w:rPr>
+        <w:t>ook</w:t>
+      </w:r>
+      <w:proofErr w:type="spellEnd"/>
+      <w:r>
+        <w:rPr>
+          <w:rFonts w:ascii="Arial" w:hAnsi="Arial" w:cs="Arial"/>
+          <w:lang w:val="en-US"/>
+        </w:rPr>
+        <w:t xml:space="preserve"> </w:t>
+      </w:r>
+      <w:proofErr w:type="spellStart"/>
+      <w:r>
+        <w:rPr>
+          <w:rFonts w:ascii="Arial" w:hAnsi="Arial" w:cs="Arial"/>
+          <w:lang w:val="en-US"/>
+        </w:rPr>
+        <w:t>een</w:t>
+      </w:r>
+      <w:proofErr w:type="spellEnd"/>
+      <w:r>
+        <w:rPr>
+          <w:rFonts w:ascii="Arial" w:hAnsi="Arial" w:cs="Arial"/>
+          <w:lang w:val="en-US"/>
+        </w:rPr>
+        <w:t xml:space="preserve"> </w:t>
+      </w:r>
+      <w:proofErr w:type="spellStart"/>
+      <w:r>
+        <w:rPr>
+          <w:rFonts w:ascii="Arial" w:hAnsi="Arial" w:cs="Arial"/>
+          <w:lang w:val="en-US"/>
+        </w:rPr>
+        <w:t>titlescreen</w:t>
+      </w:r>
+      <w:proofErr w:type="spellEnd"/>
+      <w:r>
+        <w:rPr>
+          <w:rFonts w:ascii="Arial" w:hAnsi="Arial" w:cs="Arial"/>
+          <w:lang w:val="en-US"/>
+        </w:rPr>
+        <w:t xml:space="preserve"> </w:t>
+      </w:r>
+      <w:proofErr w:type="spellStart"/>
+      <w:r>
+        <w:rPr>
+          <w:rFonts w:ascii="Arial" w:hAnsi="Arial" w:cs="Arial"/>
+          <w:lang w:val="en-US"/>
+        </w:rPr>
+        <w:t>en</w:t>
+      </w:r>
+      <w:proofErr w:type="spellEnd"/>
+      <w:r>
+        <w:rPr>
+          <w:rFonts w:ascii="Arial" w:hAnsi="Arial" w:cs="Arial"/>
+          <w:lang w:val="en-US"/>
+        </w:rPr>
+        <w:t xml:space="preserve"> restart button </w:t>
+      </w:r>
+      <w:proofErr w:type="spellStart"/>
+      <w:r>
+        <w:rPr>
+          <w:rFonts w:ascii="Arial" w:hAnsi="Arial" w:cs="Arial"/>
+          <w:lang w:val="en-US"/>
+        </w:rPr>
+        <w:t>gemaakt</w:t>
+      </w:r>
+      <w:proofErr w:type="spellEnd"/>
+      <w:r>
+        <w:rPr>
+          <w:rFonts w:ascii="Arial" w:hAnsi="Arial" w:cs="Arial"/>
+          <w:lang w:val="en-US"/>
+        </w:rPr>
+        <w:t xml:space="preserve"> </w:t>
+      </w:r>
+      <w:proofErr w:type="spellStart"/>
+      <w:r>
+        <w:rPr>
+          <w:rFonts w:ascii="Arial" w:hAnsi="Arial" w:cs="Arial"/>
+          <w:lang w:val="en-US"/>
+        </w:rPr>
+        <w:t>voor</w:t>
+      </w:r>
+      <w:proofErr w:type="spellEnd"/>
+      <w:r>
+        <w:rPr>
+          <w:rFonts w:ascii="Arial" w:hAnsi="Arial" w:cs="Arial"/>
+          <w:lang w:val="en-US"/>
+        </w:rPr>
+        <w:t xml:space="preserve"> het begin </w:t>
+      </w:r>
+      <w:proofErr w:type="spellStart"/>
+      <w:r>
+        <w:rPr>
+          <w:rFonts w:ascii="Arial" w:hAnsi="Arial" w:cs="Arial"/>
+          <w:lang w:val="en-US"/>
+        </w:rPr>
+        <w:t>en</w:t>
+      </w:r>
+      <w:proofErr w:type="spellEnd"/>
+      <w:r>
+        <w:rPr>
+          <w:rFonts w:ascii="Arial" w:hAnsi="Arial" w:cs="Arial"/>
+          <w:lang w:val="en-US"/>
+        </w:rPr>
+        <w:t xml:space="preserve"> </w:t>
+      </w:r>
+      <w:proofErr w:type="spellStart"/>
+      <w:r>
+        <w:rPr>
+          <w:rFonts w:ascii="Arial" w:hAnsi="Arial" w:cs="Arial"/>
+          <w:lang w:val="en-US"/>
+        </w:rPr>
+        <w:t>restarten</w:t>
+      </w:r>
+      <w:proofErr w:type="spellEnd"/>
+      <w:r>
+        <w:rPr>
+          <w:rFonts w:ascii="Arial" w:hAnsi="Arial" w:cs="Arial"/>
+          <w:lang w:val="en-US"/>
+        </w:rPr>
+        <w:t xml:space="preserve"> van de game. </w:t>
+      </w:r>
+      <w:proofErr w:type="spellStart"/>
+      <w:r>
+        <w:rPr>
+          <w:rFonts w:ascii="Arial" w:hAnsi="Arial" w:cs="Arial"/>
+          <w:lang w:val="en-US"/>
+        </w:rPr>
+        <w:t>Ik</w:t>
+      </w:r>
+      <w:proofErr w:type="spellEnd"/>
+      <w:r>
+        <w:rPr>
+          <w:rFonts w:ascii="Arial" w:hAnsi="Arial" w:cs="Arial"/>
+          <w:lang w:val="en-US"/>
+        </w:rPr>
+        <w:t xml:space="preserve"> </w:t>
+      </w:r>
+      <w:proofErr w:type="spellStart"/>
+      <w:r>
+        <w:rPr>
+          <w:rFonts w:ascii="Arial" w:hAnsi="Arial" w:cs="Arial"/>
+          <w:lang w:val="en-US"/>
+        </w:rPr>
+        <w:t>wil</w:t>
+      </w:r>
+      <w:proofErr w:type="spellEnd"/>
+      <w:r>
+        <w:rPr>
+          <w:rFonts w:ascii="Arial" w:hAnsi="Arial" w:cs="Arial"/>
+          <w:lang w:val="en-US"/>
+        </w:rPr>
+        <w:t xml:space="preserve"> </w:t>
+      </w:r>
+      <w:proofErr w:type="spellStart"/>
+      <w:r>
+        <w:rPr>
+          <w:rFonts w:ascii="Arial" w:hAnsi="Arial" w:cs="Arial"/>
+          <w:lang w:val="en-US"/>
+        </w:rPr>
+        <w:t>nog</w:t>
+      </w:r>
+      <w:proofErr w:type="spellEnd"/>
+      <w:r>
+        <w:rPr>
+          <w:rFonts w:ascii="Arial" w:hAnsi="Arial" w:cs="Arial"/>
+          <w:lang w:val="en-US"/>
+        </w:rPr>
+        <w:t xml:space="preserve"> </w:t>
+      </w:r>
+      <w:proofErr w:type="spellStart"/>
+      <w:r>
+        <w:rPr>
+          <w:rFonts w:ascii="Arial" w:hAnsi="Arial" w:cs="Arial"/>
+          <w:lang w:val="en-US"/>
+        </w:rPr>
+        <w:t>werken</w:t>
+      </w:r>
+      <w:proofErr w:type="spellEnd"/>
+      <w:r>
+        <w:rPr>
+          <w:rFonts w:ascii="Arial" w:hAnsi="Arial" w:cs="Arial"/>
+          <w:lang w:val="en-US"/>
+        </w:rPr>
+        <w:t xml:space="preserve"> </w:t>
+      </w:r>
+      <w:proofErr w:type="spellStart"/>
+      <w:r>
+        <w:rPr>
+          <w:rFonts w:ascii="Arial" w:hAnsi="Arial" w:cs="Arial"/>
+          <w:lang w:val="en-US"/>
+        </w:rPr>
+        <w:t>aan</w:t>
+      </w:r>
+      <w:proofErr w:type="spellEnd"/>
+      <w:r>
+        <w:rPr>
+          <w:rFonts w:ascii="Arial" w:hAnsi="Arial" w:cs="Arial"/>
+          <w:lang w:val="en-US"/>
+        </w:rPr>
+        <w:t xml:space="preserve"> </w:t>
+      </w:r>
+      <w:proofErr w:type="spellStart"/>
+      <w:r>
+        <w:rPr>
+          <w:rFonts w:ascii="Arial" w:hAnsi="Arial" w:cs="Arial"/>
+          <w:lang w:val="en-US"/>
+        </w:rPr>
+        <w:t>een</w:t>
+      </w:r>
+      <w:proofErr w:type="spellEnd"/>
+      <w:r>
+        <w:rPr>
+          <w:rFonts w:ascii="Arial" w:hAnsi="Arial" w:cs="Arial"/>
+          <w:lang w:val="en-US"/>
+        </w:rPr>
+        <w:t xml:space="preserve"> return to home button om </w:t>
+      </w:r>
+      <w:proofErr w:type="spellStart"/>
+      <w:r>
+        <w:rPr>
+          <w:rFonts w:ascii="Arial" w:hAnsi="Arial" w:cs="Arial"/>
+          <w:lang w:val="en-US"/>
+        </w:rPr>
+        <w:t>terug</w:t>
+      </w:r>
+      <w:proofErr w:type="spellEnd"/>
+      <w:r>
+        <w:rPr>
+          <w:rFonts w:ascii="Arial" w:hAnsi="Arial" w:cs="Arial"/>
+          <w:lang w:val="en-US"/>
+        </w:rPr>
+        <w:t xml:space="preserve"> </w:t>
+      </w:r>
+      <w:proofErr w:type="spellStart"/>
+      <w:r>
+        <w:rPr>
+          <w:rFonts w:ascii="Arial" w:hAnsi="Arial" w:cs="Arial"/>
+          <w:lang w:val="en-US"/>
+        </w:rPr>
+        <w:t>te</w:t>
+      </w:r>
+      <w:proofErr w:type="spellEnd"/>
+      <w:r>
+        <w:rPr>
+          <w:rFonts w:ascii="Arial" w:hAnsi="Arial" w:cs="Arial"/>
+          <w:lang w:val="en-US"/>
+        </w:rPr>
+        <w:t xml:space="preserve"> </w:t>
+      </w:r>
+      <w:proofErr w:type="spellStart"/>
+      <w:r>
+        <w:rPr>
+          <w:rFonts w:ascii="Arial" w:hAnsi="Arial" w:cs="Arial"/>
+          <w:lang w:val="en-US"/>
+        </w:rPr>
+        <w:t>komen</w:t>
+      </w:r>
+      <w:proofErr w:type="spellEnd"/>
+      <w:r>
+        <w:rPr>
+          <w:rFonts w:ascii="Arial" w:hAnsi="Arial" w:cs="Arial"/>
+          <w:lang w:val="en-US"/>
+        </w:rPr>
+        <w:t xml:space="preserve"> </w:t>
+      </w:r>
+      <w:proofErr w:type="spellStart"/>
+      <w:r>
+        <w:rPr>
+          <w:rFonts w:ascii="Arial" w:hAnsi="Arial" w:cs="Arial"/>
+          <w:lang w:val="en-US"/>
+        </w:rPr>
+        <w:t>bij</w:t>
+      </w:r>
+      <w:proofErr w:type="spellEnd"/>
+      <w:r>
+        <w:rPr>
+          <w:rFonts w:ascii="Arial" w:hAnsi="Arial" w:cs="Arial"/>
+          <w:lang w:val="en-US"/>
+        </w:rPr>
+        <w:t xml:space="preserve"> het menu </w:t>
+      </w:r>
+      <w:proofErr w:type="spellStart"/>
+      <w:r>
+        <w:rPr>
+          <w:rFonts w:ascii="Arial" w:hAnsi="Arial" w:cs="Arial"/>
+          <w:lang w:val="en-US"/>
+        </w:rPr>
+        <w:t>en</w:t>
+      </w:r>
+      <w:proofErr w:type="spellEnd"/>
+      <w:r>
+        <w:rPr>
+          <w:rFonts w:ascii="Arial" w:hAnsi="Arial" w:cs="Arial"/>
+          <w:lang w:val="en-US"/>
+        </w:rPr>
+        <w:t xml:space="preserve"> de game </w:t>
+      </w:r>
+      <w:proofErr w:type="spellStart"/>
+      <w:r>
+        <w:rPr>
+          <w:rFonts w:ascii="Arial" w:hAnsi="Arial" w:cs="Arial"/>
+          <w:lang w:val="en-US"/>
+        </w:rPr>
+        <w:t>te</w:t>
+      </w:r>
+      <w:proofErr w:type="spellEnd"/>
+      <w:r>
+        <w:rPr>
+          <w:rFonts w:ascii="Arial" w:hAnsi="Arial" w:cs="Arial"/>
+          <w:lang w:val="en-US"/>
+        </w:rPr>
+        <w:t xml:space="preserve"> </w:t>
+      </w:r>
+      <w:proofErr w:type="spellStart"/>
+      <w:r>
+        <w:rPr>
+          <w:rFonts w:ascii="Arial" w:hAnsi="Arial" w:cs="Arial"/>
+          <w:lang w:val="en-US"/>
+        </w:rPr>
+        <w:t>sluiten</w:t>
+      </w:r>
+      <w:proofErr w:type="spellEnd"/>
+      <w:r>
+        <w:rPr>
+          <w:rFonts w:ascii="Arial" w:hAnsi="Arial" w:cs="Arial"/>
+          <w:lang w:val="en-US"/>
+        </w:rPr>
+        <w:t>.</w:t>
       </w:r>
     </w:p>
     <w:p>
@@ -1146,12 +4033,709 @@
           <w:lang w:val="en-US"/>
         </w:rPr>
       </w:pPr>
-      <w:r>
-        <w:rPr>
-          <w:rFonts w:ascii="Arial" w:hAnsi="Arial" w:cs="Arial"/>
-          <w:lang w:val="en-US"/>
-        </w:rPr>
-        <w:t>Begonnen aan een idee uitwerken om een score bij te houden. Mijn eerste idee was om dit te doen door items te spawnen en deze oppakken om de game moeiljiker te maken. Maar na wat uitproberen was ik hier nog niet helemaal uitgekomen. Op dit moment is het score system zo gemaakt dat er score bijkomt via een timer. Dit vind ik een prima oplossing want Hiermee krijg je een endless timer die je score zo bijhoudt hoelanger je leeft.</w:t>
+      <w:proofErr w:type="spellStart"/>
+      <w:r>
+        <w:rPr>
+          <w:rFonts w:ascii="Arial" w:hAnsi="Arial" w:cs="Arial"/>
+          <w:lang w:val="en-US"/>
+        </w:rPr>
+        <w:t>Begonnen</w:t>
+      </w:r>
+      <w:proofErr w:type="spellEnd"/>
+      <w:r>
+        <w:rPr>
+          <w:rFonts w:ascii="Arial" w:hAnsi="Arial" w:cs="Arial"/>
+          <w:lang w:val="en-US"/>
+        </w:rPr>
+        <w:t xml:space="preserve"> </w:t>
+      </w:r>
+      <w:proofErr w:type="spellStart"/>
+      <w:r>
+        <w:rPr>
+          <w:rFonts w:ascii="Arial" w:hAnsi="Arial" w:cs="Arial"/>
+          <w:lang w:val="en-US"/>
+        </w:rPr>
+        <w:t>aan</w:t>
+      </w:r>
+      <w:proofErr w:type="spellEnd"/>
+      <w:r>
+        <w:rPr>
+          <w:rFonts w:ascii="Arial" w:hAnsi="Arial" w:cs="Arial"/>
+          <w:lang w:val="en-US"/>
+        </w:rPr>
+        <w:t xml:space="preserve"> </w:t>
+      </w:r>
+      <w:proofErr w:type="spellStart"/>
+      <w:r>
+        <w:rPr>
+          <w:rFonts w:ascii="Arial" w:hAnsi="Arial" w:cs="Arial"/>
+          <w:lang w:val="en-US"/>
+        </w:rPr>
+        <w:t>een</w:t>
+      </w:r>
+      <w:proofErr w:type="spellEnd"/>
+      <w:r>
+        <w:rPr>
+          <w:rFonts w:ascii="Arial" w:hAnsi="Arial" w:cs="Arial"/>
+          <w:lang w:val="en-US"/>
+        </w:rPr>
+        <w:t xml:space="preserve"> idee </w:t>
+      </w:r>
+      <w:proofErr w:type="spellStart"/>
+      <w:r>
+        <w:rPr>
+          <w:rFonts w:ascii="Arial" w:hAnsi="Arial" w:cs="Arial"/>
+          <w:lang w:val="en-US"/>
+        </w:rPr>
+        <w:t>uitwerken</w:t>
+      </w:r>
+      <w:proofErr w:type="spellEnd"/>
+      <w:r>
+        <w:rPr>
+          <w:rFonts w:ascii="Arial" w:hAnsi="Arial" w:cs="Arial"/>
+          <w:lang w:val="en-US"/>
+        </w:rPr>
+        <w:t xml:space="preserve"> om </w:t>
+      </w:r>
+      <w:proofErr w:type="spellStart"/>
+      <w:r>
+        <w:rPr>
+          <w:rFonts w:ascii="Arial" w:hAnsi="Arial" w:cs="Arial"/>
+          <w:lang w:val="en-US"/>
+        </w:rPr>
+        <w:t>een</w:t>
+      </w:r>
+      <w:proofErr w:type="spellEnd"/>
+      <w:r>
+        <w:rPr>
+          <w:rFonts w:ascii="Arial" w:hAnsi="Arial" w:cs="Arial"/>
+          <w:lang w:val="en-US"/>
+        </w:rPr>
+        <w:t xml:space="preserve"> score </w:t>
+      </w:r>
+      <w:proofErr w:type="spellStart"/>
+      <w:r>
+        <w:rPr>
+          <w:rFonts w:ascii="Arial" w:hAnsi="Arial" w:cs="Arial"/>
+          <w:lang w:val="en-US"/>
+        </w:rPr>
+        <w:t>bij</w:t>
+      </w:r>
+      <w:proofErr w:type="spellEnd"/>
+      <w:r>
+        <w:rPr>
+          <w:rFonts w:ascii="Arial" w:hAnsi="Arial" w:cs="Arial"/>
+          <w:lang w:val="en-US"/>
+        </w:rPr>
+        <w:t xml:space="preserve"> </w:t>
+      </w:r>
+      <w:proofErr w:type="spellStart"/>
+      <w:r>
+        <w:rPr>
+          <w:rFonts w:ascii="Arial" w:hAnsi="Arial" w:cs="Arial"/>
+          <w:lang w:val="en-US"/>
+        </w:rPr>
+        <w:t>te</w:t>
+      </w:r>
+      <w:proofErr w:type="spellEnd"/>
+      <w:r>
+        <w:rPr>
+          <w:rFonts w:ascii="Arial" w:hAnsi="Arial" w:cs="Arial"/>
+          <w:lang w:val="en-US"/>
+        </w:rPr>
+        <w:t xml:space="preserve"> </w:t>
+      </w:r>
+      <w:proofErr w:type="spellStart"/>
+      <w:r>
+        <w:rPr>
+          <w:rFonts w:ascii="Arial" w:hAnsi="Arial" w:cs="Arial"/>
+          <w:lang w:val="en-US"/>
+        </w:rPr>
+        <w:t>houden</w:t>
+      </w:r>
+      <w:proofErr w:type="spellEnd"/>
+      <w:r>
+        <w:rPr>
+          <w:rFonts w:ascii="Arial" w:hAnsi="Arial" w:cs="Arial"/>
+          <w:lang w:val="en-US"/>
+        </w:rPr>
+        <w:t xml:space="preserve">. </w:t>
+      </w:r>
+      <w:proofErr w:type="spellStart"/>
+      <w:r>
+        <w:rPr>
+          <w:rFonts w:ascii="Arial" w:hAnsi="Arial" w:cs="Arial"/>
+          <w:lang w:val="en-US"/>
+        </w:rPr>
+        <w:t>Mijn</w:t>
+      </w:r>
+      <w:proofErr w:type="spellEnd"/>
+      <w:r>
+        <w:rPr>
+          <w:rFonts w:ascii="Arial" w:hAnsi="Arial" w:cs="Arial"/>
+          <w:lang w:val="en-US"/>
+        </w:rPr>
+        <w:t xml:space="preserve"> </w:t>
+      </w:r>
+      <w:proofErr w:type="spellStart"/>
+      <w:r>
+        <w:rPr>
+          <w:rFonts w:ascii="Arial" w:hAnsi="Arial" w:cs="Arial"/>
+          <w:lang w:val="en-US"/>
+        </w:rPr>
+        <w:t>eerste</w:t>
+      </w:r>
+      <w:proofErr w:type="spellEnd"/>
+      <w:r>
+        <w:rPr>
+          <w:rFonts w:ascii="Arial" w:hAnsi="Arial" w:cs="Arial"/>
+          <w:lang w:val="en-US"/>
+        </w:rPr>
+        <w:t xml:space="preserve"> idee was om </w:t>
+      </w:r>
+      <w:proofErr w:type="spellStart"/>
+      <w:r>
+        <w:rPr>
+          <w:rFonts w:ascii="Arial" w:hAnsi="Arial" w:cs="Arial"/>
+          <w:lang w:val="en-US"/>
+        </w:rPr>
+        <w:t>dit</w:t>
+      </w:r>
+      <w:proofErr w:type="spellEnd"/>
+      <w:r>
+        <w:rPr>
+          <w:rFonts w:ascii="Arial" w:hAnsi="Arial" w:cs="Arial"/>
+          <w:lang w:val="en-US"/>
+        </w:rPr>
+        <w:t xml:space="preserve"> </w:t>
+      </w:r>
+      <w:proofErr w:type="spellStart"/>
+      <w:r>
+        <w:rPr>
+          <w:rFonts w:ascii="Arial" w:hAnsi="Arial" w:cs="Arial"/>
+          <w:lang w:val="en-US"/>
+        </w:rPr>
+        <w:t>te</w:t>
+      </w:r>
+      <w:proofErr w:type="spellEnd"/>
+      <w:r>
+        <w:rPr>
+          <w:rFonts w:ascii="Arial" w:hAnsi="Arial" w:cs="Arial"/>
+          <w:lang w:val="en-US"/>
+        </w:rPr>
+        <w:t xml:space="preserve"> </w:t>
+      </w:r>
+      <w:proofErr w:type="spellStart"/>
+      <w:r>
+        <w:rPr>
+          <w:rFonts w:ascii="Arial" w:hAnsi="Arial" w:cs="Arial"/>
+          <w:lang w:val="en-US"/>
+        </w:rPr>
+        <w:t>doen</w:t>
+      </w:r>
+      <w:proofErr w:type="spellEnd"/>
+      <w:r>
+        <w:rPr>
+          <w:rFonts w:ascii="Arial" w:hAnsi="Arial" w:cs="Arial"/>
+          <w:lang w:val="en-US"/>
+        </w:rPr>
+        <w:t xml:space="preserve"> door items </w:t>
+      </w:r>
+      <w:proofErr w:type="spellStart"/>
+      <w:r>
+        <w:rPr>
+          <w:rFonts w:ascii="Arial" w:hAnsi="Arial" w:cs="Arial"/>
+          <w:lang w:val="en-US"/>
+        </w:rPr>
+        <w:t>te</w:t>
+      </w:r>
+      <w:proofErr w:type="spellEnd"/>
+      <w:r>
+        <w:rPr>
+          <w:rFonts w:ascii="Arial" w:hAnsi="Arial" w:cs="Arial"/>
+          <w:lang w:val="en-US"/>
+        </w:rPr>
+        <w:t xml:space="preserve"> </w:t>
+      </w:r>
+      <w:proofErr w:type="spellStart"/>
+      <w:r>
+        <w:rPr>
+          <w:rFonts w:ascii="Arial" w:hAnsi="Arial" w:cs="Arial"/>
+          <w:lang w:val="en-US"/>
+        </w:rPr>
+        <w:t>spawnen</w:t>
+      </w:r>
+      <w:proofErr w:type="spellEnd"/>
+      <w:r>
+        <w:rPr>
+          <w:rFonts w:ascii="Arial" w:hAnsi="Arial" w:cs="Arial"/>
+          <w:lang w:val="en-US"/>
+        </w:rPr>
+        <w:t xml:space="preserve"> </w:t>
+      </w:r>
+      <w:proofErr w:type="spellStart"/>
+      <w:r>
+        <w:rPr>
+          <w:rFonts w:ascii="Arial" w:hAnsi="Arial" w:cs="Arial"/>
+          <w:lang w:val="en-US"/>
+        </w:rPr>
+        <w:t>en</w:t>
+      </w:r>
+      <w:proofErr w:type="spellEnd"/>
+      <w:r>
+        <w:rPr>
+          <w:rFonts w:ascii="Arial" w:hAnsi="Arial" w:cs="Arial"/>
+          <w:lang w:val="en-US"/>
+        </w:rPr>
+        <w:t xml:space="preserve"> </w:t>
+      </w:r>
+      <w:proofErr w:type="spellStart"/>
+      <w:r>
+        <w:rPr>
+          <w:rFonts w:ascii="Arial" w:hAnsi="Arial" w:cs="Arial"/>
+          <w:lang w:val="en-US"/>
+        </w:rPr>
+        <w:t>deze</w:t>
+      </w:r>
+      <w:proofErr w:type="spellEnd"/>
+      <w:r>
+        <w:rPr>
+          <w:rFonts w:ascii="Arial" w:hAnsi="Arial" w:cs="Arial"/>
+          <w:lang w:val="en-US"/>
+        </w:rPr>
+        <w:t xml:space="preserve"> </w:t>
+      </w:r>
+      <w:proofErr w:type="spellStart"/>
+      <w:r>
+        <w:rPr>
+          <w:rFonts w:ascii="Arial" w:hAnsi="Arial" w:cs="Arial"/>
+          <w:lang w:val="en-US"/>
+        </w:rPr>
+        <w:t>oppakken</w:t>
+      </w:r>
+      <w:proofErr w:type="spellEnd"/>
+      <w:r>
+        <w:rPr>
+          <w:rFonts w:ascii="Arial" w:hAnsi="Arial" w:cs="Arial"/>
+          <w:lang w:val="en-US"/>
+        </w:rPr>
+        <w:t xml:space="preserve"> om de game </w:t>
+      </w:r>
+      <w:proofErr w:type="spellStart"/>
+      <w:r>
+        <w:rPr>
+          <w:rFonts w:ascii="Arial" w:hAnsi="Arial" w:cs="Arial"/>
+          <w:lang w:val="en-US"/>
+        </w:rPr>
+        <w:t>moeiljiker</w:t>
+      </w:r>
+      <w:proofErr w:type="spellEnd"/>
+      <w:r>
+        <w:rPr>
+          <w:rFonts w:ascii="Arial" w:hAnsi="Arial" w:cs="Arial"/>
+          <w:lang w:val="en-US"/>
+        </w:rPr>
+        <w:t xml:space="preserve"> </w:t>
+      </w:r>
+      <w:proofErr w:type="spellStart"/>
+      <w:r>
+        <w:rPr>
+          <w:rFonts w:ascii="Arial" w:hAnsi="Arial" w:cs="Arial"/>
+          <w:lang w:val="en-US"/>
+        </w:rPr>
+        <w:t>te</w:t>
+      </w:r>
+      <w:proofErr w:type="spellEnd"/>
+      <w:r>
+        <w:rPr>
+          <w:rFonts w:ascii="Arial" w:hAnsi="Arial" w:cs="Arial"/>
+          <w:lang w:val="en-US"/>
+        </w:rPr>
+        <w:t xml:space="preserve"> </w:t>
+      </w:r>
+      <w:proofErr w:type="spellStart"/>
+      <w:r>
+        <w:rPr>
+          <w:rFonts w:ascii="Arial" w:hAnsi="Arial" w:cs="Arial"/>
+          <w:lang w:val="en-US"/>
+        </w:rPr>
+        <w:t>maken</w:t>
+      </w:r>
+      <w:proofErr w:type="spellEnd"/>
+      <w:r>
+        <w:rPr>
+          <w:rFonts w:ascii="Arial" w:hAnsi="Arial" w:cs="Arial"/>
+          <w:lang w:val="en-US"/>
+        </w:rPr>
+        <w:t xml:space="preserve">. Maar </w:t>
+      </w:r>
+      <w:proofErr w:type="spellStart"/>
+      <w:r>
+        <w:rPr>
+          <w:rFonts w:ascii="Arial" w:hAnsi="Arial" w:cs="Arial"/>
+          <w:lang w:val="en-US"/>
+        </w:rPr>
+        <w:t>na</w:t>
+      </w:r>
+      <w:proofErr w:type="spellEnd"/>
+      <w:r>
+        <w:rPr>
+          <w:rFonts w:ascii="Arial" w:hAnsi="Arial" w:cs="Arial"/>
+          <w:lang w:val="en-US"/>
+        </w:rPr>
+        <w:t xml:space="preserve"> wat </w:t>
+      </w:r>
+      <w:proofErr w:type="spellStart"/>
+      <w:r>
+        <w:rPr>
+          <w:rFonts w:ascii="Arial" w:hAnsi="Arial" w:cs="Arial"/>
+          <w:lang w:val="en-US"/>
+        </w:rPr>
+        <w:t>uitproberen</w:t>
+      </w:r>
+      <w:proofErr w:type="spellEnd"/>
+      <w:r>
+        <w:rPr>
+          <w:rFonts w:ascii="Arial" w:hAnsi="Arial" w:cs="Arial"/>
+          <w:lang w:val="en-US"/>
+        </w:rPr>
+        <w:t xml:space="preserve"> was </w:t>
+      </w:r>
+      <w:proofErr w:type="spellStart"/>
+      <w:r>
+        <w:rPr>
+          <w:rFonts w:ascii="Arial" w:hAnsi="Arial" w:cs="Arial"/>
+          <w:lang w:val="en-US"/>
+        </w:rPr>
+        <w:t>ik</w:t>
+      </w:r>
+      <w:proofErr w:type="spellEnd"/>
+      <w:r>
+        <w:rPr>
+          <w:rFonts w:ascii="Arial" w:hAnsi="Arial" w:cs="Arial"/>
+          <w:lang w:val="en-US"/>
+        </w:rPr>
+        <w:t xml:space="preserve"> </w:t>
+      </w:r>
+      <w:proofErr w:type="spellStart"/>
+      <w:r>
+        <w:rPr>
+          <w:rFonts w:ascii="Arial" w:hAnsi="Arial" w:cs="Arial"/>
+          <w:lang w:val="en-US"/>
+        </w:rPr>
+        <w:t>hier</w:t>
+      </w:r>
+      <w:proofErr w:type="spellEnd"/>
+      <w:r>
+        <w:rPr>
+          <w:rFonts w:ascii="Arial" w:hAnsi="Arial" w:cs="Arial"/>
+          <w:lang w:val="en-US"/>
+        </w:rPr>
+        <w:t xml:space="preserve"> </w:t>
+      </w:r>
+      <w:proofErr w:type="spellStart"/>
+      <w:r>
+        <w:rPr>
+          <w:rFonts w:ascii="Arial" w:hAnsi="Arial" w:cs="Arial"/>
+          <w:lang w:val="en-US"/>
+        </w:rPr>
+        <w:t>nog</w:t>
+      </w:r>
+      <w:proofErr w:type="spellEnd"/>
+      <w:r>
+        <w:rPr>
+          <w:rFonts w:ascii="Arial" w:hAnsi="Arial" w:cs="Arial"/>
+          <w:lang w:val="en-US"/>
+        </w:rPr>
+        <w:t xml:space="preserve"> </w:t>
+      </w:r>
+      <w:proofErr w:type="spellStart"/>
+      <w:r>
+        <w:rPr>
+          <w:rFonts w:ascii="Arial" w:hAnsi="Arial" w:cs="Arial"/>
+          <w:lang w:val="en-US"/>
+        </w:rPr>
+        <w:t>niet</w:t>
+      </w:r>
+      <w:proofErr w:type="spellEnd"/>
+      <w:r>
+        <w:rPr>
+          <w:rFonts w:ascii="Arial" w:hAnsi="Arial" w:cs="Arial"/>
+          <w:lang w:val="en-US"/>
+        </w:rPr>
+        <w:t xml:space="preserve"> </w:t>
+      </w:r>
+      <w:proofErr w:type="spellStart"/>
+      <w:r>
+        <w:rPr>
+          <w:rFonts w:ascii="Arial" w:hAnsi="Arial" w:cs="Arial"/>
+          <w:lang w:val="en-US"/>
+        </w:rPr>
+        <w:t>helemaal</w:t>
+      </w:r>
+      <w:proofErr w:type="spellEnd"/>
+      <w:r>
+        <w:rPr>
+          <w:rFonts w:ascii="Arial" w:hAnsi="Arial" w:cs="Arial"/>
+          <w:lang w:val="en-US"/>
+        </w:rPr>
+        <w:t xml:space="preserve"> </w:t>
+      </w:r>
+      <w:proofErr w:type="spellStart"/>
+      <w:r>
+        <w:rPr>
+          <w:rFonts w:ascii="Arial" w:hAnsi="Arial" w:cs="Arial"/>
+          <w:lang w:val="en-US"/>
+        </w:rPr>
+        <w:t>uitgekomen</w:t>
+      </w:r>
+      <w:proofErr w:type="spellEnd"/>
+      <w:r>
+        <w:rPr>
+          <w:rFonts w:ascii="Arial" w:hAnsi="Arial" w:cs="Arial"/>
+          <w:lang w:val="en-US"/>
+        </w:rPr>
+        <w:t xml:space="preserve">. Op </w:t>
+      </w:r>
+      <w:proofErr w:type="spellStart"/>
+      <w:r>
+        <w:rPr>
+          <w:rFonts w:ascii="Arial" w:hAnsi="Arial" w:cs="Arial"/>
+          <w:lang w:val="en-US"/>
+        </w:rPr>
+        <w:t>dit</w:t>
+      </w:r>
+      <w:proofErr w:type="spellEnd"/>
+      <w:r>
+        <w:rPr>
+          <w:rFonts w:ascii="Arial" w:hAnsi="Arial" w:cs="Arial"/>
+          <w:lang w:val="en-US"/>
+        </w:rPr>
+        <w:t xml:space="preserve"> moment is het score system zo </w:t>
+      </w:r>
+      <w:proofErr w:type="spellStart"/>
+      <w:r>
+        <w:rPr>
+          <w:rFonts w:ascii="Arial" w:hAnsi="Arial" w:cs="Arial"/>
+          <w:lang w:val="en-US"/>
+        </w:rPr>
+        <w:t>gemaakt</w:t>
+      </w:r>
+      <w:proofErr w:type="spellEnd"/>
+      <w:r>
+        <w:rPr>
+          <w:rFonts w:ascii="Arial" w:hAnsi="Arial" w:cs="Arial"/>
+          <w:lang w:val="en-US"/>
+        </w:rPr>
+        <w:t xml:space="preserve"> </w:t>
+      </w:r>
+      <w:proofErr w:type="spellStart"/>
+      <w:r>
+        <w:rPr>
+          <w:rFonts w:ascii="Arial" w:hAnsi="Arial" w:cs="Arial"/>
+          <w:lang w:val="en-US"/>
+        </w:rPr>
+        <w:t>dat</w:t>
+      </w:r>
+      <w:proofErr w:type="spellEnd"/>
+      <w:r>
+        <w:rPr>
+          <w:rFonts w:ascii="Arial" w:hAnsi="Arial" w:cs="Arial"/>
+          <w:lang w:val="en-US"/>
+        </w:rPr>
+        <w:t xml:space="preserve"> er score </w:t>
+      </w:r>
+      <w:proofErr w:type="spellStart"/>
+      <w:r>
+        <w:rPr>
+          <w:rFonts w:ascii="Arial" w:hAnsi="Arial" w:cs="Arial"/>
+          <w:lang w:val="en-US"/>
+        </w:rPr>
+        <w:t>bijkomt</w:t>
+      </w:r>
+      <w:proofErr w:type="spellEnd"/>
+      <w:r>
+        <w:rPr>
+          <w:rFonts w:ascii="Arial" w:hAnsi="Arial" w:cs="Arial"/>
+          <w:lang w:val="en-US"/>
+        </w:rPr>
+        <w:t xml:space="preserve"> via </w:t>
+      </w:r>
+      <w:proofErr w:type="spellStart"/>
+      <w:r>
+        <w:rPr>
+          <w:rFonts w:ascii="Arial" w:hAnsi="Arial" w:cs="Arial"/>
+          <w:lang w:val="en-US"/>
+        </w:rPr>
+        <w:t>een</w:t>
+      </w:r>
+      <w:proofErr w:type="spellEnd"/>
+      <w:r>
+        <w:rPr>
+          <w:rFonts w:ascii="Arial" w:hAnsi="Arial" w:cs="Arial"/>
+          <w:lang w:val="en-US"/>
+        </w:rPr>
+        <w:t xml:space="preserve"> timer. </w:t>
+      </w:r>
+      <w:proofErr w:type="spellStart"/>
+      <w:r>
+        <w:rPr>
+          <w:rFonts w:ascii="Arial" w:hAnsi="Arial" w:cs="Arial"/>
+          <w:lang w:val="en-US"/>
+        </w:rPr>
+        <w:t>Dit</w:t>
+      </w:r>
+      <w:proofErr w:type="spellEnd"/>
+      <w:r>
+        <w:rPr>
+          <w:rFonts w:ascii="Arial" w:hAnsi="Arial" w:cs="Arial"/>
+          <w:lang w:val="en-US"/>
+        </w:rPr>
+        <w:t xml:space="preserve"> </w:t>
+      </w:r>
+      <w:proofErr w:type="spellStart"/>
+      <w:r>
+        <w:rPr>
+          <w:rFonts w:ascii="Arial" w:hAnsi="Arial" w:cs="Arial"/>
+          <w:lang w:val="en-US"/>
+        </w:rPr>
+        <w:t>vind</w:t>
+      </w:r>
+      <w:proofErr w:type="spellEnd"/>
+      <w:r>
+        <w:rPr>
+          <w:rFonts w:ascii="Arial" w:hAnsi="Arial" w:cs="Arial"/>
+          <w:lang w:val="en-US"/>
+        </w:rPr>
+        <w:t xml:space="preserve"> </w:t>
+      </w:r>
+      <w:proofErr w:type="spellStart"/>
+      <w:r>
+        <w:rPr>
+          <w:rFonts w:ascii="Arial" w:hAnsi="Arial" w:cs="Arial"/>
+          <w:lang w:val="en-US"/>
+        </w:rPr>
+        <w:t>ik</w:t>
+      </w:r>
+      <w:proofErr w:type="spellEnd"/>
+      <w:r>
+        <w:rPr>
+          <w:rFonts w:ascii="Arial" w:hAnsi="Arial" w:cs="Arial"/>
+          <w:lang w:val="en-US"/>
+        </w:rPr>
+        <w:t xml:space="preserve"> </w:t>
+      </w:r>
+      <w:proofErr w:type="spellStart"/>
+      <w:r>
+        <w:rPr>
+          <w:rFonts w:ascii="Arial" w:hAnsi="Arial" w:cs="Arial"/>
+          <w:lang w:val="en-US"/>
+        </w:rPr>
+        <w:t>een</w:t>
+      </w:r>
+      <w:proofErr w:type="spellEnd"/>
+      <w:r>
+        <w:rPr>
+          <w:rFonts w:ascii="Arial" w:hAnsi="Arial" w:cs="Arial"/>
+          <w:lang w:val="en-US"/>
+        </w:rPr>
+        <w:t xml:space="preserve"> prima </w:t>
+      </w:r>
+      <w:proofErr w:type="spellStart"/>
+      <w:r>
+        <w:rPr>
+          <w:rFonts w:ascii="Arial" w:hAnsi="Arial" w:cs="Arial"/>
+          <w:lang w:val="en-US"/>
+        </w:rPr>
+        <w:t>oplossing</w:t>
+      </w:r>
+      <w:proofErr w:type="spellEnd"/>
+      <w:r>
+        <w:rPr>
+          <w:rFonts w:ascii="Arial" w:hAnsi="Arial" w:cs="Arial"/>
+          <w:lang w:val="en-US"/>
+        </w:rPr>
+        <w:t xml:space="preserve"> want Hiermee </w:t>
+      </w:r>
+      <w:proofErr w:type="spellStart"/>
+      <w:r>
+        <w:rPr>
+          <w:rFonts w:ascii="Arial" w:hAnsi="Arial" w:cs="Arial"/>
+          <w:lang w:val="en-US"/>
+        </w:rPr>
+        <w:t>krijg</w:t>
+      </w:r>
+      <w:proofErr w:type="spellEnd"/>
+      <w:r>
+        <w:rPr>
+          <w:rFonts w:ascii="Arial" w:hAnsi="Arial" w:cs="Arial"/>
+          <w:lang w:val="en-US"/>
+        </w:rPr>
+        <w:t xml:space="preserve"> je </w:t>
+      </w:r>
+      <w:proofErr w:type="spellStart"/>
+      <w:r>
+        <w:rPr>
+          <w:rFonts w:ascii="Arial" w:hAnsi="Arial" w:cs="Arial"/>
+          <w:lang w:val="en-US"/>
+        </w:rPr>
+        <w:t>een</w:t>
+      </w:r>
+      <w:proofErr w:type="spellEnd"/>
+      <w:r>
+        <w:rPr>
+          <w:rFonts w:ascii="Arial" w:hAnsi="Arial" w:cs="Arial"/>
+          <w:lang w:val="en-US"/>
+        </w:rPr>
+        <w:t xml:space="preserve"> endless timer die je score zo </w:t>
+      </w:r>
+      <w:proofErr w:type="spellStart"/>
+      <w:r>
+        <w:rPr>
+          <w:rFonts w:ascii="Arial" w:hAnsi="Arial" w:cs="Arial"/>
+          <w:lang w:val="en-US"/>
+        </w:rPr>
+        <w:t>bijhoudt</w:t>
+      </w:r>
+      <w:proofErr w:type="spellEnd"/>
+      <w:r>
+        <w:rPr>
+          <w:rFonts w:ascii="Arial" w:hAnsi="Arial" w:cs="Arial"/>
+          <w:lang w:val="en-US"/>
+        </w:rPr>
+        <w:t xml:space="preserve"> </w:t>
+      </w:r>
+      <w:proofErr w:type="spellStart"/>
+      <w:r>
+        <w:rPr>
+          <w:rFonts w:ascii="Arial" w:hAnsi="Arial" w:cs="Arial"/>
+          <w:lang w:val="en-US"/>
+        </w:rPr>
+        <w:t>hoelanger</w:t>
+      </w:r>
+      <w:proofErr w:type="spellEnd"/>
+      <w:r>
+        <w:rPr>
+          <w:rFonts w:ascii="Arial" w:hAnsi="Arial" w:cs="Arial"/>
+          <w:lang w:val="en-US"/>
+        </w:rPr>
+        <w:t xml:space="preserve"> je </w:t>
+      </w:r>
+      <w:proofErr w:type="spellStart"/>
+      <w:r>
+        <w:rPr>
+          <w:rFonts w:ascii="Arial" w:hAnsi="Arial" w:cs="Arial"/>
+          <w:lang w:val="en-US"/>
+        </w:rPr>
+        <w:t>leeft</w:t>
+      </w:r>
+      <w:proofErr w:type="spellEnd"/>
+      <w:r>
+        <w:rPr>
+          <w:rFonts w:ascii="Arial" w:hAnsi="Arial" w:cs="Arial"/>
+          <w:lang w:val="en-US"/>
+        </w:rPr>
+        <w:t>.</w:t>
       </w:r>
     </w:p>
     <w:p>
@@ -1179,15 +4763,6 @@
         </w:rPr>
         <w:t>}</w:t>
       </w:r>
-    </w:p>
-    <w:p>
-      <w:pPr>
-        <w:pStyle w:val="NoSpacing"/>
-        <w:rPr>
-          <w:rFonts w:ascii="Arial" w:hAnsi="Arial" w:cs="Arial"/>
-          <w:lang w:val="en-US"/>
-        </w:rPr>
-      </w:pPr>
     </w:p>
     <w:p>
       <w:pPr>
@@ -1227,20 +4802,18 @@
         <w:pStyle w:val="NoSpacing"/>
         <w:rPr>
           <w:rFonts w:ascii="Arial" w:hAnsi="Arial" w:cs="Arial"/>
+          <w:lang w:val="en-US"/>
+        </w:rPr>
+      </w:pPr>
+      <w:r>
+        <w:rPr>
+          <w:rFonts w:ascii="Arial" w:hAnsi="Arial" w:cs="Arial"/>
           <w:b/>
           <w:bCs/>
           <w:lang w:val="en-US"/>
         </w:rPr>
-      </w:pPr>
-    </w:p>
-    <w:p>
-      <w:pPr>
-        <w:pStyle w:val="NoSpacing"/>
-        <w:rPr>
-          <w:rFonts w:ascii="Arial" w:hAnsi="Arial" w:cs="Arial"/>
-          <w:lang w:val="en-US"/>
-        </w:rPr>
-      </w:pPr>
+        <w:t>02.</w:t>
+      </w:r>
       <w:r>
         <w:rPr>
           <w:rFonts w:ascii="Arial" w:hAnsi="Arial" w:cs="Arial"/>
@@ -1248,7 +4821,7 @@
           <w:bCs/>
           <w:lang w:val="en-US"/>
         </w:rPr>
-        <w:t>02.</w:t>
+        <w:t>21</w:t>
       </w:r>
       <w:r>
         <w:rPr>
@@ -1257,15 +4830,6 @@
           <w:bCs/>
           <w:lang w:val="en-US"/>
         </w:rPr>
-        <w:t>21</w:t>
-      </w:r>
-      <w:r>
-        <w:rPr>
-          <w:rFonts w:ascii="Arial" w:hAnsi="Arial" w:cs="Arial"/>
-          <w:b/>
-          <w:bCs/>
-          <w:lang w:val="en-US"/>
-        </w:rPr>
         <w:t>.2023</w:t>
       </w:r>
       <w:r>
@@ -1294,12 +4858,133 @@
           <w:lang w:val="en-US"/>
         </w:rPr>
       </w:pPr>
-      <w:r>
-        <w:rPr>
-          <w:rFonts w:ascii="Arial" w:hAnsi="Arial" w:cs="Arial"/>
-          <w:lang w:val="en-US"/>
-        </w:rPr>
-        <w:t>Titlescreen af samen met een restart button en main menu button. Dit is allemaal in werking nu.</w:t>
+      <w:proofErr w:type="spellStart"/>
+      <w:r>
+        <w:rPr>
+          <w:rFonts w:ascii="Arial" w:hAnsi="Arial" w:cs="Arial"/>
+          <w:lang w:val="en-US"/>
+        </w:rPr>
+        <w:t>Titlescreen</w:t>
+      </w:r>
+      <w:proofErr w:type="spellEnd"/>
+      <w:r>
+        <w:rPr>
+          <w:rFonts w:ascii="Arial" w:hAnsi="Arial" w:cs="Arial"/>
+          <w:lang w:val="en-US"/>
+        </w:rPr>
+        <w:t xml:space="preserve"> </w:t>
+      </w:r>
+      <w:proofErr w:type="spellStart"/>
+      <w:r>
+        <w:rPr>
+          <w:rFonts w:ascii="Arial" w:hAnsi="Arial" w:cs="Arial"/>
+          <w:lang w:val="en-US"/>
+        </w:rPr>
+        <w:t>af</w:t>
+      </w:r>
+      <w:proofErr w:type="spellEnd"/>
+      <w:r>
+        <w:rPr>
+          <w:rFonts w:ascii="Arial" w:hAnsi="Arial" w:cs="Arial"/>
+          <w:lang w:val="en-US"/>
+        </w:rPr>
+        <w:t xml:space="preserve"> </w:t>
+      </w:r>
+      <w:proofErr w:type="spellStart"/>
+      <w:r>
+        <w:rPr>
+          <w:rFonts w:ascii="Arial" w:hAnsi="Arial" w:cs="Arial"/>
+          <w:lang w:val="en-US"/>
+        </w:rPr>
+        <w:t>samen</w:t>
+      </w:r>
+      <w:proofErr w:type="spellEnd"/>
+      <w:r>
+        <w:rPr>
+          <w:rFonts w:ascii="Arial" w:hAnsi="Arial" w:cs="Arial"/>
+          <w:lang w:val="en-US"/>
+        </w:rPr>
+        <w:t xml:space="preserve"> met </w:t>
+      </w:r>
+      <w:proofErr w:type="spellStart"/>
+      <w:r>
+        <w:rPr>
+          <w:rFonts w:ascii="Arial" w:hAnsi="Arial" w:cs="Arial"/>
+          <w:lang w:val="en-US"/>
+        </w:rPr>
+        <w:t>een</w:t>
+      </w:r>
+      <w:proofErr w:type="spellEnd"/>
+      <w:r>
+        <w:rPr>
+          <w:rFonts w:ascii="Arial" w:hAnsi="Arial" w:cs="Arial"/>
+          <w:lang w:val="en-US"/>
+        </w:rPr>
+        <w:t xml:space="preserve"> restart button </w:t>
+      </w:r>
+      <w:proofErr w:type="spellStart"/>
+      <w:r>
+        <w:rPr>
+          <w:rFonts w:ascii="Arial" w:hAnsi="Arial" w:cs="Arial"/>
+          <w:lang w:val="en-US"/>
+        </w:rPr>
+        <w:t>en</w:t>
+      </w:r>
+      <w:proofErr w:type="spellEnd"/>
+      <w:r>
+        <w:rPr>
+          <w:rFonts w:ascii="Arial" w:hAnsi="Arial" w:cs="Arial"/>
+          <w:lang w:val="en-US"/>
+        </w:rPr>
+        <w:t xml:space="preserve"> main menu button. </w:t>
+      </w:r>
+      <w:proofErr w:type="spellStart"/>
+      <w:r>
+        <w:rPr>
+          <w:rFonts w:ascii="Arial" w:hAnsi="Arial" w:cs="Arial"/>
+          <w:lang w:val="en-US"/>
+        </w:rPr>
+        <w:t>Dit</w:t>
+      </w:r>
+      <w:proofErr w:type="spellEnd"/>
+      <w:r>
+        <w:rPr>
+          <w:rFonts w:ascii="Arial" w:hAnsi="Arial" w:cs="Arial"/>
+          <w:lang w:val="en-US"/>
+        </w:rPr>
+        <w:t xml:space="preserve"> is </w:t>
+      </w:r>
+      <w:proofErr w:type="spellStart"/>
+      <w:r>
+        <w:rPr>
+          <w:rFonts w:ascii="Arial" w:hAnsi="Arial" w:cs="Arial"/>
+          <w:lang w:val="en-US"/>
+        </w:rPr>
+        <w:t>allemaal</w:t>
+      </w:r>
+      <w:proofErr w:type="spellEnd"/>
+      <w:r>
+        <w:rPr>
+          <w:rFonts w:ascii="Arial" w:hAnsi="Arial" w:cs="Arial"/>
+          <w:lang w:val="en-US"/>
+        </w:rPr>
+        <w:t xml:space="preserve"> in </w:t>
+      </w:r>
+      <w:proofErr w:type="spellStart"/>
+      <w:r>
+        <w:rPr>
+          <w:rFonts w:ascii="Arial" w:hAnsi="Arial" w:cs="Arial"/>
+          <w:lang w:val="en-US"/>
+        </w:rPr>
+        <w:t>werking</w:t>
+      </w:r>
+      <w:proofErr w:type="spellEnd"/>
+      <w:r>
+        <w:rPr>
+          <w:rFonts w:ascii="Arial" w:hAnsi="Arial" w:cs="Arial"/>
+          <w:lang w:val="en-US"/>
+        </w:rPr>
+        <w:t xml:space="preserve"> nu.</w:t>
       </w:r>
     </w:p>
     <w:p>
@@ -1394,12 +5079,188 @@
           <w:lang w:val="en-US"/>
         </w:rPr>
       </w:pPr>
-      <w:r>
-        <w:rPr>
-          <w:rFonts w:ascii="Arial" w:hAnsi="Arial" w:cs="Arial"/>
-          <w:lang w:val="en-US"/>
-        </w:rPr>
-        <w:t>Tussen gesprek voor de game gehad met Rick, werken aan de errors in de game. Dus de rigidbody moet worden weggewerkt.</w:t>
+      <w:proofErr w:type="spellStart"/>
+      <w:r>
+        <w:rPr>
+          <w:rFonts w:ascii="Arial" w:hAnsi="Arial" w:cs="Arial"/>
+          <w:lang w:val="en-US"/>
+        </w:rPr>
+        <w:t>Tussen</w:t>
+      </w:r>
+      <w:proofErr w:type="spellEnd"/>
+      <w:r>
+        <w:rPr>
+          <w:rFonts w:ascii="Arial" w:hAnsi="Arial" w:cs="Arial"/>
+          <w:lang w:val="en-US"/>
+        </w:rPr>
+        <w:t xml:space="preserve"> </w:t>
+      </w:r>
+      <w:proofErr w:type="spellStart"/>
+      <w:r>
+        <w:rPr>
+          <w:rFonts w:ascii="Arial" w:hAnsi="Arial" w:cs="Arial"/>
+          <w:lang w:val="en-US"/>
+        </w:rPr>
+        <w:t>gesprek</w:t>
+      </w:r>
+      <w:proofErr w:type="spellEnd"/>
+      <w:r>
+        <w:rPr>
+          <w:rFonts w:ascii="Arial" w:hAnsi="Arial" w:cs="Arial"/>
+          <w:lang w:val="en-US"/>
+        </w:rPr>
+        <w:t xml:space="preserve"> </w:t>
+      </w:r>
+      <w:proofErr w:type="spellStart"/>
+      <w:r>
+        <w:rPr>
+          <w:rFonts w:ascii="Arial" w:hAnsi="Arial" w:cs="Arial"/>
+          <w:lang w:val="en-US"/>
+        </w:rPr>
+        <w:t>voor</w:t>
+      </w:r>
+      <w:proofErr w:type="spellEnd"/>
+      <w:r>
+        <w:rPr>
+          <w:rFonts w:ascii="Arial" w:hAnsi="Arial" w:cs="Arial"/>
+          <w:lang w:val="en-US"/>
+        </w:rPr>
+        <w:t xml:space="preserve"> de game </w:t>
+      </w:r>
+      <w:proofErr w:type="spellStart"/>
+      <w:r>
+        <w:rPr>
+          <w:rFonts w:ascii="Arial" w:hAnsi="Arial" w:cs="Arial"/>
+          <w:lang w:val="en-US"/>
+        </w:rPr>
+        <w:t>gehad</w:t>
+      </w:r>
+      <w:proofErr w:type="spellEnd"/>
+      <w:r>
+        <w:rPr>
+          <w:rFonts w:ascii="Arial" w:hAnsi="Arial" w:cs="Arial"/>
+          <w:lang w:val="en-US"/>
+        </w:rPr>
+        <w:t xml:space="preserve"> met Rick</w:t>
+      </w:r>
+      <w:r>
+        <w:rPr>
+          <w:rFonts w:ascii="Arial" w:hAnsi="Arial" w:cs="Arial"/>
+          <w:lang w:val="en-US"/>
+        </w:rPr>
+        <w:t xml:space="preserve">/de </w:t>
+      </w:r>
+      <w:proofErr w:type="spellStart"/>
+      <w:r>
+        <w:rPr>
+          <w:rFonts w:ascii="Arial" w:hAnsi="Arial" w:cs="Arial"/>
+          <w:lang w:val="en-US"/>
+        </w:rPr>
+        <w:t>klant</w:t>
+      </w:r>
+      <w:proofErr w:type="spellEnd"/>
+      <w:r>
+        <w:rPr>
+          <w:rFonts w:ascii="Arial" w:hAnsi="Arial" w:cs="Arial"/>
+          <w:lang w:val="en-US"/>
+        </w:rPr>
+        <w:t xml:space="preserve">, </w:t>
+      </w:r>
+      <w:proofErr w:type="spellStart"/>
+      <w:r>
+        <w:rPr>
+          <w:rFonts w:ascii="Arial" w:hAnsi="Arial" w:cs="Arial"/>
+          <w:lang w:val="en-US"/>
+        </w:rPr>
+        <w:t>werken</w:t>
+      </w:r>
+      <w:proofErr w:type="spellEnd"/>
+      <w:r>
+        <w:rPr>
+          <w:rFonts w:ascii="Arial" w:hAnsi="Arial" w:cs="Arial"/>
+          <w:lang w:val="en-US"/>
+        </w:rPr>
+        <w:t xml:space="preserve"> </w:t>
+      </w:r>
+      <w:proofErr w:type="spellStart"/>
+      <w:r>
+        <w:rPr>
+          <w:rFonts w:ascii="Arial" w:hAnsi="Arial" w:cs="Arial"/>
+          <w:lang w:val="en-US"/>
+        </w:rPr>
+        <w:t>aan</w:t>
+      </w:r>
+      <w:proofErr w:type="spellEnd"/>
+      <w:r>
+        <w:rPr>
+          <w:rFonts w:ascii="Arial" w:hAnsi="Arial" w:cs="Arial"/>
+          <w:lang w:val="en-US"/>
+        </w:rPr>
+        <w:t xml:space="preserve"> de errors in de game. Dus de </w:t>
+      </w:r>
+      <w:proofErr w:type="spellStart"/>
+      <w:r>
+        <w:rPr>
+          <w:rFonts w:ascii="Arial" w:hAnsi="Arial" w:cs="Arial"/>
+          <w:lang w:val="en-US"/>
+        </w:rPr>
+        <w:t>rigidbody</w:t>
+      </w:r>
+      <w:proofErr w:type="spellEnd"/>
+      <w:r>
+        <w:rPr>
+          <w:rFonts w:ascii="Arial" w:hAnsi="Arial" w:cs="Arial"/>
+          <w:lang w:val="en-US"/>
+        </w:rPr>
+        <w:t xml:space="preserve"> </w:t>
+      </w:r>
+      <w:proofErr w:type="spellStart"/>
+      <w:r>
+        <w:rPr>
+          <w:rFonts w:ascii="Arial" w:hAnsi="Arial" w:cs="Arial"/>
+          <w:lang w:val="en-US"/>
+        </w:rPr>
+        <w:t>moet</w:t>
+      </w:r>
+      <w:proofErr w:type="spellEnd"/>
+      <w:r>
+        <w:rPr>
+          <w:rFonts w:ascii="Arial" w:hAnsi="Arial" w:cs="Arial"/>
+          <w:lang w:val="en-US"/>
+        </w:rPr>
+        <w:t xml:space="preserve"> </w:t>
+      </w:r>
+      <w:proofErr w:type="spellStart"/>
+      <w:r>
+        <w:rPr>
+          <w:rFonts w:ascii="Arial" w:hAnsi="Arial" w:cs="Arial"/>
+          <w:lang w:val="en-US"/>
+        </w:rPr>
+        <w:t>worden</w:t>
+      </w:r>
+      <w:proofErr w:type="spellEnd"/>
+      <w:r>
+        <w:rPr>
+          <w:rFonts w:ascii="Arial" w:hAnsi="Arial" w:cs="Arial"/>
+          <w:lang w:val="en-US"/>
+        </w:rPr>
+        <w:t xml:space="preserve"> </w:t>
+      </w:r>
+      <w:proofErr w:type="spellStart"/>
+      <w:r>
+        <w:rPr>
+          <w:rFonts w:ascii="Arial" w:hAnsi="Arial" w:cs="Arial"/>
+          <w:lang w:val="en-US"/>
+        </w:rPr>
+        <w:t>weggewerkt</w:t>
+      </w:r>
+      <w:proofErr w:type="spellEnd"/>
+      <w:r>
+        <w:rPr>
+          <w:rFonts w:ascii="Arial" w:hAnsi="Arial" w:cs="Arial"/>
+          <w:lang w:val="en-US"/>
+        </w:rPr>
+        <w:t>.</w:t>
       </w:r>
     </w:p>
     <w:p>
@@ -1411,19 +5272,229 @@
           <w:lang w:val="en-US"/>
         </w:rPr>
       </w:pPr>
-      <w:r>
-        <w:rPr>
-          <w:rFonts w:ascii="Arial" w:hAnsi="Arial" w:cs="Arial"/>
-          <w:lang w:val="en-US"/>
-        </w:rPr>
-        <w:t xml:space="preserve">Daarbij is de smoke schuin en moet deze rechtworden gezet </w:t>
-      </w:r>
-      <w:r>
-        <w:rPr>
-          <w:rFonts w:ascii="Arial" w:hAnsi="Arial" w:cs="Arial"/>
-          <w:lang w:val="en-US"/>
-        </w:rPr>
-        <w:t>en moeten de planeten op basis van de bovenste planeet worden gespawned.</w:t>
+      <w:proofErr w:type="spellStart"/>
+      <w:r>
+        <w:rPr>
+          <w:rFonts w:ascii="Arial" w:hAnsi="Arial" w:cs="Arial"/>
+          <w:lang w:val="en-US"/>
+        </w:rPr>
+        <w:t>Daarbij</w:t>
+      </w:r>
+      <w:proofErr w:type="spellEnd"/>
+      <w:r>
+        <w:rPr>
+          <w:rFonts w:ascii="Arial" w:hAnsi="Arial" w:cs="Arial"/>
+          <w:lang w:val="en-US"/>
+        </w:rPr>
+        <w:t xml:space="preserve"> is de smoke </w:t>
+      </w:r>
+      <w:proofErr w:type="spellStart"/>
+      <w:r>
+        <w:rPr>
+          <w:rFonts w:ascii="Arial" w:hAnsi="Arial" w:cs="Arial"/>
+          <w:lang w:val="en-US"/>
+        </w:rPr>
+        <w:t>schuin</w:t>
+      </w:r>
+      <w:proofErr w:type="spellEnd"/>
+      <w:r>
+        <w:rPr>
+          <w:rFonts w:ascii="Arial" w:hAnsi="Arial" w:cs="Arial"/>
+          <w:lang w:val="en-US"/>
+        </w:rPr>
+        <w:t xml:space="preserve"> </w:t>
+      </w:r>
+      <w:proofErr w:type="spellStart"/>
+      <w:r>
+        <w:rPr>
+          <w:rFonts w:ascii="Arial" w:hAnsi="Arial" w:cs="Arial"/>
+          <w:lang w:val="en-US"/>
+        </w:rPr>
+        <w:t>en</w:t>
+      </w:r>
+      <w:proofErr w:type="spellEnd"/>
+      <w:r>
+        <w:rPr>
+          <w:rFonts w:ascii="Arial" w:hAnsi="Arial" w:cs="Arial"/>
+          <w:lang w:val="en-US"/>
+        </w:rPr>
+        <w:t xml:space="preserve"> </w:t>
+      </w:r>
+      <w:proofErr w:type="spellStart"/>
+      <w:r>
+        <w:rPr>
+          <w:rFonts w:ascii="Arial" w:hAnsi="Arial" w:cs="Arial"/>
+          <w:lang w:val="en-US"/>
+        </w:rPr>
+        <w:t>moet</w:t>
+      </w:r>
+      <w:proofErr w:type="spellEnd"/>
+      <w:r>
+        <w:rPr>
+          <w:rFonts w:ascii="Arial" w:hAnsi="Arial" w:cs="Arial"/>
+          <w:lang w:val="en-US"/>
+        </w:rPr>
+        <w:t xml:space="preserve"> </w:t>
+      </w:r>
+      <w:proofErr w:type="spellStart"/>
+      <w:r>
+        <w:rPr>
+          <w:rFonts w:ascii="Arial" w:hAnsi="Arial" w:cs="Arial"/>
+          <w:lang w:val="en-US"/>
+        </w:rPr>
+        <w:t>deze</w:t>
+      </w:r>
+      <w:proofErr w:type="spellEnd"/>
+      <w:r>
+        <w:rPr>
+          <w:rFonts w:ascii="Arial" w:hAnsi="Arial" w:cs="Arial"/>
+          <w:lang w:val="en-US"/>
+        </w:rPr>
+        <w:t xml:space="preserve"> </w:t>
+      </w:r>
+      <w:proofErr w:type="spellStart"/>
+      <w:r>
+        <w:rPr>
+          <w:rFonts w:ascii="Arial" w:hAnsi="Arial" w:cs="Arial"/>
+          <w:lang w:val="en-US"/>
+        </w:rPr>
+        <w:t>rechtworden</w:t>
+      </w:r>
+      <w:proofErr w:type="spellEnd"/>
+      <w:r>
+        <w:rPr>
+          <w:rFonts w:ascii="Arial" w:hAnsi="Arial" w:cs="Arial"/>
+          <w:lang w:val="en-US"/>
+        </w:rPr>
+        <w:t xml:space="preserve"> </w:t>
+      </w:r>
+      <w:proofErr w:type="spellStart"/>
+      <w:r>
+        <w:rPr>
+          <w:rFonts w:ascii="Arial" w:hAnsi="Arial" w:cs="Arial"/>
+          <w:lang w:val="en-US"/>
+        </w:rPr>
+        <w:t>gezet</w:t>
+      </w:r>
+      <w:proofErr w:type="spellEnd"/>
+      <w:r>
+        <w:rPr>
+          <w:rFonts w:ascii="Arial" w:hAnsi="Arial" w:cs="Arial"/>
+          <w:lang w:val="en-US"/>
+        </w:rPr>
+        <w:t xml:space="preserve"> </w:t>
+      </w:r>
+      <w:proofErr w:type="spellStart"/>
+      <w:r>
+        <w:rPr>
+          <w:rFonts w:ascii="Arial" w:hAnsi="Arial" w:cs="Arial"/>
+          <w:lang w:val="en-US"/>
+        </w:rPr>
+        <w:t>en</w:t>
+      </w:r>
+      <w:proofErr w:type="spellEnd"/>
+      <w:r>
+        <w:rPr>
+          <w:rFonts w:ascii="Arial" w:hAnsi="Arial" w:cs="Arial"/>
+          <w:lang w:val="en-US"/>
+        </w:rPr>
+        <w:t xml:space="preserve"> </w:t>
+      </w:r>
+      <w:proofErr w:type="spellStart"/>
+      <w:r>
+        <w:rPr>
+          <w:rFonts w:ascii="Arial" w:hAnsi="Arial" w:cs="Arial"/>
+          <w:lang w:val="en-US"/>
+        </w:rPr>
+        <w:t>moeten</w:t>
+      </w:r>
+      <w:proofErr w:type="spellEnd"/>
+      <w:r>
+        <w:rPr>
+          <w:rFonts w:ascii="Arial" w:hAnsi="Arial" w:cs="Arial"/>
+          <w:lang w:val="en-US"/>
+        </w:rPr>
+        <w:t xml:space="preserve"> de </w:t>
+      </w:r>
+      <w:proofErr w:type="spellStart"/>
+      <w:r>
+        <w:rPr>
+          <w:rFonts w:ascii="Arial" w:hAnsi="Arial" w:cs="Arial"/>
+          <w:lang w:val="en-US"/>
+        </w:rPr>
+        <w:t>planeten</w:t>
+      </w:r>
+      <w:proofErr w:type="spellEnd"/>
+      <w:r>
+        <w:rPr>
+          <w:rFonts w:ascii="Arial" w:hAnsi="Arial" w:cs="Arial"/>
+          <w:lang w:val="en-US"/>
+        </w:rPr>
+        <w:t xml:space="preserve"> op basis van de </w:t>
+      </w:r>
+      <w:proofErr w:type="spellStart"/>
+      <w:r>
+        <w:rPr>
+          <w:rFonts w:ascii="Arial" w:hAnsi="Arial" w:cs="Arial"/>
+          <w:lang w:val="en-US"/>
+        </w:rPr>
+        <w:t>bovenste</w:t>
+      </w:r>
+      <w:proofErr w:type="spellEnd"/>
+      <w:r>
+        <w:rPr>
+          <w:rFonts w:ascii="Arial" w:hAnsi="Arial" w:cs="Arial"/>
+          <w:lang w:val="en-US"/>
+        </w:rPr>
+        <w:t xml:space="preserve"> </w:t>
+      </w:r>
+      <w:proofErr w:type="spellStart"/>
+      <w:r>
+        <w:rPr>
+          <w:rFonts w:ascii="Arial" w:hAnsi="Arial" w:cs="Arial"/>
+          <w:lang w:val="en-US"/>
+        </w:rPr>
+        <w:t>planeet</w:t>
+      </w:r>
+      <w:proofErr w:type="spellEnd"/>
+      <w:r>
+        <w:rPr>
+          <w:rFonts w:ascii="Arial" w:hAnsi="Arial" w:cs="Arial"/>
+          <w:lang w:val="en-US"/>
+        </w:rPr>
+        <w:t xml:space="preserve"> </w:t>
+      </w:r>
+      <w:proofErr w:type="spellStart"/>
+      <w:r>
+        <w:rPr>
+          <w:rFonts w:ascii="Arial" w:hAnsi="Arial" w:cs="Arial"/>
+          <w:lang w:val="en-US"/>
+        </w:rPr>
+        <w:t>worden</w:t>
+      </w:r>
+      <w:proofErr w:type="spellEnd"/>
+      <w:r>
+        <w:rPr>
+          <w:rFonts w:ascii="Arial" w:hAnsi="Arial" w:cs="Arial"/>
+          <w:lang w:val="en-US"/>
+        </w:rPr>
+        <w:t xml:space="preserve"> </w:t>
+      </w:r>
+      <w:proofErr w:type="spellStart"/>
+      <w:r>
+        <w:rPr>
+          <w:rFonts w:ascii="Arial" w:hAnsi="Arial" w:cs="Arial"/>
+          <w:lang w:val="en-US"/>
+        </w:rPr>
+        <w:t>gespawned</w:t>
+      </w:r>
+      <w:proofErr w:type="spellEnd"/>
+      <w:r>
+        <w:rPr>
+          <w:rFonts w:ascii="Arial" w:hAnsi="Arial" w:cs="Arial"/>
+          <w:lang w:val="en-US"/>
+        </w:rPr>
+        <w:t>.</w:t>
       </w:r>
     </w:p>
     <w:p>
@@ -1525,7 +5596,439 @@
           <w:rFonts w:ascii="Arial" w:hAnsi="Arial" w:cs="Arial"/>
           <w:lang w:val="en-US"/>
         </w:rPr>
-        <w:t>De feedback van het tussengesprek van gister toegepast en nu is de game zo goed als af. Ik ben enorm tevreden met het resultaat wat ik tot nu toe heb. Ik werk nu aan een oplossing om de rigidbody weg te halen en de planets zonder de rigidbody te laten bewegen.</w:t>
+        <w:t xml:space="preserve">De feedback van het </w:t>
+      </w:r>
+      <w:proofErr w:type="spellStart"/>
+      <w:r>
+        <w:rPr>
+          <w:rFonts w:ascii="Arial" w:hAnsi="Arial" w:cs="Arial"/>
+          <w:lang w:val="en-US"/>
+        </w:rPr>
+        <w:t>tussengesprek</w:t>
+      </w:r>
+      <w:proofErr w:type="spellEnd"/>
+      <w:r>
+        <w:rPr>
+          <w:rFonts w:ascii="Arial" w:hAnsi="Arial" w:cs="Arial"/>
+          <w:lang w:val="en-US"/>
+        </w:rPr>
+        <w:t xml:space="preserve"> van </w:t>
+      </w:r>
+      <w:proofErr w:type="spellStart"/>
+      <w:r>
+        <w:rPr>
+          <w:rFonts w:ascii="Arial" w:hAnsi="Arial" w:cs="Arial"/>
+          <w:lang w:val="en-US"/>
+        </w:rPr>
+        <w:t>gister</w:t>
+      </w:r>
+      <w:proofErr w:type="spellEnd"/>
+      <w:r>
+        <w:rPr>
+          <w:rFonts w:ascii="Arial" w:hAnsi="Arial" w:cs="Arial"/>
+          <w:lang w:val="en-US"/>
+        </w:rPr>
+        <w:t xml:space="preserve"> </w:t>
+      </w:r>
+      <w:proofErr w:type="spellStart"/>
+      <w:r>
+        <w:rPr>
+          <w:rFonts w:ascii="Arial" w:hAnsi="Arial" w:cs="Arial"/>
+          <w:lang w:val="en-US"/>
+        </w:rPr>
+        <w:t>toegepast</w:t>
+      </w:r>
+      <w:proofErr w:type="spellEnd"/>
+      <w:r>
+        <w:rPr>
+          <w:rFonts w:ascii="Arial" w:hAnsi="Arial" w:cs="Arial"/>
+          <w:lang w:val="en-US"/>
+        </w:rPr>
+        <w:t xml:space="preserve"> </w:t>
+      </w:r>
+      <w:proofErr w:type="spellStart"/>
+      <w:r>
+        <w:rPr>
+          <w:rFonts w:ascii="Arial" w:hAnsi="Arial" w:cs="Arial"/>
+          <w:lang w:val="en-US"/>
+        </w:rPr>
+        <w:t>en</w:t>
+      </w:r>
+      <w:proofErr w:type="spellEnd"/>
+      <w:r>
+        <w:rPr>
+          <w:rFonts w:ascii="Arial" w:hAnsi="Arial" w:cs="Arial"/>
+          <w:lang w:val="en-US"/>
+        </w:rPr>
+        <w:t xml:space="preserve"> nu is de game zo </w:t>
+      </w:r>
+      <w:proofErr w:type="spellStart"/>
+      <w:r>
+        <w:rPr>
+          <w:rFonts w:ascii="Arial" w:hAnsi="Arial" w:cs="Arial"/>
+          <w:lang w:val="en-US"/>
+        </w:rPr>
+        <w:t>goed</w:t>
+      </w:r>
+      <w:proofErr w:type="spellEnd"/>
+      <w:r>
+        <w:rPr>
+          <w:rFonts w:ascii="Arial" w:hAnsi="Arial" w:cs="Arial"/>
+          <w:lang w:val="en-US"/>
+        </w:rPr>
+        <w:t xml:space="preserve"> </w:t>
+      </w:r>
+      <w:proofErr w:type="spellStart"/>
+      <w:r>
+        <w:rPr>
+          <w:rFonts w:ascii="Arial" w:hAnsi="Arial" w:cs="Arial"/>
+          <w:lang w:val="en-US"/>
+        </w:rPr>
+        <w:t>als</w:t>
+      </w:r>
+      <w:proofErr w:type="spellEnd"/>
+      <w:r>
+        <w:rPr>
+          <w:rFonts w:ascii="Arial" w:hAnsi="Arial" w:cs="Arial"/>
+          <w:lang w:val="en-US"/>
+        </w:rPr>
+        <w:t xml:space="preserve"> </w:t>
+      </w:r>
+      <w:proofErr w:type="spellStart"/>
+      <w:r>
+        <w:rPr>
+          <w:rFonts w:ascii="Arial" w:hAnsi="Arial" w:cs="Arial"/>
+          <w:lang w:val="en-US"/>
+        </w:rPr>
+        <w:t>af</w:t>
+      </w:r>
+      <w:proofErr w:type="spellEnd"/>
+      <w:r>
+        <w:rPr>
+          <w:rFonts w:ascii="Arial" w:hAnsi="Arial" w:cs="Arial"/>
+          <w:lang w:val="en-US"/>
+        </w:rPr>
+        <w:t xml:space="preserve">. </w:t>
+      </w:r>
+      <w:proofErr w:type="spellStart"/>
+      <w:r>
+        <w:rPr>
+          <w:rFonts w:ascii="Arial" w:hAnsi="Arial" w:cs="Arial"/>
+          <w:lang w:val="en-US"/>
+        </w:rPr>
+        <w:t>Ik</w:t>
+      </w:r>
+      <w:proofErr w:type="spellEnd"/>
+      <w:r>
+        <w:rPr>
+          <w:rFonts w:ascii="Arial" w:hAnsi="Arial" w:cs="Arial"/>
+          <w:lang w:val="en-US"/>
+        </w:rPr>
+        <w:t xml:space="preserve"> ben </w:t>
+      </w:r>
+      <w:proofErr w:type="spellStart"/>
+      <w:r>
+        <w:rPr>
+          <w:rFonts w:ascii="Arial" w:hAnsi="Arial" w:cs="Arial"/>
+          <w:lang w:val="en-US"/>
+        </w:rPr>
+        <w:t>enorm</w:t>
+      </w:r>
+      <w:proofErr w:type="spellEnd"/>
+      <w:r>
+        <w:rPr>
+          <w:rFonts w:ascii="Arial" w:hAnsi="Arial" w:cs="Arial"/>
+          <w:lang w:val="en-US"/>
+        </w:rPr>
+        <w:t xml:space="preserve"> </w:t>
+      </w:r>
+      <w:proofErr w:type="spellStart"/>
+      <w:r>
+        <w:rPr>
+          <w:rFonts w:ascii="Arial" w:hAnsi="Arial" w:cs="Arial"/>
+          <w:lang w:val="en-US"/>
+        </w:rPr>
+        <w:t>tevreden</w:t>
+      </w:r>
+      <w:proofErr w:type="spellEnd"/>
+      <w:r>
+        <w:rPr>
+          <w:rFonts w:ascii="Arial" w:hAnsi="Arial" w:cs="Arial"/>
+          <w:lang w:val="en-US"/>
+        </w:rPr>
+        <w:t xml:space="preserve"> met het </w:t>
+      </w:r>
+      <w:proofErr w:type="spellStart"/>
+      <w:r>
+        <w:rPr>
+          <w:rFonts w:ascii="Arial" w:hAnsi="Arial" w:cs="Arial"/>
+          <w:lang w:val="en-US"/>
+        </w:rPr>
+        <w:t>resultaat</w:t>
+      </w:r>
+      <w:proofErr w:type="spellEnd"/>
+      <w:r>
+        <w:rPr>
+          <w:rFonts w:ascii="Arial" w:hAnsi="Arial" w:cs="Arial"/>
+          <w:lang w:val="en-US"/>
+        </w:rPr>
+        <w:t xml:space="preserve"> wat </w:t>
+      </w:r>
+      <w:proofErr w:type="spellStart"/>
+      <w:r>
+        <w:rPr>
+          <w:rFonts w:ascii="Arial" w:hAnsi="Arial" w:cs="Arial"/>
+          <w:lang w:val="en-US"/>
+        </w:rPr>
+        <w:t>ik</w:t>
+      </w:r>
+      <w:proofErr w:type="spellEnd"/>
+      <w:r>
+        <w:rPr>
+          <w:rFonts w:ascii="Arial" w:hAnsi="Arial" w:cs="Arial"/>
+          <w:lang w:val="en-US"/>
+        </w:rPr>
+        <w:t xml:space="preserve"> tot nu toe </w:t>
+      </w:r>
+      <w:proofErr w:type="spellStart"/>
+      <w:r>
+        <w:rPr>
+          <w:rFonts w:ascii="Arial" w:hAnsi="Arial" w:cs="Arial"/>
+          <w:lang w:val="en-US"/>
+        </w:rPr>
+        <w:t>heb.</w:t>
+      </w:r>
+      <w:proofErr w:type="spellEnd"/>
+      <w:r>
+        <w:rPr>
+          <w:rFonts w:ascii="Arial" w:hAnsi="Arial" w:cs="Arial"/>
+          <w:lang w:val="en-US"/>
+        </w:rPr>
+        <w:t xml:space="preserve"> </w:t>
+      </w:r>
+      <w:proofErr w:type="spellStart"/>
+      <w:r>
+        <w:rPr>
+          <w:rFonts w:ascii="Arial" w:hAnsi="Arial" w:cs="Arial"/>
+          <w:lang w:val="en-US"/>
+        </w:rPr>
+        <w:t>Ik</w:t>
+      </w:r>
+      <w:proofErr w:type="spellEnd"/>
+      <w:r>
+        <w:rPr>
+          <w:rFonts w:ascii="Arial" w:hAnsi="Arial" w:cs="Arial"/>
+          <w:lang w:val="en-US"/>
+        </w:rPr>
+        <w:t xml:space="preserve"> </w:t>
+      </w:r>
+      <w:proofErr w:type="spellStart"/>
+      <w:r>
+        <w:rPr>
+          <w:rFonts w:ascii="Arial" w:hAnsi="Arial" w:cs="Arial"/>
+          <w:lang w:val="en-US"/>
+        </w:rPr>
+        <w:t>werk</w:t>
+      </w:r>
+      <w:proofErr w:type="spellEnd"/>
+      <w:r>
+        <w:rPr>
+          <w:rFonts w:ascii="Arial" w:hAnsi="Arial" w:cs="Arial"/>
+          <w:lang w:val="en-US"/>
+        </w:rPr>
+        <w:t xml:space="preserve"> nu </w:t>
+      </w:r>
+      <w:proofErr w:type="spellStart"/>
+      <w:r>
+        <w:rPr>
+          <w:rFonts w:ascii="Arial" w:hAnsi="Arial" w:cs="Arial"/>
+          <w:lang w:val="en-US"/>
+        </w:rPr>
+        <w:t>aan</w:t>
+      </w:r>
+      <w:proofErr w:type="spellEnd"/>
+      <w:r>
+        <w:rPr>
+          <w:rFonts w:ascii="Arial" w:hAnsi="Arial" w:cs="Arial"/>
+          <w:lang w:val="en-US"/>
+        </w:rPr>
+        <w:t xml:space="preserve"> </w:t>
+      </w:r>
+      <w:proofErr w:type="spellStart"/>
+      <w:r>
+        <w:rPr>
+          <w:rFonts w:ascii="Arial" w:hAnsi="Arial" w:cs="Arial"/>
+          <w:lang w:val="en-US"/>
+        </w:rPr>
+        <w:t>een</w:t>
+      </w:r>
+      <w:proofErr w:type="spellEnd"/>
+      <w:r>
+        <w:rPr>
+          <w:rFonts w:ascii="Arial" w:hAnsi="Arial" w:cs="Arial"/>
+          <w:lang w:val="en-US"/>
+        </w:rPr>
+        <w:t xml:space="preserve"> </w:t>
+      </w:r>
+      <w:proofErr w:type="spellStart"/>
+      <w:r>
+        <w:rPr>
+          <w:rFonts w:ascii="Arial" w:hAnsi="Arial" w:cs="Arial"/>
+          <w:lang w:val="en-US"/>
+        </w:rPr>
+        <w:t>oplossing</w:t>
+      </w:r>
+      <w:proofErr w:type="spellEnd"/>
+      <w:r>
+        <w:rPr>
+          <w:rFonts w:ascii="Arial" w:hAnsi="Arial" w:cs="Arial"/>
+          <w:lang w:val="en-US"/>
+        </w:rPr>
+        <w:t xml:space="preserve"> om de </w:t>
+      </w:r>
+      <w:proofErr w:type="spellStart"/>
+      <w:r>
+        <w:rPr>
+          <w:rFonts w:ascii="Arial" w:hAnsi="Arial" w:cs="Arial"/>
+          <w:lang w:val="en-US"/>
+        </w:rPr>
+        <w:t>rigidbody</w:t>
+      </w:r>
+      <w:proofErr w:type="spellEnd"/>
+      <w:r>
+        <w:rPr>
+          <w:rFonts w:ascii="Arial" w:hAnsi="Arial" w:cs="Arial"/>
+          <w:lang w:val="en-US"/>
+        </w:rPr>
+        <w:t xml:space="preserve"> </w:t>
+      </w:r>
+      <w:proofErr w:type="spellStart"/>
+      <w:r>
+        <w:rPr>
+          <w:rFonts w:ascii="Arial" w:hAnsi="Arial" w:cs="Arial"/>
+          <w:lang w:val="en-US"/>
+        </w:rPr>
+        <w:t>weg</w:t>
+      </w:r>
+      <w:proofErr w:type="spellEnd"/>
+      <w:r>
+        <w:rPr>
+          <w:rFonts w:ascii="Arial" w:hAnsi="Arial" w:cs="Arial"/>
+          <w:lang w:val="en-US"/>
+        </w:rPr>
+        <w:t xml:space="preserve"> </w:t>
+      </w:r>
+      <w:proofErr w:type="spellStart"/>
+      <w:r>
+        <w:rPr>
+          <w:rFonts w:ascii="Arial" w:hAnsi="Arial" w:cs="Arial"/>
+          <w:lang w:val="en-US"/>
+        </w:rPr>
+        <w:t>te</w:t>
+      </w:r>
+      <w:proofErr w:type="spellEnd"/>
+      <w:r>
+        <w:rPr>
+          <w:rFonts w:ascii="Arial" w:hAnsi="Arial" w:cs="Arial"/>
+          <w:lang w:val="en-US"/>
+        </w:rPr>
+        <w:t xml:space="preserve"> </w:t>
+      </w:r>
+      <w:proofErr w:type="spellStart"/>
+      <w:r>
+        <w:rPr>
+          <w:rFonts w:ascii="Arial" w:hAnsi="Arial" w:cs="Arial"/>
+          <w:lang w:val="en-US"/>
+        </w:rPr>
+        <w:t>halen</w:t>
+      </w:r>
+      <w:proofErr w:type="spellEnd"/>
+      <w:r>
+        <w:rPr>
+          <w:rFonts w:ascii="Arial" w:hAnsi="Arial" w:cs="Arial"/>
+          <w:lang w:val="en-US"/>
+        </w:rPr>
+        <w:t xml:space="preserve"> </w:t>
+      </w:r>
+      <w:proofErr w:type="spellStart"/>
+      <w:r>
+        <w:rPr>
+          <w:rFonts w:ascii="Arial" w:hAnsi="Arial" w:cs="Arial"/>
+          <w:lang w:val="en-US"/>
+        </w:rPr>
+        <w:t>en</w:t>
+      </w:r>
+      <w:proofErr w:type="spellEnd"/>
+      <w:r>
+        <w:rPr>
+          <w:rFonts w:ascii="Arial" w:hAnsi="Arial" w:cs="Arial"/>
+          <w:lang w:val="en-US"/>
+        </w:rPr>
+        <w:t xml:space="preserve"> de planets </w:t>
+      </w:r>
+      <w:proofErr w:type="spellStart"/>
+      <w:r>
+        <w:rPr>
+          <w:rFonts w:ascii="Arial" w:hAnsi="Arial" w:cs="Arial"/>
+          <w:lang w:val="en-US"/>
+        </w:rPr>
+        <w:t>zonder</w:t>
+      </w:r>
+      <w:proofErr w:type="spellEnd"/>
+      <w:r>
+        <w:rPr>
+          <w:rFonts w:ascii="Arial" w:hAnsi="Arial" w:cs="Arial"/>
+          <w:lang w:val="en-US"/>
+        </w:rPr>
+        <w:t xml:space="preserve"> de </w:t>
+      </w:r>
+      <w:proofErr w:type="spellStart"/>
+      <w:r>
+        <w:rPr>
+          <w:rFonts w:ascii="Arial" w:hAnsi="Arial" w:cs="Arial"/>
+          <w:lang w:val="en-US"/>
+        </w:rPr>
+        <w:t>rigidbody</w:t>
+      </w:r>
+      <w:proofErr w:type="spellEnd"/>
+      <w:r>
+        <w:rPr>
+          <w:rFonts w:ascii="Arial" w:hAnsi="Arial" w:cs="Arial"/>
+          <w:lang w:val="en-US"/>
+        </w:rPr>
+        <w:t xml:space="preserve"> </w:t>
+      </w:r>
+      <w:proofErr w:type="spellStart"/>
+      <w:r>
+        <w:rPr>
+          <w:rFonts w:ascii="Arial" w:hAnsi="Arial" w:cs="Arial"/>
+          <w:lang w:val="en-US"/>
+        </w:rPr>
+        <w:t>te</w:t>
+      </w:r>
+      <w:proofErr w:type="spellEnd"/>
+      <w:r>
+        <w:rPr>
+          <w:rFonts w:ascii="Arial" w:hAnsi="Arial" w:cs="Arial"/>
+          <w:lang w:val="en-US"/>
+        </w:rPr>
+        <w:t xml:space="preserve"> laten </w:t>
+      </w:r>
+      <w:proofErr w:type="spellStart"/>
+      <w:r>
+        <w:rPr>
+          <w:rFonts w:ascii="Arial" w:hAnsi="Arial" w:cs="Arial"/>
+          <w:lang w:val="en-US"/>
+        </w:rPr>
+        <w:t>bewegen</w:t>
+      </w:r>
+      <w:proofErr w:type="spellEnd"/>
+      <w:r>
+        <w:rPr>
+          <w:rFonts w:ascii="Arial" w:hAnsi="Arial" w:cs="Arial"/>
+          <w:lang w:val="en-US"/>
+        </w:rPr>
+        <w:t>.</w:t>
       </w:r>
     </w:p>
     <w:p>
@@ -1629,7 +6132,263 @@
           <w:rFonts w:ascii="Arial" w:hAnsi="Arial" w:cs="Arial"/>
           <w:lang w:val="en-US"/>
         </w:rPr>
-        <w:t>Game is in een mooie staat en klaar om alles afteronden, feedback van het tussengesprek is toegepast en mooi afgesloten. Alleen nog laatste documenten regelen.</w:t>
+        <w:t xml:space="preserve">Game is in </w:t>
+      </w:r>
+      <w:proofErr w:type="spellStart"/>
+      <w:r>
+        <w:rPr>
+          <w:rFonts w:ascii="Arial" w:hAnsi="Arial" w:cs="Arial"/>
+          <w:lang w:val="en-US"/>
+        </w:rPr>
+        <w:t>een</w:t>
+      </w:r>
+      <w:proofErr w:type="spellEnd"/>
+      <w:r>
+        <w:rPr>
+          <w:rFonts w:ascii="Arial" w:hAnsi="Arial" w:cs="Arial"/>
+          <w:lang w:val="en-US"/>
+        </w:rPr>
+        <w:t xml:space="preserve"> </w:t>
+      </w:r>
+      <w:proofErr w:type="spellStart"/>
+      <w:r>
+        <w:rPr>
+          <w:rFonts w:ascii="Arial" w:hAnsi="Arial" w:cs="Arial"/>
+          <w:lang w:val="en-US"/>
+        </w:rPr>
+        <w:t>mooie</w:t>
+      </w:r>
+      <w:proofErr w:type="spellEnd"/>
+      <w:r>
+        <w:rPr>
+          <w:rFonts w:ascii="Arial" w:hAnsi="Arial" w:cs="Arial"/>
+          <w:lang w:val="en-US"/>
+        </w:rPr>
+        <w:t xml:space="preserve"> </w:t>
+      </w:r>
+      <w:proofErr w:type="spellStart"/>
+      <w:r>
+        <w:rPr>
+          <w:rFonts w:ascii="Arial" w:hAnsi="Arial" w:cs="Arial"/>
+          <w:lang w:val="en-US"/>
+        </w:rPr>
+        <w:t>staat</w:t>
+      </w:r>
+      <w:proofErr w:type="spellEnd"/>
+      <w:r>
+        <w:rPr>
+          <w:rFonts w:ascii="Arial" w:hAnsi="Arial" w:cs="Arial"/>
+          <w:lang w:val="en-US"/>
+        </w:rPr>
+        <w:t xml:space="preserve"> </w:t>
+      </w:r>
+      <w:proofErr w:type="spellStart"/>
+      <w:r>
+        <w:rPr>
+          <w:rFonts w:ascii="Arial" w:hAnsi="Arial" w:cs="Arial"/>
+          <w:lang w:val="en-US"/>
+        </w:rPr>
+        <w:t>en</w:t>
+      </w:r>
+      <w:proofErr w:type="spellEnd"/>
+      <w:r>
+        <w:rPr>
+          <w:rFonts w:ascii="Arial" w:hAnsi="Arial" w:cs="Arial"/>
+          <w:lang w:val="en-US"/>
+        </w:rPr>
+        <w:t xml:space="preserve"> </w:t>
+      </w:r>
+      <w:proofErr w:type="spellStart"/>
+      <w:r>
+        <w:rPr>
+          <w:rFonts w:ascii="Arial" w:hAnsi="Arial" w:cs="Arial"/>
+          <w:lang w:val="en-US"/>
+        </w:rPr>
+        <w:t>klaar</w:t>
+      </w:r>
+      <w:proofErr w:type="spellEnd"/>
+      <w:r>
+        <w:rPr>
+          <w:rFonts w:ascii="Arial" w:hAnsi="Arial" w:cs="Arial"/>
+          <w:lang w:val="en-US"/>
+        </w:rPr>
+        <w:t xml:space="preserve"> om </w:t>
+      </w:r>
+      <w:proofErr w:type="spellStart"/>
+      <w:r>
+        <w:rPr>
+          <w:rFonts w:ascii="Arial" w:hAnsi="Arial" w:cs="Arial"/>
+          <w:lang w:val="en-US"/>
+        </w:rPr>
+        <w:t>alles</w:t>
+      </w:r>
+      <w:proofErr w:type="spellEnd"/>
+      <w:r>
+        <w:rPr>
+          <w:rFonts w:ascii="Arial" w:hAnsi="Arial" w:cs="Arial"/>
+          <w:lang w:val="en-US"/>
+        </w:rPr>
+        <w:t xml:space="preserve"> </w:t>
+      </w:r>
+      <w:proofErr w:type="spellStart"/>
+      <w:r>
+        <w:rPr>
+          <w:rFonts w:ascii="Arial" w:hAnsi="Arial" w:cs="Arial"/>
+          <w:lang w:val="en-US"/>
+        </w:rPr>
+        <w:t>afteronden</w:t>
+      </w:r>
+      <w:proofErr w:type="spellEnd"/>
+      <w:r>
+        <w:rPr>
+          <w:rFonts w:ascii="Arial" w:hAnsi="Arial" w:cs="Arial"/>
+          <w:lang w:val="en-US"/>
+        </w:rPr>
+        <w:t xml:space="preserve">, feedback van het </w:t>
+      </w:r>
+      <w:proofErr w:type="spellStart"/>
+      <w:r>
+        <w:rPr>
+          <w:rFonts w:ascii="Arial" w:hAnsi="Arial" w:cs="Arial"/>
+          <w:lang w:val="en-US"/>
+        </w:rPr>
+        <w:t>tussengesprek</w:t>
+      </w:r>
+      <w:proofErr w:type="spellEnd"/>
+      <w:r>
+        <w:rPr>
+          <w:rFonts w:ascii="Arial" w:hAnsi="Arial" w:cs="Arial"/>
+          <w:lang w:val="en-US"/>
+        </w:rPr>
+        <w:t xml:space="preserve"> is </w:t>
+      </w:r>
+      <w:proofErr w:type="spellStart"/>
+      <w:r>
+        <w:rPr>
+          <w:rFonts w:ascii="Arial" w:hAnsi="Arial" w:cs="Arial"/>
+          <w:lang w:val="en-US"/>
+        </w:rPr>
+        <w:t>toegepast</w:t>
+      </w:r>
+      <w:proofErr w:type="spellEnd"/>
+      <w:r>
+        <w:rPr>
+          <w:rFonts w:ascii="Arial" w:hAnsi="Arial" w:cs="Arial"/>
+          <w:lang w:val="en-US"/>
+        </w:rPr>
+        <w:t xml:space="preserve"> </w:t>
+      </w:r>
+      <w:proofErr w:type="spellStart"/>
+      <w:r>
+        <w:rPr>
+          <w:rFonts w:ascii="Arial" w:hAnsi="Arial" w:cs="Arial"/>
+          <w:lang w:val="en-US"/>
+        </w:rPr>
+        <w:t>en</w:t>
+      </w:r>
+      <w:proofErr w:type="spellEnd"/>
+      <w:r>
+        <w:rPr>
+          <w:rFonts w:ascii="Arial" w:hAnsi="Arial" w:cs="Arial"/>
+          <w:lang w:val="en-US"/>
+        </w:rPr>
+        <w:t xml:space="preserve"> </w:t>
+      </w:r>
+      <w:proofErr w:type="spellStart"/>
+      <w:r>
+        <w:rPr>
+          <w:rFonts w:ascii="Arial" w:hAnsi="Arial" w:cs="Arial"/>
+          <w:lang w:val="en-US"/>
+        </w:rPr>
+        <w:t>mooi</w:t>
+      </w:r>
+      <w:proofErr w:type="spellEnd"/>
+      <w:r>
+        <w:rPr>
+          <w:rFonts w:ascii="Arial" w:hAnsi="Arial" w:cs="Arial"/>
+          <w:lang w:val="en-US"/>
+        </w:rPr>
+        <w:t xml:space="preserve"> </w:t>
+      </w:r>
+      <w:proofErr w:type="spellStart"/>
+      <w:r>
+        <w:rPr>
+          <w:rFonts w:ascii="Arial" w:hAnsi="Arial" w:cs="Arial"/>
+          <w:lang w:val="en-US"/>
+        </w:rPr>
+        <w:t>afgesloten</w:t>
+      </w:r>
+      <w:proofErr w:type="spellEnd"/>
+      <w:r>
+        <w:rPr>
+          <w:rFonts w:ascii="Arial" w:hAnsi="Arial" w:cs="Arial"/>
+          <w:lang w:val="en-US"/>
+        </w:rPr>
+        <w:t xml:space="preserve">. Alleen </w:t>
+      </w:r>
+      <w:proofErr w:type="spellStart"/>
+      <w:r>
+        <w:rPr>
+          <w:rFonts w:ascii="Arial" w:hAnsi="Arial" w:cs="Arial"/>
+          <w:lang w:val="en-US"/>
+        </w:rPr>
+        <w:t>nog</w:t>
+      </w:r>
+      <w:proofErr w:type="spellEnd"/>
+      <w:r>
+        <w:rPr>
+          <w:rFonts w:ascii="Arial" w:hAnsi="Arial" w:cs="Arial"/>
+          <w:lang w:val="en-US"/>
+        </w:rPr>
+        <w:t xml:space="preserve"> </w:t>
+      </w:r>
+      <w:proofErr w:type="spellStart"/>
+      <w:r>
+        <w:rPr>
+          <w:rFonts w:ascii="Arial" w:hAnsi="Arial" w:cs="Arial"/>
+          <w:lang w:val="en-US"/>
+        </w:rPr>
+        <w:t>laatste</w:t>
+      </w:r>
+      <w:proofErr w:type="spellEnd"/>
+      <w:r>
+        <w:rPr>
+          <w:rFonts w:ascii="Arial" w:hAnsi="Arial" w:cs="Arial"/>
+          <w:lang w:val="en-US"/>
+        </w:rPr>
+        <w:t xml:space="preserve"> </w:t>
+      </w:r>
+      <w:proofErr w:type="spellStart"/>
+      <w:r>
+        <w:rPr>
+          <w:rFonts w:ascii="Arial" w:hAnsi="Arial" w:cs="Arial"/>
+          <w:lang w:val="en-US"/>
+        </w:rPr>
+        <w:t>documenten</w:t>
+      </w:r>
+      <w:proofErr w:type="spellEnd"/>
+      <w:r>
+        <w:rPr>
+          <w:rFonts w:ascii="Arial" w:hAnsi="Arial" w:cs="Arial"/>
+          <w:lang w:val="en-US"/>
+        </w:rPr>
+        <w:t xml:space="preserve"> </w:t>
+      </w:r>
+      <w:proofErr w:type="spellStart"/>
+      <w:r>
+        <w:rPr>
+          <w:rFonts w:ascii="Arial" w:hAnsi="Arial" w:cs="Arial"/>
+          <w:lang w:val="en-US"/>
+        </w:rPr>
+        <w:t>regelen</w:t>
+      </w:r>
+      <w:proofErr w:type="spellEnd"/>
+      <w:r>
+        <w:rPr>
+          <w:rFonts w:ascii="Arial" w:hAnsi="Arial" w:cs="Arial"/>
+          <w:lang w:val="en-US"/>
+        </w:rPr>
+        <w:t>.</w:t>
       </w:r>
     </w:p>
     <w:p>
@@ -1708,12 +6467,41 @@
           <w:lang w:val="en-US"/>
         </w:rPr>
       </w:pPr>
-      <w:r>
-        <w:rPr>
-          <w:rFonts w:ascii="Arial" w:hAnsi="Arial" w:cs="Arial"/>
-          <w:lang w:val="en-US"/>
-        </w:rPr>
-        <w:lastRenderedPageBreak/>
+    </w:p>
+    <w:p>
+      <w:pPr>
+        <w:pStyle w:val="NoSpacing"/>
+        <w:ind w:firstLine="720"/>
+        <w:rPr>
+          <w:rFonts w:ascii="Arial" w:hAnsi="Arial" w:cs="Arial"/>
+          <w:lang w:val="en-US"/>
+        </w:rPr>
+      </w:pPr>
+    </w:p>
+    <w:p>
+      <w:pPr>
+        <w:pStyle w:val="NoSpacing"/>
+        <w:ind w:firstLine="720"/>
+        <w:rPr>
+          <w:rFonts w:ascii="Arial" w:hAnsi="Arial" w:cs="Arial"/>
+          <w:lang w:val="en-US"/>
+        </w:rPr>
+      </w:pPr>
+    </w:p>
+    <w:p>
+      <w:pPr>
+        <w:pStyle w:val="NoSpacing"/>
+        <w:ind w:firstLine="720"/>
+        <w:rPr>
+          <w:rFonts w:ascii="Arial" w:hAnsi="Arial" w:cs="Arial"/>
+          <w:lang w:val="en-US"/>
+        </w:rPr>
+      </w:pPr>
+      <w:r>
+        <w:rPr>
+          <w:rFonts w:ascii="Arial" w:hAnsi="Arial" w:cs="Arial"/>
+          <w:lang w:val="en-US"/>
+        </w:rPr>
         <w:t>04.23.2024</w:t>
       </w:r>
     </w:p>
@@ -1768,8 +6556,305 @@
           <w:rFonts w:ascii="Arial" w:hAnsi="Arial" w:cs="Arial"/>
           <w:lang w:val="en-US"/>
         </w:rPr>
-        <w:t>Eindpresentatie ingepland, behoorlijk chaotisch jaartje maar ben er zelf te weinig achteraan gegaan nu mooi alles regelen voor het einde en alles op een rij zetten.</w:t>
-      </w:r>
+        <w:t xml:space="preserve">Tweede </w:t>
+      </w:r>
+      <w:proofErr w:type="spellStart"/>
+      <w:r>
+        <w:rPr>
+          <w:rFonts w:ascii="Arial" w:hAnsi="Arial" w:cs="Arial"/>
+          <w:lang w:val="en-US"/>
+        </w:rPr>
+        <w:t>gesprek</w:t>
+      </w:r>
+      <w:proofErr w:type="spellEnd"/>
+      <w:r>
+        <w:rPr>
+          <w:rFonts w:ascii="Arial" w:hAnsi="Arial" w:cs="Arial"/>
+          <w:lang w:val="en-US"/>
+        </w:rPr>
+        <w:t xml:space="preserve"> </w:t>
+      </w:r>
+      <w:proofErr w:type="spellStart"/>
+      <w:r>
+        <w:rPr>
+          <w:rFonts w:ascii="Arial" w:hAnsi="Arial" w:cs="Arial"/>
+          <w:lang w:val="en-US"/>
+        </w:rPr>
+        <w:t>gehad</w:t>
+      </w:r>
+      <w:proofErr w:type="spellEnd"/>
+      <w:r>
+        <w:rPr>
+          <w:rFonts w:ascii="Arial" w:hAnsi="Arial" w:cs="Arial"/>
+          <w:lang w:val="en-US"/>
+        </w:rPr>
+        <w:t xml:space="preserve"> met de </w:t>
+      </w:r>
+      <w:proofErr w:type="spellStart"/>
+      <w:r>
+        <w:rPr>
+          <w:rFonts w:ascii="Arial" w:hAnsi="Arial" w:cs="Arial"/>
+          <w:lang w:val="en-US"/>
+        </w:rPr>
+        <w:t>klant</w:t>
+      </w:r>
+      <w:proofErr w:type="spellEnd"/>
+      <w:r>
+        <w:rPr>
+          <w:rFonts w:ascii="Arial" w:hAnsi="Arial" w:cs="Arial"/>
+          <w:lang w:val="en-US"/>
+        </w:rPr>
+        <w:t xml:space="preserve">, feedback </w:t>
+      </w:r>
+      <w:proofErr w:type="spellStart"/>
+      <w:r>
+        <w:rPr>
+          <w:rFonts w:ascii="Arial" w:hAnsi="Arial" w:cs="Arial"/>
+          <w:lang w:val="en-US"/>
+        </w:rPr>
+        <w:t>en</w:t>
+      </w:r>
+      <w:proofErr w:type="spellEnd"/>
+      <w:r>
+        <w:rPr>
+          <w:rFonts w:ascii="Arial" w:hAnsi="Arial" w:cs="Arial"/>
+          <w:lang w:val="en-US"/>
+        </w:rPr>
+        <w:t xml:space="preserve"> </w:t>
+      </w:r>
+      <w:proofErr w:type="spellStart"/>
+      <w:r>
+        <w:rPr>
+          <w:rFonts w:ascii="Arial" w:hAnsi="Arial" w:cs="Arial"/>
+          <w:lang w:val="en-US"/>
+        </w:rPr>
+        <w:t>toevoegingen</w:t>
+      </w:r>
+      <w:proofErr w:type="spellEnd"/>
+      <w:r>
+        <w:rPr>
+          <w:rFonts w:ascii="Arial" w:hAnsi="Arial" w:cs="Arial"/>
+          <w:lang w:val="en-US"/>
+        </w:rPr>
+        <w:t xml:space="preserve"> </w:t>
+      </w:r>
+      <w:proofErr w:type="spellStart"/>
+      <w:r>
+        <w:rPr>
+          <w:rFonts w:ascii="Arial" w:hAnsi="Arial" w:cs="Arial"/>
+          <w:lang w:val="en-US"/>
+        </w:rPr>
+        <w:t>zijn</w:t>
+      </w:r>
+      <w:proofErr w:type="spellEnd"/>
+      <w:r>
+        <w:rPr>
+          <w:rFonts w:ascii="Arial" w:hAnsi="Arial" w:cs="Arial"/>
+          <w:lang w:val="en-US"/>
+        </w:rPr>
+        <w:t xml:space="preserve">: De </w:t>
+      </w:r>
+      <w:proofErr w:type="spellStart"/>
+      <w:r>
+        <w:rPr>
+          <w:rFonts w:ascii="Arial" w:hAnsi="Arial" w:cs="Arial"/>
+          <w:lang w:val="en-US"/>
+        </w:rPr>
+        <w:t>raket</w:t>
+      </w:r>
+      <w:proofErr w:type="spellEnd"/>
+      <w:r>
+        <w:rPr>
+          <w:rFonts w:ascii="Arial" w:hAnsi="Arial" w:cs="Arial"/>
+          <w:lang w:val="en-US"/>
+        </w:rPr>
+        <w:t xml:space="preserve"> </w:t>
+      </w:r>
+      <w:proofErr w:type="spellStart"/>
+      <w:r>
+        <w:rPr>
+          <w:rFonts w:ascii="Arial" w:hAnsi="Arial" w:cs="Arial"/>
+          <w:lang w:val="en-US"/>
+        </w:rPr>
+        <w:t>moet</w:t>
+      </w:r>
+      <w:proofErr w:type="spellEnd"/>
+      <w:r>
+        <w:rPr>
+          <w:rFonts w:ascii="Arial" w:hAnsi="Arial" w:cs="Arial"/>
+          <w:lang w:val="en-US"/>
+        </w:rPr>
+        <w:t xml:space="preserve"> </w:t>
+      </w:r>
+      <w:proofErr w:type="spellStart"/>
+      <w:r>
+        <w:rPr>
+          <w:rFonts w:ascii="Arial" w:hAnsi="Arial" w:cs="Arial"/>
+          <w:lang w:val="en-US"/>
+        </w:rPr>
+        <w:t>kunnen</w:t>
+      </w:r>
+      <w:proofErr w:type="spellEnd"/>
+      <w:r>
+        <w:rPr>
+          <w:rFonts w:ascii="Arial" w:hAnsi="Arial" w:cs="Arial"/>
+          <w:lang w:val="en-US"/>
+        </w:rPr>
+        <w:t xml:space="preserve"> </w:t>
+      </w:r>
+      <w:proofErr w:type="spellStart"/>
+      <w:r>
+        <w:rPr>
+          <w:rFonts w:ascii="Arial" w:hAnsi="Arial" w:cs="Arial"/>
+          <w:lang w:val="en-US"/>
+        </w:rPr>
+        <w:t>schieten</w:t>
+      </w:r>
+      <w:proofErr w:type="spellEnd"/>
+      <w:r>
+        <w:rPr>
+          <w:rFonts w:ascii="Arial" w:hAnsi="Arial" w:cs="Arial"/>
+          <w:lang w:val="en-US"/>
+        </w:rPr>
+        <w:t xml:space="preserve"> </w:t>
+      </w:r>
+      <w:proofErr w:type="spellStart"/>
+      <w:r>
+        <w:rPr>
+          <w:rFonts w:ascii="Arial" w:hAnsi="Arial" w:cs="Arial"/>
+          <w:lang w:val="en-US"/>
+        </w:rPr>
+        <w:t>en</w:t>
+      </w:r>
+      <w:proofErr w:type="spellEnd"/>
+      <w:r>
+        <w:rPr>
+          <w:rFonts w:ascii="Arial" w:hAnsi="Arial" w:cs="Arial"/>
+          <w:lang w:val="en-US"/>
+        </w:rPr>
+        <w:t xml:space="preserve"> er </w:t>
+      </w:r>
+      <w:proofErr w:type="spellStart"/>
+      <w:r>
+        <w:rPr>
+          <w:rFonts w:ascii="Arial" w:hAnsi="Arial" w:cs="Arial"/>
+          <w:lang w:val="en-US"/>
+        </w:rPr>
+        <w:t>moet</w:t>
+      </w:r>
+      <w:proofErr w:type="spellEnd"/>
+      <w:r>
+        <w:rPr>
+          <w:rFonts w:ascii="Arial" w:hAnsi="Arial" w:cs="Arial"/>
+          <w:lang w:val="en-US"/>
+        </w:rPr>
+        <w:t xml:space="preserve"> </w:t>
+      </w:r>
+      <w:proofErr w:type="spellStart"/>
+      <w:r>
+        <w:rPr>
+          <w:rFonts w:ascii="Arial" w:hAnsi="Arial" w:cs="Arial"/>
+          <w:lang w:val="en-US"/>
+        </w:rPr>
+        <w:t>een</w:t>
+      </w:r>
+      <w:proofErr w:type="spellEnd"/>
+      <w:r>
+        <w:rPr>
+          <w:rFonts w:ascii="Arial" w:hAnsi="Arial" w:cs="Arial"/>
+          <w:lang w:val="en-US"/>
+        </w:rPr>
+        <w:t xml:space="preserve"> </w:t>
+      </w:r>
+      <w:proofErr w:type="spellStart"/>
+      <w:r>
+        <w:rPr>
+          <w:rFonts w:ascii="Arial" w:hAnsi="Arial" w:cs="Arial"/>
+          <w:lang w:val="en-US"/>
+        </w:rPr>
+        <w:t>doel</w:t>
+      </w:r>
+      <w:proofErr w:type="spellEnd"/>
+      <w:r>
+        <w:rPr>
+          <w:rFonts w:ascii="Arial" w:hAnsi="Arial" w:cs="Arial"/>
+          <w:lang w:val="en-US"/>
+        </w:rPr>
+        <w:t xml:space="preserve"> </w:t>
+      </w:r>
+      <w:proofErr w:type="spellStart"/>
+      <w:r>
+        <w:rPr>
+          <w:rFonts w:ascii="Arial" w:hAnsi="Arial" w:cs="Arial"/>
+          <w:lang w:val="en-US"/>
+        </w:rPr>
+        <w:t>zijn</w:t>
+      </w:r>
+      <w:proofErr w:type="spellEnd"/>
+      <w:r>
+        <w:rPr>
+          <w:rFonts w:ascii="Arial" w:hAnsi="Arial" w:cs="Arial"/>
+          <w:lang w:val="en-US"/>
+        </w:rPr>
+        <w:t xml:space="preserve"> om op de </w:t>
+      </w:r>
+      <w:proofErr w:type="spellStart"/>
+      <w:r>
+        <w:rPr>
+          <w:rFonts w:ascii="Arial" w:hAnsi="Arial" w:cs="Arial"/>
+          <w:lang w:val="en-US"/>
+        </w:rPr>
+        <w:t>schieten</w:t>
+      </w:r>
+      <w:proofErr w:type="spellEnd"/>
+      <w:r>
+        <w:rPr>
+          <w:rFonts w:ascii="Arial" w:hAnsi="Arial" w:cs="Arial"/>
+          <w:lang w:val="en-US"/>
+        </w:rPr>
+        <w:t xml:space="preserve"> om de game </w:t>
+      </w:r>
+      <w:proofErr w:type="spellStart"/>
+      <w:r>
+        <w:rPr>
+          <w:rFonts w:ascii="Arial" w:hAnsi="Arial" w:cs="Arial"/>
+          <w:lang w:val="en-US"/>
+        </w:rPr>
+        <w:t>meer</w:t>
+      </w:r>
+      <w:proofErr w:type="spellEnd"/>
+      <w:r>
+        <w:rPr>
+          <w:rFonts w:ascii="Arial" w:hAnsi="Arial" w:cs="Arial"/>
+          <w:lang w:val="en-US"/>
+        </w:rPr>
+        <w:t xml:space="preserve"> variable </w:t>
+      </w:r>
+      <w:proofErr w:type="spellStart"/>
+      <w:r>
+        <w:rPr>
+          <w:rFonts w:ascii="Arial" w:hAnsi="Arial" w:cs="Arial"/>
+          <w:lang w:val="en-US"/>
+        </w:rPr>
+        <w:t>te</w:t>
+      </w:r>
+      <w:proofErr w:type="spellEnd"/>
+      <w:r>
+        <w:rPr>
+          <w:rFonts w:ascii="Arial" w:hAnsi="Arial" w:cs="Arial"/>
+          <w:lang w:val="en-US"/>
+        </w:rPr>
+        <w:t xml:space="preserve"> </w:t>
+      </w:r>
+      <w:proofErr w:type="spellStart"/>
+      <w:r>
+        <w:rPr>
+          <w:rFonts w:ascii="Arial" w:hAnsi="Arial" w:cs="Arial"/>
+          <w:lang w:val="en-US"/>
+        </w:rPr>
+        <w:t>maken</w:t>
+      </w:r>
+      <w:proofErr w:type="spellEnd"/>
     </w:p>
     <w:p>
       <w:pPr>
@@ -1780,13 +6865,6 @@
           <w:lang w:val="en-US"/>
         </w:rPr>
       </w:pPr>
-      <w:r>
-        <w:rPr>
-          <w:rFonts w:ascii="Arial" w:hAnsi="Arial" w:cs="Arial"/>
-          <w:lang w:val="en-US"/>
-        </w:rPr>
-        <w:t>Feedback was hitboxes van planeten verminderen en de raket object laten schieten om als voorbeeld een muur kapot te maken</w:t>
-      </w:r>
     </w:p>
     <w:p>
       <w:pPr>
@@ -1797,6 +6875,326 @@
           <w:lang w:val="en-US"/>
         </w:rPr>
       </w:pPr>
+      <w:proofErr w:type="spellStart"/>
+      <w:r>
+        <w:rPr>
+          <w:rFonts w:ascii="Arial" w:hAnsi="Arial" w:cs="Arial"/>
+          <w:lang w:val="en-US"/>
+        </w:rPr>
+        <w:t>Eindpresentatie</w:t>
+      </w:r>
+      <w:proofErr w:type="spellEnd"/>
+      <w:r>
+        <w:rPr>
+          <w:rFonts w:ascii="Arial" w:hAnsi="Arial" w:cs="Arial"/>
+          <w:lang w:val="en-US"/>
+        </w:rPr>
+        <w:t xml:space="preserve"> </w:t>
+      </w:r>
+      <w:proofErr w:type="spellStart"/>
+      <w:r>
+        <w:rPr>
+          <w:rFonts w:ascii="Arial" w:hAnsi="Arial" w:cs="Arial"/>
+          <w:lang w:val="en-US"/>
+        </w:rPr>
+        <w:t>ingepland</w:t>
+      </w:r>
+      <w:proofErr w:type="spellEnd"/>
+      <w:r>
+        <w:rPr>
+          <w:rFonts w:ascii="Arial" w:hAnsi="Arial" w:cs="Arial"/>
+          <w:lang w:val="en-US"/>
+        </w:rPr>
+        <w:t xml:space="preserve">, </w:t>
+      </w:r>
+      <w:proofErr w:type="spellStart"/>
+      <w:r>
+        <w:rPr>
+          <w:rFonts w:ascii="Arial" w:hAnsi="Arial" w:cs="Arial"/>
+          <w:lang w:val="en-US"/>
+        </w:rPr>
+        <w:t>behoorlijk</w:t>
+      </w:r>
+      <w:proofErr w:type="spellEnd"/>
+      <w:r>
+        <w:rPr>
+          <w:rFonts w:ascii="Arial" w:hAnsi="Arial" w:cs="Arial"/>
+          <w:lang w:val="en-US"/>
+        </w:rPr>
+        <w:t xml:space="preserve"> </w:t>
+      </w:r>
+      <w:proofErr w:type="spellStart"/>
+      <w:r>
+        <w:rPr>
+          <w:rFonts w:ascii="Arial" w:hAnsi="Arial" w:cs="Arial"/>
+          <w:lang w:val="en-US"/>
+        </w:rPr>
+        <w:t>chaotisch</w:t>
+      </w:r>
+      <w:proofErr w:type="spellEnd"/>
+      <w:r>
+        <w:rPr>
+          <w:rFonts w:ascii="Arial" w:hAnsi="Arial" w:cs="Arial"/>
+          <w:lang w:val="en-US"/>
+        </w:rPr>
+        <w:t xml:space="preserve"> </w:t>
+      </w:r>
+      <w:proofErr w:type="spellStart"/>
+      <w:r>
+        <w:rPr>
+          <w:rFonts w:ascii="Arial" w:hAnsi="Arial" w:cs="Arial"/>
+          <w:lang w:val="en-US"/>
+        </w:rPr>
+        <w:t>jaartje</w:t>
+      </w:r>
+      <w:proofErr w:type="spellEnd"/>
+      <w:r>
+        <w:rPr>
+          <w:rFonts w:ascii="Arial" w:hAnsi="Arial" w:cs="Arial"/>
+          <w:lang w:val="en-US"/>
+        </w:rPr>
+        <w:t xml:space="preserve"> maar ben er </w:t>
+      </w:r>
+      <w:proofErr w:type="spellStart"/>
+      <w:r>
+        <w:rPr>
+          <w:rFonts w:ascii="Arial" w:hAnsi="Arial" w:cs="Arial"/>
+          <w:lang w:val="en-US"/>
+        </w:rPr>
+        <w:t>zelf</w:t>
+      </w:r>
+      <w:proofErr w:type="spellEnd"/>
+      <w:r>
+        <w:rPr>
+          <w:rFonts w:ascii="Arial" w:hAnsi="Arial" w:cs="Arial"/>
+          <w:lang w:val="en-US"/>
+        </w:rPr>
+        <w:t xml:space="preserve"> </w:t>
+      </w:r>
+      <w:proofErr w:type="spellStart"/>
+      <w:r>
+        <w:rPr>
+          <w:rFonts w:ascii="Arial" w:hAnsi="Arial" w:cs="Arial"/>
+          <w:lang w:val="en-US"/>
+        </w:rPr>
+        <w:t>te</w:t>
+      </w:r>
+      <w:proofErr w:type="spellEnd"/>
+      <w:r>
+        <w:rPr>
+          <w:rFonts w:ascii="Arial" w:hAnsi="Arial" w:cs="Arial"/>
+          <w:lang w:val="en-US"/>
+        </w:rPr>
+        <w:t xml:space="preserve"> </w:t>
+      </w:r>
+      <w:proofErr w:type="spellStart"/>
+      <w:r>
+        <w:rPr>
+          <w:rFonts w:ascii="Arial" w:hAnsi="Arial" w:cs="Arial"/>
+          <w:lang w:val="en-US"/>
+        </w:rPr>
+        <w:t>weinig</w:t>
+      </w:r>
+      <w:proofErr w:type="spellEnd"/>
+      <w:r>
+        <w:rPr>
+          <w:rFonts w:ascii="Arial" w:hAnsi="Arial" w:cs="Arial"/>
+          <w:lang w:val="en-US"/>
+        </w:rPr>
+        <w:t xml:space="preserve"> </w:t>
+      </w:r>
+      <w:proofErr w:type="spellStart"/>
+      <w:r>
+        <w:rPr>
+          <w:rFonts w:ascii="Arial" w:hAnsi="Arial" w:cs="Arial"/>
+          <w:lang w:val="en-US"/>
+        </w:rPr>
+        <w:t>achteraan</w:t>
+      </w:r>
+      <w:proofErr w:type="spellEnd"/>
+      <w:r>
+        <w:rPr>
+          <w:rFonts w:ascii="Arial" w:hAnsi="Arial" w:cs="Arial"/>
+          <w:lang w:val="en-US"/>
+        </w:rPr>
+        <w:t xml:space="preserve"> </w:t>
+      </w:r>
+      <w:proofErr w:type="spellStart"/>
+      <w:r>
+        <w:rPr>
+          <w:rFonts w:ascii="Arial" w:hAnsi="Arial" w:cs="Arial"/>
+          <w:lang w:val="en-US"/>
+        </w:rPr>
+        <w:t>gegaan</w:t>
+      </w:r>
+      <w:proofErr w:type="spellEnd"/>
+      <w:r>
+        <w:rPr>
+          <w:rFonts w:ascii="Arial" w:hAnsi="Arial" w:cs="Arial"/>
+          <w:lang w:val="en-US"/>
+        </w:rPr>
+        <w:t xml:space="preserve"> nu </w:t>
+      </w:r>
+      <w:proofErr w:type="spellStart"/>
+      <w:r>
+        <w:rPr>
+          <w:rFonts w:ascii="Arial" w:hAnsi="Arial" w:cs="Arial"/>
+          <w:lang w:val="en-US"/>
+        </w:rPr>
+        <w:t>mooi</w:t>
+      </w:r>
+      <w:proofErr w:type="spellEnd"/>
+      <w:r>
+        <w:rPr>
+          <w:rFonts w:ascii="Arial" w:hAnsi="Arial" w:cs="Arial"/>
+          <w:lang w:val="en-US"/>
+        </w:rPr>
+        <w:t xml:space="preserve"> </w:t>
+      </w:r>
+      <w:proofErr w:type="spellStart"/>
+      <w:r>
+        <w:rPr>
+          <w:rFonts w:ascii="Arial" w:hAnsi="Arial" w:cs="Arial"/>
+          <w:lang w:val="en-US"/>
+        </w:rPr>
+        <w:t>alles</w:t>
+      </w:r>
+      <w:proofErr w:type="spellEnd"/>
+      <w:r>
+        <w:rPr>
+          <w:rFonts w:ascii="Arial" w:hAnsi="Arial" w:cs="Arial"/>
+          <w:lang w:val="en-US"/>
+        </w:rPr>
+        <w:t xml:space="preserve"> </w:t>
+      </w:r>
+      <w:proofErr w:type="spellStart"/>
+      <w:r>
+        <w:rPr>
+          <w:rFonts w:ascii="Arial" w:hAnsi="Arial" w:cs="Arial"/>
+          <w:lang w:val="en-US"/>
+        </w:rPr>
+        <w:t>regelen</w:t>
+      </w:r>
+      <w:proofErr w:type="spellEnd"/>
+      <w:r>
+        <w:rPr>
+          <w:rFonts w:ascii="Arial" w:hAnsi="Arial" w:cs="Arial"/>
+          <w:lang w:val="en-US"/>
+        </w:rPr>
+        <w:t xml:space="preserve"> </w:t>
+      </w:r>
+      <w:proofErr w:type="spellStart"/>
+      <w:r>
+        <w:rPr>
+          <w:rFonts w:ascii="Arial" w:hAnsi="Arial" w:cs="Arial"/>
+          <w:lang w:val="en-US"/>
+        </w:rPr>
+        <w:t>voor</w:t>
+      </w:r>
+      <w:proofErr w:type="spellEnd"/>
+      <w:r>
+        <w:rPr>
+          <w:rFonts w:ascii="Arial" w:hAnsi="Arial" w:cs="Arial"/>
+          <w:lang w:val="en-US"/>
+        </w:rPr>
+        <w:t xml:space="preserve"> het </w:t>
+      </w:r>
+      <w:proofErr w:type="spellStart"/>
+      <w:r>
+        <w:rPr>
+          <w:rFonts w:ascii="Arial" w:hAnsi="Arial" w:cs="Arial"/>
+          <w:lang w:val="en-US"/>
+        </w:rPr>
+        <w:t>einde</w:t>
+      </w:r>
+      <w:proofErr w:type="spellEnd"/>
+      <w:r>
+        <w:rPr>
+          <w:rFonts w:ascii="Arial" w:hAnsi="Arial" w:cs="Arial"/>
+          <w:lang w:val="en-US"/>
+        </w:rPr>
+        <w:t xml:space="preserve"> </w:t>
+      </w:r>
+      <w:proofErr w:type="spellStart"/>
+      <w:r>
+        <w:rPr>
+          <w:rFonts w:ascii="Arial" w:hAnsi="Arial" w:cs="Arial"/>
+          <w:lang w:val="en-US"/>
+        </w:rPr>
+        <w:t>en</w:t>
+      </w:r>
+      <w:proofErr w:type="spellEnd"/>
+      <w:r>
+        <w:rPr>
+          <w:rFonts w:ascii="Arial" w:hAnsi="Arial" w:cs="Arial"/>
+          <w:lang w:val="en-US"/>
+        </w:rPr>
+        <w:t xml:space="preserve"> </w:t>
+      </w:r>
+      <w:proofErr w:type="spellStart"/>
+      <w:r>
+        <w:rPr>
+          <w:rFonts w:ascii="Arial" w:hAnsi="Arial" w:cs="Arial"/>
+          <w:lang w:val="en-US"/>
+        </w:rPr>
+        <w:t>alles</w:t>
+      </w:r>
+      <w:proofErr w:type="spellEnd"/>
+      <w:r>
+        <w:rPr>
+          <w:rFonts w:ascii="Arial" w:hAnsi="Arial" w:cs="Arial"/>
+          <w:lang w:val="en-US"/>
+        </w:rPr>
+        <w:t xml:space="preserve"> op </w:t>
+      </w:r>
+      <w:proofErr w:type="spellStart"/>
+      <w:r>
+        <w:rPr>
+          <w:rFonts w:ascii="Arial" w:hAnsi="Arial" w:cs="Arial"/>
+          <w:lang w:val="en-US"/>
+        </w:rPr>
+        <w:t>een</w:t>
+      </w:r>
+      <w:proofErr w:type="spellEnd"/>
+      <w:r>
+        <w:rPr>
+          <w:rFonts w:ascii="Arial" w:hAnsi="Arial" w:cs="Arial"/>
+          <w:lang w:val="en-US"/>
+        </w:rPr>
+        <w:t xml:space="preserve"> </w:t>
+      </w:r>
+      <w:proofErr w:type="spellStart"/>
+      <w:r>
+        <w:rPr>
+          <w:rFonts w:ascii="Arial" w:hAnsi="Arial" w:cs="Arial"/>
+          <w:lang w:val="en-US"/>
+        </w:rPr>
+        <w:t>rij</w:t>
+      </w:r>
+      <w:proofErr w:type="spellEnd"/>
+      <w:r>
+        <w:rPr>
+          <w:rFonts w:ascii="Arial" w:hAnsi="Arial" w:cs="Arial"/>
+          <w:lang w:val="en-US"/>
+        </w:rPr>
+        <w:t xml:space="preserve"> </w:t>
+      </w:r>
+      <w:proofErr w:type="spellStart"/>
+      <w:r>
+        <w:rPr>
+          <w:rFonts w:ascii="Arial" w:hAnsi="Arial" w:cs="Arial"/>
+          <w:lang w:val="en-US"/>
+        </w:rPr>
+        <w:t>zetten</w:t>
+      </w:r>
+      <w:proofErr w:type="spellEnd"/>
+      <w:r>
+        <w:rPr>
+          <w:rFonts w:ascii="Arial" w:hAnsi="Arial" w:cs="Arial"/>
+          <w:lang w:val="en-US"/>
+        </w:rPr>
+        <w:t>.</w:t>
+      </w:r>
     </w:p>
     <w:p>
       <w:pPr>
@@ -1807,6 +7205,25 @@
           <w:lang w:val="en-US"/>
         </w:rPr>
       </w:pPr>
+    </w:p>
+    <w:p>
+      <w:pPr>
+        <w:pStyle w:val="NoSpacing"/>
+        <w:rPr>
+          <w:rFonts w:ascii="Arial" w:hAnsi="Arial" w:cs="Arial"/>
+          <w:lang w:val="en-US"/>
+        </w:rPr>
+      </w:pPr>
+    </w:p>
+    <w:p>
+      <w:pPr>
+        <w:pStyle w:val="NoSpacing"/>
+        <w:ind w:firstLine="720"/>
+        <w:rPr>
+          <w:rFonts w:ascii="Arial" w:hAnsi="Arial" w:cs="Arial"/>
+          <w:lang w:val="en-US"/>
+        </w:rPr>
+      </w:pPr>
       <w:r>
         <w:rPr>
           <w:rFonts w:ascii="Arial" w:hAnsi="Arial" w:cs="Arial"/>
@@ -1818,6 +7235,16 @@
     <w:p>
       <w:pPr>
         <w:pStyle w:val="NoSpacing"/>
+        <w:ind w:firstLine="720"/>
+        <w:rPr>
+          <w:rFonts w:ascii="Arial" w:hAnsi="Arial" w:cs="Arial"/>
+          <w:lang w:val="en-US"/>
+        </w:rPr>
+      </w:pPr>
+    </w:p>
+    <w:p>
+      <w:pPr>
+        <w:pStyle w:val="NoSpacing"/>
         <w:ind w:left="720"/>
         <w:rPr>
           <w:rFonts w:ascii="Arial" w:hAnsi="Arial" w:cs="Arial"/>
@@ -1834,6 +7261,13 @@
           <w:lang w:val="en-US"/>
         </w:rPr>
       </w:pPr>
+      <w:r>
+        <w:rPr>
+          <w:rFonts w:ascii="Arial" w:hAnsi="Arial" w:cs="Arial"/>
+          <w:lang w:val="en-US"/>
+        </w:rPr>
+        <w:t xml:space="preserve">04.24.2024 </w:t>
+      </w:r>
     </w:p>
     <w:p>
       <w:pPr>
@@ -1844,13 +7278,6 @@
           <w:lang w:val="en-US"/>
         </w:rPr>
       </w:pPr>
-      <w:r>
-        <w:rPr>
-          <w:rFonts w:ascii="Arial" w:hAnsi="Arial" w:cs="Arial"/>
-          <w:lang w:val="en-US"/>
-        </w:rPr>
-        <w:t xml:space="preserve">04.24.2024 </w:t>
-      </w:r>
     </w:p>
     <w:p>
       <w:pPr>
@@ -1861,6 +7288,13 @@
           <w:lang w:val="en-US"/>
         </w:rPr>
       </w:pPr>
+      <w:r>
+        <w:rPr>
+          <w:rFonts w:ascii="Arial" w:hAnsi="Arial" w:cs="Arial"/>
+          <w:lang w:val="en-US"/>
+        </w:rPr>
+        <w:t>{</w:t>
+      </w:r>
     </w:p>
     <w:p>
       <w:pPr>
@@ -1871,13 +7305,6 @@
           <w:lang w:val="en-US"/>
         </w:rPr>
       </w:pPr>
-      <w:r>
-        <w:rPr>
-          <w:rFonts w:ascii="Arial" w:hAnsi="Arial" w:cs="Arial"/>
-          <w:lang w:val="en-US"/>
-        </w:rPr>
-        <w:t>{</w:t>
-      </w:r>
     </w:p>
     <w:p>
       <w:pPr>
@@ -1888,6 +7315,269 @@
           <w:lang w:val="en-US"/>
         </w:rPr>
       </w:pPr>
+      <w:r>
+        <w:rPr>
+          <w:rFonts w:ascii="Arial" w:hAnsi="Arial" w:cs="Arial"/>
+          <w:lang w:val="en-US"/>
+        </w:rPr>
+        <w:t xml:space="preserve">De game is </w:t>
+      </w:r>
+      <w:proofErr w:type="spellStart"/>
+      <w:r>
+        <w:rPr>
+          <w:rFonts w:ascii="Arial" w:hAnsi="Arial" w:cs="Arial"/>
+          <w:lang w:val="en-US"/>
+        </w:rPr>
+        <w:t>getest</w:t>
+      </w:r>
+      <w:proofErr w:type="spellEnd"/>
+      <w:r>
+        <w:rPr>
+          <w:rFonts w:ascii="Arial" w:hAnsi="Arial" w:cs="Arial"/>
+          <w:lang w:val="en-US"/>
+        </w:rPr>
+        <w:t xml:space="preserve"> door </w:t>
+      </w:r>
+      <w:proofErr w:type="spellStart"/>
+      <w:r>
+        <w:rPr>
+          <w:rFonts w:ascii="Arial" w:hAnsi="Arial" w:cs="Arial"/>
+          <w:lang w:val="en-US"/>
+        </w:rPr>
+        <w:t>mijn</w:t>
+      </w:r>
+      <w:proofErr w:type="spellEnd"/>
+      <w:r>
+        <w:rPr>
+          <w:rFonts w:ascii="Arial" w:hAnsi="Arial" w:cs="Arial"/>
+          <w:lang w:val="en-US"/>
+        </w:rPr>
+        <w:t xml:space="preserve"> </w:t>
+      </w:r>
+      <w:proofErr w:type="spellStart"/>
+      <w:r>
+        <w:rPr>
+          <w:rFonts w:ascii="Arial" w:hAnsi="Arial" w:cs="Arial"/>
+          <w:lang w:val="en-US"/>
+        </w:rPr>
+        <w:t>vriendin</w:t>
+      </w:r>
+      <w:proofErr w:type="spellEnd"/>
+      <w:r>
+        <w:rPr>
+          <w:rFonts w:ascii="Arial" w:hAnsi="Arial" w:cs="Arial"/>
+          <w:lang w:val="en-US"/>
+        </w:rPr>
+        <w:t xml:space="preserve">, </w:t>
+      </w:r>
+      <w:proofErr w:type="spellStart"/>
+      <w:r>
+        <w:rPr>
+          <w:rFonts w:ascii="Arial" w:hAnsi="Arial" w:cs="Arial"/>
+          <w:lang w:val="en-US"/>
+        </w:rPr>
+        <w:t>eventuele</w:t>
+      </w:r>
+      <w:proofErr w:type="spellEnd"/>
+      <w:r>
+        <w:rPr>
+          <w:rFonts w:ascii="Arial" w:hAnsi="Arial" w:cs="Arial"/>
+          <w:lang w:val="en-US"/>
+        </w:rPr>
+        <w:t xml:space="preserve"> </w:t>
+      </w:r>
+      <w:proofErr w:type="spellStart"/>
+      <w:r>
+        <w:rPr>
+          <w:rFonts w:ascii="Arial" w:hAnsi="Arial" w:cs="Arial"/>
+          <w:lang w:val="en-US"/>
+        </w:rPr>
+        <w:t>aanpassingen</w:t>
+      </w:r>
+      <w:proofErr w:type="spellEnd"/>
+      <w:r>
+        <w:rPr>
+          <w:rFonts w:ascii="Arial" w:hAnsi="Arial" w:cs="Arial"/>
+          <w:lang w:val="en-US"/>
+        </w:rPr>
+        <w:t xml:space="preserve"> </w:t>
+      </w:r>
+      <w:proofErr w:type="spellStart"/>
+      <w:r>
+        <w:rPr>
+          <w:rFonts w:ascii="Arial" w:hAnsi="Arial" w:cs="Arial"/>
+          <w:lang w:val="en-US"/>
+        </w:rPr>
+        <w:t>waren</w:t>
+      </w:r>
+      <w:proofErr w:type="spellEnd"/>
+      <w:r>
+        <w:rPr>
+          <w:rFonts w:ascii="Arial" w:hAnsi="Arial" w:cs="Arial"/>
+          <w:lang w:val="en-US"/>
+        </w:rPr>
+        <w:t xml:space="preserve"> het </w:t>
+      </w:r>
+      <w:proofErr w:type="spellStart"/>
+      <w:r>
+        <w:rPr>
+          <w:rFonts w:ascii="Arial" w:hAnsi="Arial" w:cs="Arial"/>
+          <w:lang w:val="en-US"/>
+        </w:rPr>
+        <w:t>veranderen</w:t>
+      </w:r>
+      <w:proofErr w:type="spellEnd"/>
+      <w:r>
+        <w:rPr>
+          <w:rFonts w:ascii="Arial" w:hAnsi="Arial" w:cs="Arial"/>
+          <w:lang w:val="en-US"/>
+        </w:rPr>
+        <w:t xml:space="preserve"> van de bullet van </w:t>
+      </w:r>
+      <w:proofErr w:type="spellStart"/>
+      <w:r>
+        <w:rPr>
+          <w:rFonts w:ascii="Arial" w:hAnsi="Arial" w:cs="Arial"/>
+          <w:lang w:val="en-US"/>
+        </w:rPr>
+        <w:t>een</w:t>
+      </w:r>
+      <w:proofErr w:type="spellEnd"/>
+      <w:r>
+        <w:rPr>
+          <w:rFonts w:ascii="Arial" w:hAnsi="Arial" w:cs="Arial"/>
+          <w:lang w:val="en-US"/>
+        </w:rPr>
+        <w:t xml:space="preserve"> </w:t>
+      </w:r>
+      <w:proofErr w:type="spellStart"/>
+      <w:r>
+        <w:rPr>
+          <w:rFonts w:ascii="Arial" w:hAnsi="Arial" w:cs="Arial"/>
+          <w:lang w:val="en-US"/>
+        </w:rPr>
+        <w:t>appel</w:t>
+      </w:r>
+      <w:proofErr w:type="spellEnd"/>
+      <w:r>
+        <w:rPr>
+          <w:rFonts w:ascii="Arial" w:hAnsi="Arial" w:cs="Arial"/>
+          <w:lang w:val="en-US"/>
+        </w:rPr>
+        <w:t xml:space="preserve"> </w:t>
+      </w:r>
+      <w:proofErr w:type="spellStart"/>
+      <w:r>
+        <w:rPr>
+          <w:rFonts w:ascii="Arial" w:hAnsi="Arial" w:cs="Arial"/>
+          <w:lang w:val="en-US"/>
+        </w:rPr>
+        <w:t>naar</w:t>
+      </w:r>
+      <w:proofErr w:type="spellEnd"/>
+      <w:r>
+        <w:rPr>
+          <w:rFonts w:ascii="Arial" w:hAnsi="Arial" w:cs="Arial"/>
+          <w:lang w:val="en-US"/>
+        </w:rPr>
+        <w:t xml:space="preserve"> </w:t>
+      </w:r>
+      <w:proofErr w:type="spellStart"/>
+      <w:r>
+        <w:rPr>
+          <w:rFonts w:ascii="Arial" w:hAnsi="Arial" w:cs="Arial"/>
+          <w:lang w:val="en-US"/>
+        </w:rPr>
+        <w:t>meer</w:t>
+      </w:r>
+      <w:proofErr w:type="spellEnd"/>
+      <w:r>
+        <w:rPr>
+          <w:rFonts w:ascii="Arial" w:hAnsi="Arial" w:cs="Arial"/>
+          <w:lang w:val="en-US"/>
+        </w:rPr>
+        <w:t xml:space="preserve"> </w:t>
+      </w:r>
+      <w:proofErr w:type="spellStart"/>
+      <w:r>
+        <w:rPr>
+          <w:rFonts w:ascii="Arial" w:hAnsi="Arial" w:cs="Arial"/>
+          <w:lang w:val="en-US"/>
+        </w:rPr>
+        <w:t>iets</w:t>
+      </w:r>
+      <w:proofErr w:type="spellEnd"/>
+      <w:r>
+        <w:rPr>
+          <w:rFonts w:ascii="Arial" w:hAnsi="Arial" w:cs="Arial"/>
+          <w:lang w:val="en-US"/>
+        </w:rPr>
+        <w:t xml:space="preserve"> </w:t>
+      </w:r>
+      <w:proofErr w:type="spellStart"/>
+      <w:r>
+        <w:rPr>
+          <w:rFonts w:ascii="Arial" w:hAnsi="Arial" w:cs="Arial"/>
+          <w:lang w:val="en-US"/>
+        </w:rPr>
+        <w:t>als</w:t>
+      </w:r>
+      <w:proofErr w:type="spellEnd"/>
+      <w:r>
+        <w:rPr>
+          <w:rFonts w:ascii="Arial" w:hAnsi="Arial" w:cs="Arial"/>
+          <w:lang w:val="en-US"/>
+        </w:rPr>
+        <w:t xml:space="preserve"> </w:t>
+      </w:r>
+      <w:proofErr w:type="spellStart"/>
+      <w:r>
+        <w:rPr>
+          <w:rFonts w:ascii="Arial" w:hAnsi="Arial" w:cs="Arial"/>
+          <w:lang w:val="en-US"/>
+        </w:rPr>
+        <w:t>een</w:t>
+      </w:r>
+      <w:proofErr w:type="spellEnd"/>
+      <w:r>
+        <w:rPr>
+          <w:rFonts w:ascii="Arial" w:hAnsi="Arial" w:cs="Arial"/>
+          <w:lang w:val="en-US"/>
+        </w:rPr>
+        <w:t xml:space="preserve"> </w:t>
+      </w:r>
+      <w:proofErr w:type="spellStart"/>
+      <w:r>
+        <w:rPr>
+          <w:rFonts w:ascii="Arial" w:hAnsi="Arial" w:cs="Arial"/>
+          <w:lang w:val="en-US"/>
+        </w:rPr>
+        <w:t>raket</w:t>
+      </w:r>
+      <w:proofErr w:type="spellEnd"/>
+      <w:r>
+        <w:rPr>
+          <w:rFonts w:ascii="Arial" w:hAnsi="Arial" w:cs="Arial"/>
+          <w:lang w:val="en-US"/>
+        </w:rPr>
+        <w:t xml:space="preserve">. Verder erg </w:t>
+      </w:r>
+      <w:proofErr w:type="spellStart"/>
+      <w:r>
+        <w:rPr>
+          <w:rFonts w:ascii="Arial" w:hAnsi="Arial" w:cs="Arial"/>
+          <w:lang w:val="en-US"/>
+        </w:rPr>
+        <w:t>positief</w:t>
+      </w:r>
+      <w:proofErr w:type="spellEnd"/>
+      <w:r>
+        <w:rPr>
+          <w:rFonts w:ascii="Arial" w:hAnsi="Arial" w:cs="Arial"/>
+          <w:lang w:val="en-US"/>
+        </w:rPr>
+        <w:t xml:space="preserve"> over de game. </w:t>
+      </w:r>
     </w:p>
     <w:p>
       <w:pPr>
@@ -1898,13 +7588,6 @@
           <w:lang w:val="en-US"/>
         </w:rPr>
       </w:pPr>
-      <w:r>
-        <w:rPr>
-          <w:rFonts w:ascii="Arial" w:hAnsi="Arial" w:cs="Arial"/>
-          <w:lang w:val="en-US"/>
-        </w:rPr>
-        <w:t>Alle feedback toegepast aan het project in unity. Nu alle bestanden bijwerken en maken om het te kunnen afsluiten</w:t>
-      </w:r>
     </w:p>
     <w:p>
       <w:pPr>
@@ -1915,6 +7598,198 @@
           <w:lang w:val="en-US"/>
         </w:rPr>
       </w:pPr>
+      <w:proofErr w:type="spellStart"/>
+      <w:r>
+        <w:rPr>
+          <w:rFonts w:ascii="Arial" w:hAnsi="Arial" w:cs="Arial"/>
+          <w:lang w:val="en-US"/>
+        </w:rPr>
+        <w:t>Dit</w:t>
+      </w:r>
+      <w:proofErr w:type="spellEnd"/>
+      <w:r>
+        <w:rPr>
+          <w:rFonts w:ascii="Arial" w:hAnsi="Arial" w:cs="Arial"/>
+          <w:lang w:val="en-US"/>
+        </w:rPr>
+        <w:t xml:space="preserve"> </w:t>
+      </w:r>
+      <w:proofErr w:type="spellStart"/>
+      <w:r>
+        <w:rPr>
+          <w:rFonts w:ascii="Arial" w:hAnsi="Arial" w:cs="Arial"/>
+          <w:lang w:val="en-US"/>
+        </w:rPr>
+        <w:t>heb</w:t>
+      </w:r>
+      <w:proofErr w:type="spellEnd"/>
+      <w:r>
+        <w:rPr>
+          <w:rFonts w:ascii="Arial" w:hAnsi="Arial" w:cs="Arial"/>
+          <w:lang w:val="en-US"/>
+        </w:rPr>
+        <w:t xml:space="preserve"> </w:t>
+      </w:r>
+      <w:proofErr w:type="spellStart"/>
+      <w:r>
+        <w:rPr>
+          <w:rFonts w:ascii="Arial" w:hAnsi="Arial" w:cs="Arial"/>
+          <w:lang w:val="en-US"/>
+        </w:rPr>
+        <w:t>ik</w:t>
+      </w:r>
+      <w:proofErr w:type="spellEnd"/>
+      <w:r>
+        <w:rPr>
+          <w:rFonts w:ascii="Arial" w:hAnsi="Arial" w:cs="Arial"/>
+          <w:lang w:val="en-US"/>
+        </w:rPr>
+        <w:t xml:space="preserve"> </w:t>
+      </w:r>
+      <w:proofErr w:type="spellStart"/>
+      <w:r>
+        <w:rPr>
+          <w:rFonts w:ascii="Arial" w:hAnsi="Arial" w:cs="Arial"/>
+          <w:lang w:val="en-US"/>
+        </w:rPr>
+        <w:t>dus</w:t>
+      </w:r>
+      <w:proofErr w:type="spellEnd"/>
+      <w:r>
+        <w:rPr>
+          <w:rFonts w:ascii="Arial" w:hAnsi="Arial" w:cs="Arial"/>
+          <w:lang w:val="en-US"/>
+        </w:rPr>
+        <w:t xml:space="preserve"> </w:t>
+      </w:r>
+      <w:proofErr w:type="spellStart"/>
+      <w:r>
+        <w:rPr>
+          <w:rFonts w:ascii="Arial" w:hAnsi="Arial" w:cs="Arial"/>
+          <w:lang w:val="en-US"/>
+        </w:rPr>
+        <w:t>vandaag</w:t>
+      </w:r>
+      <w:proofErr w:type="spellEnd"/>
+      <w:r>
+        <w:rPr>
+          <w:rFonts w:ascii="Arial" w:hAnsi="Arial" w:cs="Arial"/>
+          <w:lang w:val="en-US"/>
+        </w:rPr>
+        <w:t xml:space="preserve"> </w:t>
+      </w:r>
+      <w:proofErr w:type="spellStart"/>
+      <w:r>
+        <w:rPr>
+          <w:rFonts w:ascii="Arial" w:hAnsi="Arial" w:cs="Arial"/>
+          <w:lang w:val="en-US"/>
+        </w:rPr>
+        <w:t>veranderd</w:t>
+      </w:r>
+      <w:proofErr w:type="spellEnd"/>
+      <w:r>
+        <w:rPr>
+          <w:rFonts w:ascii="Arial" w:hAnsi="Arial" w:cs="Arial"/>
+          <w:lang w:val="en-US"/>
+        </w:rPr>
+        <w:t xml:space="preserve"> in de game om de game wat </w:t>
+      </w:r>
+      <w:proofErr w:type="spellStart"/>
+      <w:r>
+        <w:rPr>
+          <w:rFonts w:ascii="Arial" w:hAnsi="Arial" w:cs="Arial"/>
+          <w:lang w:val="en-US"/>
+        </w:rPr>
+        <w:t>meer</w:t>
+      </w:r>
+      <w:proofErr w:type="spellEnd"/>
+      <w:r>
+        <w:rPr>
+          <w:rFonts w:ascii="Arial" w:hAnsi="Arial" w:cs="Arial"/>
+          <w:lang w:val="en-US"/>
+        </w:rPr>
+        <w:t xml:space="preserve"> in </w:t>
+      </w:r>
+      <w:proofErr w:type="spellStart"/>
+      <w:r>
+        <w:rPr>
+          <w:rFonts w:ascii="Arial" w:hAnsi="Arial" w:cs="Arial"/>
+          <w:lang w:val="en-US"/>
+        </w:rPr>
+        <w:t>een</w:t>
+      </w:r>
+      <w:proofErr w:type="spellEnd"/>
+      <w:r>
+        <w:rPr>
+          <w:rFonts w:ascii="Arial" w:hAnsi="Arial" w:cs="Arial"/>
+          <w:lang w:val="en-US"/>
+        </w:rPr>
+        <w:t xml:space="preserve"> </w:t>
+      </w:r>
+      <w:proofErr w:type="spellStart"/>
+      <w:r>
+        <w:rPr>
+          <w:rFonts w:ascii="Arial" w:hAnsi="Arial" w:cs="Arial"/>
+          <w:lang w:val="en-US"/>
+        </w:rPr>
+        <w:t>lijn</w:t>
+      </w:r>
+      <w:proofErr w:type="spellEnd"/>
+      <w:r>
+        <w:rPr>
+          <w:rFonts w:ascii="Arial" w:hAnsi="Arial" w:cs="Arial"/>
+          <w:lang w:val="en-US"/>
+        </w:rPr>
+        <w:t xml:space="preserve"> </w:t>
+      </w:r>
+      <w:proofErr w:type="spellStart"/>
+      <w:r>
+        <w:rPr>
+          <w:rFonts w:ascii="Arial" w:hAnsi="Arial" w:cs="Arial"/>
+          <w:lang w:val="en-US"/>
+        </w:rPr>
+        <w:t>te</w:t>
+      </w:r>
+      <w:proofErr w:type="spellEnd"/>
+      <w:r>
+        <w:rPr>
+          <w:rFonts w:ascii="Arial" w:hAnsi="Arial" w:cs="Arial"/>
+          <w:lang w:val="en-US"/>
+        </w:rPr>
+        <w:t xml:space="preserve"> </w:t>
+      </w:r>
+      <w:proofErr w:type="spellStart"/>
+      <w:r>
+        <w:rPr>
+          <w:rFonts w:ascii="Arial" w:hAnsi="Arial" w:cs="Arial"/>
+          <w:lang w:val="en-US"/>
+        </w:rPr>
+        <w:t>krijgen</w:t>
+      </w:r>
+      <w:proofErr w:type="spellEnd"/>
+      <w:r>
+        <w:rPr>
+          <w:rFonts w:ascii="Arial" w:hAnsi="Arial" w:cs="Arial"/>
+          <w:lang w:val="en-US"/>
+        </w:rPr>
+        <w:t xml:space="preserve"> met het </w:t>
+      </w:r>
+      <w:proofErr w:type="spellStart"/>
+      <w:r>
+        <w:rPr>
+          <w:rFonts w:ascii="Arial" w:hAnsi="Arial" w:cs="Arial"/>
+          <w:lang w:val="en-US"/>
+        </w:rPr>
+        <w:t>thema</w:t>
+      </w:r>
+      <w:proofErr w:type="spellEnd"/>
+      <w:r>
+        <w:rPr>
+          <w:rFonts w:ascii="Arial" w:hAnsi="Arial" w:cs="Arial"/>
+          <w:lang w:val="en-US"/>
+        </w:rPr>
+        <w:t xml:space="preserve">. </w:t>
+      </w:r>
     </w:p>
     <w:p>
       <w:pPr>
@@ -1930,47 +7805,154 @@
           <w:rFonts w:ascii="Arial" w:hAnsi="Arial" w:cs="Arial"/>
           <w:lang w:val="en-US"/>
         </w:rPr>
+        <w:t xml:space="preserve">Verder is het project </w:t>
+      </w:r>
+      <w:proofErr w:type="spellStart"/>
+      <w:r>
+        <w:rPr>
+          <w:rFonts w:ascii="Arial" w:hAnsi="Arial" w:cs="Arial"/>
+          <w:lang w:val="en-US"/>
+        </w:rPr>
+        <w:t>eigenlijk</w:t>
+      </w:r>
+      <w:proofErr w:type="spellEnd"/>
+      <w:r>
+        <w:rPr>
+          <w:rFonts w:ascii="Arial" w:hAnsi="Arial" w:cs="Arial"/>
+          <w:lang w:val="en-US"/>
+        </w:rPr>
+        <w:t xml:space="preserve"> </w:t>
+      </w:r>
+      <w:proofErr w:type="spellStart"/>
+      <w:r>
+        <w:rPr>
+          <w:rFonts w:ascii="Arial" w:hAnsi="Arial" w:cs="Arial"/>
+          <w:lang w:val="en-US"/>
+        </w:rPr>
+        <w:t>wel</w:t>
+      </w:r>
+      <w:proofErr w:type="spellEnd"/>
+      <w:r>
+        <w:rPr>
+          <w:rFonts w:ascii="Arial" w:hAnsi="Arial" w:cs="Arial"/>
+          <w:lang w:val="en-US"/>
+        </w:rPr>
+        <w:t xml:space="preserve"> </w:t>
+      </w:r>
+      <w:proofErr w:type="spellStart"/>
+      <w:r>
+        <w:rPr>
+          <w:rFonts w:ascii="Arial" w:hAnsi="Arial" w:cs="Arial"/>
+          <w:lang w:val="en-US"/>
+        </w:rPr>
+        <w:t>af</w:t>
+      </w:r>
+      <w:proofErr w:type="spellEnd"/>
+      <w:r>
+        <w:rPr>
+          <w:rFonts w:ascii="Arial" w:hAnsi="Arial" w:cs="Arial"/>
+          <w:lang w:val="en-US"/>
+        </w:rPr>
+        <w:t xml:space="preserve">. </w:t>
+      </w:r>
+      <w:proofErr w:type="spellStart"/>
+      <w:r>
+        <w:rPr>
+          <w:rFonts w:ascii="Arial" w:hAnsi="Arial" w:cs="Arial"/>
+          <w:lang w:val="en-US"/>
+        </w:rPr>
+        <w:t>Presentatie</w:t>
+      </w:r>
+      <w:proofErr w:type="spellEnd"/>
+      <w:r>
+        <w:rPr>
+          <w:rFonts w:ascii="Arial" w:hAnsi="Arial" w:cs="Arial"/>
+          <w:lang w:val="en-US"/>
+        </w:rPr>
+        <w:t xml:space="preserve"> </w:t>
+      </w:r>
+      <w:proofErr w:type="spellStart"/>
+      <w:r>
+        <w:rPr>
+          <w:rFonts w:ascii="Arial" w:hAnsi="Arial" w:cs="Arial"/>
+          <w:lang w:val="en-US"/>
+        </w:rPr>
+        <w:t>klaarmaken</w:t>
+      </w:r>
+      <w:proofErr w:type="spellEnd"/>
+      <w:r>
+        <w:rPr>
+          <w:rFonts w:ascii="Arial" w:hAnsi="Arial" w:cs="Arial"/>
+          <w:lang w:val="en-US"/>
+        </w:rPr>
+        <w:t xml:space="preserve"> </w:t>
+      </w:r>
+      <w:proofErr w:type="spellStart"/>
+      <w:r>
+        <w:rPr>
+          <w:rFonts w:ascii="Arial" w:hAnsi="Arial" w:cs="Arial"/>
+          <w:lang w:val="en-US"/>
+        </w:rPr>
+        <w:t>en</w:t>
+      </w:r>
+      <w:proofErr w:type="spellEnd"/>
+      <w:r>
+        <w:rPr>
+          <w:rFonts w:ascii="Arial" w:hAnsi="Arial" w:cs="Arial"/>
+          <w:lang w:val="en-US"/>
+        </w:rPr>
+        <w:t xml:space="preserve"> </w:t>
+      </w:r>
+      <w:proofErr w:type="spellStart"/>
+      <w:r>
+        <w:rPr>
+          <w:rFonts w:ascii="Arial" w:hAnsi="Arial" w:cs="Arial"/>
+          <w:lang w:val="en-US"/>
+        </w:rPr>
+        <w:t>presenteren</w:t>
+      </w:r>
+      <w:proofErr w:type="spellEnd"/>
+      <w:r>
+        <w:rPr>
+          <w:rFonts w:ascii="Arial" w:hAnsi="Arial" w:cs="Arial"/>
+          <w:lang w:val="en-US"/>
+        </w:rPr>
+        <w:t>.</w:t>
+      </w:r>
+    </w:p>
+    <w:p>
+      <w:pPr>
+        <w:pStyle w:val="NoSpacing"/>
+        <w:ind w:left="720"/>
+        <w:rPr>
+          <w:rFonts w:ascii="Arial" w:hAnsi="Arial" w:cs="Arial"/>
+          <w:lang w:val="en-US"/>
+        </w:rPr>
+      </w:pPr>
+    </w:p>
+    <w:p>
+      <w:pPr>
+        <w:pStyle w:val="NoSpacing"/>
+        <w:ind w:left="720"/>
+        <w:rPr>
+          <w:rFonts w:ascii="Arial" w:hAnsi="Arial" w:cs="Arial"/>
+          <w:lang w:val="en-US"/>
+        </w:rPr>
+      </w:pPr>
+      <w:r>
+        <w:rPr>
+          <w:rFonts w:ascii="Arial" w:hAnsi="Arial" w:cs="Arial"/>
+          <w:lang w:val="en-US"/>
+        </w:rPr>
         <w:t>}</w:t>
       </w:r>
     </w:p>
     <w:p>
       <w:pPr>
         <w:pStyle w:val="NoSpacing"/>
-        <w:ind w:firstLine="720"/>
-        <w:rPr>
-          <w:rFonts w:ascii="Arial" w:hAnsi="Arial" w:cs="Arial"/>
-          <w:lang w:val="en-US"/>
-        </w:rPr>
-      </w:pPr>
-    </w:p>
-    <w:p>
-      <w:pPr>
-        <w:pStyle w:val="NoSpacing"/>
-        <w:ind w:firstLine="720"/>
-        <w:rPr>
-          <w:rFonts w:ascii="Arial" w:hAnsi="Arial" w:cs="Arial"/>
-          <w:lang w:val="en-US"/>
-        </w:rPr>
-      </w:pPr>
-    </w:p>
-    <w:p>
-      <w:pPr>
-        <w:pStyle w:val="NoSpacing"/>
-        <w:rPr>
-          <w:rFonts w:ascii="Arial" w:hAnsi="Arial" w:cs="Arial"/>
-          <w:sz w:val="60"/>
-          <w:szCs w:val="60"/>
-          <w:lang w:val="en-US"/>
-        </w:rPr>
-      </w:pPr>
-    </w:p>
-    <w:p>
-      <w:pPr>
-        <w:pStyle w:val="NoSpacing"/>
-        <w:rPr>
-          <w:rFonts w:ascii="Arial" w:hAnsi="Arial" w:cs="Arial"/>
-          <w:sz w:val="60"/>
-          <w:szCs w:val="60"/>
+        <w:ind w:left="720"/>
+        <w:rPr>
+          <w:rFonts w:ascii="Arial" w:hAnsi="Arial" w:cs="Arial"/>
           <w:lang w:val="en-US"/>
         </w:rPr>
       </w:pPr>
